--- a/docs/biahprofile_en_detail.docx
+++ b/docs/biahprofile_en_detail.docx
@@ -1,6 +1,6 @@
 
 <file path=word/document.xml><?xml version="1.0" encoding="utf-8"?>
-<w:document xmlns:wpc="http://schemas.microsoft.com/office/word/2010/wordprocessingCanvas" xmlns:cx="http://schemas.microsoft.com/office/drawing/2014/chartex" xmlns:cx1="http://schemas.microsoft.com/office/drawing/2015/9/8/chartex" xmlns:cx2="http://schemas.microsoft.com/office/drawing/2015/10/21/chartex" xmlns:cx3="http://schemas.microsoft.com/office/drawing/2016/5/9/chartex" xmlns:cx4="http://schemas.microsoft.com/office/drawing/2016/5/10/chartex" xmlns:cx5="http://schemas.microsoft.com/office/drawing/2016/5/11/chartex" xmlns:cx6="http://schemas.microsoft.com/office/drawing/2016/5/12/chartex" xmlns:cx7="http://schemas.microsoft.com/office/drawing/2016/5/13/chartex" xmlns:cx8="http://schemas.microsoft.com/office/drawing/2016/5/14/chartex" xmlns:mc="http://schemas.openxmlformats.org/markup-compatibility/2006" xmlns:aink="http://schemas.microsoft.com/office/drawing/2016/ink" xmlns:am3d="http://schemas.microsoft.com/office/drawing/2017/model3d" xmlns:o="urn:schemas-microsoft-com:office:office" xmlns:r="http://schemas.openxmlformats.org/officeDocument/2006/relationships" xmlns:m="http://schemas.openxmlformats.org/officeDocument/2006/math" xmlns:v="urn:schemas-microsoft-com:vml" xmlns:wp14="http://schemas.microsoft.com/office/word/2010/wordprocessingDrawing" xmlns:wp="http://schemas.openxmlformats.org/drawingml/2006/wordprocessingDrawing" xmlns:w10="urn:schemas-microsoft-com:office:word" xmlns:w="http://schemas.openxmlformats.org/wordprocessingml/2006/main" xmlns:w14="http://schemas.microsoft.com/office/word/2010/wordml" xmlns:w15="http://schemas.microsoft.com/office/word/2012/wordml" xmlns:w16cid="http://schemas.microsoft.com/office/word/2016/wordml/cid" xmlns:w16se="http://schemas.microsoft.com/office/word/2015/wordml/symex" xmlns:wpg="http://schemas.microsoft.com/office/word/2010/wordprocessingGroup" xmlns:wpi="http://schemas.microsoft.com/office/word/2010/wordprocessingInk" xmlns:wne="http://schemas.microsoft.com/office/word/2006/wordml" xmlns:wps="http://schemas.microsoft.com/office/word/2010/wordprocessingShape" mc:Ignorable="w14 w15 w16se w16cid wp14">
+<w:document xmlns:wpc="http://schemas.microsoft.com/office/word/2010/wordprocessingCanvas" xmlns:cx="http://schemas.microsoft.com/office/drawing/2014/chartex" xmlns:cx1="http://schemas.microsoft.com/office/drawing/2015/9/8/chartex" xmlns:cx2="http://schemas.microsoft.com/office/drawing/2015/10/21/chartex" xmlns:cx3="http://schemas.microsoft.com/office/drawing/2016/5/9/chartex" xmlns:cx4="http://schemas.microsoft.com/office/drawing/2016/5/10/chartex" xmlns:cx5="http://schemas.microsoft.com/office/drawing/2016/5/11/chartex" xmlns:cx6="http://schemas.microsoft.com/office/drawing/2016/5/12/chartex" xmlns:cx7="http://schemas.microsoft.com/office/drawing/2016/5/13/chartex" xmlns:cx8="http://schemas.microsoft.com/office/drawing/2016/5/14/chartex" xmlns:mc="http://schemas.openxmlformats.org/markup-compatibility/2006" xmlns:aink="http://schemas.microsoft.com/office/drawing/2016/ink" xmlns:am3d="http://schemas.microsoft.com/office/drawing/2017/model3d" xmlns:o="urn:schemas-microsoft-com:office:office" xmlns:r="http://schemas.openxmlformats.org/officeDocument/2006/relationships" xmlns:m="http://schemas.openxmlformats.org/officeDocument/2006/math" xmlns:v="urn:schemas-microsoft-com:vml" xmlns:wp14="http://schemas.microsoft.com/office/word/2010/wordprocessingDrawing" xmlns:wp="http://schemas.openxmlformats.org/drawingml/2006/wordprocessingDrawing" xmlns:w10="urn:schemas-microsoft-com:office:word" xmlns:w="http://schemas.openxmlformats.org/wordprocessingml/2006/main" xmlns:w14="http://schemas.microsoft.com/office/word/2010/wordml" xmlns:w15="http://schemas.microsoft.com/office/word/2012/wordml" xmlns:w16cex="http://schemas.microsoft.com/office/word/2018/wordml/cex" xmlns:w16cid="http://schemas.microsoft.com/office/word/2016/wordml/cid" xmlns:w16="http://schemas.microsoft.com/office/word/2018/wordml" xmlns:w16sdtdh="http://schemas.microsoft.com/office/word/2020/wordml/sdtdatahash" xmlns:w16se="http://schemas.microsoft.com/office/word/2015/wordml/symex" xmlns:wpg="http://schemas.microsoft.com/office/word/2010/wordprocessingGroup" xmlns:wpi="http://schemas.microsoft.com/office/word/2010/wordprocessingInk" xmlns:wne="http://schemas.microsoft.com/office/word/2006/wordml" xmlns:wps="http://schemas.microsoft.com/office/word/2010/wordprocessingShape" mc:Ignorable="w14 w15 w16se w16cid w16 w16cex w16sdtdh wp14">
   <w:body>
     <w:p>
       <w:pPr>
@@ -49,7 +49,7 @@
           </w:tcPr>
           <w:p>
             <w:pPr>
-              <w:pStyle w:val="Titre"/>
+              <w:pStyle w:val="Title"/>
               <w:pBdr>
                 <w:top w:val="nil"/>
                 <w:left w:val="nil"/>
@@ -121,7 +121,7 @@
           </w:p>
           <w:p>
             <w:pPr>
-              <w:pStyle w:val="Sous-titre"/>
+              <w:pStyle w:val="Subtitle"/>
               <w:pBdr>
                 <w:top w:val="nil"/>
                 <w:left w:val="nil"/>
@@ -140,7 +140,19 @@
               <w:rPr>
                 <w:lang w:val="en-US"/>
               </w:rPr>
-              <w:t>Highly qualified software development professional with over 13 years of experience in software design, development and integration.</w:t>
+              <w:t>Highly qualified software development professional with over 1</w:t>
+            </w:r>
+            <w:r>
+              <w:rPr>
+                <w:lang w:val="en-US"/>
+              </w:rPr>
+              <w:t>4</w:t>
+            </w:r>
+            <w:r>
+              <w:rPr>
+                <w:lang w:val="en-US"/>
+              </w:rPr>
+              <w:t xml:space="preserve"> years of experience in software design, development and integration.</w:t>
             </w:r>
           </w:p>
         </w:tc>
@@ -304,7 +316,7 @@
           </w:tcPr>
           <w:p>
             <w:pPr>
-              <w:pStyle w:val="Titre1"/>
+              <w:pStyle w:val="Heading1"/>
               <w:pBdr>
                 <w:top w:val="nil"/>
                 <w:left w:val="nil"/>
@@ -339,7 +351,7 @@
           </w:p>
           <w:p>
             <w:pPr>
-              <w:pStyle w:val="Titre2"/>
+              <w:pStyle w:val="Heading2"/>
               <w:pBdr>
                 <w:top w:val="nil"/>
                 <w:left w:val="nil"/>
@@ -352,12 +364,216 @@
                 <w:i/>
                 <w:sz w:val="24"/>
                 <w:szCs w:val="24"/>
-                <w:lang w:val="en-US"/>
               </w:rPr>
             </w:pPr>
             <w:bookmarkStart w:id="3" w:name="_rfgvkg2ifhfd" w:colFirst="0" w:colLast="0"/>
             <w:bookmarkEnd w:id="3"/>
             <w:r>
+              <w:t>Sogecap S.A.</w:t>
+            </w:r>
+            <w:r>
+              <w:t xml:space="preserve">, </w:t>
+            </w:r>
+            <w:r>
+              <w:rPr>
+                <w:b w:val="0"/>
+              </w:rPr>
+              <w:t>Paris, France</w:t>
+            </w:r>
+            <w:r>
+              <w:rPr>
+                <w:b w:val="0"/>
+              </w:rPr>
+              <w:t xml:space="preserve"> — </w:t>
+            </w:r>
+            <w:r>
+              <w:rPr>
+                <w:b w:val="0"/>
+                <w:i/>
+              </w:rPr>
+              <w:t>.Net Specialist</w:t>
+            </w:r>
+          </w:p>
+          <w:p>
+            <w:pPr>
+              <w:pStyle w:val="Heading3"/>
+              <w:pBdr>
+                <w:top w:val="nil"/>
+                <w:left w:val="nil"/>
+                <w:bottom w:val="nil"/>
+                <w:right w:val="nil"/>
+                <w:between w:val="nil"/>
+              </w:pBdr>
+            </w:pPr>
+            <w:r>
+              <w:t xml:space="preserve">From </w:t>
+            </w:r>
+            <w:r>
+              <w:t>03- 2021</w:t>
+            </w:r>
+          </w:p>
+          <w:p>
+            <w:pPr>
+              <w:pStyle w:val="Normal1"/>
+              <w:pBdr>
+                <w:top w:val="nil"/>
+                <w:left w:val="nil"/>
+                <w:bottom w:val="nil"/>
+                <w:right w:val="nil"/>
+                <w:between w:val="nil"/>
+              </w:pBdr>
+              <w:jc w:val="both"/>
+              <w:rPr>
+                <w:lang w:val="en-GB"/>
+              </w:rPr>
+            </w:pPr>
+            <w:r>
+              <w:rPr>
+                <w:lang w:val="en-GB"/>
+              </w:rPr>
+              <w:t>As a .Net Specialist, within a team of 7, I participate in the redesign of a calculation application toward an ALM grid in from WPF to web version (ASP MVC). I’m in charge of front-end developments.</w:t>
+            </w:r>
+          </w:p>
+          <w:p>
+            <w:pPr>
+              <w:pStyle w:val="Normal1"/>
+              <w:numPr>
+                <w:ilvl w:val="0"/>
+                <w:numId w:val="25"/>
+              </w:numPr>
+              <w:pBdr>
+                <w:top w:val="nil"/>
+                <w:left w:val="nil"/>
+                <w:bottom w:val="nil"/>
+                <w:right w:val="nil"/>
+                <w:between w:val="nil"/>
+              </w:pBdr>
+              <w:jc w:val="both"/>
+              <w:rPr>
+                <w:lang w:val="en-GB"/>
+              </w:rPr>
+            </w:pPr>
+            <w:r>
+              <w:rPr>
+                <w:lang w:val="en-GB"/>
+              </w:rPr>
+              <w:t>Real-time display of updates to the HPC calculation grid</w:t>
+            </w:r>
+          </w:p>
+          <w:p>
+            <w:pPr>
+              <w:pStyle w:val="Normal1"/>
+              <w:numPr>
+                <w:ilvl w:val="0"/>
+                <w:numId w:val="25"/>
+              </w:numPr>
+              <w:pBdr>
+                <w:top w:val="nil"/>
+                <w:left w:val="nil"/>
+                <w:bottom w:val="nil"/>
+                <w:right w:val="nil"/>
+                <w:between w:val="nil"/>
+              </w:pBdr>
+              <w:jc w:val="both"/>
+              <w:rPr>
+                <w:lang w:val="en-GB"/>
+              </w:rPr>
+            </w:pPr>
+            <w:r>
+              <w:rPr>
+                <w:lang w:val="en-GB"/>
+              </w:rPr>
+              <w:t>Development of HPC job creation screens</w:t>
+            </w:r>
+          </w:p>
+          <w:p>
+            <w:pPr>
+              <w:pStyle w:val="Normal1"/>
+              <w:pBdr>
+                <w:top w:val="nil"/>
+                <w:left w:val="nil"/>
+                <w:bottom w:val="nil"/>
+                <w:right w:val="nil"/>
+                <w:between w:val="nil"/>
+              </w:pBdr>
+              <w:jc w:val="both"/>
+              <w:rPr>
+                <w:b/>
+                <w:bCs/>
+                <w:iCs/>
+                <w:lang w:val="en-GB"/>
+              </w:rPr>
+            </w:pPr>
+          </w:p>
+          <w:p>
+            <w:pPr>
+              <w:pStyle w:val="Normal1"/>
+              <w:pBdr>
+                <w:top w:val="nil"/>
+                <w:left w:val="nil"/>
+                <w:bottom w:val="nil"/>
+                <w:right w:val="nil"/>
+                <w:between w:val="nil"/>
+              </w:pBdr>
+              <w:jc w:val="both"/>
+              <w:rPr>
+                <w:i/>
+                <w:lang w:val="en-GB"/>
+              </w:rPr>
+            </w:pPr>
+            <w:r>
+              <w:rPr>
+                <w:b/>
+                <w:bCs/>
+                <w:iCs/>
+                <w:lang w:val="en-GB"/>
+              </w:rPr>
+              <w:t>Outils :</w:t>
+            </w:r>
+            <w:r>
+              <w:rPr>
+                <w:i/>
+                <w:lang w:val="en-GB"/>
+              </w:rPr>
+              <w:t xml:space="preserve"> .Net 4.8, C#, js, SignalR, IndexedDb, CSS3, Bootstrap, Git, GitLab</w:t>
+            </w:r>
+          </w:p>
+          <w:p>
+            <w:pPr>
+              <w:pStyle w:val="Normal1"/>
+              <w:pBdr>
+                <w:top w:val="nil"/>
+                <w:left w:val="nil"/>
+                <w:bottom w:val="nil"/>
+                <w:right w:val="nil"/>
+                <w:between w:val="nil"/>
+              </w:pBdr>
+              <w:jc w:val="both"/>
+              <w:rPr>
+                <w:i/>
+                <w:lang w:val="en-GB"/>
+              </w:rPr>
+            </w:pPr>
+          </w:p>
+          <w:p>
+            <w:pPr>
+              <w:pStyle w:val="Heading2"/>
+              <w:pBdr>
+                <w:top w:val="nil"/>
+                <w:left w:val="nil"/>
+                <w:bottom w:val="nil"/>
+                <w:right w:val="nil"/>
+                <w:between w:val="nil"/>
+              </w:pBdr>
+              <w:rPr>
+                <w:b w:val="0"/>
+                <w:i/>
+                <w:sz w:val="24"/>
+                <w:szCs w:val="24"/>
+                <w:lang w:val="en-US"/>
+              </w:rPr>
+            </w:pPr>
+            <w:r>
               <w:rPr>
                 <w:lang w:val="en-US"/>
               </w:rPr>
@@ -416,7 +632,7 @@
           </w:p>
           <w:p>
             <w:pPr>
-              <w:pStyle w:val="Titre3"/>
+              <w:pStyle w:val="Heading3"/>
               <w:pBdr>
                 <w:top w:val="nil"/>
                 <w:left w:val="nil"/>
@@ -760,7 +976,7 @@
           </w:p>
           <w:p>
             <w:pPr>
-              <w:pStyle w:val="Titre2"/>
+              <w:pStyle w:val="Heading2"/>
               <w:pBdr>
                 <w:top w:val="nil"/>
                 <w:left w:val="nil"/>
@@ -800,7 +1016,7 @@
           </w:p>
           <w:p>
             <w:pPr>
-              <w:pStyle w:val="Titre3"/>
+              <w:pStyle w:val="Heading3"/>
               <w:pBdr>
                 <w:top w:val="nil"/>
                 <w:left w:val="nil"/>
@@ -890,6 +1106,7 @@
               <w:rPr>
                 <w:lang w:val="en-US"/>
               </w:rPr>
+              <w:lastRenderedPageBreak/>
               <w:t>API</w:t>
             </w:r>
             <w:r>
@@ -1080,7 +1297,7 @@
           </w:p>
           <w:p>
             <w:pPr>
-              <w:pStyle w:val="Titre2"/>
+              <w:pStyle w:val="Heading2"/>
               <w:pBdr>
                 <w:top w:val="nil"/>
                 <w:left w:val="nil"/>
@@ -1096,7 +1313,6 @@
               </w:rPr>
             </w:pPr>
             <w:r>
-              <w:lastRenderedPageBreak/>
               <w:t xml:space="preserve">Société Générale IB, </w:t>
             </w:r>
             <w:r>
@@ -1115,7 +1331,7 @@
           </w:p>
           <w:p>
             <w:pPr>
-              <w:pStyle w:val="Titre3"/>
+              <w:pStyle w:val="Heading3"/>
               <w:pBdr>
                 <w:top w:val="nil"/>
                 <w:left w:val="nil"/>
@@ -1275,7 +1491,7 @@
           </w:p>
           <w:p>
             <w:pPr>
-              <w:pStyle w:val="Titre2"/>
+              <w:pStyle w:val="Heading2"/>
               <w:pBdr>
                 <w:top w:val="nil"/>
                 <w:left w:val="nil"/>
@@ -1315,7 +1531,7 @@
           </w:p>
           <w:p>
             <w:pPr>
-              <w:pStyle w:val="Titre3"/>
+              <w:pStyle w:val="Heading3"/>
               <w:pBdr>
                 <w:top w:val="nil"/>
                 <w:left w:val="nil"/>
@@ -1488,7 +1704,7 @@
           </w:p>
           <w:p>
             <w:pPr>
-              <w:pStyle w:val="Titre2"/>
+              <w:pStyle w:val="Heading2"/>
               <w:rPr>
                 <w:b w:val="0"/>
                 <w:i/>
@@ -1531,7 +1747,7 @@
           </w:p>
           <w:p>
             <w:pPr>
-              <w:pStyle w:val="Titre3"/>
+              <w:pStyle w:val="Heading3"/>
               <w:rPr>
                 <w:lang w:val="en-US"/>
               </w:rPr>
@@ -1650,6 +1866,7 @@
               <w:rPr>
                 <w:lang w:val="en-US"/>
               </w:rPr>
+              <w:lastRenderedPageBreak/>
               <w:t>KPI production</w:t>
             </w:r>
           </w:p>
@@ -1809,7 +2026,7 @@
           </w:p>
           <w:p>
             <w:pPr>
-              <w:pStyle w:val="Titre2"/>
+              <w:pStyle w:val="Heading2"/>
               <w:rPr>
                 <w:b w:val="0"/>
                 <w:i/>
@@ -1845,7 +2062,7 @@
           </w:p>
           <w:p>
             <w:pPr>
-              <w:pStyle w:val="Titre3"/>
+              <w:pStyle w:val="Heading3"/>
               <w:rPr>
                 <w:lang w:val="en-US"/>
               </w:rPr>
@@ -1911,14 +2128,7 @@
               <w:rPr>
                 <w:lang w:val="en-US"/>
               </w:rPr>
-              <w:t xml:space="preserve">Within a team of 4 including 2 developers, I take care of the development of changes in the </w:t>
-            </w:r>
-            <w:r>
-              <w:rPr>
-                <w:lang w:val="en-US"/>
-              </w:rPr>
-              <w:lastRenderedPageBreak/>
-              <w:t>application for managing guarantees and surety bonds (two modules, WebForm (ASP.Net) and WinForm, WCF), I write technical specification documents, and I take care of the architecture and the development of new requirements.</w:t>
+              <w:t>Within a team of 4 including 2 developers, I take care of the development of changes in the application for managing guarantees and surety bonds (two modules, WebForm (ASP.Net) and WinForm, WCF), I write technical specification documents, and I take care of the architecture and the development of new requirements.</w:t>
             </w:r>
             <w:r>
               <w:rPr>
@@ -2092,7 +2302,7 @@
           </w:p>
           <w:p>
             <w:pPr>
-              <w:pStyle w:val="Titre2"/>
+              <w:pStyle w:val="Heading2"/>
               <w:rPr>
                 <w:b w:val="0"/>
                 <w:i/>
@@ -2143,7 +2353,7 @@
           </w:p>
           <w:p>
             <w:pPr>
-              <w:pStyle w:val="Titre3"/>
+              <w:pStyle w:val="Heading3"/>
               <w:rPr>
                 <w:lang w:val="en-US"/>
               </w:rPr>
@@ -2212,6 +2422,7 @@
                 <w:iCs/>
                 <w:lang w:val="en-US"/>
               </w:rPr>
+              <w:lastRenderedPageBreak/>
               <w:t>Tools:</w:t>
             </w:r>
             <w:r>
@@ -2224,7 +2435,7 @@
           </w:p>
           <w:p>
             <w:pPr>
-              <w:pStyle w:val="Titre2"/>
+              <w:pStyle w:val="Heading2"/>
               <w:rPr>
                 <w:b w:val="0"/>
                 <w:i/>
@@ -2267,7 +2478,7 @@
           </w:p>
           <w:p>
             <w:pPr>
-              <w:pStyle w:val="Titre3"/>
+              <w:pStyle w:val="Heading3"/>
               <w:rPr>
                 <w:lang w:val="en-US"/>
               </w:rPr>
@@ -2532,15 +2743,7 @@
                 <w:i/>
                 <w:lang w:val="en-US"/>
               </w:rPr>
-              <w:t xml:space="preserve">, </w:t>
-            </w:r>
-            <w:r>
-              <w:rPr>
-                <w:i/>
-                <w:lang w:val="en-US"/>
-              </w:rPr>
-              <w:lastRenderedPageBreak/>
-              <w:t>Uml</w:t>
+              <w:t>, Uml</w:t>
             </w:r>
           </w:p>
           <w:p>
@@ -2653,7 +2856,7 @@
           </w:p>
           <w:p>
             <w:pPr>
-              <w:pStyle w:val="Titre2"/>
+              <w:pStyle w:val="Heading2"/>
               <w:rPr>
                 <w:b w:val="0"/>
                 <w:i/>
@@ -2696,7 +2899,7 @@
           </w:p>
           <w:p>
             <w:pPr>
-              <w:pStyle w:val="Titre3"/>
+              <w:pStyle w:val="Heading3"/>
               <w:rPr>
                 <w:lang w:val="en-US"/>
               </w:rPr>
@@ -2836,6 +3039,7 @@
               <w:rPr>
                 <w:lang w:val="en-US"/>
               </w:rPr>
+              <w:lastRenderedPageBreak/>
               <w:t>An automatic report creation / delivery service</w:t>
             </w:r>
           </w:p>
@@ -2999,7 +3203,7 @@
           </w:p>
           <w:p>
             <w:pPr>
-              <w:pStyle w:val="Titre2"/>
+              <w:pStyle w:val="Heading2"/>
               <w:rPr>
                 <w:b w:val="0"/>
                 <w:i/>
@@ -3028,7 +3232,7 @@
           </w:p>
           <w:p>
             <w:pPr>
-              <w:pStyle w:val="Titre3"/>
+              <w:pStyle w:val="Heading3"/>
               <w:rPr>
                 <w:lang w:val="en-US"/>
               </w:rPr>
@@ -3149,7 +3353,6 @@
               <w:rPr>
                 <w:lang w:val="en-US"/>
               </w:rPr>
-              <w:lastRenderedPageBreak/>
               <w:t>RFQ Processing Application</w:t>
             </w:r>
           </w:p>
@@ -3271,7 +3474,7 @@
           </w:p>
           <w:p>
             <w:pPr>
-              <w:pStyle w:val="Titre2"/>
+              <w:pStyle w:val="Heading2"/>
               <w:rPr>
                 <w:b w:val="0"/>
                 <w:i/>
@@ -3322,7 +3525,7 @@
           </w:p>
           <w:p>
             <w:pPr>
-              <w:pStyle w:val="Titre3"/>
+              <w:pStyle w:val="Heading3"/>
               <w:rPr>
                 <w:lang w:val="en-US"/>
               </w:rPr>
@@ -3482,6 +3685,7 @@
                 <w:iCs/>
                 <w:lang w:val="en-US"/>
               </w:rPr>
+              <w:lastRenderedPageBreak/>
               <w:t>Tools:</w:t>
             </w:r>
             <w:r>
@@ -3508,7 +3712,7 @@
           </w:p>
           <w:p>
             <w:pPr>
-              <w:pStyle w:val="Titre2"/>
+              <w:pStyle w:val="Heading2"/>
               <w:rPr>
                 <w:b w:val="0"/>
                 <w:i/>
@@ -3559,7 +3763,7 @@
           </w:p>
           <w:p>
             <w:pPr>
-              <w:pStyle w:val="Titre3"/>
+              <w:pStyle w:val="Heading3"/>
               <w:rPr>
                 <w:lang w:val="en-US"/>
               </w:rPr>
@@ -3731,7 +3935,7 @@
           </w:p>
           <w:p>
             <w:pPr>
-              <w:pStyle w:val="Titre2"/>
+              <w:pStyle w:val="Heading2"/>
               <w:rPr>
                 <w:b w:val="0"/>
                 <w:i/>
@@ -3766,7 +3970,7 @@
           </w:p>
           <w:p>
             <w:pPr>
-              <w:pStyle w:val="Titre3"/>
+              <w:pStyle w:val="Heading3"/>
               <w:rPr>
                 <w:lang w:val="en-US"/>
               </w:rPr>
@@ -3888,7 +4092,7 @@
           </w:p>
           <w:p>
             <w:pPr>
-              <w:pStyle w:val="Titre2"/>
+              <w:pStyle w:val="Heading2"/>
               <w:rPr>
                 <w:b w:val="0"/>
                 <w:i/>
@@ -3928,26 +4132,24 @@
               </w:rPr>
               <w:t>&amp;</w:t>
             </w:r>
-            <w:bookmarkStart w:id="24" w:name="_GoBack"/>
+            <w:r>
+              <w:rPr>
+                <w:b w:val="0"/>
+                <w:i/>
+                <w:lang w:val="en-US"/>
+              </w:rPr>
+              <w:t xml:space="preserve"> Development Engineer</w:t>
+            </w:r>
+          </w:p>
+          <w:p>
+            <w:pPr>
+              <w:pStyle w:val="Heading3"/>
+              <w:rPr>
+                <w:lang w:val="en-US"/>
+              </w:rPr>
+            </w:pPr>
+            <w:bookmarkStart w:id="24" w:name="_8fhy62zbtxbw" w:colFirst="0" w:colLast="0"/>
             <w:bookmarkEnd w:id="24"/>
-            <w:r>
-              <w:rPr>
-                <w:b w:val="0"/>
-                <w:i/>
-                <w:lang w:val="en-US"/>
-              </w:rPr>
-              <w:t xml:space="preserve"> Development Engineer</w:t>
-            </w:r>
-          </w:p>
-          <w:p>
-            <w:pPr>
-              <w:pStyle w:val="Titre3"/>
-              <w:rPr>
-                <w:lang w:val="en-US"/>
-              </w:rPr>
-            </w:pPr>
-            <w:bookmarkStart w:id="25" w:name="_8fhy62zbtxbw" w:colFirst="0" w:colLast="0"/>
-            <w:bookmarkEnd w:id="25"/>
             <w:r>
               <w:rPr>
                 <w:lang w:val="en-US"/>
@@ -4060,7 +4262,7 @@
           </w:p>
           <w:p>
             <w:pPr>
-              <w:pStyle w:val="Titre1"/>
+              <w:pStyle w:val="Heading1"/>
               <w:pBdr>
                 <w:top w:val="nil"/>
                 <w:left w:val="nil"/>
@@ -4073,8 +4275,8 @@
                 <w:lang w:val="en-US"/>
               </w:rPr>
             </w:pPr>
-            <w:bookmarkStart w:id="26" w:name="_yk8luflkpwij" w:colFirst="0" w:colLast="0"/>
-            <w:bookmarkEnd w:id="26"/>
+            <w:bookmarkStart w:id="25" w:name="_yk8luflkpwij" w:colFirst="0" w:colLast="0"/>
+            <w:bookmarkEnd w:id="25"/>
             <w:r>
               <w:rPr>
                 <w:lang w:val="en-US"/>
@@ -4084,7 +4286,7 @@
           </w:p>
           <w:p>
             <w:pPr>
-              <w:pStyle w:val="Titre2"/>
+              <w:pStyle w:val="Heading2"/>
               <w:pBdr>
                 <w:top w:val="nil"/>
                 <w:left w:val="nil"/>
@@ -4098,12 +4300,13 @@
                 <w:lang w:val="en-US"/>
               </w:rPr>
             </w:pPr>
-            <w:bookmarkStart w:id="27" w:name="_6wymnhinx9q5" w:colFirst="0" w:colLast="0"/>
-            <w:bookmarkEnd w:id="27"/>
-            <w:r>
-              <w:rPr>
-                <w:lang w:val="en-US"/>
-              </w:rPr>
+            <w:bookmarkStart w:id="26" w:name="_6wymnhinx9q5" w:colFirst="0" w:colLast="0"/>
+            <w:bookmarkEnd w:id="26"/>
+            <w:r>
+              <w:rPr>
+                <w:lang w:val="en-US"/>
+              </w:rPr>
+              <w:lastRenderedPageBreak/>
               <w:t xml:space="preserve">Ingesup, </w:t>
             </w:r>
             <w:r>
@@ -4124,7 +4327,7 @@
           </w:p>
           <w:p>
             <w:pPr>
-              <w:pStyle w:val="Titre3"/>
+              <w:pStyle w:val="Heading3"/>
               <w:pBdr>
                 <w:top w:val="nil"/>
                 <w:left w:val="nil"/>
@@ -4133,15 +4336,15 @@
                 <w:between w:val="nil"/>
               </w:pBdr>
             </w:pPr>
-            <w:bookmarkStart w:id="28" w:name="_7vtcyzeczjot" w:colFirst="0" w:colLast="0"/>
-            <w:bookmarkEnd w:id="28"/>
+            <w:bookmarkStart w:id="27" w:name="_7vtcyzeczjot" w:colFirst="0" w:colLast="0"/>
+            <w:bookmarkEnd w:id="27"/>
             <w:r>
               <w:t>2007</w:t>
             </w:r>
           </w:p>
           <w:p>
             <w:pPr>
-              <w:pStyle w:val="Titre2"/>
+              <w:pStyle w:val="Heading2"/>
               <w:pBdr>
                 <w:top w:val="nil"/>
                 <w:left w:val="nil"/>
@@ -4154,8 +4357,8 @@
                 <w:i/>
               </w:rPr>
             </w:pPr>
-            <w:bookmarkStart w:id="29" w:name="_czfiadnsgnzp" w:colFirst="0" w:colLast="0"/>
-            <w:bookmarkEnd w:id="29"/>
+            <w:bookmarkStart w:id="28" w:name="_czfiadnsgnzp" w:colFirst="0" w:colLast="0"/>
+            <w:bookmarkEnd w:id="28"/>
             <w:r>
               <w:t xml:space="preserve">Institut Africain D’Informatique (I.A.I), </w:t>
             </w:r>
@@ -4189,7 +4392,7 @@
           </w:p>
           <w:p>
             <w:pPr>
-              <w:pStyle w:val="Titre3"/>
+              <w:pStyle w:val="Heading3"/>
               <w:pBdr>
                 <w:top w:val="nil"/>
                 <w:left w:val="nil"/>
@@ -4198,18 +4401,18 @@
                 <w:between w:val="nil"/>
               </w:pBdr>
             </w:pPr>
-            <w:bookmarkStart w:id="30" w:name="_wccsmia0e7a5" w:colFirst="0" w:colLast="0"/>
+            <w:bookmarkStart w:id="29" w:name="_wccsmia0e7a5" w:colFirst="0" w:colLast="0"/>
+            <w:bookmarkEnd w:id="29"/>
+            <w:r>
+              <w:t>2003</w:t>
+            </w:r>
+          </w:p>
+          <w:p>
+            <w:pPr>
+              <w:pStyle w:val="Heading1"/>
+            </w:pPr>
+            <w:bookmarkStart w:id="30" w:name="_nglh3sj16lug" w:colFirst="0" w:colLast="0"/>
             <w:bookmarkEnd w:id="30"/>
-            <w:r>
-              <w:t>2003</w:t>
-            </w:r>
-          </w:p>
-          <w:p>
-            <w:pPr>
-              <w:pStyle w:val="Titre1"/>
-            </w:pPr>
-            <w:bookmarkStart w:id="31" w:name="_nglh3sj16lug" w:colFirst="0" w:colLast="0"/>
-            <w:bookmarkEnd w:id="31"/>
             <w:r>
               <w:t xml:space="preserve">PERSONAL </w:t>
             </w:r>
@@ -4225,7 +4428,7 @@
           </w:p>
           <w:tbl>
             <w:tblPr>
-              <w:tblStyle w:val="Grilledutableau"/>
+              <w:tblStyle w:val="TableGrid"/>
               <w:tblW w:w="0" w:type="auto"/>
               <w:tblBorders>
                 <w:top w:val="none" w:sz="0" w:space="0" w:color="auto"/>
@@ -4396,7 +4599,7 @@
           </w:p>
           <w:p>
             <w:pPr>
-              <w:pStyle w:val="Titre1"/>
+              <w:pStyle w:val="Heading1"/>
               <w:rPr>
                 <w:color w:val="B7B7B7"/>
               </w:rPr>
@@ -4419,37 +4622,139 @@
           </w:p>
           <w:p>
             <w:pPr>
-              <w:pStyle w:val="Titre2"/>
+              <w:pStyle w:val="Heading2"/>
               <w:rPr>
                 <w:b w:val="0"/>
                 <w:i/>
               </w:rPr>
             </w:pPr>
-            <w:bookmarkStart w:id="32" w:name="_s3tqu5djtc14" w:colFirst="0" w:colLast="0"/>
+            <w:bookmarkStart w:id="31" w:name="_s3tqu5djtc14" w:colFirst="0" w:colLast="0"/>
+            <w:bookmarkEnd w:id="31"/>
+            <w:r>
+              <w:t xml:space="preserve">Raphaël Q, </w:t>
+            </w:r>
+            <w:r>
+              <w:rPr>
+                <w:b w:val="0"/>
+              </w:rPr>
+              <w:t xml:space="preserve">Paris, France— </w:t>
+            </w:r>
+            <w:r>
+              <w:rPr>
+                <w:b w:val="0"/>
+                <w:i/>
+              </w:rPr>
+              <w:t>Autorité de Contrôle Prudentiel et de Régulation (ACPR)</w:t>
+            </w:r>
+          </w:p>
+          <w:p>
+            <w:pPr>
+              <w:pStyle w:val="Heading3"/>
+            </w:pPr>
+            <w:bookmarkStart w:id="32" w:name="_kq5dv9qdmbkj" w:colFirst="0" w:colLast="0"/>
             <w:bookmarkEnd w:id="32"/>
             <w:r>
-              <w:t xml:space="preserve">Raphaël Q, </w:t>
-            </w:r>
-            <w:r>
+              <w:t xml:space="preserve">12 </w:t>
+            </w:r>
+            <w:r>
+              <w:t>Months</w:t>
+            </w:r>
+          </w:p>
+          <w:p>
+            <w:pPr>
+              <w:pStyle w:val="Normal1"/>
+            </w:pPr>
+            <w:r>
+              <w:t>Project Manager</w:t>
+            </w:r>
+            <w:r>
+              <w:t>.</w:t>
+            </w:r>
+          </w:p>
+          <w:p>
+            <w:pPr>
+              <w:pStyle w:val="Heading2"/>
               <w:rPr>
                 <w:b w:val="0"/>
-              </w:rPr>
-              <w:t xml:space="preserve">Paris, France— </w:t>
+                <w:i/>
+              </w:rPr>
+            </w:pPr>
+            <w:bookmarkStart w:id="33" w:name="_21fm8s3ung9" w:colFirst="0" w:colLast="0"/>
+            <w:bookmarkEnd w:id="33"/>
+            <w:r>
+              <w:t xml:space="preserve">Jean-Pierre R, </w:t>
             </w:r>
             <w:r>
               <w:rPr>
                 <w:b w:val="0"/>
-                <w:i/>
-              </w:rPr>
-              <w:t>Autorité de Contrôle Prudentiel et de Régulation (ACPR)</w:t>
-            </w:r>
-          </w:p>
-          <w:p>
-            <w:pPr>
-              <w:pStyle w:val="Titre3"/>
-            </w:pPr>
-            <w:bookmarkStart w:id="33" w:name="_kq5dv9qdmbkj" w:colFirst="0" w:colLast="0"/>
-            <w:bookmarkEnd w:id="33"/>
+              </w:rPr>
+              <w:t xml:space="preserve">Paris, France — </w:t>
+            </w:r>
+            <w:r>
+              <w:rPr>
+                <w:b w:val="0"/>
+                <w:i/>
+              </w:rPr>
+              <w:t>CEGC (BPCE)</w:t>
+            </w:r>
+          </w:p>
+          <w:p>
+            <w:pPr>
+              <w:pStyle w:val="Heading3"/>
+            </w:pPr>
+            <w:bookmarkStart w:id="34" w:name="_zgsbg1i26y5z" w:colFirst="0" w:colLast="0"/>
+            <w:bookmarkEnd w:id="34"/>
+            <w:r>
+              <w:t xml:space="preserve">24 </w:t>
+            </w:r>
+            <w:r>
+              <w:t>Months</w:t>
+            </w:r>
+          </w:p>
+          <w:p>
+            <w:pPr>
+              <w:pStyle w:val="Normal1"/>
+            </w:pPr>
+            <w:r>
+              <w:t>Project Manager</w:t>
+            </w:r>
+            <w:r>
+              <w:t>.</w:t>
+            </w:r>
+          </w:p>
+          <w:p>
+            <w:pPr>
+              <w:pStyle w:val="Heading2"/>
+              <w:rPr>
+                <w:b w:val="0"/>
+                <w:i/>
+              </w:rPr>
+            </w:pPr>
+            <w:bookmarkStart w:id="35" w:name="_ryzem3l0rkoy" w:colFirst="0" w:colLast="0"/>
+            <w:bookmarkEnd w:id="35"/>
+            <w:r>
+              <w:t xml:space="preserve">Florian D, </w:t>
+            </w:r>
+            <w:r>
+              <w:rPr>
+                <w:b w:val="0"/>
+              </w:rPr>
+              <w:t xml:space="preserve">Paris, France — </w:t>
+            </w:r>
+            <w:r>
+              <w:rPr>
+                <w:b w:val="0"/>
+                <w:i/>
+              </w:rPr>
+              <w:t>Banque de France (BDF)</w:t>
+            </w:r>
+          </w:p>
+          <w:p>
+            <w:pPr>
+              <w:pStyle w:val="Heading3"/>
+            </w:pPr>
+            <w:bookmarkStart w:id="36" w:name="_czimrow79fby" w:colFirst="0" w:colLast="0"/>
+            <w:bookmarkEnd w:id="36"/>
             <w:r>
               <w:t xml:space="preserve">12 </w:t>
             </w:r>
@@ -4470,16 +4775,14 @@
           </w:p>
           <w:p>
             <w:pPr>
-              <w:pStyle w:val="Titre2"/>
+              <w:pStyle w:val="Heading2"/>
               <w:rPr>
                 <w:b w:val="0"/>
                 <w:i/>
               </w:rPr>
             </w:pPr>
-            <w:bookmarkStart w:id="34" w:name="_21fm8s3ung9" w:colFirst="0" w:colLast="0"/>
-            <w:bookmarkEnd w:id="34"/>
-            <w:r>
-              <w:t xml:space="preserve">Jean-Pierre R, </w:t>
+            <w:r>
+              <w:t xml:space="preserve">Olivier H, </w:t>
             </w:r>
             <w:r>
               <w:rPr>
@@ -4497,114 +4800,13 @@
           </w:p>
           <w:p>
             <w:pPr>
-              <w:pStyle w:val="Titre3"/>
-            </w:pPr>
-            <w:bookmarkStart w:id="35" w:name="_zgsbg1i26y5z" w:colFirst="0" w:colLast="0"/>
-            <w:bookmarkEnd w:id="35"/>
-            <w:r>
-              <w:t xml:space="preserve">24 </w:t>
-            </w:r>
-            <w:r>
-              <w:t>Months</w:t>
-            </w:r>
-          </w:p>
-          <w:p>
-            <w:pPr>
-              <w:pStyle w:val="Normal1"/>
-            </w:pPr>
-            <w:r>
-              <w:t>Project Manager</w:t>
-            </w:r>
-            <w:r>
-              <w:t>.</w:t>
-            </w:r>
-          </w:p>
-          <w:p>
-            <w:pPr>
-              <w:pStyle w:val="Titre2"/>
-              <w:rPr>
-                <w:b w:val="0"/>
-                <w:i/>
-              </w:rPr>
-            </w:pPr>
-            <w:bookmarkStart w:id="36" w:name="_ryzem3l0rkoy" w:colFirst="0" w:colLast="0"/>
-            <w:bookmarkEnd w:id="36"/>
-            <w:r>
-              <w:t xml:space="preserve">Florian D, </w:t>
-            </w:r>
-            <w:r>
-              <w:rPr>
-                <w:b w:val="0"/>
-              </w:rPr>
-              <w:t xml:space="preserve">Paris, France — </w:t>
-            </w:r>
-            <w:r>
-              <w:rPr>
-                <w:b w:val="0"/>
-                <w:i/>
-              </w:rPr>
-              <w:t>Banque de France (BDF)</w:t>
-            </w:r>
-          </w:p>
-          <w:p>
-            <w:pPr>
-              <w:pStyle w:val="Titre3"/>
-            </w:pPr>
-            <w:bookmarkStart w:id="37" w:name="_czimrow79fby" w:colFirst="0" w:colLast="0"/>
+              <w:pStyle w:val="Heading3"/>
+              <w:rPr>
+                <w:lang w:val="en-US"/>
+              </w:rPr>
+            </w:pPr>
+            <w:bookmarkStart w:id="37" w:name="_jpzwci3zmnru" w:colFirst="0" w:colLast="0"/>
             <w:bookmarkEnd w:id="37"/>
-            <w:r>
-              <w:t xml:space="preserve">12 </w:t>
-            </w:r>
-            <w:r>
-              <w:t>Months</w:t>
-            </w:r>
-          </w:p>
-          <w:p>
-            <w:pPr>
-              <w:pStyle w:val="Normal1"/>
-            </w:pPr>
-            <w:r>
-              <w:t>Project Manager</w:t>
-            </w:r>
-            <w:r>
-              <w:t>.</w:t>
-            </w:r>
-          </w:p>
-          <w:p>
-            <w:pPr>
-              <w:pStyle w:val="Titre2"/>
-              <w:rPr>
-                <w:b w:val="0"/>
-                <w:i/>
-              </w:rPr>
-            </w:pPr>
-            <w:r>
-              <w:lastRenderedPageBreak/>
-              <w:t xml:space="preserve">Olivier H, </w:t>
-            </w:r>
-            <w:r>
-              <w:rPr>
-                <w:b w:val="0"/>
-              </w:rPr>
-              <w:t xml:space="preserve">Paris, France — </w:t>
-            </w:r>
-            <w:r>
-              <w:rPr>
-                <w:b w:val="0"/>
-                <w:i/>
-              </w:rPr>
-              <w:t>CEGC (BPCE)</w:t>
-            </w:r>
-          </w:p>
-          <w:p>
-            <w:pPr>
-              <w:pStyle w:val="Titre3"/>
-              <w:rPr>
-                <w:lang w:val="en-US"/>
-              </w:rPr>
-            </w:pPr>
-            <w:bookmarkStart w:id="38" w:name="_jpzwci3zmnru" w:colFirst="0" w:colLast="0"/>
-            <w:bookmarkEnd w:id="38"/>
             <w:r>
               <w:rPr>
                 <w:lang w:val="en-US"/>
@@ -4646,7 +4848,7 @@
           </w:tcPr>
           <w:p>
             <w:pPr>
-              <w:pStyle w:val="Titre1"/>
+              <w:pStyle w:val="Heading1"/>
               <w:pBdr>
                 <w:top w:val="nil"/>
                 <w:left w:val="nil"/>
@@ -4658,8 +4860,8 @@
                 <w:lang w:val="en-US"/>
               </w:rPr>
             </w:pPr>
-            <w:bookmarkStart w:id="39" w:name="_ca0awj8022e2" w:colFirst="0" w:colLast="0"/>
-            <w:bookmarkEnd w:id="39"/>
+            <w:bookmarkStart w:id="38" w:name="_ca0awj8022e2" w:colFirst="0" w:colLast="0"/>
+            <w:bookmarkEnd w:id="38"/>
             <w:r>
               <w:rPr>
                 <w:lang w:val="en-US"/>
@@ -4684,6 +4886,26 @@
                 <w:lang w:val="en-US"/>
               </w:rPr>
             </w:pPr>
+            <w:r>
+              <w:rPr>
+                <w:i/>
+                <w:lang w:val="en-GB"/>
+              </w:rPr>
+              <w:t>SignalR, IndexedDb</w:t>
+            </w:r>
+            <w:r>
+              <w:rPr>
+                <w:i/>
+                <w:lang w:val="en-GB"/>
+              </w:rPr>
+              <w:t>,</w:t>
+            </w:r>
+            <w:r>
+              <w:rPr>
+                <w:lang w:val="en-US"/>
+              </w:rPr>
+              <w:t xml:space="preserve"> </w:t>
+            </w:r>
             <w:r>
               <w:rPr>
                 <w:lang w:val="en-US"/>
@@ -4863,7 +5085,7 @@
           </w:p>
           <w:p>
             <w:pPr>
-              <w:pStyle w:val="Titre1"/>
+              <w:pStyle w:val="Heading1"/>
               <w:pBdr>
                 <w:top w:val="nil"/>
                 <w:left w:val="nil"/>
@@ -4875,8 +5097,8 @@
                 <w:lang w:val="en-US"/>
               </w:rPr>
             </w:pPr>
-            <w:bookmarkStart w:id="40" w:name="_cxxkes25b26" w:colFirst="0" w:colLast="0"/>
-            <w:bookmarkEnd w:id="40"/>
+            <w:bookmarkStart w:id="39" w:name="_cxxkes25b26" w:colFirst="0" w:colLast="0"/>
+            <w:bookmarkEnd w:id="39"/>
             <w:r>
               <w:rPr>
                 <w:lang w:val="en-US"/>
@@ -4975,7 +5197,7 @@
 </file>
 
 <file path=word/numbering.xml><?xml version="1.0" encoding="utf-8"?>
-<w:numbering xmlns:wpc="http://schemas.microsoft.com/office/word/2010/wordprocessingCanvas" xmlns:cx="http://schemas.microsoft.com/office/drawing/2014/chartex" xmlns:cx1="http://schemas.microsoft.com/office/drawing/2015/9/8/chartex" xmlns:cx2="http://schemas.microsoft.com/office/drawing/2015/10/21/chartex" xmlns:cx3="http://schemas.microsoft.com/office/drawing/2016/5/9/chartex" xmlns:cx4="http://schemas.microsoft.com/office/drawing/2016/5/10/chartex" xmlns:cx5="http://schemas.microsoft.com/office/drawing/2016/5/11/chartex" xmlns:cx6="http://schemas.microsoft.com/office/drawing/2016/5/12/chartex" xmlns:cx7="http://schemas.microsoft.com/office/drawing/2016/5/13/chartex" xmlns:cx8="http://schemas.microsoft.com/office/drawing/2016/5/14/chartex" xmlns:mc="http://schemas.openxmlformats.org/markup-compatibility/2006" xmlns:aink="http://schemas.microsoft.com/office/drawing/2016/ink" xmlns:am3d="http://schemas.microsoft.com/office/drawing/2017/model3d" xmlns:o="urn:schemas-microsoft-com:office:office" xmlns:r="http://schemas.openxmlformats.org/officeDocument/2006/relationships" xmlns:m="http://schemas.openxmlformats.org/officeDocument/2006/math" xmlns:v="urn:schemas-microsoft-com:vml" xmlns:wp14="http://schemas.microsoft.com/office/word/2010/wordprocessingDrawing" xmlns:wp="http://schemas.openxmlformats.org/drawingml/2006/wordprocessingDrawing" xmlns:w10="urn:schemas-microsoft-com:office:word" xmlns:w="http://schemas.openxmlformats.org/wordprocessingml/2006/main" xmlns:w14="http://schemas.microsoft.com/office/word/2010/wordml" xmlns:w15="http://schemas.microsoft.com/office/word/2012/wordml" xmlns:w16cid="http://schemas.microsoft.com/office/word/2016/wordml/cid" xmlns:w16se="http://schemas.microsoft.com/office/word/2015/wordml/symex" xmlns:wpg="http://schemas.microsoft.com/office/word/2010/wordprocessingGroup" xmlns:wpi="http://schemas.microsoft.com/office/word/2010/wordprocessingInk" xmlns:wne="http://schemas.microsoft.com/office/word/2006/wordml" xmlns:wps="http://schemas.microsoft.com/office/word/2010/wordprocessingShape" mc:Ignorable="w14 w15 w16se w16cid wp14">
+<w:numbering xmlns:wpc="http://schemas.microsoft.com/office/word/2010/wordprocessingCanvas" xmlns:cx="http://schemas.microsoft.com/office/drawing/2014/chartex" xmlns:cx1="http://schemas.microsoft.com/office/drawing/2015/9/8/chartex" xmlns:cx2="http://schemas.microsoft.com/office/drawing/2015/10/21/chartex" xmlns:cx3="http://schemas.microsoft.com/office/drawing/2016/5/9/chartex" xmlns:cx4="http://schemas.microsoft.com/office/drawing/2016/5/10/chartex" xmlns:cx5="http://schemas.microsoft.com/office/drawing/2016/5/11/chartex" xmlns:cx6="http://schemas.microsoft.com/office/drawing/2016/5/12/chartex" xmlns:cx7="http://schemas.microsoft.com/office/drawing/2016/5/13/chartex" xmlns:cx8="http://schemas.microsoft.com/office/drawing/2016/5/14/chartex" xmlns:mc="http://schemas.openxmlformats.org/markup-compatibility/2006" xmlns:aink="http://schemas.microsoft.com/office/drawing/2016/ink" xmlns:am3d="http://schemas.microsoft.com/office/drawing/2017/model3d" xmlns:o="urn:schemas-microsoft-com:office:office" xmlns:r="http://schemas.openxmlformats.org/officeDocument/2006/relationships" xmlns:m="http://schemas.openxmlformats.org/officeDocument/2006/math" xmlns:v="urn:schemas-microsoft-com:vml" xmlns:wp14="http://schemas.microsoft.com/office/word/2010/wordprocessingDrawing" xmlns:wp="http://schemas.openxmlformats.org/drawingml/2006/wordprocessingDrawing" xmlns:w10="urn:schemas-microsoft-com:office:word" xmlns:w="http://schemas.openxmlformats.org/wordprocessingml/2006/main" xmlns:w14="http://schemas.microsoft.com/office/word/2010/wordml" xmlns:w15="http://schemas.microsoft.com/office/word/2012/wordml" xmlns:w16cex="http://schemas.microsoft.com/office/word/2018/wordml/cex" xmlns:w16cid="http://schemas.microsoft.com/office/word/2016/wordml/cid" xmlns:w16="http://schemas.microsoft.com/office/word/2018/wordml" xmlns:w16sdtdh="http://schemas.microsoft.com/office/word/2020/wordml/sdtdatahash" xmlns:w16se="http://schemas.microsoft.com/office/word/2015/wordml/symex" xmlns:wpg="http://schemas.microsoft.com/office/word/2010/wordprocessingGroup" xmlns:wpi="http://schemas.microsoft.com/office/word/2010/wordprocessingInk" xmlns:wne="http://schemas.microsoft.com/office/word/2006/wordml" xmlns:wps="http://schemas.microsoft.com/office/word/2010/wordprocessingShape" mc:Ignorable="w14 w15 w16se w16cid w16 w16cex w16sdtdh wp14">
   <w:abstractNum w:abstractNumId="0" w15:restartNumberingAfterBreak="0">
     <w:nsid w:val="006F54C3"/>
     <w:multiLevelType w:val="multilevel"/>
@@ -5429,6 +5651,119 @@
     </w:lvl>
   </w:abstractNum>
   <w:abstractNum w:abstractNumId="4" w15:restartNumberingAfterBreak="0">
+    <w:nsid w:val="0E725295"/>
+    <w:multiLevelType w:val="hybridMultilevel"/>
+    <w:tmpl w:val="DAA6A6B6"/>
+    <w:lvl w:ilvl="0" w:tplc="08090001">
+      <w:start w:val="1"/>
+      <w:numFmt w:val="bullet"/>
+      <w:lvlText w:val=""/>
+      <w:lvlJc w:val="left"/>
+      <w:pPr>
+        <w:ind w:left="720" w:hanging="360"/>
+      </w:pPr>
+      <w:rPr>
+        <w:rFonts w:ascii="Symbol" w:hAnsi="Symbol" w:hint="default"/>
+      </w:rPr>
+    </w:lvl>
+    <w:lvl w:ilvl="1" w:tplc="08090003" w:tentative="1">
+      <w:start w:val="1"/>
+      <w:numFmt w:val="bullet"/>
+      <w:lvlText w:val="o"/>
+      <w:lvlJc w:val="left"/>
+      <w:pPr>
+        <w:ind w:left="1440" w:hanging="360"/>
+      </w:pPr>
+      <w:rPr>
+        <w:rFonts w:ascii="Courier New" w:hAnsi="Courier New" w:cs="Courier New" w:hint="default"/>
+      </w:rPr>
+    </w:lvl>
+    <w:lvl w:ilvl="2" w:tplc="08090005" w:tentative="1">
+      <w:start w:val="1"/>
+      <w:numFmt w:val="bullet"/>
+      <w:lvlText w:val=""/>
+      <w:lvlJc w:val="left"/>
+      <w:pPr>
+        <w:ind w:left="2160" w:hanging="360"/>
+      </w:pPr>
+      <w:rPr>
+        <w:rFonts w:ascii="Wingdings" w:hAnsi="Wingdings" w:hint="default"/>
+      </w:rPr>
+    </w:lvl>
+    <w:lvl w:ilvl="3" w:tplc="08090001" w:tentative="1">
+      <w:start w:val="1"/>
+      <w:numFmt w:val="bullet"/>
+      <w:lvlText w:val=""/>
+      <w:lvlJc w:val="left"/>
+      <w:pPr>
+        <w:ind w:left="2880" w:hanging="360"/>
+      </w:pPr>
+      <w:rPr>
+        <w:rFonts w:ascii="Symbol" w:hAnsi="Symbol" w:hint="default"/>
+      </w:rPr>
+    </w:lvl>
+    <w:lvl w:ilvl="4" w:tplc="08090003" w:tentative="1">
+      <w:start w:val="1"/>
+      <w:numFmt w:val="bullet"/>
+      <w:lvlText w:val="o"/>
+      <w:lvlJc w:val="left"/>
+      <w:pPr>
+        <w:ind w:left="3600" w:hanging="360"/>
+      </w:pPr>
+      <w:rPr>
+        <w:rFonts w:ascii="Courier New" w:hAnsi="Courier New" w:cs="Courier New" w:hint="default"/>
+      </w:rPr>
+    </w:lvl>
+    <w:lvl w:ilvl="5" w:tplc="08090005" w:tentative="1">
+      <w:start w:val="1"/>
+      <w:numFmt w:val="bullet"/>
+      <w:lvlText w:val=""/>
+      <w:lvlJc w:val="left"/>
+      <w:pPr>
+        <w:ind w:left="4320" w:hanging="360"/>
+      </w:pPr>
+      <w:rPr>
+        <w:rFonts w:ascii="Wingdings" w:hAnsi="Wingdings" w:hint="default"/>
+      </w:rPr>
+    </w:lvl>
+    <w:lvl w:ilvl="6" w:tplc="08090001" w:tentative="1">
+      <w:start w:val="1"/>
+      <w:numFmt w:val="bullet"/>
+      <w:lvlText w:val=""/>
+      <w:lvlJc w:val="left"/>
+      <w:pPr>
+        <w:ind w:left="5040" w:hanging="360"/>
+      </w:pPr>
+      <w:rPr>
+        <w:rFonts w:ascii="Symbol" w:hAnsi="Symbol" w:hint="default"/>
+      </w:rPr>
+    </w:lvl>
+    <w:lvl w:ilvl="7" w:tplc="08090003" w:tentative="1">
+      <w:start w:val="1"/>
+      <w:numFmt w:val="bullet"/>
+      <w:lvlText w:val="o"/>
+      <w:lvlJc w:val="left"/>
+      <w:pPr>
+        <w:ind w:left="5760" w:hanging="360"/>
+      </w:pPr>
+      <w:rPr>
+        <w:rFonts w:ascii="Courier New" w:hAnsi="Courier New" w:cs="Courier New" w:hint="default"/>
+      </w:rPr>
+    </w:lvl>
+    <w:lvl w:ilvl="8" w:tplc="08090005" w:tentative="1">
+      <w:start w:val="1"/>
+      <w:numFmt w:val="bullet"/>
+      <w:lvlText w:val=""/>
+      <w:lvlJc w:val="left"/>
+      <w:pPr>
+        <w:ind w:left="6480" w:hanging="360"/>
+      </w:pPr>
+      <w:rPr>
+        <w:rFonts w:ascii="Wingdings" w:hAnsi="Wingdings" w:hint="default"/>
+      </w:rPr>
+    </w:lvl>
+  </w:abstractNum>
+  <w:abstractNum w:abstractNumId="5" w15:restartNumberingAfterBreak="0">
     <w:nsid w:val="152C6A39"/>
     <w:multiLevelType w:val="hybridMultilevel"/>
     <w:tmpl w:val="DBAC0C96"/>
@@ -5541,7 +5876,7 @@
       </w:rPr>
     </w:lvl>
   </w:abstractNum>
-  <w:abstractNum w:abstractNumId="5" w15:restartNumberingAfterBreak="0">
+  <w:abstractNum w:abstractNumId="6" w15:restartNumberingAfterBreak="0">
     <w:nsid w:val="21D34A6F"/>
     <w:multiLevelType w:val="hybridMultilevel"/>
     <w:tmpl w:val="866EBFCC"/>
@@ -5654,7 +5989,7 @@
       </w:rPr>
     </w:lvl>
   </w:abstractNum>
-  <w:abstractNum w:abstractNumId="6" w15:restartNumberingAfterBreak="0">
+  <w:abstractNum w:abstractNumId="7" w15:restartNumberingAfterBreak="0">
     <w:nsid w:val="231F0343"/>
     <w:multiLevelType w:val="hybridMultilevel"/>
     <w:tmpl w:val="88466400"/>
@@ -5767,7 +6102,7 @@
       </w:rPr>
     </w:lvl>
   </w:abstractNum>
-  <w:abstractNum w:abstractNumId="7" w15:restartNumberingAfterBreak="0">
+  <w:abstractNum w:abstractNumId="8" w15:restartNumberingAfterBreak="0">
     <w:nsid w:val="29376203"/>
     <w:multiLevelType w:val="multilevel"/>
     <w:tmpl w:val="D5CC901E"/>
@@ -5880,7 +6215,7 @@
       </w:rPr>
     </w:lvl>
   </w:abstractNum>
-  <w:abstractNum w:abstractNumId="8" w15:restartNumberingAfterBreak="0">
+  <w:abstractNum w:abstractNumId="9" w15:restartNumberingAfterBreak="0">
     <w:nsid w:val="2CFF6B89"/>
     <w:multiLevelType w:val="hybridMultilevel"/>
     <w:tmpl w:val="6408E28A"/>
@@ -5993,7 +6328,7 @@
       </w:rPr>
     </w:lvl>
   </w:abstractNum>
-  <w:abstractNum w:abstractNumId="9" w15:restartNumberingAfterBreak="0">
+  <w:abstractNum w:abstractNumId="10" w15:restartNumberingAfterBreak="0">
     <w:nsid w:val="30F26C76"/>
     <w:multiLevelType w:val="hybridMultilevel"/>
     <w:tmpl w:val="53F200EA"/>
@@ -6106,7 +6441,7 @@
       </w:rPr>
     </w:lvl>
   </w:abstractNum>
-  <w:abstractNum w:abstractNumId="10" w15:restartNumberingAfterBreak="0">
+  <w:abstractNum w:abstractNumId="11" w15:restartNumberingAfterBreak="0">
     <w:nsid w:val="45C42B61"/>
     <w:multiLevelType w:val="hybridMultilevel"/>
     <w:tmpl w:val="E0B2B5D8"/>
@@ -6219,7 +6554,7 @@
       </w:rPr>
     </w:lvl>
   </w:abstractNum>
-  <w:abstractNum w:abstractNumId="11" w15:restartNumberingAfterBreak="0">
+  <w:abstractNum w:abstractNumId="12" w15:restartNumberingAfterBreak="0">
     <w:nsid w:val="470A1552"/>
     <w:multiLevelType w:val="hybridMultilevel"/>
     <w:tmpl w:val="3A763428"/>
@@ -6332,7 +6667,7 @@
       </w:rPr>
     </w:lvl>
   </w:abstractNum>
-  <w:abstractNum w:abstractNumId="12" w15:restartNumberingAfterBreak="0">
+  <w:abstractNum w:abstractNumId="13" w15:restartNumberingAfterBreak="0">
     <w:nsid w:val="49C67C32"/>
     <w:multiLevelType w:val="hybridMultilevel"/>
     <w:tmpl w:val="C72ED6AE"/>
@@ -6445,7 +6780,7 @@
       </w:rPr>
     </w:lvl>
   </w:abstractNum>
-  <w:abstractNum w:abstractNumId="13" w15:restartNumberingAfterBreak="0">
+  <w:abstractNum w:abstractNumId="14" w15:restartNumberingAfterBreak="0">
     <w:nsid w:val="4DFE5E96"/>
     <w:multiLevelType w:val="hybridMultilevel"/>
     <w:tmpl w:val="B72EF1EE"/>
@@ -6558,7 +6893,7 @@
       </w:rPr>
     </w:lvl>
   </w:abstractNum>
-  <w:abstractNum w:abstractNumId="14" w15:restartNumberingAfterBreak="0">
+  <w:abstractNum w:abstractNumId="15" w15:restartNumberingAfterBreak="0">
     <w:nsid w:val="504416B4"/>
     <w:multiLevelType w:val="hybridMultilevel"/>
     <w:tmpl w:val="4DDC4938"/>
@@ -6671,7 +7006,7 @@
       </w:rPr>
     </w:lvl>
   </w:abstractNum>
-  <w:abstractNum w:abstractNumId="15" w15:restartNumberingAfterBreak="0">
+  <w:abstractNum w:abstractNumId="16" w15:restartNumberingAfterBreak="0">
     <w:nsid w:val="542E249C"/>
     <w:multiLevelType w:val="hybridMultilevel"/>
     <w:tmpl w:val="64988176"/>
@@ -6784,7 +7119,7 @@
       </w:rPr>
     </w:lvl>
   </w:abstractNum>
-  <w:abstractNum w:abstractNumId="16" w15:restartNumberingAfterBreak="0">
+  <w:abstractNum w:abstractNumId="17" w15:restartNumberingAfterBreak="0">
     <w:nsid w:val="57A8142F"/>
     <w:multiLevelType w:val="hybridMultilevel"/>
     <w:tmpl w:val="1C401E54"/>
@@ -6897,7 +7232,7 @@
       </w:rPr>
     </w:lvl>
   </w:abstractNum>
-  <w:abstractNum w:abstractNumId="17" w15:restartNumberingAfterBreak="0">
+  <w:abstractNum w:abstractNumId="18" w15:restartNumberingAfterBreak="0">
     <w:nsid w:val="5A8B4B95"/>
     <w:multiLevelType w:val="multilevel"/>
     <w:tmpl w:val="9E56DADC"/>
@@ -7010,7 +7345,7 @@
       </w:rPr>
     </w:lvl>
   </w:abstractNum>
-  <w:abstractNum w:abstractNumId="18" w15:restartNumberingAfterBreak="0">
+  <w:abstractNum w:abstractNumId="19" w15:restartNumberingAfterBreak="0">
     <w:nsid w:val="5C4A39EB"/>
     <w:multiLevelType w:val="multilevel"/>
     <w:tmpl w:val="462089B6"/>
@@ -7123,7 +7458,7 @@
       </w:rPr>
     </w:lvl>
   </w:abstractNum>
-  <w:abstractNum w:abstractNumId="19" w15:restartNumberingAfterBreak="0">
+  <w:abstractNum w:abstractNumId="20" w15:restartNumberingAfterBreak="0">
     <w:nsid w:val="5E786FBB"/>
     <w:multiLevelType w:val="hybridMultilevel"/>
     <w:tmpl w:val="36526D2C"/>
@@ -7236,7 +7571,7 @@
       </w:rPr>
     </w:lvl>
   </w:abstractNum>
-  <w:abstractNum w:abstractNumId="20" w15:restartNumberingAfterBreak="0">
+  <w:abstractNum w:abstractNumId="21" w15:restartNumberingAfterBreak="0">
     <w:nsid w:val="5EDA0AA8"/>
     <w:multiLevelType w:val="hybridMultilevel"/>
     <w:tmpl w:val="207213AA"/>
@@ -7349,7 +7684,7 @@
       </w:rPr>
     </w:lvl>
   </w:abstractNum>
-  <w:abstractNum w:abstractNumId="21" w15:restartNumberingAfterBreak="0">
+  <w:abstractNum w:abstractNumId="22" w15:restartNumberingAfterBreak="0">
     <w:nsid w:val="6F3F207A"/>
     <w:multiLevelType w:val="multilevel"/>
     <w:tmpl w:val="5D32C3C0"/>
@@ -7462,7 +7797,7 @@
       </w:rPr>
     </w:lvl>
   </w:abstractNum>
-  <w:abstractNum w:abstractNumId="22" w15:restartNumberingAfterBreak="0">
+  <w:abstractNum w:abstractNumId="23" w15:restartNumberingAfterBreak="0">
     <w:nsid w:val="7BA82827"/>
     <w:multiLevelType w:val="hybridMultilevel"/>
     <w:tmpl w:val="561A8A20"/>
@@ -7575,7 +7910,7 @@
       </w:rPr>
     </w:lvl>
   </w:abstractNum>
-  <w:abstractNum w:abstractNumId="23" w15:restartNumberingAfterBreak="0">
+  <w:abstractNum w:abstractNumId="24" w15:restartNumberingAfterBreak="0">
     <w:nsid w:val="7ED339A8"/>
     <w:multiLevelType w:val="hybridMultilevel"/>
     <w:tmpl w:val="2F3EE45E"/>
@@ -7692,79 +8027,82 @@
     <w:abstractNumId w:val="0"/>
   </w:num>
   <w:num w:numId="2">
+    <w:abstractNumId w:val="19"/>
+  </w:num>
+  <w:num w:numId="3">
     <w:abstractNumId w:val="18"/>
   </w:num>
-  <w:num w:numId="3">
-    <w:abstractNumId w:val="17"/>
-  </w:num>
   <w:num w:numId="4">
-    <w:abstractNumId w:val="21"/>
+    <w:abstractNumId w:val="22"/>
   </w:num>
   <w:num w:numId="5">
-    <w:abstractNumId w:val="7"/>
+    <w:abstractNumId w:val="8"/>
   </w:num>
   <w:num w:numId="6">
     <w:abstractNumId w:val="1"/>
   </w:num>
   <w:num w:numId="7">
-    <w:abstractNumId w:val="19"/>
+    <w:abstractNumId w:val="20"/>
   </w:num>
   <w:num w:numId="8">
-    <w:abstractNumId w:val="14"/>
+    <w:abstractNumId w:val="15"/>
   </w:num>
   <w:num w:numId="9">
     <w:abstractNumId w:val="3"/>
   </w:num>
   <w:num w:numId="10">
+    <w:abstractNumId w:val="24"/>
+  </w:num>
+  <w:num w:numId="11">
+    <w:abstractNumId w:val="5"/>
+  </w:num>
+  <w:num w:numId="12">
+    <w:abstractNumId w:val="17"/>
+  </w:num>
+  <w:num w:numId="13">
+    <w:abstractNumId w:val="12"/>
+  </w:num>
+  <w:num w:numId="14">
+    <w:abstractNumId w:val="14"/>
+  </w:num>
+  <w:num w:numId="15">
+    <w:abstractNumId w:val="11"/>
+  </w:num>
+  <w:num w:numId="16">
     <w:abstractNumId w:val="23"/>
   </w:num>
-  <w:num w:numId="11">
-    <w:abstractNumId w:val="4"/>
-  </w:num>
-  <w:num w:numId="12">
-    <w:abstractNumId w:val="16"/>
-  </w:num>
-  <w:num w:numId="13">
-    <w:abstractNumId w:val="11"/>
-  </w:num>
-  <w:num w:numId="14">
-    <w:abstractNumId w:val="13"/>
-  </w:num>
-  <w:num w:numId="15">
-    <w:abstractNumId w:val="10"/>
-  </w:num>
-  <w:num w:numId="16">
-    <w:abstractNumId w:val="22"/>
-  </w:num>
   <w:num w:numId="17">
-    <w:abstractNumId w:val="8"/>
+    <w:abstractNumId w:val="9"/>
   </w:num>
   <w:num w:numId="18">
-    <w:abstractNumId w:val="6"/>
+    <w:abstractNumId w:val="7"/>
   </w:num>
   <w:num w:numId="19">
-    <w:abstractNumId w:val="20"/>
+    <w:abstractNumId w:val="21"/>
   </w:num>
   <w:num w:numId="20">
     <w:abstractNumId w:val="2"/>
   </w:num>
   <w:num w:numId="21">
-    <w:abstractNumId w:val="5"/>
+    <w:abstractNumId w:val="6"/>
   </w:num>
   <w:num w:numId="22">
-    <w:abstractNumId w:val="15"/>
+    <w:abstractNumId w:val="16"/>
   </w:num>
   <w:num w:numId="23">
-    <w:abstractNumId w:val="12"/>
+    <w:abstractNumId w:val="13"/>
   </w:num>
   <w:num w:numId="24">
-    <w:abstractNumId w:val="9"/>
+    <w:abstractNumId w:val="10"/>
+  </w:num>
+  <w:num w:numId="25">
+    <w:abstractNumId w:val="4"/>
   </w:num>
 </w:numbering>
 </file>
 
 <file path=word/styles.xml><?xml version="1.0" encoding="utf-8"?>
-<w:styles xmlns:mc="http://schemas.openxmlformats.org/markup-compatibility/2006" xmlns:r="http://schemas.openxmlformats.org/officeDocument/2006/relationships" xmlns:w="http://schemas.openxmlformats.org/wordprocessingml/2006/main" xmlns:w14="http://schemas.microsoft.com/office/word/2010/wordml" xmlns:w15="http://schemas.microsoft.com/office/word/2012/wordml" xmlns:w16cid="http://schemas.microsoft.com/office/word/2016/wordml/cid" xmlns:w16se="http://schemas.microsoft.com/office/word/2015/wordml/symex" mc:Ignorable="w14 w15 w16se w16cid">
+<w:styles xmlns:mc="http://schemas.openxmlformats.org/markup-compatibility/2006" xmlns:r="http://schemas.openxmlformats.org/officeDocument/2006/relationships" xmlns:w="http://schemas.openxmlformats.org/wordprocessingml/2006/main" xmlns:w14="http://schemas.microsoft.com/office/word/2010/wordml" xmlns:w15="http://schemas.microsoft.com/office/word/2012/wordml" xmlns:w16cex="http://schemas.microsoft.com/office/word/2018/wordml/cex" xmlns:w16cid="http://schemas.microsoft.com/office/word/2016/wordml/cid" xmlns:w16="http://schemas.microsoft.com/office/word/2018/wordml" xmlns:w16sdtdh="http://schemas.microsoft.com/office/word/2020/wordml/sdtdatahash" xmlns:w16se="http://schemas.microsoft.com/office/word/2015/wordml/symex" mc:Ignorable="w14 w15 w16se w16cid w16 w16cex w16sdtdh">
   <w:docDefaults>
     <w:rPrDefault>
       <w:rPr>
@@ -8165,7 +8503,7 @@
     <w:name w:val="Normal"/>
     <w:qFormat/>
   </w:style>
-  <w:style w:type="paragraph" w:styleId="Titre1">
+  <w:style w:type="paragraph" w:styleId="Heading1">
     <w:name w:val="heading 1"/>
     <w:basedOn w:val="Normal1"/>
     <w:next w:val="Normal1"/>
@@ -8180,7 +8518,7 @@
       <w:color w:val="2079C7"/>
     </w:rPr>
   </w:style>
-  <w:style w:type="paragraph" w:styleId="Titre2">
+  <w:style w:type="paragraph" w:styleId="Heading2">
     <w:name w:val="heading 2"/>
     <w:basedOn w:val="Normal1"/>
     <w:next w:val="Normal1"/>
@@ -8198,7 +8536,7 @@
       <w:szCs w:val="22"/>
     </w:rPr>
   </w:style>
-  <w:style w:type="paragraph" w:styleId="Titre3">
+  <w:style w:type="paragraph" w:styleId="Heading3">
     <w:name w:val="heading 3"/>
     <w:basedOn w:val="Normal1"/>
     <w:next w:val="Normal1"/>
@@ -8215,7 +8553,7 @@
       <w:szCs w:val="16"/>
     </w:rPr>
   </w:style>
-  <w:style w:type="paragraph" w:styleId="Titre4">
+  <w:style w:type="paragraph" w:styleId="Heading4">
     <w:name w:val="heading 4"/>
     <w:basedOn w:val="Normal1"/>
     <w:next w:val="Normal1"/>
@@ -8233,7 +8571,7 @@
       <w:u w:val="single"/>
     </w:rPr>
   </w:style>
-  <w:style w:type="paragraph" w:styleId="Titre5">
+  <w:style w:type="paragraph" w:styleId="Heading5">
     <w:name w:val="heading 5"/>
     <w:basedOn w:val="Normal1"/>
     <w:next w:val="Normal1"/>
@@ -8250,7 +8588,7 @@
       <w:szCs w:val="22"/>
     </w:rPr>
   </w:style>
-  <w:style w:type="paragraph" w:styleId="Titre6">
+  <w:style w:type="paragraph" w:styleId="Heading6">
     <w:name w:val="heading 6"/>
     <w:basedOn w:val="Normal1"/>
     <w:next w:val="Normal1"/>
@@ -8268,13 +8606,13 @@
       <w:szCs w:val="22"/>
     </w:rPr>
   </w:style>
-  <w:style w:type="character" w:default="1" w:styleId="Policepardfaut">
+  <w:style w:type="character" w:default="1" w:styleId="DefaultParagraphFont">
     <w:name w:val="Default Paragraph Font"/>
     <w:uiPriority w:val="1"/>
     <w:semiHidden/>
     <w:unhideWhenUsed/>
   </w:style>
-  <w:style w:type="table" w:default="1" w:styleId="TableauNormal">
+  <w:style w:type="table" w:default="1" w:styleId="TableNormal">
     <w:name w:val="Normal Table"/>
     <w:uiPriority w:val="99"/>
     <w:semiHidden/>
@@ -8289,7 +8627,7 @@
       </w:tblCellMar>
     </w:tblPr>
   </w:style>
-  <w:style w:type="numbering" w:default="1" w:styleId="Aucuneliste">
+  <w:style w:type="numbering" w:default="1" w:styleId="NoList">
     <w:name w:val="No List"/>
     <w:uiPriority w:val="99"/>
     <w:semiHidden/>
@@ -8299,8 +8637,8 @@
     <w:name w:val="Normal1"/>
     <w:rsid w:val="0050728A"/>
   </w:style>
-  <w:style w:type="table" w:customStyle="1" w:styleId="TableNormal">
-    <w:name w:val="Table Normal"/>
+  <w:style w:type="table" w:customStyle="1" w:styleId="TableNormal1">
+    <w:name w:val="Table Normal1"/>
     <w:rsid w:val="0050728A"/>
     <w:tblPr>
       <w:tblCellMar>
@@ -8311,7 +8649,7 @@
       </w:tblCellMar>
     </w:tblPr>
   </w:style>
-  <w:style w:type="paragraph" w:styleId="Titre">
+  <w:style w:type="paragraph" w:styleId="Title">
     <w:name w:val="Title"/>
     <w:basedOn w:val="Normal1"/>
     <w:next w:val="Normal1"/>
@@ -8326,7 +8664,7 @@
       <w:szCs w:val="72"/>
     </w:rPr>
   </w:style>
-  <w:style w:type="paragraph" w:styleId="Sous-titre">
+  <w:style w:type="paragraph" w:styleId="Subtitle">
     <w:name w:val="Subtitle"/>
     <w:basedOn w:val="Normal1"/>
     <w:next w:val="Normal1"/>
@@ -8340,7 +8678,7 @@
     </w:rPr>
   </w:style>
   <w:style w:type="table" w:customStyle="1" w:styleId="a">
-    <w:basedOn w:val="TableNormal"/>
+    <w:basedOn w:val="TableNormal1"/>
     <w:rsid w:val="0050728A"/>
     <w:tblPr>
       <w:tblStyleRowBandSize w:val="1"/>
@@ -8353,9 +8691,9 @@
       </w:tblCellMar>
     </w:tblPr>
   </w:style>
-  <w:style w:type="character" w:styleId="Lienhypertexte">
+  <w:style w:type="character" w:styleId="Hyperlink">
     <w:name w:val="Hyperlink"/>
-    <w:basedOn w:val="Policepardfaut"/>
+    <w:basedOn w:val="DefaultParagraphFont"/>
     <w:uiPriority w:val="99"/>
     <w:unhideWhenUsed/>
     <w:rsid w:val="00AA42CE"/>
@@ -8364,9 +8702,9 @@
       <w:u w:val="single"/>
     </w:rPr>
   </w:style>
-  <w:style w:type="character" w:styleId="Mentionnonrsolue">
+  <w:style w:type="character" w:styleId="UnresolvedMention">
     <w:name w:val="Unresolved Mention"/>
-    <w:basedOn w:val="Policepardfaut"/>
+    <w:basedOn w:val="DefaultParagraphFont"/>
     <w:uiPriority w:val="99"/>
     <w:semiHidden/>
     <w:unhideWhenUsed/>
@@ -8376,9 +8714,9 @@
       <w:shd w:val="clear" w:color="auto" w:fill="E1DFDD"/>
     </w:rPr>
   </w:style>
-  <w:style w:type="table" w:styleId="Grilledutableau">
+  <w:style w:type="table" w:styleId="TableGrid">
     <w:name w:val="Table Grid"/>
-    <w:basedOn w:val="TableauNormal"/>
+    <w:basedOn w:val="TableNormal"/>
     <w:uiPriority w:val="59"/>
     <w:rsid w:val="00F0336D"/>
     <w:pPr>

--- a/docs/biahprofile_en_detail.docx
+++ b/docs/biahprofile_en_detail.docx
@@ -1,6 +1,6 @@
 
 <file path=word/document.xml><?xml version="1.0" encoding="utf-8"?>
-<w:document xmlns:wpc="http://schemas.microsoft.com/office/word/2010/wordprocessingCanvas" xmlns:cx="http://schemas.microsoft.com/office/drawing/2014/chartex" xmlns:cx1="http://schemas.microsoft.com/office/drawing/2015/9/8/chartex" xmlns:cx2="http://schemas.microsoft.com/office/drawing/2015/10/21/chartex" xmlns:cx3="http://schemas.microsoft.com/office/drawing/2016/5/9/chartex" xmlns:cx4="http://schemas.microsoft.com/office/drawing/2016/5/10/chartex" xmlns:cx5="http://schemas.microsoft.com/office/drawing/2016/5/11/chartex" xmlns:cx6="http://schemas.microsoft.com/office/drawing/2016/5/12/chartex" xmlns:cx7="http://schemas.microsoft.com/office/drawing/2016/5/13/chartex" xmlns:cx8="http://schemas.microsoft.com/office/drawing/2016/5/14/chartex" xmlns:mc="http://schemas.openxmlformats.org/markup-compatibility/2006" xmlns:aink="http://schemas.microsoft.com/office/drawing/2016/ink" xmlns:am3d="http://schemas.microsoft.com/office/drawing/2017/model3d" xmlns:o="urn:schemas-microsoft-com:office:office" xmlns:r="http://schemas.openxmlformats.org/officeDocument/2006/relationships" xmlns:m="http://schemas.openxmlformats.org/officeDocument/2006/math" xmlns:v="urn:schemas-microsoft-com:vml" xmlns:wp14="http://schemas.microsoft.com/office/word/2010/wordprocessingDrawing" xmlns:wp="http://schemas.openxmlformats.org/drawingml/2006/wordprocessingDrawing" xmlns:w10="urn:schemas-microsoft-com:office:word" xmlns:w="http://schemas.openxmlformats.org/wordprocessingml/2006/main" xmlns:w14="http://schemas.microsoft.com/office/word/2010/wordml" xmlns:w15="http://schemas.microsoft.com/office/word/2012/wordml" xmlns:w16cex="http://schemas.microsoft.com/office/word/2018/wordml/cex" xmlns:w16cid="http://schemas.microsoft.com/office/word/2016/wordml/cid" xmlns:w16="http://schemas.microsoft.com/office/word/2018/wordml" xmlns:w16sdtdh="http://schemas.microsoft.com/office/word/2020/wordml/sdtdatahash" xmlns:w16se="http://schemas.microsoft.com/office/word/2015/wordml/symex" xmlns:wpg="http://schemas.microsoft.com/office/word/2010/wordprocessingGroup" xmlns:wpi="http://schemas.microsoft.com/office/word/2010/wordprocessingInk" xmlns:wne="http://schemas.microsoft.com/office/word/2006/wordml" xmlns:wps="http://schemas.microsoft.com/office/word/2010/wordprocessingShape" mc:Ignorable="w14 w15 w16se w16cid w16 w16cex w16sdtdh wp14">
+<w:document xmlns:wpc="http://schemas.microsoft.com/office/word/2010/wordprocessingCanvas" xmlns:cx="http://schemas.microsoft.com/office/drawing/2014/chartex" xmlns:cx1="http://schemas.microsoft.com/office/drawing/2015/9/8/chartex" xmlns:cx2="http://schemas.microsoft.com/office/drawing/2015/10/21/chartex" xmlns:cx3="http://schemas.microsoft.com/office/drawing/2016/5/9/chartex" xmlns:cx4="http://schemas.microsoft.com/office/drawing/2016/5/10/chartex" xmlns:cx5="http://schemas.microsoft.com/office/drawing/2016/5/11/chartex" xmlns:cx6="http://schemas.microsoft.com/office/drawing/2016/5/12/chartex" xmlns:cx7="http://schemas.microsoft.com/office/drawing/2016/5/13/chartex" xmlns:cx8="http://schemas.microsoft.com/office/drawing/2016/5/14/chartex" xmlns:mc="http://schemas.openxmlformats.org/markup-compatibility/2006" xmlns:aink="http://schemas.microsoft.com/office/drawing/2016/ink" xmlns:am3d="http://schemas.microsoft.com/office/drawing/2017/model3d" xmlns:o="urn:schemas-microsoft-com:office:office" xmlns:oel="http://schemas.microsoft.com/office/2019/extlst" xmlns:r="http://schemas.openxmlformats.org/officeDocument/2006/relationships" xmlns:m="http://schemas.openxmlformats.org/officeDocument/2006/math" xmlns:v="urn:schemas-microsoft-com:vml" xmlns:wp14="http://schemas.microsoft.com/office/word/2010/wordprocessingDrawing" xmlns:wp="http://schemas.openxmlformats.org/drawingml/2006/wordprocessingDrawing" xmlns:w10="urn:schemas-microsoft-com:office:word" xmlns:w="http://schemas.openxmlformats.org/wordprocessingml/2006/main" xmlns:w14="http://schemas.microsoft.com/office/word/2010/wordml" xmlns:w15="http://schemas.microsoft.com/office/word/2012/wordml" xmlns:w16cex="http://schemas.microsoft.com/office/word/2018/wordml/cex" xmlns:w16cid="http://schemas.microsoft.com/office/word/2016/wordml/cid" xmlns:w16="http://schemas.microsoft.com/office/word/2018/wordml" xmlns:w16sdtdh="http://schemas.microsoft.com/office/word/2020/wordml/sdtdatahash" xmlns:w16se="http://schemas.microsoft.com/office/word/2015/wordml/symex" xmlns:wpg="http://schemas.microsoft.com/office/word/2010/wordprocessingGroup" xmlns:wpi="http://schemas.microsoft.com/office/word/2010/wordprocessingInk" xmlns:wne="http://schemas.microsoft.com/office/word/2006/wordml" xmlns:wps="http://schemas.microsoft.com/office/word/2010/wordprocessingShape" mc:Ignorable="w14 w15 w16se w16cid w16 w16cex w16sdtdh wp14">
   <w:body>
     <w:p>
       <w:pPr>
@@ -71,7 +71,15 @@
                 <w:szCs w:val="44"/>
                 <w:lang w:val="en-US"/>
               </w:rPr>
-              <w:t>Jean Luc BIAH</w:t>
+              <w:t>Jean Luc B</w:t>
+            </w:r>
+            <w:r>
+              <w:rPr>
+                <w:sz w:val="44"/>
+                <w:szCs w:val="44"/>
+                <w:lang w:val="en-US"/>
+              </w:rPr>
+              <w:t>IAH</w:t>
             </w:r>
           </w:p>
           <w:p>
@@ -98,25 +106,7 @@
               <w:rPr>
                 <w:lang w:val="en-US"/>
               </w:rPr>
-              <w:t xml:space="preserve">.Net </w:t>
-            </w:r>
-            <w:r>
-              <w:rPr>
-                <w:lang w:val="en-US"/>
-              </w:rPr>
-              <w:t>Sp</w:t>
-            </w:r>
-            <w:r>
-              <w:rPr>
-                <w:lang w:val="en-US"/>
-              </w:rPr>
-              <w:t>e</w:t>
-            </w:r>
-            <w:r>
-              <w:rPr>
-                <w:lang w:val="en-US"/>
-              </w:rPr>
-              <w:t>cialist</w:t>
+              <w:t>Project Manager</w:t>
             </w:r>
           </w:p>
           <w:p>
@@ -146,7 +136,7 @@
               <w:rPr>
                 <w:lang w:val="en-US"/>
               </w:rPr>
-              <w:t>4</w:t>
+              <w:t>7</w:t>
             </w:r>
             <w:r>
               <w:rPr>
@@ -188,7 +178,14 @@
                 <w:rFonts w:ascii="Open Sans" w:eastAsia="Open Sans" w:hAnsi="Open Sans" w:cs="Open Sans"/>
                 <w:color w:val="000000"/>
               </w:rPr>
-              <w:t>94130 Nogent-Sur-Marne</w:t>
+              <w:t>94450, Limeil-Brévannes</w:t>
+            </w:r>
+            <w:r>
+              <w:rPr>
+                <w:rFonts w:ascii="Open Sans" w:eastAsia="Open Sans" w:hAnsi="Open Sans" w:cs="Open Sans"/>
+                <w:color w:val="000000"/>
+              </w:rPr>
+              <w:t>,</w:t>
             </w:r>
           </w:p>
           <w:p>
@@ -204,17 +201,22 @@
               <w:spacing w:before="0" w:line="276" w:lineRule="auto"/>
               <w:rPr>
                 <w:rFonts w:ascii="Open Sans" w:eastAsia="Open Sans" w:hAnsi="Open Sans" w:cs="Open Sans"/>
-                <w:b/>
                 <w:color w:val="000000"/>
               </w:rPr>
             </w:pPr>
             <w:r>
               <w:rPr>
                 <w:rFonts w:ascii="Open Sans" w:eastAsia="Open Sans" w:hAnsi="Open Sans" w:cs="Open Sans"/>
-                <w:b/>
                 <w:color w:val="000000"/>
               </w:rPr>
-              <w:t>(33) 06 43 32 52 08</w:t>
+              <w:t>Ile</w:t>
+            </w:r>
+            <w:r>
+              <w:rPr>
+                <w:rFonts w:ascii="Open Sans" w:eastAsia="Open Sans" w:hAnsi="Open Sans" w:cs="Open Sans"/>
+                <w:color w:val="000000"/>
+              </w:rPr>
+              <w:t xml:space="preserve"> de France</w:t>
             </w:r>
           </w:p>
           <w:p>
@@ -231,21 +233,17 @@
               <w:rPr>
                 <w:rFonts w:ascii="Open Sans" w:eastAsia="Open Sans" w:hAnsi="Open Sans" w:cs="Open Sans"/>
                 <w:b/>
-                <w:color w:val="1155CC"/>
-                <w:u w:val="single"/>
-              </w:rPr>
-            </w:pPr>
-            <w:hyperlink r:id="rId5">
-              <w:r>
-                <w:rPr>
-                  <w:rFonts w:ascii="Open Sans" w:eastAsia="Open Sans" w:hAnsi="Open Sans" w:cs="Open Sans"/>
-                  <w:b/>
-                  <w:color w:val="1155CC"/>
-                  <w:u w:val="single"/>
-                </w:rPr>
-                <w:t>job@jeanlucbiah.com</w:t>
-              </w:r>
-            </w:hyperlink>
+                <w:color w:val="000000"/>
+              </w:rPr>
+            </w:pPr>
+            <w:r>
+              <w:rPr>
+                <w:rFonts w:ascii="Open Sans" w:eastAsia="Open Sans" w:hAnsi="Open Sans" w:cs="Open Sans"/>
+                <w:b/>
+                <w:color w:val="000000"/>
+              </w:rPr>
+              <w:t>(33) 06 43 32 52 08</w:t>
+            </w:r>
           </w:p>
           <w:p>
             <w:pPr>
@@ -261,20 +259,18 @@
               <w:rPr>
                 <w:rFonts w:ascii="Open Sans" w:eastAsia="Open Sans" w:hAnsi="Open Sans" w:cs="Open Sans"/>
                 <w:b/>
-                <w:color w:val="000000"/>
-                <w:lang w:val="en-US"/>
-              </w:rPr>
-            </w:pPr>
-            <w:hyperlink r:id="rId6">
+                <w:color w:val="1155CC"/>
+                <w:u w:val="single"/>
+              </w:rPr>
+            </w:pPr>
+            <w:hyperlink r:id="rId5" w:history="1">
               <w:r>
                 <w:rPr>
+                  <w:rStyle w:val="Hyperlink"/>
                   <w:rFonts w:ascii="Open Sans" w:eastAsia="Open Sans" w:hAnsi="Open Sans" w:cs="Open Sans"/>
                   <w:b/>
-                  <w:color w:val="1155CC"/>
-                  <w:u w:val="single"/>
-                  <w:lang w:val="en-US"/>
                 </w:rPr>
-                <w:t>www.jeanlucbiah.com</w:t>
+                <w:t>jeanlucbiah.pro@outlook.com</w:t>
               </w:r>
             </w:hyperlink>
           </w:p>
@@ -293,7 +289,35 @@
                 <w:rFonts w:ascii="Open Sans" w:eastAsia="Open Sans" w:hAnsi="Open Sans" w:cs="Open Sans"/>
                 <w:b/>
                 <w:color w:val="000000"/>
-                <w:lang w:val="en-US"/>
+              </w:rPr>
+            </w:pPr>
+            <w:hyperlink r:id="rId6">
+              <w:r>
+                <w:rPr>
+                  <w:rFonts w:ascii="Open Sans" w:eastAsia="Open Sans" w:hAnsi="Open Sans" w:cs="Open Sans"/>
+                  <w:b/>
+                  <w:color w:val="1155CC"/>
+                  <w:u w:val="single"/>
+                </w:rPr>
+                <w:t>www.jeanlucbiah.com</w:t>
+              </w:r>
+            </w:hyperlink>
+          </w:p>
+          <w:p>
+            <w:pPr>
+              <w:pStyle w:val="Normal1"/>
+              <w:pBdr>
+                <w:top w:val="nil"/>
+                <w:left w:val="nil"/>
+                <w:bottom w:val="nil"/>
+                <w:right w:val="nil"/>
+                <w:between w:val="nil"/>
+              </w:pBdr>
+              <w:spacing w:before="0" w:line="276" w:lineRule="auto"/>
+              <w:rPr>
+                <w:rFonts w:ascii="Open Sans" w:eastAsia="Open Sans" w:hAnsi="Open Sans" w:cs="Open Sans"/>
+                <w:b/>
+                <w:color w:val="000000"/>
               </w:rPr>
             </w:pPr>
           </w:p>
@@ -364,34 +388,31 @@
                 <w:i/>
                 <w:sz w:val="24"/>
                 <w:szCs w:val="24"/>
+                <w:lang w:val="en-GB"/>
               </w:rPr>
             </w:pPr>
             <w:bookmarkStart w:id="3" w:name="_rfgvkg2ifhfd" w:colFirst="0" w:colLast="0"/>
             <w:bookmarkEnd w:id="3"/>
             <w:r>
-              <w:t>Sogecap S.A.</w:t>
-            </w:r>
-            <w:r>
-              <w:t xml:space="preserve">, </w:t>
+              <w:rPr>
+                <w:lang w:val="en-GB"/>
+              </w:rPr>
+              <w:t xml:space="preserve">EKTARE IMMO., </w:t>
             </w:r>
             <w:r>
               <w:rPr>
                 <w:b w:val="0"/>
-              </w:rPr>
-              <w:t>Paris, France</w:t>
+                <w:lang w:val="en-GB"/>
+              </w:rPr>
+              <w:t xml:space="preserve">Nairobi, Kenya — </w:t>
             </w:r>
             <w:r>
               <w:rPr>
                 <w:b w:val="0"/>
-              </w:rPr>
-              <w:t xml:space="preserve"> — </w:t>
-            </w:r>
-            <w:r>
-              <w:rPr>
-                <w:b w:val="0"/>
-                <w:i/>
-              </w:rPr>
-              <w:t>.Net Specialist</w:t>
+                <w:i/>
+                <w:lang w:val="en-GB"/>
+              </w:rPr>
+              <w:t>Project Manager</w:t>
             </w:r>
           </w:p>
           <w:p>
@@ -404,12 +425,33 @@
                 <w:right w:val="nil"/>
                 <w:between w:val="nil"/>
               </w:pBdr>
-            </w:pPr>
-            <w:r>
-              <w:t xml:space="preserve">From </w:t>
-            </w:r>
-            <w:r>
-              <w:t>03- 2021</w:t>
+              <w:rPr>
+                <w:lang w:val="en-GB"/>
+              </w:rPr>
+            </w:pPr>
+            <w:r>
+              <w:rPr>
+                <w:lang w:val="en-GB"/>
+              </w:rPr>
+              <w:t>From</w:t>
+            </w:r>
+            <w:r>
+              <w:rPr>
+                <w:lang w:val="en-GB"/>
+              </w:rPr>
+              <w:t xml:space="preserve"> 06- 2023 </w:t>
+            </w:r>
+            <w:r>
+              <w:rPr>
+                <w:lang w:val="en-GB"/>
+              </w:rPr>
+              <w:t>TO</w:t>
+            </w:r>
+            <w:r>
+              <w:rPr>
+                <w:lang w:val="en-GB"/>
+              </w:rPr>
+              <w:t xml:space="preserve"> 12-2023</w:t>
             </w:r>
           </w:p>
           <w:p>
@@ -431,7 +473,270 @@
               <w:rPr>
                 <w:lang w:val="en-GB"/>
               </w:rPr>
-              <w:t>As a .Net Specialist, within a team of 7, I participate in the redesign of a calculation application toward an ALM grid in from WPF to web version (ASP MVC). I’m in charge of front-end developments.</w:t>
+              <w:t>Managing a team of 6, I modeled (front, middle, back) and implemented (middle, back) a real estate management application for the Kenyan diaspora</w:t>
+            </w:r>
+            <w:r>
+              <w:rPr>
+                <w:lang w:val="en-GB"/>
+              </w:rPr>
+              <w:t>. The components are</w:t>
+            </w:r>
+            <w:r>
+              <w:rPr>
+                <w:lang w:val="en-GB"/>
+              </w:rPr>
+              <w:t>:</w:t>
+            </w:r>
+          </w:p>
+          <w:p>
+            <w:pPr>
+              <w:pStyle w:val="Normal1"/>
+              <w:pBdr>
+                <w:top w:val="nil"/>
+                <w:left w:val="nil"/>
+                <w:bottom w:val="nil"/>
+                <w:right w:val="nil"/>
+                <w:between w:val="nil"/>
+              </w:pBdr>
+              <w:jc w:val="both"/>
+              <w:rPr>
+                <w:lang w:val="en-GB"/>
+              </w:rPr>
+            </w:pPr>
+            <w:r>
+              <w:rPr>
+                <w:lang w:val="en-GB"/>
+              </w:rPr>
+              <w:t>- A mongodb database</w:t>
+            </w:r>
+          </w:p>
+          <w:p>
+            <w:pPr>
+              <w:pStyle w:val="Normal1"/>
+              <w:pBdr>
+                <w:top w:val="nil"/>
+                <w:left w:val="nil"/>
+                <w:bottom w:val="nil"/>
+                <w:right w:val="nil"/>
+                <w:between w:val="nil"/>
+              </w:pBdr>
+              <w:jc w:val="both"/>
+              <w:rPr>
+                <w:lang w:val="en-GB"/>
+              </w:rPr>
+            </w:pPr>
+            <w:r>
+              <w:rPr>
+                <w:lang w:val="en-GB"/>
+              </w:rPr>
+              <w:t>- A REST API for back-end</w:t>
+            </w:r>
+          </w:p>
+          <w:p>
+            <w:pPr>
+              <w:pStyle w:val="Normal1"/>
+              <w:pBdr>
+                <w:top w:val="nil"/>
+                <w:left w:val="nil"/>
+                <w:bottom w:val="nil"/>
+                <w:right w:val="nil"/>
+                <w:between w:val="nil"/>
+              </w:pBdr>
+              <w:jc w:val="both"/>
+              <w:rPr>
+                <w:lang w:val="en-GB"/>
+              </w:rPr>
+            </w:pPr>
+            <w:r>
+              <w:rPr>
+                <w:lang w:val="en-GB"/>
+              </w:rPr>
+              <w:t>- A Reactjs application for the middle</w:t>
+            </w:r>
+          </w:p>
+          <w:p>
+            <w:pPr>
+              <w:pStyle w:val="Normal1"/>
+              <w:pBdr>
+                <w:top w:val="nil"/>
+                <w:left w:val="nil"/>
+                <w:bottom w:val="nil"/>
+                <w:right w:val="nil"/>
+                <w:between w:val="nil"/>
+              </w:pBdr>
+              <w:jc w:val="both"/>
+              <w:rPr>
+                <w:b/>
+                <w:i/>
+                <w:lang w:val="en-GB"/>
+              </w:rPr>
+            </w:pPr>
+            <w:r>
+              <w:rPr>
+                <w:b/>
+                <w:bCs/>
+                <w:iCs/>
+                <w:lang w:val="en-US"/>
+              </w:rPr>
+              <w:t>Tools</w:t>
+            </w:r>
+            <w:r>
+              <w:rPr>
+                <w:b/>
+                <w:iCs/>
+                <w:lang w:val="en-GB"/>
+              </w:rPr>
+              <w:t>:</w:t>
+            </w:r>
+            <w:r>
+              <w:rPr>
+                <w:b/>
+                <w:i/>
+                <w:lang w:val="en-GB"/>
+              </w:rPr>
+              <w:t xml:space="preserve"> .Net 6.0, C#, ReactJs, REST API, nodejs, </w:t>
+            </w:r>
+            <w:r>
+              <w:rPr>
+                <w:b/>
+                <w:i/>
+                <w:lang w:val="en-GB"/>
+              </w:rPr>
+              <w:t>mongodb, Git</w:t>
+            </w:r>
+            <w:r>
+              <w:rPr>
+                <w:b/>
+                <w:i/>
+                <w:lang w:val="en-GB"/>
+              </w:rPr>
+              <w:t>, Github</w:t>
+            </w:r>
+          </w:p>
+          <w:p>
+            <w:pPr>
+              <w:rPr>
+                <w:lang w:val="en-GB"/>
+              </w:rPr>
+            </w:pPr>
+          </w:p>
+          <w:p>
+            <w:pPr>
+              <w:pStyle w:val="Heading2"/>
+              <w:pBdr>
+                <w:top w:val="nil"/>
+                <w:left w:val="nil"/>
+                <w:bottom w:val="nil"/>
+                <w:right w:val="nil"/>
+                <w:between w:val="nil"/>
+              </w:pBdr>
+              <w:rPr>
+                <w:b w:val="0"/>
+                <w:i/>
+                <w:sz w:val="24"/>
+                <w:szCs w:val="24"/>
+                <w:lang w:val="en-GB"/>
+              </w:rPr>
+            </w:pPr>
+            <w:r>
+              <w:rPr>
+                <w:lang w:val="en-GB"/>
+              </w:rPr>
+              <w:t xml:space="preserve">Sogecap S.A., </w:t>
+            </w:r>
+            <w:r>
+              <w:rPr>
+                <w:b w:val="0"/>
+                <w:lang w:val="en-GB"/>
+              </w:rPr>
+              <w:t xml:space="preserve">Paris, France — </w:t>
+            </w:r>
+            <w:r>
+              <w:rPr>
+                <w:b w:val="0"/>
+                <w:i/>
+                <w:lang w:val="en-GB"/>
+              </w:rPr>
+              <w:t>Technical Project Manager</w:t>
+            </w:r>
+          </w:p>
+          <w:p>
+            <w:pPr>
+              <w:pStyle w:val="Heading3"/>
+              <w:pBdr>
+                <w:top w:val="nil"/>
+                <w:left w:val="nil"/>
+                <w:bottom w:val="nil"/>
+                <w:right w:val="nil"/>
+                <w:between w:val="nil"/>
+              </w:pBdr>
+              <w:rPr>
+                <w:lang w:val="en-GB"/>
+              </w:rPr>
+            </w:pPr>
+            <w:r>
+              <w:rPr>
+                <w:lang w:val="en-GB"/>
+              </w:rPr>
+              <w:t xml:space="preserve">From </w:t>
+            </w:r>
+            <w:r>
+              <w:rPr>
+                <w:lang w:val="en-GB"/>
+              </w:rPr>
+              <w:t>03- 2021</w:t>
+            </w:r>
+            <w:r>
+              <w:rPr>
+                <w:lang w:val="en-GB"/>
+              </w:rPr>
+              <w:t xml:space="preserve"> TO 04-2023</w:t>
+            </w:r>
+          </w:p>
+          <w:p>
+            <w:pPr>
+              <w:pStyle w:val="Normal1"/>
+              <w:pBdr>
+                <w:top w:val="nil"/>
+                <w:left w:val="nil"/>
+                <w:bottom w:val="nil"/>
+                <w:right w:val="nil"/>
+                <w:between w:val="nil"/>
+              </w:pBdr>
+              <w:jc w:val="both"/>
+              <w:rPr>
+                <w:lang w:val="en-GB"/>
+              </w:rPr>
+            </w:pPr>
+            <w:r>
+              <w:rPr>
+                <w:lang w:val="en-GB"/>
+              </w:rPr>
+              <w:t>W</w:t>
+            </w:r>
+            <w:r>
+              <w:rPr>
+                <w:lang w:val="en-GB"/>
+              </w:rPr>
+              <w:t>ithin</w:t>
+            </w:r>
+            <w:r>
+              <w:rPr>
+                <w:lang w:val="en-GB"/>
+              </w:rPr>
+              <w:t xml:space="preserve"> </w:t>
+            </w:r>
+            <w:r>
+              <w:rPr>
+                <w:lang w:val="en-GB"/>
+              </w:rPr>
+              <w:t xml:space="preserve">a team of 7, I </w:t>
+            </w:r>
+            <w:r>
+              <w:rPr>
+                <w:lang w:val="en-GB"/>
+              </w:rPr>
+              <w:t>manage:</w:t>
             </w:r>
           </w:p>
           <w:p>
@@ -457,7 +762,25 @@
               <w:rPr>
                 <w:lang w:val="en-GB"/>
               </w:rPr>
-              <w:t>Real-time display of updates to the HPC calculation grid</w:t>
+              <w:t>T</w:t>
+            </w:r>
+            <w:r>
+              <w:rPr>
+                <w:lang w:val="en-GB"/>
+              </w:rPr>
+              <w:t>he</w:t>
+            </w:r>
+            <w:r>
+              <w:rPr>
+                <w:lang w:val="en-GB"/>
+              </w:rPr>
+              <w:t xml:space="preserve"> </w:t>
+            </w:r>
+            <w:r>
+              <w:rPr>
+                <w:lang w:val="en-GB"/>
+              </w:rPr>
+              <w:t>redesign of a calculation application toward an ALM grid in from WPF to web version (ASP MVC). I’m in charge of front-end developments.</w:t>
             </w:r>
           </w:p>
           <w:p>
@@ -483,12 +806,16 @@
               <w:rPr>
                 <w:lang w:val="en-GB"/>
               </w:rPr>
-              <w:t>Development of HPC job creation screens</w:t>
-            </w:r>
-          </w:p>
-          <w:p>
-            <w:pPr>
-              <w:pStyle w:val="Normal1"/>
+              <w:t>Real-time display of updates to the HPC calculation grid</w:t>
+            </w:r>
+          </w:p>
+          <w:p>
+            <w:pPr>
+              <w:pStyle w:val="Normal1"/>
+              <w:numPr>
+                <w:ilvl w:val="0"/>
+                <w:numId w:val="25"/>
+              </w:numPr>
               <w:pBdr>
                 <w:top w:val="nil"/>
                 <w:left w:val="nil"/>
@@ -498,16 +825,23 @@
               </w:pBdr>
               <w:jc w:val="both"/>
               <w:rPr>
-                <w:b/>
-                <w:bCs/>
-                <w:iCs/>
                 <w:lang w:val="en-GB"/>
               </w:rPr>
             </w:pPr>
-          </w:p>
-          <w:p>
-            <w:pPr>
-              <w:pStyle w:val="Normal1"/>
+            <w:r>
+              <w:rPr>
+                <w:lang w:val="en-GB"/>
+              </w:rPr>
+              <w:t>Development of HPC job creation screens</w:t>
+            </w:r>
+          </w:p>
+          <w:p>
+            <w:pPr>
+              <w:pStyle w:val="Normal1"/>
+              <w:numPr>
+                <w:ilvl w:val="0"/>
+                <w:numId w:val="25"/>
+              </w:numPr>
               <w:pBdr>
                 <w:top w:val="nil"/>
                 <w:left w:val="nil"/>
@@ -517,25 +851,14 @@
               </w:pBdr>
               <w:jc w:val="both"/>
               <w:rPr>
-                <w:i/>
                 <w:lang w:val="en-GB"/>
               </w:rPr>
             </w:pPr>
             <w:r>
               <w:rPr>
-                <w:b/>
-                <w:bCs/>
-                <w:iCs/>
                 <w:lang w:val="en-GB"/>
               </w:rPr>
-              <w:t>Outils :</w:t>
-            </w:r>
-            <w:r>
-              <w:rPr>
-                <w:i/>
-                <w:lang w:val="en-GB"/>
-              </w:rPr>
-              <w:t xml:space="preserve"> .Net 4.8, C#, js, SignalR, IndexedDb, CSS3, Bootstrap, Git, GitLab</w:t>
+              <w:t>Maintenance of a WPF application</w:t>
             </w:r>
           </w:p>
           <w:p>
@@ -551,6 +874,38 @@
               <w:jc w:val="both"/>
               <w:rPr>
                 <w:i/>
+                <w:lang w:val="en-GB"/>
+              </w:rPr>
+            </w:pPr>
+            <w:r>
+              <w:rPr>
+                <w:b/>
+                <w:bCs/>
+                <w:iCs/>
+                <w:lang w:val="en-US"/>
+              </w:rPr>
+              <w:t>Tools</w:t>
+            </w:r>
+            <w:r>
+              <w:rPr>
+                <w:b/>
+                <w:bCs/>
+                <w:iCs/>
+                <w:lang w:val="en-GB"/>
+              </w:rPr>
+              <w:t>:</w:t>
+            </w:r>
+            <w:r>
+              <w:rPr>
+                <w:i/>
+                <w:lang w:val="en-GB"/>
+              </w:rPr>
+              <w:t xml:space="preserve"> .Net 4.8, C#, js, SignalR, IndexedDb, CSS3, Bootstrap, Git, GitLab</w:t>
+            </w:r>
+          </w:p>
+          <w:p>
+            <w:pPr>
+              <w:rPr>
                 <w:lang w:val="en-GB"/>
               </w:rPr>
             </w:pPr>
@@ -808,6 +1163,7 @@
               <w:rPr>
                 <w:lang w:val="en-US"/>
               </w:rPr>
+              <w:lastRenderedPageBreak/>
               <w:t>Azure Cloud (DB + API)</w:t>
             </w:r>
           </w:p>
@@ -875,36 +1231,17 @@
               </w:pBdr>
               <w:jc w:val="both"/>
               <w:rPr>
+                <w:i/>
+                <w:lang w:val="en-US"/>
+              </w:rPr>
+            </w:pPr>
+            <w:r>
+              <w:rPr>
                 <w:b/>
                 <w:bCs/>
                 <w:iCs/>
                 <w:lang w:val="en-US"/>
               </w:rPr>
-            </w:pPr>
-          </w:p>
-          <w:p>
-            <w:pPr>
-              <w:pStyle w:val="Normal1"/>
-              <w:pBdr>
-                <w:top w:val="nil"/>
-                <w:left w:val="nil"/>
-                <w:bottom w:val="nil"/>
-                <w:right w:val="nil"/>
-                <w:between w:val="nil"/>
-              </w:pBdr>
-              <w:jc w:val="both"/>
-              <w:rPr>
-                <w:i/>
-                <w:lang w:val="en-US"/>
-              </w:rPr>
-            </w:pPr>
-            <w:r>
-              <w:rPr>
-                <w:b/>
-                <w:bCs/>
-                <w:iCs/>
-                <w:lang w:val="en-US"/>
-              </w:rPr>
               <w:t xml:space="preserve">Tools: </w:t>
             </w:r>
             <w:r>
@@ -959,17 +1296,7 @@
           </w:p>
           <w:p>
             <w:pPr>
-              <w:pStyle w:val="Normal1"/>
-              <w:pBdr>
-                <w:top w:val="nil"/>
-                <w:left w:val="nil"/>
-                <w:bottom w:val="nil"/>
-                <w:right w:val="nil"/>
-                <w:between w:val="nil"/>
-              </w:pBdr>
-              <w:jc w:val="both"/>
-              <w:rPr>
-                <w:i/>
+              <w:rPr>
                 <w:lang w:val="en-US"/>
               </w:rPr>
             </w:pPr>
@@ -1080,22 +1407,6 @@
                 <w:lang w:val="en-US"/>
               </w:rPr>
             </w:pPr>
-          </w:p>
-          <w:p>
-            <w:pPr>
-              <w:pStyle w:val="Normal1"/>
-              <w:pBdr>
-                <w:top w:val="nil"/>
-                <w:left w:val="nil"/>
-                <w:bottom w:val="nil"/>
-                <w:right w:val="nil"/>
-                <w:between w:val="nil"/>
-              </w:pBdr>
-              <w:jc w:val="both"/>
-              <w:rPr>
-                <w:lang w:val="en-US"/>
-              </w:rPr>
-            </w:pPr>
             <w:r>
               <w:rPr>
                 <w:lang w:val="en-US"/>
@@ -1106,7 +1417,6 @@
               <w:rPr>
                 <w:lang w:val="en-US"/>
               </w:rPr>
-              <w:lastRenderedPageBreak/>
               <w:t>API</w:t>
             </w:r>
             <w:r>
@@ -1232,22 +1542,6 @@
               </w:pBdr>
               <w:jc w:val="both"/>
               <w:rPr>
-                <w:lang w:val="en-US"/>
-              </w:rPr>
-            </w:pPr>
-          </w:p>
-          <w:p>
-            <w:pPr>
-              <w:pStyle w:val="Normal1"/>
-              <w:pBdr>
-                <w:top w:val="nil"/>
-                <w:left w:val="nil"/>
-                <w:bottom w:val="nil"/>
-                <w:right w:val="nil"/>
-                <w:between w:val="nil"/>
-              </w:pBdr>
-              <w:jc w:val="both"/>
-              <w:rPr>
                 <w:i/>
                 <w:lang w:val="en-US"/>
               </w:rPr>
@@ -1426,22 +1720,6 @@
               </w:pBdr>
               <w:jc w:val="both"/>
               <w:rPr>
-                <w:lang w:val="en-US"/>
-              </w:rPr>
-            </w:pPr>
-          </w:p>
-          <w:p>
-            <w:pPr>
-              <w:pStyle w:val="Normal1"/>
-              <w:pBdr>
-                <w:top w:val="nil"/>
-                <w:left w:val="nil"/>
-                <w:bottom w:val="nil"/>
-                <w:right w:val="nil"/>
-                <w:between w:val="nil"/>
-              </w:pBdr>
-              <w:jc w:val="both"/>
-              <w:rPr>
                 <w:i/>
                 <w:lang w:val="en-US"/>
               </w:rPr>
@@ -1634,9 +1912,40 @@
               </w:pBdr>
               <w:jc w:val="both"/>
               <w:rPr>
-                <w:lang w:val="en-US"/>
-              </w:rPr>
-            </w:pPr>
+                <w:i/>
+                <w:lang w:val="en-US"/>
+              </w:rPr>
+            </w:pPr>
+            <w:r>
+              <w:rPr>
+                <w:b/>
+                <w:bCs/>
+                <w:iCs/>
+                <w:lang w:val="en-US"/>
+              </w:rPr>
+              <w:t>Tools:</w:t>
+            </w:r>
+            <w:r>
+              <w:rPr>
+                <w:i/>
+                <w:lang w:val="en-US"/>
+              </w:rPr>
+              <w:t xml:space="preserve"> </w:t>
+            </w:r>
+            <w:r>
+              <w:rPr>
+                <w:i/>
+                <w:lang w:val="en-US"/>
+              </w:rPr>
+              <w:t>.NET 4.5, TFS, C#, Javascript, JQuery, CSS3, WCF, WF, ASP.NET, SQL SERVER</w:t>
+            </w:r>
+            <w:r>
+              <w:rPr>
+                <w:i/>
+                <w:lang w:val="en-US"/>
+              </w:rPr>
+              <w:t>, Kanban</w:t>
+            </w:r>
           </w:p>
           <w:p>
             <w:pPr>
@@ -1650,53 +1959,6 @@
               </w:pBdr>
               <w:jc w:val="both"/>
               <w:rPr>
-                <w:i/>
-                <w:lang w:val="en-US"/>
-              </w:rPr>
-            </w:pPr>
-            <w:r>
-              <w:rPr>
-                <w:b/>
-                <w:bCs/>
-                <w:iCs/>
-                <w:lang w:val="en-US"/>
-              </w:rPr>
-              <w:t>Tools:</w:t>
-            </w:r>
-            <w:r>
-              <w:rPr>
-                <w:i/>
-                <w:lang w:val="en-US"/>
-              </w:rPr>
-              <w:t xml:space="preserve"> </w:t>
-            </w:r>
-            <w:r>
-              <w:rPr>
-                <w:i/>
-                <w:lang w:val="en-US"/>
-              </w:rPr>
-              <w:t>.NET 4.5, TFS, C#, Javascript, JQuery, CSS3, WCF, WF, ASP.NET, SQL SERVER</w:t>
-            </w:r>
-            <w:r>
-              <w:rPr>
-                <w:i/>
-                <w:lang w:val="en-US"/>
-              </w:rPr>
-              <w:t>, Kanban</w:t>
-            </w:r>
-          </w:p>
-          <w:p>
-            <w:pPr>
-              <w:pStyle w:val="Normal1"/>
-              <w:pBdr>
-                <w:top w:val="nil"/>
-                <w:left w:val="nil"/>
-                <w:bottom w:val="nil"/>
-                <w:right w:val="nil"/>
-                <w:between w:val="nil"/>
-              </w:pBdr>
-              <w:jc w:val="both"/>
-              <w:rPr>
                 <w:iCs/>
                 <w:lang w:val="en-US"/>
               </w:rPr>
@@ -1719,6 +1981,7 @@
               <w:rPr>
                 <w:lang w:val="en-US"/>
               </w:rPr>
+              <w:lastRenderedPageBreak/>
               <w:t xml:space="preserve">Candriam Investors Group, </w:t>
             </w:r>
             <w:r>
@@ -1866,7 +2129,6 @@
               <w:rPr>
                 <w:lang w:val="en-US"/>
               </w:rPr>
-              <w:lastRenderedPageBreak/>
               <w:t>KPI production</w:t>
             </w:r>
           </w:p>
@@ -1985,15 +2247,6 @@
               <w:pStyle w:val="Normal1"/>
               <w:jc w:val="both"/>
               <w:rPr>
-                <w:lang w:val="en-US"/>
-              </w:rPr>
-            </w:pPr>
-          </w:p>
-          <w:p>
-            <w:pPr>
-              <w:pStyle w:val="Normal1"/>
-              <w:jc w:val="both"/>
-              <w:rPr>
                 <w:i/>
                 <w:lang w:val="en-US"/>
               </w:rPr>
@@ -2026,6 +2279,13 @@
           </w:p>
           <w:p>
             <w:pPr>
+              <w:rPr>
+                <w:lang w:val="en-US"/>
+              </w:rPr>
+            </w:pPr>
+          </w:p>
+          <w:p>
+            <w:pPr>
               <w:pStyle w:val="Heading2"/>
               <w:rPr>
                 <w:b w:val="0"/>
@@ -2105,15 +2365,6 @@
               </w:rPr>
               <w:t>2016</w:t>
             </w:r>
-          </w:p>
-          <w:p>
-            <w:pPr>
-              <w:pStyle w:val="Normal1"/>
-              <w:jc w:val="both"/>
-              <w:rPr>
-                <w:lang w:val="en-US"/>
-              </w:rPr>
-            </w:pPr>
           </w:p>
           <w:p>
             <w:pPr>
@@ -2269,16 +2520,6 @@
               <w:pStyle w:val="Normal1"/>
               <w:jc w:val="both"/>
               <w:rPr>
-                <w:iCs/>
-                <w:lang w:val="en-US"/>
-              </w:rPr>
-            </w:pPr>
-          </w:p>
-          <w:p>
-            <w:pPr>
-              <w:pStyle w:val="Normal1"/>
-              <w:jc w:val="both"/>
-              <w:rPr>
                 <w:i/>
                 <w:lang w:val="en-US"/>
               </w:rPr>
@@ -2302,6 +2543,13 @@
           </w:p>
           <w:p>
             <w:pPr>
+              <w:rPr>
+                <w:lang w:val="en-US"/>
+              </w:rPr>
+            </w:pPr>
+          </w:p>
+          <w:p>
+            <w:pPr>
               <w:pStyle w:val="Heading2"/>
               <w:rPr>
                 <w:b w:val="0"/>
@@ -2364,6 +2612,7 @@
               <w:rPr>
                 <w:lang w:val="en-US"/>
               </w:rPr>
+              <w:lastRenderedPageBreak/>
               <w:t>07-</w:t>
             </w:r>
             <w:r>
@@ -2381,30 +2630,12 @@
                 <w:lang w:val="en-US"/>
               </w:rPr>
             </w:pPr>
-          </w:p>
-          <w:p>
-            <w:pPr>
-              <w:pStyle w:val="Normal1"/>
-              <w:jc w:val="both"/>
-              <w:rPr>
-                <w:lang w:val="en-US"/>
-              </w:rPr>
-            </w:pPr>
             <w:r>
               <w:rPr>
                 <w:lang w:val="en-US"/>
               </w:rPr>
               <w:t>I audited a web application with big problems of slowness and systematic failures of some unexplained use cases by the team in place. I did some tracking to detect blocking nodes, explained the reasons for the blockage and proposed solutions. The experiment lasted three weeks.</w:t>
             </w:r>
-          </w:p>
-          <w:p>
-            <w:pPr>
-              <w:pStyle w:val="Normal1"/>
-              <w:jc w:val="both"/>
-              <w:rPr>
-                <w:lang w:val="en-US"/>
-              </w:rPr>
-            </w:pPr>
           </w:p>
           <w:p>
             <w:pPr>
@@ -2422,7 +2653,6 @@
                 <w:iCs/>
                 <w:lang w:val="en-US"/>
               </w:rPr>
-              <w:lastRenderedPageBreak/>
               <w:t>Tools:</w:t>
             </w:r>
             <w:r>
@@ -2432,6 +2662,13 @@
               </w:rPr>
               <w:t xml:space="preserve"> .Net 3.5, C#, Asp.Net, Entity Framework, Sql Server 2008</w:t>
             </w:r>
+          </w:p>
+          <w:p>
+            <w:pPr>
+              <w:rPr>
+                <w:lang w:val="en-US"/>
+              </w:rPr>
+            </w:pPr>
           </w:p>
           <w:p>
             <w:pPr>
@@ -2946,14 +3183,6 @@
           <w:p>
             <w:pPr>
               <w:pStyle w:val="Normal1"/>
-              <w:rPr>
-                <w:lang w:val="en-US"/>
-              </w:rPr>
-            </w:pPr>
-          </w:p>
-          <w:p>
-            <w:pPr>
-              <w:pStyle w:val="Normal1"/>
               <w:jc w:val="both"/>
               <w:rPr>
                 <w:lang w:val="en-US"/>
@@ -2982,6 +3211,7 @@
               <w:rPr>
                 <w:lang w:val="en-US"/>
               </w:rPr>
+              <w:lastRenderedPageBreak/>
               <w:t>Generation and publication of reports in MS EXCEL and flat format (SENSITIVITIES, JTD, LIMITS, STRESS, PNL, VAR, ...)</w:t>
             </w:r>
           </w:p>
@@ -3039,7 +3269,6 @@
               <w:rPr>
                 <w:lang w:val="en-US"/>
               </w:rPr>
-              <w:lastRenderedPageBreak/>
               <w:t>An automatic report creation / delivery service</w:t>
             </w:r>
           </w:p>
@@ -3143,15 +3372,6 @@
               <w:pStyle w:val="Normal1"/>
               <w:jc w:val="both"/>
               <w:rPr>
-                <w:lang w:val="en-US"/>
-              </w:rPr>
-            </w:pPr>
-          </w:p>
-          <w:p>
-            <w:pPr>
-              <w:pStyle w:val="Normal1"/>
-              <w:jc w:val="both"/>
-              <w:rPr>
                 <w:i/>
                 <w:lang w:val="en-US"/>
               </w:rPr>
@@ -3203,6 +3423,13 @@
           </w:p>
           <w:p>
             <w:pPr>
+              <w:rPr>
+                <w:lang w:val="en-US"/>
+              </w:rPr>
+            </w:pPr>
+          </w:p>
+          <w:p>
+            <w:pPr>
               <w:pStyle w:val="Heading2"/>
               <w:rPr>
                 <w:b w:val="0"/>
@@ -3275,14 +3502,6 @@
               </w:rPr>
               <w:t>2011</w:t>
             </w:r>
-          </w:p>
-          <w:p>
-            <w:pPr>
-              <w:pStyle w:val="Normal1"/>
-              <w:rPr>
-                <w:lang w:val="en-US"/>
-              </w:rPr>
-            </w:pPr>
           </w:p>
           <w:p>
             <w:pPr>
@@ -3418,15 +3637,6 @@
               <w:pStyle w:val="Normal1"/>
               <w:jc w:val="both"/>
               <w:rPr>
-                <w:lang w:val="en-US"/>
-              </w:rPr>
-            </w:pPr>
-          </w:p>
-          <w:p>
-            <w:pPr>
-              <w:pStyle w:val="Normal1"/>
-              <w:jc w:val="both"/>
-              <w:rPr>
                 <w:i/>
                 <w:lang w:val="en-US"/>
               </w:rPr>
@@ -3657,6 +3867,7 @@
               <w:rPr>
                 <w:lang w:val="en-US"/>
               </w:rPr>
+              <w:lastRenderedPageBreak/>
               <w:t>Client application</w:t>
             </w:r>
           </w:p>
@@ -3685,7 +3896,6 @@
                 <w:iCs/>
                 <w:lang w:val="en-US"/>
               </w:rPr>
-              <w:lastRenderedPageBreak/>
               <w:t>Tools:</w:t>
             </w:r>
             <w:r>
@@ -3709,6 +3919,13 @@
               </w:rPr>
               <w:t>, Sybase Ase Sql, C# 3.5, Webservices, Xml, Microsoft Message Queuing, Tibco Rdv, Infragistics 9.0, Datasynapse Gridserver, Synergie</w:t>
             </w:r>
+          </w:p>
+          <w:p>
+            <w:pPr>
+              <w:rPr>
+                <w:lang w:val="en-US"/>
+              </w:rPr>
+            </w:pPr>
           </w:p>
           <w:p>
             <w:pPr>
@@ -3903,15 +4120,6 @@
               <w:pStyle w:val="Normal1"/>
               <w:jc w:val="both"/>
               <w:rPr>
-                <w:lang w:val="en-US"/>
-              </w:rPr>
-            </w:pPr>
-          </w:p>
-          <w:p>
-            <w:pPr>
-              <w:pStyle w:val="Normal1"/>
-              <w:jc w:val="both"/>
-              <w:rPr>
                 <w:i/>
                 <w:lang w:val="en-US"/>
               </w:rPr>
@@ -3935,6 +4143,13 @@
           </w:p>
           <w:p>
             <w:pPr>
+              <w:rPr>
+                <w:lang w:val="en-US"/>
+              </w:rPr>
+            </w:pPr>
+          </w:p>
+          <w:p>
+            <w:pPr>
               <w:pStyle w:val="Heading2"/>
               <w:rPr>
                 <w:b w:val="0"/>
@@ -4022,15 +4237,6 @@
                 <w:lang w:val="en-US"/>
               </w:rPr>
             </w:pPr>
-          </w:p>
-          <w:p>
-            <w:pPr>
-              <w:pStyle w:val="Normal1"/>
-              <w:jc w:val="both"/>
-              <w:rPr>
-                <w:lang w:val="en-US"/>
-              </w:rPr>
-            </w:pPr>
             <w:r>
               <w:rPr>
                 <w:lang w:val="en-US"/>
@@ -4042,30 +4248,18 @@
             <w:pPr>
               <w:pStyle w:val="Normal1"/>
               <w:jc w:val="both"/>
+              <w:rPr>
+                <w:i/>
+                <w:lang w:val="en-US"/>
+              </w:rPr>
+            </w:pPr>
+            <w:r>
               <w:rPr>
                 <w:b/>
                 <w:bCs/>
                 <w:iCs/>
                 <w:lang w:val="en-US"/>
               </w:rPr>
-            </w:pPr>
-          </w:p>
-          <w:p>
-            <w:pPr>
-              <w:pStyle w:val="Normal1"/>
-              <w:jc w:val="both"/>
-              <w:rPr>
-                <w:i/>
-                <w:lang w:val="en-US"/>
-              </w:rPr>
-            </w:pPr>
-            <w:r>
-              <w:rPr>
-                <w:b/>
-                <w:bCs/>
-                <w:iCs/>
-                <w:lang w:val="en-US"/>
-              </w:rPr>
               <w:t>Tools:</w:t>
             </w:r>
             <w:r>
@@ -4089,6 +4283,13 @@
               </w:rPr>
               <w:t>ql Server 2005, C# 2.0, Asp.Net 2.0, Crystal Report Xi, Visual Source Safe</w:t>
             </w:r>
+          </w:p>
+          <w:p>
+            <w:pPr>
+              <w:rPr>
+                <w:lang w:val="en-US"/>
+              </w:rPr>
+            </w:pPr>
           </w:p>
           <w:p>
             <w:pPr>
@@ -4195,30 +4396,30 @@
                 <w:lang w:val="en-US"/>
               </w:rPr>
             </w:pPr>
-          </w:p>
-          <w:p>
-            <w:pPr>
-              <w:pStyle w:val="Normal1"/>
-              <w:jc w:val="both"/>
-              <w:rPr>
-                <w:lang w:val="en-US"/>
-              </w:rPr>
-            </w:pPr>
-            <w:r>
-              <w:rPr>
-                <w:lang w:val="en-US"/>
-              </w:rPr>
-              <w:t>Within a team of 2 people, I developed a product management software (PDM) and a WorkFlow software for production launch monitoring.</w:t>
-            </w:r>
-          </w:p>
-          <w:p>
-            <w:pPr>
-              <w:pStyle w:val="Normal1"/>
-              <w:jc w:val="both"/>
-              <w:rPr>
-                <w:lang w:val="en-US"/>
-              </w:rPr>
-            </w:pPr>
+            <w:r>
+              <w:rPr>
+                <w:lang w:val="en-US"/>
+              </w:rPr>
+              <w:t xml:space="preserve">Within a team of 2 people, I developed </w:t>
+            </w:r>
+            <w:r>
+              <w:rPr>
+                <w:lang w:val="en-US"/>
+              </w:rPr>
+              <w:t xml:space="preserve">a </w:t>
+            </w:r>
+            <w:r>
+              <w:rPr>
+                <w:lang w:val="en-US"/>
+              </w:rPr>
+              <w:t>product</w:t>
+            </w:r>
+            <w:r>
+              <w:rPr>
+                <w:lang w:val="en-US"/>
+              </w:rPr>
+              <w:t xml:space="preserve"> management software (PDM) and a WorkFlow software for production launch monitoring.</w:t>
+            </w:r>
           </w:p>
           <w:p>
             <w:pPr>
@@ -4889,6 +5090,13 @@
             <w:r>
               <w:rPr>
                 <w:i/>
+                <w:lang w:val="en-US"/>
+              </w:rPr>
+              <w:t xml:space="preserve">Reactjs, </w:t>
+            </w:r>
+            <w:r>
+              <w:rPr>
+                <w:i/>
                 <w:lang w:val="en-GB"/>
               </w:rPr>
               <w:t>SignalR, IndexedDb</w:t>
@@ -4934,7 +5142,19 @@
               <w:rPr>
                 <w:lang w:val="en-US"/>
               </w:rPr>
-              <w:t>, Sql,T-Sql, Ssis, Ssas, Ssrs, Xml.</w:t>
+              <w:t xml:space="preserve">, </w:t>
+            </w:r>
+            <w:r>
+              <w:rPr>
+                <w:lang w:val="en-US"/>
+              </w:rPr>
+              <w:t xml:space="preserve">mongodb, </w:t>
+            </w:r>
+            <w:r>
+              <w:rPr>
+                <w:lang w:val="en-US"/>
+              </w:rPr>
+              <w:t>Sql,T-Sql, Ssis, Ssas, Ssrs, Xml.</w:t>
             </w:r>
           </w:p>
           <w:p>
@@ -5197,7 +5417,7 @@
 </file>
 
 <file path=word/numbering.xml><?xml version="1.0" encoding="utf-8"?>
-<w:numbering xmlns:wpc="http://schemas.microsoft.com/office/word/2010/wordprocessingCanvas" xmlns:cx="http://schemas.microsoft.com/office/drawing/2014/chartex" xmlns:cx1="http://schemas.microsoft.com/office/drawing/2015/9/8/chartex" xmlns:cx2="http://schemas.microsoft.com/office/drawing/2015/10/21/chartex" xmlns:cx3="http://schemas.microsoft.com/office/drawing/2016/5/9/chartex" xmlns:cx4="http://schemas.microsoft.com/office/drawing/2016/5/10/chartex" xmlns:cx5="http://schemas.microsoft.com/office/drawing/2016/5/11/chartex" xmlns:cx6="http://schemas.microsoft.com/office/drawing/2016/5/12/chartex" xmlns:cx7="http://schemas.microsoft.com/office/drawing/2016/5/13/chartex" xmlns:cx8="http://schemas.microsoft.com/office/drawing/2016/5/14/chartex" xmlns:mc="http://schemas.openxmlformats.org/markup-compatibility/2006" xmlns:aink="http://schemas.microsoft.com/office/drawing/2016/ink" xmlns:am3d="http://schemas.microsoft.com/office/drawing/2017/model3d" xmlns:o="urn:schemas-microsoft-com:office:office" xmlns:r="http://schemas.openxmlformats.org/officeDocument/2006/relationships" xmlns:m="http://schemas.openxmlformats.org/officeDocument/2006/math" xmlns:v="urn:schemas-microsoft-com:vml" xmlns:wp14="http://schemas.microsoft.com/office/word/2010/wordprocessingDrawing" xmlns:wp="http://schemas.openxmlformats.org/drawingml/2006/wordprocessingDrawing" xmlns:w10="urn:schemas-microsoft-com:office:word" xmlns:w="http://schemas.openxmlformats.org/wordprocessingml/2006/main" xmlns:w14="http://schemas.microsoft.com/office/word/2010/wordml" xmlns:w15="http://schemas.microsoft.com/office/word/2012/wordml" xmlns:w16cex="http://schemas.microsoft.com/office/word/2018/wordml/cex" xmlns:w16cid="http://schemas.microsoft.com/office/word/2016/wordml/cid" xmlns:w16="http://schemas.microsoft.com/office/word/2018/wordml" xmlns:w16sdtdh="http://schemas.microsoft.com/office/word/2020/wordml/sdtdatahash" xmlns:w16se="http://schemas.microsoft.com/office/word/2015/wordml/symex" xmlns:wpg="http://schemas.microsoft.com/office/word/2010/wordprocessingGroup" xmlns:wpi="http://schemas.microsoft.com/office/word/2010/wordprocessingInk" xmlns:wne="http://schemas.microsoft.com/office/word/2006/wordml" xmlns:wps="http://schemas.microsoft.com/office/word/2010/wordprocessingShape" mc:Ignorable="w14 w15 w16se w16cid w16 w16cex w16sdtdh wp14">
+<w:numbering xmlns:wpc="http://schemas.microsoft.com/office/word/2010/wordprocessingCanvas" xmlns:cx="http://schemas.microsoft.com/office/drawing/2014/chartex" xmlns:cx1="http://schemas.microsoft.com/office/drawing/2015/9/8/chartex" xmlns:cx2="http://schemas.microsoft.com/office/drawing/2015/10/21/chartex" xmlns:cx3="http://schemas.microsoft.com/office/drawing/2016/5/9/chartex" xmlns:cx4="http://schemas.microsoft.com/office/drawing/2016/5/10/chartex" xmlns:cx5="http://schemas.microsoft.com/office/drawing/2016/5/11/chartex" xmlns:cx6="http://schemas.microsoft.com/office/drawing/2016/5/12/chartex" xmlns:cx7="http://schemas.microsoft.com/office/drawing/2016/5/13/chartex" xmlns:cx8="http://schemas.microsoft.com/office/drawing/2016/5/14/chartex" xmlns:mc="http://schemas.openxmlformats.org/markup-compatibility/2006" xmlns:aink="http://schemas.microsoft.com/office/drawing/2016/ink" xmlns:am3d="http://schemas.microsoft.com/office/drawing/2017/model3d" xmlns:o="urn:schemas-microsoft-com:office:office" xmlns:oel="http://schemas.microsoft.com/office/2019/extlst" xmlns:r="http://schemas.openxmlformats.org/officeDocument/2006/relationships" xmlns:m="http://schemas.openxmlformats.org/officeDocument/2006/math" xmlns:v="urn:schemas-microsoft-com:vml" xmlns:wp14="http://schemas.microsoft.com/office/word/2010/wordprocessingDrawing" xmlns:wp="http://schemas.openxmlformats.org/drawingml/2006/wordprocessingDrawing" xmlns:w10="urn:schemas-microsoft-com:office:word" xmlns:w="http://schemas.openxmlformats.org/wordprocessingml/2006/main" xmlns:w14="http://schemas.microsoft.com/office/word/2010/wordml" xmlns:w15="http://schemas.microsoft.com/office/word/2012/wordml" xmlns:w16cex="http://schemas.microsoft.com/office/word/2018/wordml/cex" xmlns:w16cid="http://schemas.microsoft.com/office/word/2016/wordml/cid" xmlns:w16="http://schemas.microsoft.com/office/word/2018/wordml" xmlns:w16sdtdh="http://schemas.microsoft.com/office/word/2020/wordml/sdtdatahash" xmlns:w16se="http://schemas.microsoft.com/office/word/2015/wordml/symex" xmlns:wpg="http://schemas.microsoft.com/office/word/2010/wordprocessingGroup" xmlns:wpi="http://schemas.microsoft.com/office/word/2010/wordprocessingInk" xmlns:wne="http://schemas.microsoft.com/office/word/2006/wordml" xmlns:wps="http://schemas.microsoft.com/office/word/2010/wordprocessingShape" mc:Ignorable="w14 w15 w16se w16cid w16 w16cex w16sdtdh wp14">
   <w:abstractNum w:abstractNumId="0" w15:restartNumberingAfterBreak="0">
     <w:nsid w:val="006F54C3"/>
     <w:multiLevelType w:val="multilevel"/>
@@ -5653,7 +5873,7 @@
   <w:abstractNum w:abstractNumId="4" w15:restartNumberingAfterBreak="0">
     <w:nsid w:val="0E725295"/>
     <w:multiLevelType w:val="hybridMultilevel"/>
-    <w:tmpl w:val="DAA6A6B6"/>
+    <w:tmpl w:val="F85ECA8C"/>
     <w:lvl w:ilvl="0" w:tplc="08090001">
       <w:start w:val="1"/>
       <w:numFmt w:val="bullet"/>
@@ -8023,79 +8243,79 @@
       </w:rPr>
     </w:lvl>
   </w:abstractNum>
-  <w:num w:numId="1">
+  <w:num w:numId="1" w16cid:durableId="766968302">
     <w:abstractNumId w:val="0"/>
   </w:num>
-  <w:num w:numId="2">
+  <w:num w:numId="2" w16cid:durableId="1608584755">
     <w:abstractNumId w:val="19"/>
   </w:num>
-  <w:num w:numId="3">
+  <w:num w:numId="3" w16cid:durableId="659115295">
     <w:abstractNumId w:val="18"/>
   </w:num>
-  <w:num w:numId="4">
+  <w:num w:numId="4" w16cid:durableId="1230770418">
     <w:abstractNumId w:val="22"/>
   </w:num>
-  <w:num w:numId="5">
+  <w:num w:numId="5" w16cid:durableId="137648734">
     <w:abstractNumId w:val="8"/>
   </w:num>
-  <w:num w:numId="6">
+  <w:num w:numId="6" w16cid:durableId="1479103245">
     <w:abstractNumId w:val="1"/>
   </w:num>
-  <w:num w:numId="7">
+  <w:num w:numId="7" w16cid:durableId="406417714">
     <w:abstractNumId w:val="20"/>
   </w:num>
-  <w:num w:numId="8">
+  <w:num w:numId="8" w16cid:durableId="1369646708">
     <w:abstractNumId w:val="15"/>
   </w:num>
-  <w:num w:numId="9">
+  <w:num w:numId="9" w16cid:durableId="1656184599">
     <w:abstractNumId w:val="3"/>
   </w:num>
-  <w:num w:numId="10">
+  <w:num w:numId="10" w16cid:durableId="2137982715">
     <w:abstractNumId w:val="24"/>
   </w:num>
-  <w:num w:numId="11">
+  <w:num w:numId="11" w16cid:durableId="1414814098">
     <w:abstractNumId w:val="5"/>
   </w:num>
-  <w:num w:numId="12">
+  <w:num w:numId="12" w16cid:durableId="996229459">
     <w:abstractNumId w:val="17"/>
   </w:num>
-  <w:num w:numId="13">
+  <w:num w:numId="13" w16cid:durableId="1071346855">
     <w:abstractNumId w:val="12"/>
   </w:num>
-  <w:num w:numId="14">
+  <w:num w:numId="14" w16cid:durableId="484129223">
     <w:abstractNumId w:val="14"/>
   </w:num>
-  <w:num w:numId="15">
+  <w:num w:numId="15" w16cid:durableId="2144540885">
     <w:abstractNumId w:val="11"/>
   </w:num>
-  <w:num w:numId="16">
+  <w:num w:numId="16" w16cid:durableId="1046173474">
     <w:abstractNumId w:val="23"/>
   </w:num>
-  <w:num w:numId="17">
+  <w:num w:numId="17" w16cid:durableId="1783959084">
     <w:abstractNumId w:val="9"/>
   </w:num>
-  <w:num w:numId="18">
+  <w:num w:numId="18" w16cid:durableId="1174879205">
     <w:abstractNumId w:val="7"/>
   </w:num>
-  <w:num w:numId="19">
+  <w:num w:numId="19" w16cid:durableId="2001735207">
     <w:abstractNumId w:val="21"/>
   </w:num>
-  <w:num w:numId="20">
+  <w:num w:numId="20" w16cid:durableId="1027097358">
     <w:abstractNumId w:val="2"/>
   </w:num>
-  <w:num w:numId="21">
+  <w:num w:numId="21" w16cid:durableId="817500081">
     <w:abstractNumId w:val="6"/>
   </w:num>
-  <w:num w:numId="22">
+  <w:num w:numId="22" w16cid:durableId="736175354">
     <w:abstractNumId w:val="16"/>
   </w:num>
-  <w:num w:numId="23">
+  <w:num w:numId="23" w16cid:durableId="29767650">
     <w:abstractNumId w:val="13"/>
   </w:num>
-  <w:num w:numId="24">
+  <w:num w:numId="24" w16cid:durableId="1889488797">
     <w:abstractNumId w:val="10"/>
   </w:num>
-  <w:num w:numId="25">
+  <w:num w:numId="25" w16cid:durableId="1132483011">
     <w:abstractNumId w:val="4"/>
   </w:num>
 </w:numbering>
@@ -8522,6 +8742,7 @@
     <w:name w:val="heading 2"/>
     <w:basedOn w:val="Normal1"/>
     <w:next w:val="Normal1"/>
+    <w:link w:val="Heading2Char"/>
     <w:rsid w:val="0050728A"/>
     <w:pPr>
       <w:keepNext/>
@@ -8540,6 +8761,7 @@
     <w:name w:val="heading 3"/>
     <w:basedOn w:val="Normal1"/>
     <w:next w:val="Normal1"/>
+    <w:link w:val="Heading3Char"/>
     <w:rsid w:val="0050728A"/>
     <w:pPr>
       <w:keepNext/>
@@ -8732,6 +8954,29 @@
         <w:insideV w:val="single" w:sz="4" w:space="0" w:color="auto"/>
       </w:tblBorders>
     </w:tblPr>
+  </w:style>
+  <w:style w:type="character" w:customStyle="1" w:styleId="Heading2Char">
+    <w:name w:val="Heading 2 Char"/>
+    <w:basedOn w:val="DefaultParagraphFont"/>
+    <w:link w:val="Heading2"/>
+    <w:rsid w:val="009710B2"/>
+    <w:rPr>
+      <w:b/>
+      <w:color w:val="000000"/>
+      <w:sz w:val="22"/>
+      <w:szCs w:val="22"/>
+    </w:rPr>
+  </w:style>
+  <w:style w:type="character" w:customStyle="1" w:styleId="Heading3Char">
+    <w:name w:val="Heading 3 Char"/>
+    <w:basedOn w:val="DefaultParagraphFont"/>
+    <w:link w:val="Heading3"/>
+    <w:rsid w:val="009710B2"/>
+    <w:rPr>
+      <w:rFonts w:ascii="Open Sans" w:eastAsia="Open Sans" w:hAnsi="Open Sans" w:cs="Open Sans"/>
+      <w:sz w:val="16"/>
+      <w:szCs w:val="16"/>
+    </w:rPr>
   </w:style>
 </w:styles>
 </file>

--- a/docs/biahprofile_en_detail.docx
+++ b/docs/biahprofile_en_detail.docx
@@ -157,68 +157,6 @@
               <w:right w:w="144" w:type="dxa"/>
             </w:tcMar>
           </w:tcPr>
-          <w:p>
-            <w:pPr>
-              <w:pStyle w:val="Normal1"/>
-              <w:pBdr>
-                <w:top w:val="nil"/>
-                <w:left w:val="nil"/>
-                <w:bottom w:val="nil"/>
-                <w:right w:val="nil"/>
-                <w:between w:val="nil"/>
-              </w:pBdr>
-              <w:spacing w:before="0" w:line="276" w:lineRule="auto"/>
-              <w:rPr>
-                <w:rFonts w:ascii="Open Sans" w:eastAsia="Open Sans" w:hAnsi="Open Sans" w:cs="Open Sans"/>
-                <w:color w:val="000000"/>
-              </w:rPr>
-            </w:pPr>
-            <w:r>
-              <w:rPr>
-                <w:rFonts w:ascii="Open Sans" w:eastAsia="Open Sans" w:hAnsi="Open Sans" w:cs="Open Sans"/>
-                <w:color w:val="000000"/>
-              </w:rPr>
-              <w:t>94450, Limeil-Brévannes</w:t>
-            </w:r>
-            <w:r>
-              <w:rPr>
-                <w:rFonts w:ascii="Open Sans" w:eastAsia="Open Sans" w:hAnsi="Open Sans" w:cs="Open Sans"/>
-                <w:color w:val="000000"/>
-              </w:rPr>
-              <w:t>,</w:t>
-            </w:r>
-          </w:p>
-          <w:p>
-            <w:pPr>
-              <w:pStyle w:val="Normal1"/>
-              <w:pBdr>
-                <w:top w:val="nil"/>
-                <w:left w:val="nil"/>
-                <w:bottom w:val="nil"/>
-                <w:right w:val="nil"/>
-                <w:between w:val="nil"/>
-              </w:pBdr>
-              <w:spacing w:before="0" w:line="276" w:lineRule="auto"/>
-              <w:rPr>
-                <w:rFonts w:ascii="Open Sans" w:eastAsia="Open Sans" w:hAnsi="Open Sans" w:cs="Open Sans"/>
-                <w:color w:val="000000"/>
-              </w:rPr>
-            </w:pPr>
-            <w:r>
-              <w:rPr>
-                <w:rFonts w:ascii="Open Sans" w:eastAsia="Open Sans" w:hAnsi="Open Sans" w:cs="Open Sans"/>
-                <w:color w:val="000000"/>
-              </w:rPr>
-              <w:t>Ile</w:t>
-            </w:r>
-            <w:r>
-              <w:rPr>
-                <w:rFonts w:ascii="Open Sans" w:eastAsia="Open Sans" w:hAnsi="Open Sans" w:cs="Open Sans"/>
-                <w:color w:val="000000"/>
-              </w:rPr>
-              <w:t xml:space="preserve"> de France</w:t>
-            </w:r>
-          </w:p>
           <w:p>
             <w:pPr>
               <w:pStyle w:val="Normal1"/>

--- a/docs/biahprofile_en_detail.docx
+++ b/docs/biahprofile_en_detail.docx
@@ -1,6 +1,6 @@
 
 <file path=word/document.xml><?xml version="1.0" encoding="utf-8"?>
-<w:document xmlns:wpc="http://schemas.microsoft.com/office/word/2010/wordprocessingCanvas" xmlns:cx="http://schemas.microsoft.com/office/drawing/2014/chartex" xmlns:cx1="http://schemas.microsoft.com/office/drawing/2015/9/8/chartex" xmlns:cx2="http://schemas.microsoft.com/office/drawing/2015/10/21/chartex" xmlns:cx3="http://schemas.microsoft.com/office/drawing/2016/5/9/chartex" xmlns:cx4="http://schemas.microsoft.com/office/drawing/2016/5/10/chartex" xmlns:cx5="http://schemas.microsoft.com/office/drawing/2016/5/11/chartex" xmlns:cx6="http://schemas.microsoft.com/office/drawing/2016/5/12/chartex" xmlns:cx7="http://schemas.microsoft.com/office/drawing/2016/5/13/chartex" xmlns:cx8="http://schemas.microsoft.com/office/drawing/2016/5/14/chartex" xmlns:mc="http://schemas.openxmlformats.org/markup-compatibility/2006" xmlns:aink="http://schemas.microsoft.com/office/drawing/2016/ink" xmlns:am3d="http://schemas.microsoft.com/office/drawing/2017/model3d" xmlns:o="urn:schemas-microsoft-com:office:office" xmlns:oel="http://schemas.microsoft.com/office/2019/extlst" xmlns:r="http://schemas.openxmlformats.org/officeDocument/2006/relationships" xmlns:m="http://schemas.openxmlformats.org/officeDocument/2006/math" xmlns:v="urn:schemas-microsoft-com:vml" xmlns:wp14="http://schemas.microsoft.com/office/word/2010/wordprocessingDrawing" xmlns:wp="http://schemas.openxmlformats.org/drawingml/2006/wordprocessingDrawing" xmlns:w10="urn:schemas-microsoft-com:office:word" xmlns:w="http://schemas.openxmlformats.org/wordprocessingml/2006/main" xmlns:w14="http://schemas.microsoft.com/office/word/2010/wordml" xmlns:w15="http://schemas.microsoft.com/office/word/2012/wordml" xmlns:w16cex="http://schemas.microsoft.com/office/word/2018/wordml/cex" xmlns:w16cid="http://schemas.microsoft.com/office/word/2016/wordml/cid" xmlns:w16="http://schemas.microsoft.com/office/word/2018/wordml" xmlns:w16sdtdh="http://schemas.microsoft.com/office/word/2020/wordml/sdtdatahash" xmlns:w16se="http://schemas.microsoft.com/office/word/2015/wordml/symex" xmlns:wpg="http://schemas.microsoft.com/office/word/2010/wordprocessingGroup" xmlns:wpi="http://schemas.microsoft.com/office/word/2010/wordprocessingInk" xmlns:wne="http://schemas.microsoft.com/office/word/2006/wordml" xmlns:wps="http://schemas.microsoft.com/office/word/2010/wordprocessingShape" mc:Ignorable="w14 w15 w16se w16cid w16 w16cex w16sdtdh wp14">
+<w:document xmlns:wpc="http://schemas.microsoft.com/office/word/2010/wordprocessingCanvas" xmlns:cx="http://schemas.microsoft.com/office/drawing/2014/chartex" xmlns:cx1="http://schemas.microsoft.com/office/drawing/2015/9/8/chartex" xmlns:cx2="http://schemas.microsoft.com/office/drawing/2015/10/21/chartex" xmlns:cx3="http://schemas.microsoft.com/office/drawing/2016/5/9/chartex" xmlns:cx4="http://schemas.microsoft.com/office/drawing/2016/5/10/chartex" xmlns:cx5="http://schemas.microsoft.com/office/drawing/2016/5/11/chartex" xmlns:cx6="http://schemas.microsoft.com/office/drawing/2016/5/12/chartex" xmlns:cx7="http://schemas.microsoft.com/office/drawing/2016/5/13/chartex" xmlns:cx8="http://schemas.microsoft.com/office/drawing/2016/5/14/chartex" xmlns:mc="http://schemas.openxmlformats.org/markup-compatibility/2006" xmlns:aink="http://schemas.microsoft.com/office/drawing/2016/ink" xmlns:am3d="http://schemas.microsoft.com/office/drawing/2017/model3d" xmlns:o="urn:schemas-microsoft-com:office:office" xmlns:oel="http://schemas.microsoft.com/office/2019/extlst" xmlns:r="http://schemas.openxmlformats.org/officeDocument/2006/relationships" xmlns:m="http://schemas.openxmlformats.org/officeDocument/2006/math" xmlns:v="urn:schemas-microsoft-com:vml" xmlns:wp14="http://schemas.microsoft.com/office/word/2010/wordprocessingDrawing" xmlns:wp="http://schemas.openxmlformats.org/drawingml/2006/wordprocessingDrawing" xmlns:w10="urn:schemas-microsoft-com:office:word" xmlns:w="http://schemas.openxmlformats.org/wordprocessingml/2006/main" xmlns:w14="http://schemas.microsoft.com/office/word/2010/wordml" xmlns:w15="http://schemas.microsoft.com/office/word/2012/wordml" xmlns:w16cex="http://schemas.microsoft.com/office/word/2018/wordml/cex" xmlns:w16cid="http://schemas.microsoft.com/office/word/2016/wordml/cid" xmlns:w16="http://schemas.microsoft.com/office/word/2018/wordml" xmlns:w16du="http://schemas.microsoft.com/office/word/2023/wordml/word16du" xmlns:w16sdtdh="http://schemas.microsoft.com/office/word/2020/wordml/sdtdatahash" xmlns:w16se="http://schemas.microsoft.com/office/word/2015/wordml/symex" xmlns:wpg="http://schemas.microsoft.com/office/word/2010/wordprocessingGroup" xmlns:wpi="http://schemas.microsoft.com/office/word/2010/wordprocessingInk" xmlns:wne="http://schemas.microsoft.com/office/word/2006/wordml" xmlns:wps="http://schemas.microsoft.com/office/word/2010/wordprocessingShape" mc:Ignorable="w14 w15 w16se w16cid w16 w16cex w16sdtdh w16du wp14">
   <w:body>
     <w:p>
       <w:pPr>
@@ -142,7 +142,19 @@
               <w:rPr>
                 <w:lang w:val="en-US"/>
               </w:rPr>
-              <w:t xml:space="preserve"> years of experience in software design, development and integration.</w:t>
+              <w:t xml:space="preserve"> years of experience in software design, </w:t>
+            </w:r>
+            <w:r>
+              <w:rPr>
+                <w:lang w:val="en-US"/>
+              </w:rPr>
+              <w:t>development,</w:t>
+            </w:r>
+            <w:r>
+              <w:rPr>
+                <w:lang w:val="en-US"/>
+              </w:rPr>
+              <w:t xml:space="preserve"> and integration.</w:t>
             </w:r>
           </w:p>
         </w:tc>
@@ -172,6 +184,7 @@
                 <w:rFonts w:ascii="Open Sans" w:eastAsia="Open Sans" w:hAnsi="Open Sans" w:cs="Open Sans"/>
                 <w:b/>
                 <w:color w:val="000000"/>
+                <w:lang w:val="en-US"/>
               </w:rPr>
             </w:pPr>
             <w:r>
@@ -179,6 +192,7 @@
                 <w:rFonts w:ascii="Open Sans" w:eastAsia="Open Sans" w:hAnsi="Open Sans" w:cs="Open Sans"/>
                 <w:b/>
                 <w:color w:val="000000"/>
+                <w:lang w:val="en-US"/>
               </w:rPr>
               <w:t>(33) 06 43 32 52 08</w:t>
             </w:r>
@@ -199,6 +213,7 @@
                 <w:b/>
                 <w:color w:val="1155CC"/>
                 <w:u w:val="single"/>
+                <w:lang w:val="en-US"/>
               </w:rPr>
             </w:pPr>
             <w:hyperlink r:id="rId5" w:history="1">
@@ -207,6 +222,7 @@
                   <w:rStyle w:val="Hyperlink"/>
                   <w:rFonts w:ascii="Open Sans" w:eastAsia="Open Sans" w:hAnsi="Open Sans" w:cs="Open Sans"/>
                   <w:b/>
+                  <w:lang w:val="en-US"/>
                 </w:rPr>
                 <w:t>jeanlucbiah.pro@outlook.com</w:t>
               </w:r>
@@ -227,6 +243,7 @@
                 <w:rFonts w:ascii="Open Sans" w:eastAsia="Open Sans" w:hAnsi="Open Sans" w:cs="Open Sans"/>
                 <w:b/>
                 <w:color w:val="000000"/>
+                <w:lang w:val="en-US"/>
               </w:rPr>
             </w:pPr>
             <w:hyperlink r:id="rId6">
@@ -236,6 +253,7 @@
                   <w:b/>
                   <w:color w:val="1155CC"/>
                   <w:u w:val="single"/>
+                  <w:lang w:val="en-US"/>
                 </w:rPr>
                 <w:t>www.jeanlucbiah.com</w:t>
               </w:r>
@@ -256,6 +274,7 @@
                 <w:rFonts w:ascii="Open Sans" w:eastAsia="Open Sans" w:hAnsi="Open Sans" w:cs="Open Sans"/>
                 <w:b/>
                 <w:color w:val="000000"/>
+                <w:lang w:val="en-US"/>
               </w:rPr>
             </w:pPr>
           </w:p>
@@ -371,13 +390,7 @@
               <w:rPr>
                 <w:lang w:val="en-GB"/>
               </w:rPr>
-              <w:t>From</w:t>
-            </w:r>
-            <w:r>
-              <w:rPr>
-                <w:lang w:val="en-GB"/>
-              </w:rPr>
-              <w:t xml:space="preserve"> 06- 2023 </w:t>
+              <w:t xml:space="preserve">06- 2023 </w:t>
             </w:r>
             <w:r>
               <w:rPr>
@@ -411,7 +424,25 @@
               <w:rPr>
                 <w:lang w:val="en-GB"/>
               </w:rPr>
-              <w:t>Managing a team of 6, I modeled (front, middle, back) and implemented (middle, back) a real estate management application for the Kenyan diaspora</w:t>
+              <w:t xml:space="preserve">Managing a team of 6, I </w:t>
+            </w:r>
+            <w:r>
+              <w:rPr>
+                <w:lang w:val="en-GB"/>
+              </w:rPr>
+              <w:t>designed</w:t>
+            </w:r>
+            <w:r>
+              <w:rPr>
+                <w:lang w:val="en-GB"/>
+              </w:rPr>
+              <w:t xml:space="preserve"> </w:t>
+            </w:r>
+            <w:r>
+              <w:rPr>
+                <w:lang w:val="en-GB"/>
+              </w:rPr>
+              <w:t>(front, middle, back) and implemented (middle, back) a real estate management application for the Kenyan diaspora</w:t>
             </w:r>
             <w:r>
               <w:rPr>
@@ -445,7 +476,21 @@
               <w:rPr>
                 <w:lang w:val="en-GB"/>
               </w:rPr>
-              <w:t>- A mongodb database</w:t>
+              <w:t xml:space="preserve">- A </w:t>
+            </w:r>
+            <w:proofErr w:type="spellStart"/>
+            <w:r>
+              <w:rPr>
+                <w:lang w:val="en-GB"/>
+              </w:rPr>
+              <w:t>mongodb</w:t>
+            </w:r>
+            <w:proofErr w:type="spellEnd"/>
+            <w:r>
+              <w:rPr>
+                <w:lang w:val="en-GB"/>
+              </w:rPr>
+              <w:t xml:space="preserve"> database</w:t>
             </w:r>
           </w:p>
           <w:p>
@@ -469,6 +514,26 @@
               </w:rPr>
               <w:t>- A REST API for back-end</w:t>
             </w:r>
+            <w:r>
+              <w:rPr>
+                <w:lang w:val="en-GB"/>
+              </w:rPr>
+              <w:t xml:space="preserve"> (</w:t>
+            </w:r>
+            <w:proofErr w:type="spellStart"/>
+            <w:r>
+              <w:rPr>
+                <w:lang w:val="en-GB"/>
+              </w:rPr>
+              <w:t>nodejs</w:t>
+            </w:r>
+            <w:proofErr w:type="spellEnd"/>
+            <w:r>
+              <w:rPr>
+                <w:lang w:val="en-GB"/>
+              </w:rPr>
+              <w:t>, Express)</w:t>
+            </w:r>
           </w:p>
           <w:p>
             <w:pPr>
@@ -489,7 +554,27 @@
               <w:rPr>
                 <w:lang w:val="en-GB"/>
               </w:rPr>
-              <w:t>- A Reactjs application for the middle</w:t>
+              <w:t xml:space="preserve">- A </w:t>
+            </w:r>
+            <w:proofErr w:type="spellStart"/>
+            <w:r>
+              <w:rPr>
+                <w:lang w:val="en-GB"/>
+              </w:rPr>
+              <w:t>Reactjs</w:t>
+            </w:r>
+            <w:proofErr w:type="spellEnd"/>
+            <w:r>
+              <w:rPr>
+                <w:lang w:val="en-GB"/>
+              </w:rPr>
+              <w:t xml:space="preserve"> application for the </w:t>
+            </w:r>
+            <w:r>
+              <w:rPr>
+                <w:lang w:val="en-GB"/>
+              </w:rPr>
+              <w:t>front</w:t>
             </w:r>
           </w:p>
           <w:p>
@@ -532,31 +617,95 @@
                 <w:i/>
                 <w:lang w:val="en-GB"/>
               </w:rPr>
-              <w:t xml:space="preserve"> .Net 6.0, C#, ReactJs, REST API, nodejs, </w:t>
-            </w:r>
+              <w:t xml:space="preserve"> </w:t>
+            </w:r>
+            <w:proofErr w:type="spellStart"/>
             <w:r>
               <w:rPr>
                 <w:b/>
                 <w:i/>
                 <w:lang w:val="en-GB"/>
               </w:rPr>
-              <w:t>mongodb, Git</w:t>
-            </w:r>
+              <w:t>ReactJs</w:t>
+            </w:r>
+            <w:proofErr w:type="spellEnd"/>
             <w:r>
               <w:rPr>
                 <w:b/>
                 <w:i/>
                 <w:lang w:val="en-GB"/>
               </w:rPr>
-              <w:t>, Github</w:t>
-            </w:r>
-          </w:p>
-          <w:p>
-            <w:pPr>
-              <w:rPr>
+              <w:t>, CSS3, HTML5</w:t>
+            </w:r>
+            <w:r>
+              <w:rPr>
+                <w:b/>
+                <w:i/>
                 <w:lang w:val="en-GB"/>
               </w:rPr>
-            </w:pPr>
+              <w:t xml:space="preserve">, REST API, </w:t>
+            </w:r>
+            <w:proofErr w:type="spellStart"/>
+            <w:r>
+              <w:rPr>
+                <w:b/>
+                <w:i/>
+                <w:lang w:val="en-GB"/>
+              </w:rPr>
+              <w:t>nodejs</w:t>
+            </w:r>
+            <w:proofErr w:type="spellEnd"/>
+            <w:r>
+              <w:rPr>
+                <w:b/>
+                <w:i/>
+                <w:lang w:val="en-GB"/>
+              </w:rPr>
+              <w:t>, Express</w:t>
+            </w:r>
+            <w:r>
+              <w:rPr>
+                <w:b/>
+                <w:i/>
+                <w:lang w:val="en-GB"/>
+              </w:rPr>
+              <w:t xml:space="preserve">, </w:t>
+            </w:r>
+            <w:proofErr w:type="spellStart"/>
+            <w:r>
+              <w:rPr>
+                <w:b/>
+                <w:i/>
+                <w:lang w:val="en-GB"/>
+              </w:rPr>
+              <w:t>mongodb</w:t>
+            </w:r>
+            <w:proofErr w:type="spellEnd"/>
+            <w:r>
+              <w:rPr>
+                <w:b/>
+                <w:i/>
+                <w:lang w:val="en-GB"/>
+              </w:rPr>
+              <w:t xml:space="preserve">, Git, </w:t>
+            </w:r>
+            <w:proofErr w:type="spellStart"/>
+            <w:r>
+              <w:rPr>
+                <w:b/>
+                <w:i/>
+                <w:lang w:val="en-GB"/>
+              </w:rPr>
+              <w:t>Github</w:t>
+            </w:r>
+            <w:proofErr w:type="spellEnd"/>
+            <w:r>
+              <w:rPr>
+                <w:i/>
+                <w:lang w:val="en-GB"/>
+              </w:rPr>
+              <w:t>, SCRUM, KANBAN</w:t>
+            </w:r>
           </w:p>
           <w:p>
             <w:pPr>
@@ -576,18 +725,26 @@
                 <w:lang w:val="en-GB"/>
               </w:rPr>
             </w:pPr>
+            <w:proofErr w:type="spellStart"/>
             <w:r>
               <w:rPr>
                 <w:lang w:val="en-GB"/>
               </w:rPr>
-              <w:t xml:space="preserve">Sogecap S.A., </w:t>
+              <w:t>Sogecap</w:t>
+            </w:r>
+            <w:proofErr w:type="spellEnd"/>
+            <w:r>
+              <w:rPr>
+                <w:lang w:val="en-GB"/>
+              </w:rPr>
+              <w:t xml:space="preserve"> S.A., </w:t>
             </w:r>
             <w:r>
               <w:rPr>
                 <w:b w:val="0"/>
                 <w:lang w:val="en-GB"/>
               </w:rPr>
-              <w:t xml:space="preserve">Paris, France — </w:t>
+              <w:t>Paris, France —</w:t>
             </w:r>
             <w:r>
               <w:rPr>
@@ -595,7 +752,7 @@
                 <w:i/>
                 <w:lang w:val="en-GB"/>
               </w:rPr>
-              <w:t>Technical Project Manager</w:t>
+              <w:t>Project Manager</w:t>
             </w:r>
           </w:p>
           <w:p>
@@ -616,19 +773,19 @@
               <w:rPr>
                 <w:lang w:val="en-GB"/>
               </w:rPr>
-              <w:t xml:space="preserve">From </w:t>
+              <w:t>03- 2021</w:t>
             </w:r>
             <w:r>
               <w:rPr>
                 <w:lang w:val="en-GB"/>
               </w:rPr>
-              <w:t>03- 2021</w:t>
+              <w:t xml:space="preserve"> TO 04-202</w:t>
             </w:r>
             <w:r>
               <w:rPr>
                 <w:lang w:val="en-GB"/>
               </w:rPr>
-              <w:t xml:space="preserve"> TO 04-2023</w:t>
+              <w:t>4</w:t>
             </w:r>
           </w:p>
           <w:p>
@@ -838,15 +995,77 @@
                 <w:i/>
                 <w:lang w:val="en-GB"/>
               </w:rPr>
-              <w:t xml:space="preserve"> .Net 4.8, C#, js, SignalR, IndexedDb, CSS3, Bootstrap, Git, GitLab</w:t>
-            </w:r>
-          </w:p>
-          <w:p>
-            <w:pPr>
-              <w:rPr>
+              <w:t xml:space="preserve"> .Net 4.8, C#, </w:t>
+            </w:r>
+            <w:proofErr w:type="spellStart"/>
+            <w:r>
+              <w:rPr>
+                <w:i/>
                 <w:lang w:val="en-GB"/>
               </w:rPr>
-            </w:pPr>
+              <w:t>js</w:t>
+            </w:r>
+            <w:proofErr w:type="spellEnd"/>
+            <w:r>
+              <w:rPr>
+                <w:i/>
+                <w:lang w:val="en-GB"/>
+              </w:rPr>
+              <w:t xml:space="preserve">, </w:t>
+            </w:r>
+            <w:proofErr w:type="spellStart"/>
+            <w:r>
+              <w:rPr>
+                <w:i/>
+                <w:lang w:val="en-GB"/>
+              </w:rPr>
+              <w:t>SignalR</w:t>
+            </w:r>
+            <w:proofErr w:type="spellEnd"/>
+            <w:r>
+              <w:rPr>
+                <w:i/>
+                <w:lang w:val="en-GB"/>
+              </w:rPr>
+              <w:t xml:space="preserve">, </w:t>
+            </w:r>
+            <w:proofErr w:type="spellStart"/>
+            <w:r>
+              <w:rPr>
+                <w:i/>
+                <w:lang w:val="en-GB"/>
+              </w:rPr>
+              <w:t>IndexedDb</w:t>
+            </w:r>
+            <w:proofErr w:type="spellEnd"/>
+            <w:r>
+              <w:rPr>
+                <w:i/>
+                <w:lang w:val="en-GB"/>
+              </w:rPr>
+              <w:t>, CSS3</w:t>
+            </w:r>
+            <w:r>
+              <w:rPr>
+                <w:i/>
+                <w:lang w:val="en-GB"/>
+              </w:rPr>
+              <w:t>, HTML5</w:t>
+            </w:r>
+            <w:r>
+              <w:rPr>
+                <w:i/>
+                <w:lang w:val="en-GB"/>
+              </w:rPr>
+              <w:t>, Bootstrap, Git, GitLab</w:t>
+            </w:r>
+            <w:r>
+              <w:rPr>
+                <w:i/>
+                <w:lang w:val="en-GB"/>
+              </w:rPr>
+              <w:t>, Jenkins, SCRUM, KANBAN</w:t>
+            </w:r>
           </w:p>
           <w:p>
             <w:pPr>
@@ -920,7 +1139,7 @@
                 <w:i/>
                 <w:lang w:val="en-US"/>
               </w:rPr>
-              <w:t>.Net Specialist</w:t>
+              <w:t>Project Manager</w:t>
             </w:r>
           </w:p>
           <w:p>
@@ -993,7 +1212,49 @@
               <w:rPr>
                 <w:lang w:val="en-US"/>
               </w:rPr>
-              <w:t xml:space="preserve">As a .Net Specialist, I developed from scratch a contact management PDM. A database SQL Server and .Net Core </w:t>
+              <w:t>Within a team of 3, I</w:t>
+            </w:r>
+            <w:r>
+              <w:rPr>
+                <w:lang w:val="en-US"/>
+              </w:rPr>
+              <w:t xml:space="preserve"> </w:t>
+            </w:r>
+            <w:r>
+              <w:rPr>
+                <w:lang w:val="en-US"/>
+              </w:rPr>
+              <w:t xml:space="preserve">managed the </w:t>
+            </w:r>
+            <w:r>
+              <w:rPr>
+                <w:lang w:val="en-US"/>
+              </w:rPr>
+              <w:t>develop</w:t>
+            </w:r>
+            <w:r>
+              <w:rPr>
+                <w:lang w:val="en-US"/>
+              </w:rPr>
+              <w:t>ment</w:t>
+            </w:r>
+            <w:r>
+              <w:rPr>
+                <w:lang w:val="en-US"/>
+              </w:rPr>
+              <w:t xml:space="preserve"> from scratch </w:t>
+            </w:r>
+            <w:r>
+              <w:rPr>
+                <w:lang w:val="en-US"/>
+              </w:rPr>
+              <w:t>of</w:t>
+            </w:r>
+            <w:r>
+              <w:rPr>
+                <w:lang w:val="en-US"/>
+              </w:rPr>
+              <w:t xml:space="preserve"> a contact management PDM. A database SQL Server and .Net Core </w:t>
             </w:r>
             <w:r>
               <w:rPr>
@@ -1201,14 +1462,39 @@
                 <w:i/>
                 <w:lang w:val="en-US"/>
               </w:rPr>
-              <w:t xml:space="preserve">-sql, Rest Api, Git, GitHub, </w:t>
-            </w:r>
-            <w:r>
-              <w:rPr>
-                <w:i/>
-                <w:lang w:val="en-US"/>
-              </w:rPr>
-              <w:t>Caliburn Micro</w:t>
+              <w:t>-</w:t>
+            </w:r>
+            <w:proofErr w:type="spellStart"/>
+            <w:r>
+              <w:rPr>
+                <w:i/>
+                <w:lang w:val="en-US"/>
+              </w:rPr>
+              <w:t>sql</w:t>
+            </w:r>
+            <w:proofErr w:type="spellEnd"/>
+            <w:r>
+              <w:rPr>
+                <w:i/>
+                <w:lang w:val="en-US"/>
+              </w:rPr>
+              <w:t xml:space="preserve">, Rest Api, Git, GitHub, </w:t>
+            </w:r>
+            <w:proofErr w:type="spellStart"/>
+            <w:r>
+              <w:rPr>
+                <w:i/>
+                <w:lang w:val="en-US"/>
+              </w:rPr>
+              <w:t>Caliburn</w:t>
+            </w:r>
+            <w:proofErr w:type="spellEnd"/>
+            <w:r>
+              <w:rPr>
+                <w:i/>
+                <w:lang w:val="en-US"/>
+              </w:rPr>
+              <w:t xml:space="preserve"> Micro</w:t>
             </w:r>
             <w:r>
               <w:rPr>
@@ -1217,12 +1503,21 @@
               </w:rPr>
               <w:t xml:space="preserve">, </w:t>
             </w:r>
-            <w:r>
-              <w:rPr>
-                <w:i/>
-                <w:lang w:val="en-US"/>
-              </w:rPr>
-              <w:t xml:space="preserve">NUnit, </w:t>
+            <w:proofErr w:type="spellStart"/>
+            <w:r>
+              <w:rPr>
+                <w:i/>
+                <w:lang w:val="en-US"/>
+              </w:rPr>
+              <w:t>NUnit</w:t>
+            </w:r>
+            <w:proofErr w:type="spellEnd"/>
+            <w:r>
+              <w:rPr>
+                <w:i/>
+                <w:lang w:val="en-US"/>
+              </w:rPr>
+              <w:t xml:space="preserve">, </w:t>
             </w:r>
             <w:r>
               <w:rPr>
@@ -1257,11 +1552,19 @@
                 <w:lang w:val="en-US"/>
               </w:rPr>
             </w:pPr>
-            <w:r>
-              <w:rPr>
-                <w:lang w:val="en-US"/>
-              </w:rPr>
-              <w:t xml:space="preserve">Betclic Group, Betting, </w:t>
+            <w:proofErr w:type="spellStart"/>
+            <w:r>
+              <w:rPr>
+                <w:lang w:val="en-US"/>
+              </w:rPr>
+              <w:t>Betclic</w:t>
+            </w:r>
+            <w:proofErr w:type="spellEnd"/>
+            <w:r>
+              <w:rPr>
+                <w:lang w:val="en-US"/>
+              </w:rPr>
+              <w:t xml:space="preserve"> Group, Betting, </w:t>
             </w:r>
             <w:r>
               <w:rPr>
@@ -1439,7 +1742,21 @@
               <w:rPr>
                 <w:lang w:val="en-US"/>
               </w:rPr>
-              <w:t>Development of a match generator (NodeJs, Ejs, API)</w:t>
+              <w:t>Development of a match generator (</w:t>
+            </w:r>
+            <w:proofErr w:type="spellStart"/>
+            <w:r>
+              <w:rPr>
+                <w:lang w:val="en-US"/>
+              </w:rPr>
+              <w:t>NodeJs</w:t>
+            </w:r>
+            <w:proofErr w:type="spellEnd"/>
+            <w:r>
+              <w:rPr>
+                <w:lang w:val="en-US"/>
+              </w:rPr>
+              <w:t>, Ejs, API)</w:t>
             </w:r>
           </w:p>
           <w:p>
@@ -1465,7 +1782,35 @@
               <w:rPr>
                 <w:lang w:val="en-US"/>
               </w:rPr>
-              <w:t>Development of a Jira API requestor (NodeJs, VueJs)</w:t>
+              <w:t>Development of a Jira API requestor (</w:t>
+            </w:r>
+            <w:proofErr w:type="spellStart"/>
+            <w:r>
+              <w:rPr>
+                <w:lang w:val="en-US"/>
+              </w:rPr>
+              <w:t>NodeJs</w:t>
+            </w:r>
+            <w:proofErr w:type="spellEnd"/>
+            <w:r>
+              <w:rPr>
+                <w:lang w:val="en-US"/>
+              </w:rPr>
+              <w:t xml:space="preserve">, </w:t>
+            </w:r>
+            <w:proofErr w:type="spellStart"/>
+            <w:r>
+              <w:rPr>
+                <w:lang w:val="en-US"/>
+              </w:rPr>
+              <w:t>VueJs</w:t>
+            </w:r>
+            <w:proofErr w:type="spellEnd"/>
+            <w:r>
+              <w:rPr>
+                <w:lang w:val="en-US"/>
+              </w:rPr>
+              <w:t>)</w:t>
             </w:r>
           </w:p>
           <w:p>
@@ -1507,7 +1852,181 @@
                 <w:i/>
                 <w:lang w:val="en-US"/>
               </w:rPr>
-              <w:t>.Net 4.5, C#, Nodejs (Ejs, Express, …), CSS3, BootStrap, MDBootsrap, T-sql, Rest Api, Git, GitHub, RabbitMq, Datadog, Kibana, Graylog, TeamCity, Jenkins, Octopus</w:t>
+              <w:t xml:space="preserve">.Net 4.5, C#, Nodejs (Ejs, Express, …), CSS3, </w:t>
+            </w:r>
+            <w:proofErr w:type="spellStart"/>
+            <w:r>
+              <w:rPr>
+                <w:i/>
+                <w:lang w:val="en-US"/>
+              </w:rPr>
+              <w:t>BootStrap</w:t>
+            </w:r>
+            <w:proofErr w:type="spellEnd"/>
+            <w:r>
+              <w:rPr>
+                <w:i/>
+                <w:lang w:val="en-US"/>
+              </w:rPr>
+              <w:t xml:space="preserve">, </w:t>
+            </w:r>
+            <w:proofErr w:type="spellStart"/>
+            <w:r>
+              <w:rPr>
+                <w:i/>
+                <w:lang w:val="en-US"/>
+              </w:rPr>
+              <w:t>MDBootsrap</w:t>
+            </w:r>
+            <w:proofErr w:type="spellEnd"/>
+            <w:r>
+              <w:rPr>
+                <w:i/>
+                <w:lang w:val="en-US"/>
+              </w:rPr>
+              <w:t>, T-</w:t>
+            </w:r>
+            <w:proofErr w:type="spellStart"/>
+            <w:r>
+              <w:rPr>
+                <w:i/>
+                <w:lang w:val="en-US"/>
+              </w:rPr>
+              <w:t>sql</w:t>
+            </w:r>
+            <w:proofErr w:type="spellEnd"/>
+            <w:r>
+              <w:rPr>
+                <w:i/>
+                <w:lang w:val="en-US"/>
+              </w:rPr>
+              <w:t xml:space="preserve">, Rest Api, Git, GitHub, </w:t>
+            </w:r>
+            <w:proofErr w:type="spellStart"/>
+            <w:r>
+              <w:rPr>
+                <w:i/>
+                <w:lang w:val="en-US"/>
+              </w:rPr>
+              <w:t>RabbitMq</w:t>
+            </w:r>
+            <w:proofErr w:type="spellEnd"/>
+            <w:r>
+              <w:rPr>
+                <w:i/>
+                <w:lang w:val="en-US"/>
+              </w:rPr>
+              <w:t xml:space="preserve">, Datadog, Kibana, </w:t>
+            </w:r>
+            <w:proofErr w:type="spellStart"/>
+            <w:r>
+              <w:rPr>
+                <w:i/>
+                <w:lang w:val="en-US"/>
+              </w:rPr>
+              <w:t>Graylog</w:t>
+            </w:r>
+            <w:proofErr w:type="spellEnd"/>
+            <w:r>
+              <w:rPr>
+                <w:i/>
+                <w:lang w:val="en-US"/>
+              </w:rPr>
+              <w:t>, TeamCity, Jenkins, Octopus</w:t>
+            </w:r>
+          </w:p>
+          <w:p>
+            <w:pPr>
+              <w:pStyle w:val="Heading2"/>
+              <w:pBdr>
+                <w:top w:val="nil"/>
+                <w:left w:val="nil"/>
+                <w:bottom w:val="nil"/>
+                <w:right w:val="nil"/>
+                <w:between w:val="nil"/>
+              </w:pBdr>
+              <w:rPr>
+                <w:b w:val="0"/>
+                <w:i/>
+                <w:sz w:val="24"/>
+                <w:szCs w:val="24"/>
+              </w:rPr>
+            </w:pPr>
+            <w:r>
+              <w:t xml:space="preserve">Société Générale IB, </w:t>
+            </w:r>
+            <w:r>
+              <w:rPr>
+                <w:b w:val="0"/>
+              </w:rPr>
+              <w:t xml:space="preserve">Paris La Défense, France — </w:t>
+            </w:r>
+            <w:r>
+              <w:rPr>
+                <w:b w:val="0"/>
+                <w:i/>
+              </w:rPr>
+              <w:t xml:space="preserve">.Net </w:t>
+            </w:r>
+            <w:proofErr w:type="spellStart"/>
+            <w:r>
+              <w:rPr>
+                <w:b w:val="0"/>
+                <w:i/>
+              </w:rPr>
+              <w:t>Specialist</w:t>
+            </w:r>
+            <w:proofErr w:type="spellEnd"/>
+          </w:p>
+          <w:p>
+            <w:pPr>
+              <w:pStyle w:val="Heading3"/>
+              <w:pBdr>
+                <w:top w:val="nil"/>
+                <w:left w:val="nil"/>
+                <w:bottom w:val="nil"/>
+                <w:right w:val="nil"/>
+                <w:between w:val="nil"/>
+              </w:pBdr>
+              <w:rPr>
+                <w:lang w:val="en-US"/>
+              </w:rPr>
+            </w:pPr>
+            <w:r>
+              <w:rPr>
+                <w:lang w:val="en-US"/>
+              </w:rPr>
+              <w:t>01-</w:t>
+            </w:r>
+            <w:r>
+              <w:rPr>
+                <w:lang w:val="en-US"/>
+              </w:rPr>
+              <w:t xml:space="preserve"> 2019 </w:t>
+            </w:r>
+            <w:r>
+              <w:rPr>
+                <w:lang w:val="en-US"/>
+              </w:rPr>
+              <w:t>TO</w:t>
+            </w:r>
+            <w:r>
+              <w:rPr>
+                <w:lang w:val="en-US"/>
+              </w:rPr>
+              <w:t xml:space="preserve"> </w:t>
+            </w:r>
+            <w:r>
+              <w:rPr>
+                <w:lang w:val="en-US"/>
+              </w:rPr>
+              <w:t>09-</w:t>
+            </w:r>
+            <w:r>
+              <w:rPr>
+                <w:lang w:val="en-US"/>
+              </w:rPr>
+              <w:t>2019</w:t>
             </w:r>
           </w:p>
           <w:p>
@@ -1522,10 +2041,83 @@
               </w:pBdr>
               <w:jc w:val="both"/>
               <w:rPr>
+                <w:lang w:val="en-US"/>
+              </w:rPr>
+            </w:pPr>
+            <w:r>
+              <w:rPr>
+                <w:lang w:val="en-US"/>
+              </w:rPr>
+              <w:t>I intervened as a .Net Specialist on maint</w:t>
+            </w:r>
+            <w:r>
+              <w:rPr>
+                <w:lang w:val="en-US"/>
+              </w:rPr>
+              <w:t>aining</w:t>
+            </w:r>
+            <w:r>
+              <w:rPr>
+                <w:lang w:val="en-US"/>
+              </w:rPr>
+              <w:t xml:space="preserve"> </w:t>
+            </w:r>
+            <w:proofErr w:type="spellStart"/>
+            <w:r>
+              <w:rPr>
+                <w:lang w:val="en-US"/>
+              </w:rPr>
+              <w:t>XOne</w:t>
+            </w:r>
+            <w:proofErr w:type="spellEnd"/>
+            <w:r>
+              <w:rPr>
+                <w:lang w:val="en-US"/>
+              </w:rPr>
+              <w:t xml:space="preserve"> application for Forex Cash.</w:t>
+            </w:r>
+          </w:p>
+          <w:p>
+            <w:pPr>
+              <w:pStyle w:val="Normal1"/>
+              <w:pBdr>
+                <w:top w:val="nil"/>
+                <w:left w:val="nil"/>
+                <w:bottom w:val="nil"/>
+                <w:right w:val="nil"/>
+                <w:between w:val="nil"/>
+              </w:pBdr>
+              <w:jc w:val="both"/>
+              <w:rPr>
+                <w:i/>
+                <w:lang w:val="en-US"/>
+              </w:rPr>
+            </w:pPr>
+            <w:r>
+              <w:rPr>
+                <w:b/>
+                <w:bCs/>
                 <w:iCs/>
                 <w:lang w:val="en-US"/>
               </w:rPr>
-            </w:pPr>
+              <w:t>Tools:</w:t>
+            </w:r>
+            <w:r>
+              <w:rPr>
+                <w:b/>
+                <w:bCs/>
+                <w:iCs/>
+                <w:lang w:val="en-US"/>
+              </w:rPr>
+              <w:t xml:space="preserve"> </w:t>
+            </w:r>
+            <w:r>
+              <w:rPr>
+                <w:i/>
+                <w:lang w:val="en-US"/>
+              </w:rPr>
+              <w:t>.NET 4.5, C#, Oracle 12i, Git, Gerrit, Jenkins</w:t>
+            </w:r>
           </w:p>
           <w:p>
             <w:pPr>
@@ -1545,21 +2137,38 @@
               </w:rPr>
             </w:pPr>
             <w:r>
-              <w:t xml:space="preserve">Société Générale IB, </w:t>
+              <w:t xml:space="preserve">Ag </w:t>
+            </w:r>
+            <w:proofErr w:type="spellStart"/>
+            <w:r>
+              <w:t>Insurance</w:t>
+            </w:r>
+            <w:proofErr w:type="spellEnd"/>
+            <w:r>
+              <w:t xml:space="preserve">, </w:t>
             </w:r>
             <w:r>
               <w:rPr>
                 <w:b w:val="0"/>
               </w:rPr>
-              <w:t xml:space="preserve">Paris La Défense, France — </w:t>
+              <w:t xml:space="preserve">Bruxelles, Belgique — </w:t>
             </w:r>
             <w:r>
               <w:rPr>
                 <w:b w:val="0"/>
                 <w:i/>
               </w:rPr>
-              <w:t>.Net Specialist</w:t>
-            </w:r>
+              <w:t xml:space="preserve">.Net </w:t>
+            </w:r>
+            <w:proofErr w:type="spellStart"/>
+            <w:r>
+              <w:rPr>
+                <w:b w:val="0"/>
+                <w:i/>
+              </w:rPr>
+              <w:t>Specialist</w:t>
+            </w:r>
+            <w:proofErr w:type="spellEnd"/>
           </w:p>
           <w:p>
             <w:pPr>
@@ -1575,17 +2184,19 @@
                 <w:lang w:val="en-US"/>
               </w:rPr>
             </w:pPr>
-            <w:r>
-              <w:rPr>
-                <w:lang w:val="en-US"/>
-              </w:rPr>
-              <w:t>01-</w:t>
-            </w:r>
-            <w:r>
-              <w:rPr>
-                <w:lang w:val="en-US"/>
-              </w:rPr>
-              <w:t xml:space="preserve"> 2019 </w:t>
+            <w:bookmarkStart w:id="4" w:name="_n64fgzu3lwuy" w:colFirst="0" w:colLast="0"/>
+            <w:bookmarkEnd w:id="4"/>
+            <w:r>
+              <w:rPr>
+                <w:lang w:val="en-US"/>
+              </w:rPr>
+              <w:t>08-</w:t>
+            </w:r>
+            <w:r>
+              <w:rPr>
+                <w:lang w:val="en-US"/>
+              </w:rPr>
+              <w:t xml:space="preserve"> 2017 </w:t>
             </w:r>
             <w:r>
               <w:rPr>
@@ -1603,13 +2214,13 @@
               <w:rPr>
                 <w:lang w:val="en-US"/>
               </w:rPr>
-              <w:t>09-</w:t>
-            </w:r>
-            <w:r>
-              <w:rPr>
-                <w:lang w:val="en-US"/>
-              </w:rPr>
-              <w:t>2019</w:t>
+              <w:t>08-</w:t>
+            </w:r>
+            <w:r>
+              <w:rPr>
+                <w:lang w:val="en-US"/>
+              </w:rPr>
+              <w:t>2018</w:t>
             </w:r>
           </w:p>
           <w:p>
@@ -1631,19 +2242,25 @@
               <w:rPr>
                 <w:lang w:val="en-US"/>
               </w:rPr>
-              <w:t>I intervened as a .Net Specialist on maint</w:t>
-            </w:r>
-            <w:r>
-              <w:rPr>
-                <w:lang w:val="en-US"/>
-              </w:rPr>
-              <w:t>aining</w:t>
-            </w:r>
-            <w:r>
-              <w:rPr>
-                <w:lang w:val="en-US"/>
-              </w:rPr>
-              <w:t xml:space="preserve"> XOne application for Forex Cash.</w:t>
+              <w:t xml:space="preserve">I worked as a .Net Specialist on the evolution of a web application that controls calculations on an AFM (Algo Financial Modeler) </w:t>
+            </w:r>
+            <w:r>
+              <w:rPr>
+                <w:lang w:val="en-US"/>
+              </w:rPr>
+              <w:t>grid.</w:t>
+            </w:r>
+            <w:r>
+              <w:rPr>
+                <w:lang w:val="en-US"/>
+              </w:rPr>
+              <w:t xml:space="preserve"> The calculations were previously managed via an Excel tool. The new version is web oriented and acts as a single access point for the grid.</w:t>
+            </w:r>
+            <w:r>
+              <w:rPr>
+                <w:lang w:val="en-US"/>
+              </w:rPr>
+              <w:t xml:space="preserve"> </w:t>
             </w:r>
           </w:p>
           <w:p>
@@ -1673,11 +2290,363 @@
             </w:r>
             <w:r>
               <w:rPr>
+                <w:i/>
+                <w:lang w:val="en-US"/>
+              </w:rPr>
+              <w:t xml:space="preserve"> </w:t>
+            </w:r>
+            <w:r>
+              <w:rPr>
+                <w:i/>
+                <w:lang w:val="en-US"/>
+              </w:rPr>
+              <w:t xml:space="preserve">.NET 4.5, TFS, C#, </w:t>
+            </w:r>
+            <w:proofErr w:type="spellStart"/>
+            <w:r>
+              <w:rPr>
+                <w:i/>
+                <w:lang w:val="en-US"/>
+              </w:rPr>
+              <w:t>Javascript</w:t>
+            </w:r>
+            <w:proofErr w:type="spellEnd"/>
+            <w:r>
+              <w:rPr>
+                <w:i/>
+                <w:lang w:val="en-US"/>
+              </w:rPr>
+              <w:t xml:space="preserve">, </w:t>
+            </w:r>
+            <w:proofErr w:type="spellStart"/>
+            <w:r>
+              <w:rPr>
+                <w:i/>
+                <w:lang w:val="en-US"/>
+              </w:rPr>
+              <w:t>JQuery</w:t>
+            </w:r>
+            <w:proofErr w:type="spellEnd"/>
+            <w:r>
+              <w:rPr>
+                <w:i/>
+                <w:lang w:val="en-US"/>
+              </w:rPr>
+              <w:t>, CSS3, WCF, WF, ASP.NET, SQL SERVER</w:t>
+            </w:r>
+            <w:r>
+              <w:rPr>
+                <w:i/>
+                <w:lang w:val="en-US"/>
+              </w:rPr>
+              <w:t>, Kanban</w:t>
+            </w:r>
+          </w:p>
+          <w:p>
+            <w:pPr>
+              <w:pStyle w:val="Heading2"/>
+              <w:rPr>
+                <w:b w:val="0"/>
+                <w:i/>
+                <w:sz w:val="24"/>
+                <w:szCs w:val="24"/>
+                <w:lang w:val="en-US"/>
+              </w:rPr>
+            </w:pPr>
+            <w:bookmarkStart w:id="5" w:name="_2p5f5of28qit" w:colFirst="0" w:colLast="0"/>
+            <w:bookmarkEnd w:id="5"/>
+            <w:r>
+              <w:rPr>
+                <w:lang w:val="en-US"/>
+              </w:rPr>
+              <w:t xml:space="preserve">Candriam Investors Group, </w:t>
+            </w:r>
+            <w:r>
+              <w:rPr>
+                <w:b w:val="0"/>
+                <w:lang w:val="en-US"/>
+              </w:rPr>
+              <w:t xml:space="preserve">Paris, France— </w:t>
+            </w:r>
+            <w:r>
+              <w:rPr>
+                <w:b w:val="0"/>
+                <w:i/>
+                <w:lang w:val="en-US"/>
+              </w:rPr>
+              <w:t>.Net Specialist</w:t>
+            </w:r>
+            <w:r>
+              <w:rPr>
+                <w:b w:val="0"/>
+                <w:i/>
+                <w:lang w:val="en-US"/>
+              </w:rPr>
+              <w:t>, Soa &amp; Batches</w:t>
+            </w:r>
+          </w:p>
+          <w:p>
+            <w:pPr>
+              <w:pStyle w:val="Heading3"/>
+              <w:rPr>
+                <w:lang w:val="en-US"/>
+              </w:rPr>
+            </w:pPr>
+            <w:bookmarkStart w:id="6" w:name="_iqbax3ks0sx7" w:colFirst="0" w:colLast="0"/>
+            <w:bookmarkEnd w:id="6"/>
+            <w:r>
+              <w:rPr>
+                <w:lang w:val="en-US"/>
+              </w:rPr>
+              <w:t>11-</w:t>
+            </w:r>
+            <w:r>
+              <w:rPr>
+                <w:lang w:val="en-US"/>
+              </w:rPr>
+              <w:t xml:space="preserve"> 2016 </w:t>
+            </w:r>
+            <w:r>
+              <w:rPr>
+                <w:lang w:val="en-US"/>
+              </w:rPr>
+              <w:t>TO</w:t>
+            </w:r>
+            <w:r>
+              <w:rPr>
+                <w:lang w:val="en-US"/>
+              </w:rPr>
+              <w:t xml:space="preserve"> </w:t>
+            </w:r>
+            <w:r>
+              <w:rPr>
+                <w:lang w:val="en-US"/>
+              </w:rPr>
+              <w:t>03-</w:t>
+            </w:r>
+            <w:r>
+              <w:rPr>
+                <w:lang w:val="en-US"/>
+              </w:rPr>
+              <w:t>2017</w:t>
+            </w:r>
+          </w:p>
+          <w:p>
+            <w:pPr>
+              <w:pStyle w:val="Normal1"/>
+              <w:jc w:val="both"/>
+              <w:rPr>
+                <w:lang w:val="en-US"/>
+              </w:rPr>
+            </w:pPr>
+            <w:r>
+              <w:rPr>
+                <w:lang w:val="en-US"/>
+              </w:rPr>
+              <w:t>I worked as a .Net Specialist on a project to migrate VB.Net applications to the .Net Framework 4 with a view to moving the CANDRIAM IT application park to the new environment called CORP.</w:t>
+            </w:r>
+            <w:r>
+              <w:rPr>
+                <w:lang w:val="en-US"/>
+              </w:rPr>
+              <w:t xml:space="preserve"> </w:t>
+            </w:r>
+          </w:p>
+          <w:p>
+            <w:pPr>
+              <w:pStyle w:val="Normal1"/>
+              <w:numPr>
+                <w:ilvl w:val="0"/>
+                <w:numId w:val="17"/>
+              </w:numPr>
+              <w:jc w:val="both"/>
+              <w:rPr>
+                <w:lang w:val="en-US"/>
+              </w:rPr>
+            </w:pPr>
+            <w:r>
+              <w:rPr>
+                <w:lang w:val="en-US"/>
+              </w:rPr>
+              <w:lastRenderedPageBreak/>
+              <w:t>Referencing applications</w:t>
+            </w:r>
+          </w:p>
+          <w:p>
+            <w:pPr>
+              <w:pStyle w:val="Normal1"/>
+              <w:numPr>
+                <w:ilvl w:val="0"/>
+                <w:numId w:val="14"/>
+              </w:numPr>
+              <w:jc w:val="both"/>
+              <w:rPr>
+                <w:lang w:val="en-US"/>
+              </w:rPr>
+            </w:pPr>
+            <w:r>
+              <w:rPr>
+                <w:lang w:val="en-US"/>
+              </w:rPr>
+              <w:t>Study of dependencies</w:t>
+            </w:r>
+          </w:p>
+          <w:p>
+            <w:pPr>
+              <w:pStyle w:val="Normal1"/>
+              <w:numPr>
+                <w:ilvl w:val="0"/>
+                <w:numId w:val="14"/>
+              </w:numPr>
+              <w:jc w:val="both"/>
+              <w:rPr>
+                <w:lang w:val="en-US"/>
+              </w:rPr>
+            </w:pPr>
+            <w:r>
+              <w:rPr>
+                <w:lang w:val="en-US"/>
+              </w:rPr>
+              <w:t>KPI production</w:t>
+            </w:r>
+          </w:p>
+          <w:p>
+            <w:pPr>
+              <w:pStyle w:val="Normal1"/>
+              <w:numPr>
+                <w:ilvl w:val="0"/>
+                <w:numId w:val="14"/>
+              </w:numPr>
+              <w:jc w:val="both"/>
+              <w:rPr>
+                <w:lang w:val="en-US"/>
+              </w:rPr>
+            </w:pPr>
+            <w:r>
+              <w:rPr>
+                <w:lang w:val="en-US"/>
+              </w:rPr>
+              <w:t>Migration of batches to comply with new architecture standards</w:t>
+            </w:r>
+          </w:p>
+          <w:p>
+            <w:pPr>
+              <w:pStyle w:val="Normal1"/>
+              <w:jc w:val="both"/>
+              <w:rPr>
+                <w:lang w:val="en-US"/>
+              </w:rPr>
+            </w:pPr>
+            <w:r>
+              <w:rPr>
+                <w:lang w:val="en-US"/>
+              </w:rPr>
+              <w:t>Description of tasks</w:t>
+            </w:r>
+          </w:p>
+          <w:p>
+            <w:pPr>
+              <w:pStyle w:val="Normal1"/>
+              <w:numPr>
+                <w:ilvl w:val="0"/>
+                <w:numId w:val="18"/>
+              </w:numPr>
+              <w:jc w:val="both"/>
+              <w:rPr>
+                <w:lang w:val="en-US"/>
+              </w:rPr>
+            </w:pPr>
+            <w:r>
+              <w:rPr>
+                <w:lang w:val="en-US"/>
+              </w:rPr>
+              <w:t>Develop with the .NET 4 Framework and the latest standards around financial issues "fund repositories"</w:t>
+            </w:r>
+          </w:p>
+          <w:p>
+            <w:pPr>
+              <w:pStyle w:val="Normal1"/>
+              <w:numPr>
+                <w:ilvl w:val="0"/>
+                <w:numId w:val="18"/>
+              </w:numPr>
+              <w:jc w:val="both"/>
+              <w:rPr>
+                <w:lang w:val="en-US"/>
+              </w:rPr>
+            </w:pPr>
+            <w:r>
+              <w:rPr>
+                <w:lang w:val="en-US"/>
+              </w:rPr>
+              <w:t>Drafting of test plans</w:t>
+            </w:r>
+          </w:p>
+          <w:p>
+            <w:pPr>
+              <w:pStyle w:val="Normal1"/>
+              <w:numPr>
+                <w:ilvl w:val="0"/>
+                <w:numId w:val="18"/>
+              </w:numPr>
+              <w:jc w:val="both"/>
+              <w:rPr>
+                <w:lang w:val="en-US"/>
+              </w:rPr>
+            </w:pPr>
+            <w:r>
+              <w:rPr>
+                <w:lang w:val="en-US"/>
+              </w:rPr>
+              <w:t>Report to the project manager</w:t>
+            </w:r>
+          </w:p>
+          <w:p>
+            <w:pPr>
+              <w:pStyle w:val="Normal1"/>
+              <w:numPr>
+                <w:ilvl w:val="0"/>
+                <w:numId w:val="18"/>
+              </w:numPr>
+              <w:jc w:val="both"/>
+              <w:rPr>
+                <w:lang w:val="en-US"/>
+              </w:rPr>
+            </w:pPr>
+            <w:proofErr w:type="spellStart"/>
+            <w:r>
+              <w:rPr>
+                <w:lang w:val="en-US"/>
+              </w:rPr>
+              <w:t>Testings</w:t>
+            </w:r>
+            <w:proofErr w:type="spellEnd"/>
+          </w:p>
+          <w:p>
+            <w:pPr>
+              <w:pStyle w:val="Normal1"/>
+              <w:jc w:val="both"/>
+              <w:rPr>
+                <w:i/>
+                <w:lang w:val="en-US"/>
+              </w:rPr>
+            </w:pPr>
+            <w:r>
+              <w:rPr>
                 <w:b/>
                 <w:bCs/>
                 <w:iCs/>
                 <w:lang w:val="en-US"/>
               </w:rPr>
+              <w:t>Tools:</w:t>
+            </w:r>
+            <w:r>
+              <w:rPr>
+                <w:b/>
+                <w:bCs/>
+                <w:iCs/>
+                <w:lang w:val="en-US"/>
+              </w:rPr>
               <w:t xml:space="preserve"> </w:t>
             </w:r>
             <w:r>
@@ -1685,12 +2654,2817 @@
                 <w:i/>
                 <w:lang w:val="en-US"/>
               </w:rPr>
-              <w:t>.NET 4.5, C#, Oracle 12i, Git, Gerrit, Jenkins</w:t>
-            </w:r>
-          </w:p>
-          <w:p>
-            <w:pPr>
-              <w:pStyle w:val="Normal1"/>
+              <w:t>.NET 4.5, TFS, C#, SOA, ORACLE 12C</w:t>
+            </w:r>
+          </w:p>
+          <w:p>
+            <w:pPr>
+              <w:pStyle w:val="Heading2"/>
+              <w:rPr>
+                <w:b w:val="0"/>
+                <w:i/>
+                <w:sz w:val="24"/>
+                <w:szCs w:val="24"/>
+              </w:rPr>
+            </w:pPr>
+            <w:bookmarkStart w:id="7" w:name="_u1qbyub36sl6" w:colFirst="0" w:colLast="0"/>
+            <w:bookmarkEnd w:id="7"/>
+            <w:r>
+              <w:t xml:space="preserve">CEGC (GROUPE BPCE), </w:t>
+            </w:r>
+            <w:r>
+              <w:rPr>
+                <w:b w:val="0"/>
+              </w:rPr>
+              <w:t xml:space="preserve">Paris La Défense, France — </w:t>
+            </w:r>
+            <w:r>
+              <w:rPr>
+                <w:b w:val="0"/>
+                <w:i/>
+              </w:rPr>
+              <w:t xml:space="preserve">.Net </w:t>
+            </w:r>
+            <w:proofErr w:type="spellStart"/>
+            <w:r>
+              <w:rPr>
+                <w:b w:val="0"/>
+                <w:i/>
+              </w:rPr>
+              <w:t>Specialist</w:t>
+            </w:r>
+            <w:proofErr w:type="spellEnd"/>
+            <w:r>
+              <w:rPr>
+                <w:b w:val="0"/>
+                <w:i/>
+              </w:rPr>
+              <w:t xml:space="preserve">, </w:t>
+            </w:r>
+          </w:p>
+          <w:p>
+            <w:pPr>
+              <w:pStyle w:val="Heading3"/>
+              <w:rPr>
+                <w:lang w:val="en-US"/>
+              </w:rPr>
+            </w:pPr>
+            <w:bookmarkStart w:id="8" w:name="_foc0jynl8erc" w:colFirst="0" w:colLast="0"/>
+            <w:bookmarkEnd w:id="8"/>
+            <w:r>
+              <w:rPr>
+                <w:lang w:val="en-US"/>
+              </w:rPr>
+              <w:t>10-</w:t>
+            </w:r>
+            <w:r>
+              <w:rPr>
+                <w:lang w:val="en-US"/>
+              </w:rPr>
+              <w:t xml:space="preserve">2014 </w:t>
+            </w:r>
+            <w:r>
+              <w:rPr>
+                <w:lang w:val="en-US"/>
+              </w:rPr>
+              <w:t>TO</w:t>
+            </w:r>
+            <w:r>
+              <w:rPr>
+                <w:lang w:val="en-US"/>
+              </w:rPr>
+              <w:t xml:space="preserve"> </w:t>
+            </w:r>
+            <w:r>
+              <w:rPr>
+                <w:lang w:val="en-US"/>
+              </w:rPr>
+              <w:t>10-</w:t>
+            </w:r>
+            <w:r>
+              <w:rPr>
+                <w:lang w:val="en-US"/>
+              </w:rPr>
+              <w:t>2016</w:t>
+            </w:r>
+          </w:p>
+          <w:p>
+            <w:pPr>
+              <w:pStyle w:val="Normal1"/>
+              <w:jc w:val="both"/>
+              <w:rPr>
+                <w:iCs/>
+                <w:lang w:val="en-US"/>
+              </w:rPr>
+            </w:pPr>
+            <w:r>
+              <w:rPr>
+                <w:lang w:val="en-US"/>
+              </w:rPr>
+              <w:t xml:space="preserve">Within a team of 4 including 2 developers, I take care of the development of changes in the application for managing guarantees and surety bonds (two modules, </w:t>
+            </w:r>
+            <w:proofErr w:type="spellStart"/>
+            <w:r>
+              <w:rPr>
+                <w:lang w:val="en-US"/>
+              </w:rPr>
+              <w:t>WebForm</w:t>
+            </w:r>
+            <w:proofErr w:type="spellEnd"/>
+            <w:r>
+              <w:rPr>
+                <w:lang w:val="en-US"/>
+              </w:rPr>
+              <w:t xml:space="preserve"> (ASP.Net) and </w:t>
+            </w:r>
+            <w:proofErr w:type="spellStart"/>
+            <w:r>
+              <w:rPr>
+                <w:lang w:val="en-US"/>
+              </w:rPr>
+              <w:t>WinForm</w:t>
+            </w:r>
+            <w:proofErr w:type="spellEnd"/>
+            <w:r>
+              <w:rPr>
+                <w:lang w:val="en-US"/>
+              </w:rPr>
+              <w:t>, WCF), I write technical specification documents, and I take care of the architecture and the development of new requirements.</w:t>
+            </w:r>
+            <w:r>
+              <w:rPr>
+                <w:i/>
+                <w:lang w:val="en-US"/>
+              </w:rPr>
+              <w:t xml:space="preserve"> </w:t>
+            </w:r>
+          </w:p>
+          <w:p>
+            <w:pPr>
+              <w:pStyle w:val="Normal1"/>
+              <w:numPr>
+                <w:ilvl w:val="0"/>
+                <w:numId w:val="19"/>
+              </w:numPr>
+              <w:jc w:val="both"/>
+              <w:rPr>
+                <w:iCs/>
+                <w:lang w:val="en-US"/>
+              </w:rPr>
+            </w:pPr>
+            <w:r>
+              <w:rPr>
+                <w:iCs/>
+                <w:lang w:val="en-US"/>
+              </w:rPr>
+              <w:t>Writing of detailed technical specifications</w:t>
+            </w:r>
+          </w:p>
+          <w:p>
+            <w:pPr>
+              <w:pStyle w:val="Normal1"/>
+              <w:numPr>
+                <w:ilvl w:val="0"/>
+                <w:numId w:val="19"/>
+              </w:numPr>
+              <w:jc w:val="both"/>
+              <w:rPr>
+                <w:iCs/>
+                <w:lang w:val="en-US"/>
+              </w:rPr>
+            </w:pPr>
+            <w:r>
+              <w:rPr>
+                <w:iCs/>
+                <w:lang w:val="en-US"/>
+              </w:rPr>
+              <w:t>Developments</w:t>
+            </w:r>
+          </w:p>
+          <w:p>
+            <w:pPr>
+              <w:pStyle w:val="Normal1"/>
+              <w:numPr>
+                <w:ilvl w:val="0"/>
+                <w:numId w:val="19"/>
+              </w:numPr>
+              <w:jc w:val="both"/>
+              <w:rPr>
+                <w:iCs/>
+                <w:lang w:val="en-US"/>
+              </w:rPr>
+            </w:pPr>
+            <w:r>
+              <w:rPr>
+                <w:iCs/>
+                <w:lang w:val="en-US"/>
+              </w:rPr>
+              <w:t>Reporting</w:t>
+            </w:r>
+          </w:p>
+          <w:p>
+            <w:pPr>
+              <w:pStyle w:val="Normal1"/>
+              <w:numPr>
+                <w:ilvl w:val="0"/>
+                <w:numId w:val="19"/>
+              </w:numPr>
+              <w:jc w:val="both"/>
+              <w:rPr>
+                <w:iCs/>
+                <w:lang w:val="en-US"/>
+              </w:rPr>
+            </w:pPr>
+            <w:r>
+              <w:rPr>
+                <w:iCs/>
+                <w:lang w:val="en-US"/>
+              </w:rPr>
+              <w:t>Tests</w:t>
+            </w:r>
+          </w:p>
+          <w:p>
+            <w:pPr>
+              <w:pStyle w:val="Normal1"/>
+              <w:numPr>
+                <w:ilvl w:val="0"/>
+                <w:numId w:val="19"/>
+              </w:numPr>
+              <w:jc w:val="both"/>
+              <w:rPr>
+                <w:iCs/>
+                <w:lang w:val="en-US"/>
+              </w:rPr>
+            </w:pPr>
+            <w:r>
+              <w:rPr>
+                <w:iCs/>
+                <w:lang w:val="en-US"/>
+              </w:rPr>
+              <w:t>Packaging (integration, versioning, build)</w:t>
+            </w:r>
+          </w:p>
+          <w:p>
+            <w:pPr>
+              <w:pStyle w:val="Normal1"/>
+              <w:numPr>
+                <w:ilvl w:val="0"/>
+                <w:numId w:val="19"/>
+              </w:numPr>
+              <w:jc w:val="both"/>
+              <w:rPr>
+                <w:iCs/>
+                <w:lang w:val="en-US"/>
+              </w:rPr>
+            </w:pPr>
+            <w:r>
+              <w:rPr>
+                <w:iCs/>
+                <w:lang w:val="en-US"/>
+              </w:rPr>
+              <w:t>Recipe</w:t>
+            </w:r>
+          </w:p>
+          <w:p>
+            <w:pPr>
+              <w:pStyle w:val="Normal1"/>
+              <w:jc w:val="both"/>
+              <w:rPr>
+                <w:i/>
+                <w:lang w:val="en-US"/>
+              </w:rPr>
+            </w:pPr>
+            <w:r>
+              <w:rPr>
+                <w:b/>
+                <w:bCs/>
+                <w:iCs/>
+                <w:lang w:val="en-US"/>
+              </w:rPr>
+              <w:t>Tools:</w:t>
+            </w:r>
+            <w:r>
+              <w:rPr>
+                <w:i/>
+                <w:lang w:val="en-US"/>
+              </w:rPr>
+              <w:t xml:space="preserve"> .Net 3.5, 4, C#, Asp.Net </w:t>
+            </w:r>
+            <w:proofErr w:type="spellStart"/>
+            <w:r>
+              <w:rPr>
+                <w:i/>
+                <w:lang w:val="en-US"/>
+              </w:rPr>
+              <w:t>Mvc</w:t>
+            </w:r>
+            <w:proofErr w:type="spellEnd"/>
+            <w:r>
+              <w:rPr>
+                <w:i/>
+                <w:lang w:val="en-US"/>
+              </w:rPr>
+              <w:t xml:space="preserve">, Asp.Net, </w:t>
+            </w:r>
+            <w:proofErr w:type="spellStart"/>
+            <w:r>
+              <w:rPr>
+                <w:i/>
+                <w:lang w:val="en-US"/>
+              </w:rPr>
+              <w:t>Winforms</w:t>
+            </w:r>
+            <w:proofErr w:type="spellEnd"/>
+            <w:r>
+              <w:rPr>
+                <w:i/>
+                <w:lang w:val="en-US"/>
+              </w:rPr>
+              <w:t xml:space="preserve">, </w:t>
+            </w:r>
+            <w:proofErr w:type="spellStart"/>
+            <w:r>
+              <w:rPr>
+                <w:i/>
+                <w:lang w:val="en-US"/>
+              </w:rPr>
+              <w:t>Wcf</w:t>
+            </w:r>
+            <w:proofErr w:type="spellEnd"/>
+            <w:r>
+              <w:rPr>
+                <w:i/>
+                <w:lang w:val="en-US"/>
+              </w:rPr>
+              <w:t xml:space="preserve">, </w:t>
+            </w:r>
+            <w:proofErr w:type="spellStart"/>
+            <w:r>
+              <w:rPr>
+                <w:i/>
+                <w:lang w:val="en-US"/>
+              </w:rPr>
+              <w:t>Ssrs</w:t>
+            </w:r>
+            <w:proofErr w:type="spellEnd"/>
+            <w:r>
+              <w:rPr>
+                <w:i/>
+                <w:lang w:val="en-US"/>
+              </w:rPr>
+              <w:t xml:space="preserve">, Entity Framework, </w:t>
+            </w:r>
+            <w:proofErr w:type="spellStart"/>
+            <w:r>
+              <w:rPr>
+                <w:i/>
+                <w:lang w:val="en-US"/>
+              </w:rPr>
+              <w:t>Sql</w:t>
+            </w:r>
+            <w:proofErr w:type="spellEnd"/>
+            <w:r>
+              <w:rPr>
+                <w:i/>
+                <w:lang w:val="en-US"/>
+              </w:rPr>
+              <w:t xml:space="preserve"> Server 2012</w:t>
+            </w:r>
+          </w:p>
+          <w:p>
+            <w:pPr>
+              <w:pStyle w:val="Heading2"/>
+              <w:rPr>
+                <w:b w:val="0"/>
+                <w:i/>
+                <w:sz w:val="24"/>
+                <w:szCs w:val="24"/>
+                <w:lang w:val="en-US"/>
+              </w:rPr>
+            </w:pPr>
+            <w:bookmarkStart w:id="9" w:name="_hqqeujr2jpva" w:colFirst="0" w:colLast="0"/>
+            <w:bookmarkEnd w:id="9"/>
+            <w:r>
+              <w:rPr>
+                <w:lang w:val="en-US"/>
+              </w:rPr>
+              <w:t xml:space="preserve">BPCE, </w:t>
+            </w:r>
+            <w:r>
+              <w:rPr>
+                <w:b w:val="0"/>
+                <w:lang w:val="en-US"/>
+              </w:rPr>
+              <w:t xml:space="preserve">Paris, France — </w:t>
+            </w:r>
+            <w:r>
+              <w:rPr>
+                <w:b w:val="0"/>
+                <w:i/>
+                <w:lang w:val="en-US"/>
+              </w:rPr>
+              <w:t>.Net Specialist</w:t>
+            </w:r>
+            <w:r>
+              <w:rPr>
+                <w:b w:val="0"/>
+                <w:i/>
+                <w:lang w:val="en-US"/>
+              </w:rPr>
+              <w:t xml:space="preserve">, Audit, </w:t>
+            </w:r>
+            <w:r>
+              <w:rPr>
+                <w:b w:val="0"/>
+                <w:i/>
+                <w:lang w:val="en-US"/>
+              </w:rPr>
+              <w:t>Profiling</w:t>
+            </w:r>
+          </w:p>
+          <w:p>
+            <w:pPr>
+              <w:pStyle w:val="Heading3"/>
+              <w:rPr>
+                <w:lang w:val="en-US"/>
+              </w:rPr>
+            </w:pPr>
+            <w:bookmarkStart w:id="10" w:name="_wzqs0evufm1m" w:colFirst="0" w:colLast="0"/>
+            <w:bookmarkEnd w:id="10"/>
+            <w:r>
+              <w:rPr>
+                <w:lang w:val="en-US"/>
+              </w:rPr>
+              <w:t>07-</w:t>
+            </w:r>
+            <w:r>
+              <w:rPr>
+                <w:lang w:val="en-US"/>
+              </w:rPr>
+              <w:t>2014</w:t>
+            </w:r>
+          </w:p>
+          <w:p>
+            <w:pPr>
+              <w:pStyle w:val="Normal1"/>
+              <w:jc w:val="both"/>
+              <w:rPr>
+                <w:lang w:val="en-US"/>
+              </w:rPr>
+            </w:pPr>
+            <w:r>
+              <w:rPr>
+                <w:lang w:val="en-US"/>
+              </w:rPr>
+              <w:t>I audited a web application with big problems of slowness and systematic failures of some unexplained use cases by the team in place. I did some tracking to detect blocking nodes, explained the reasons for the blockage and proposed solutions. The experiment lasted three weeks.</w:t>
+            </w:r>
+          </w:p>
+          <w:p>
+            <w:pPr>
+              <w:pStyle w:val="Normal1"/>
+              <w:jc w:val="both"/>
+              <w:rPr>
+                <w:i/>
+                <w:lang w:val="en-US"/>
+              </w:rPr>
+            </w:pPr>
+            <w:r>
+              <w:rPr>
+                <w:b/>
+                <w:bCs/>
+                <w:iCs/>
+                <w:lang w:val="en-US"/>
+              </w:rPr>
+              <w:t>Tools:</w:t>
+            </w:r>
+            <w:r>
+              <w:rPr>
+                <w:i/>
+                <w:lang w:val="en-US"/>
+              </w:rPr>
+              <w:t xml:space="preserve"> .Net 3.5, C#, Asp.Net, Entity Framework, </w:t>
+            </w:r>
+            <w:proofErr w:type="spellStart"/>
+            <w:r>
+              <w:rPr>
+                <w:i/>
+                <w:lang w:val="en-US"/>
+              </w:rPr>
+              <w:t>Sql</w:t>
+            </w:r>
+            <w:proofErr w:type="spellEnd"/>
+            <w:r>
+              <w:rPr>
+                <w:i/>
+                <w:lang w:val="en-US"/>
+              </w:rPr>
+              <w:t xml:space="preserve"> Server 2008</w:t>
+            </w:r>
+          </w:p>
+          <w:p>
+            <w:pPr>
+              <w:rPr>
+                <w:lang w:val="en-US"/>
+              </w:rPr>
+            </w:pPr>
+          </w:p>
+          <w:p>
+            <w:pPr>
+              <w:pStyle w:val="Heading2"/>
+              <w:rPr>
+                <w:b w:val="0"/>
+                <w:i/>
+                <w:sz w:val="24"/>
+                <w:szCs w:val="24"/>
+              </w:rPr>
+            </w:pPr>
+            <w:bookmarkStart w:id="11" w:name="_6pqsxn4bldt9" w:colFirst="0" w:colLast="0"/>
+            <w:bookmarkEnd w:id="11"/>
+            <w:r>
+              <w:lastRenderedPageBreak/>
+              <w:t xml:space="preserve">Banque De France, </w:t>
+            </w:r>
+            <w:r>
+              <w:rPr>
+                <w:b w:val="0"/>
+              </w:rPr>
+              <w:t xml:space="preserve">Paris, France — </w:t>
+            </w:r>
+            <w:r>
+              <w:rPr>
+                <w:b w:val="0"/>
+                <w:i/>
+              </w:rPr>
+              <w:t xml:space="preserve">.Net </w:t>
+            </w:r>
+            <w:proofErr w:type="spellStart"/>
+            <w:r>
+              <w:rPr>
+                <w:b w:val="0"/>
+                <w:i/>
+              </w:rPr>
+              <w:t>Specialist</w:t>
+            </w:r>
+            <w:proofErr w:type="spellEnd"/>
+            <w:r>
+              <w:rPr>
+                <w:b w:val="0"/>
+                <w:i/>
+              </w:rPr>
+              <w:t xml:space="preserve">, Asp.Net </w:t>
+            </w:r>
+            <w:proofErr w:type="spellStart"/>
+            <w:r>
+              <w:rPr>
+                <w:b w:val="0"/>
+                <w:i/>
+              </w:rPr>
+              <w:t>Mvc</w:t>
+            </w:r>
+            <w:proofErr w:type="spellEnd"/>
+            <w:r>
+              <w:rPr>
+                <w:b w:val="0"/>
+                <w:i/>
+              </w:rPr>
+              <w:t xml:space="preserve">, Asp.Net, </w:t>
+            </w:r>
+            <w:proofErr w:type="spellStart"/>
+            <w:r>
+              <w:rPr>
+                <w:b w:val="0"/>
+                <w:i/>
+              </w:rPr>
+              <w:t>Vsto</w:t>
+            </w:r>
+            <w:proofErr w:type="spellEnd"/>
+            <w:r>
+              <w:rPr>
+                <w:b w:val="0"/>
+                <w:i/>
+              </w:rPr>
+              <w:t xml:space="preserve">, </w:t>
+            </w:r>
+            <w:r>
+              <w:rPr>
+                <w:b w:val="0"/>
+                <w:i/>
+              </w:rPr>
+              <w:t>SSIS</w:t>
+            </w:r>
+          </w:p>
+          <w:p>
+            <w:pPr>
+              <w:pStyle w:val="Heading3"/>
+              <w:rPr>
+                <w:lang w:val="en-US"/>
+              </w:rPr>
+            </w:pPr>
+            <w:bookmarkStart w:id="12" w:name="_rnx6ee2rv75p" w:colFirst="0" w:colLast="0"/>
+            <w:bookmarkEnd w:id="12"/>
+            <w:r>
+              <w:rPr>
+                <w:lang w:val="en-US"/>
+              </w:rPr>
+              <w:t>06-</w:t>
+            </w:r>
+            <w:r>
+              <w:rPr>
+                <w:lang w:val="en-US"/>
+              </w:rPr>
+              <w:t xml:space="preserve">2013 </w:t>
+            </w:r>
+            <w:r>
+              <w:rPr>
+                <w:lang w:val="en-US"/>
+              </w:rPr>
+              <w:t>TO</w:t>
+            </w:r>
+            <w:r>
+              <w:rPr>
+                <w:lang w:val="en-US"/>
+              </w:rPr>
+              <w:t xml:space="preserve"> </w:t>
+            </w:r>
+            <w:r>
+              <w:rPr>
+                <w:lang w:val="en-US"/>
+              </w:rPr>
+              <w:t>07-</w:t>
+            </w:r>
+            <w:r>
+              <w:rPr>
+                <w:lang w:val="en-US"/>
+              </w:rPr>
+              <w:t>2014</w:t>
+            </w:r>
+          </w:p>
+          <w:p>
+            <w:pPr>
+              <w:pStyle w:val="Normal1"/>
+              <w:jc w:val="center"/>
+              <w:rPr>
+                <w:lang w:val="en-US"/>
+              </w:rPr>
+            </w:pPr>
+            <w:r>
+              <w:rPr>
+                <w:lang w:val="en-US"/>
+              </w:rPr>
+              <w:t xml:space="preserve">Within a team of three (3) people, I worked as a .Net specialist on a VSTO module on the Solvency II perimeter </w:t>
+            </w:r>
+          </w:p>
+          <w:p>
+            <w:pPr>
+              <w:pStyle w:val="Normal1"/>
+              <w:jc w:val="center"/>
+              <w:rPr>
+                <w:lang w:val="en-US"/>
+              </w:rPr>
+            </w:pPr>
+            <w:r>
+              <w:rPr>
+                <w:lang w:val="en-US"/>
+              </w:rPr>
+              <w:t>***</w:t>
+            </w:r>
+          </w:p>
+          <w:p>
+            <w:pPr>
+              <w:pStyle w:val="Normal1"/>
+              <w:jc w:val="both"/>
+              <w:rPr>
+                <w:lang w:val="en-US"/>
+              </w:rPr>
+            </w:pPr>
+            <w:r>
+              <w:rPr>
+                <w:lang w:val="en-US"/>
+              </w:rPr>
+              <w:t>Within a team of 6 people on activities related to the "Balance of payments", I worked as an ASP.Net developer. The "Balance of payments" project is divided into 5 sub-projects, 5 project "sub-groups", 5 HMI projects.</w:t>
+            </w:r>
+          </w:p>
+          <w:p>
+            <w:pPr>
+              <w:pStyle w:val="Normal1"/>
+              <w:jc w:val="center"/>
+              <w:rPr>
+                <w:lang w:val="en-US"/>
+              </w:rPr>
+            </w:pPr>
+            <w:r>
+              <w:rPr>
+                <w:lang w:val="en-US"/>
+              </w:rPr>
+              <w:t>***</w:t>
+            </w:r>
+          </w:p>
+          <w:p>
+            <w:pPr>
+              <w:pStyle w:val="Normal1"/>
+              <w:jc w:val="both"/>
+              <w:rPr>
+                <w:lang w:val="en-US"/>
+              </w:rPr>
+            </w:pPr>
+            <w:r>
+              <w:rPr>
+                <w:lang w:val="en-US"/>
+              </w:rPr>
+              <w:t>Within a team of 3 people on activities dedicated to the holding of UCITS securities, I worked as an ASP.Net MVC developer.</w:t>
+            </w:r>
+          </w:p>
+          <w:p>
+            <w:pPr>
+              <w:pStyle w:val="Normal1"/>
+              <w:jc w:val="center"/>
+              <w:rPr>
+                <w:lang w:val="en-US"/>
+              </w:rPr>
+            </w:pPr>
+            <w:r>
+              <w:rPr>
+                <w:lang w:val="en-US"/>
+              </w:rPr>
+              <w:t>***</w:t>
+            </w:r>
+          </w:p>
+          <w:p>
+            <w:pPr>
+              <w:pStyle w:val="Normal1"/>
+              <w:jc w:val="both"/>
+              <w:rPr>
+                <w:lang w:val="en-US"/>
+              </w:rPr>
+            </w:pPr>
+            <w:r>
+              <w:rPr>
+                <w:lang w:val="en-US"/>
+              </w:rPr>
+              <w:t>Within a team of 3 people on activities dedicated to the referencing of titles, I worked as developer ASP.Net MVC (</w:t>
+            </w:r>
+            <w:proofErr w:type="spellStart"/>
+            <w:r>
+              <w:rPr>
+                <w:lang w:val="en-US"/>
+              </w:rPr>
+              <w:t>WebPage</w:t>
+            </w:r>
+            <w:proofErr w:type="spellEnd"/>
+            <w:r>
+              <w:rPr>
+                <w:lang w:val="en-US"/>
+              </w:rPr>
+              <w:t>), MSBI (IS)</w:t>
+            </w:r>
+          </w:p>
+          <w:p>
+            <w:pPr>
+              <w:pStyle w:val="Normal1"/>
+              <w:jc w:val="both"/>
+              <w:rPr>
+                <w:lang w:val="en-US"/>
+              </w:rPr>
+            </w:pPr>
+          </w:p>
+          <w:p>
+            <w:pPr>
+              <w:pStyle w:val="Normal1"/>
+              <w:jc w:val="both"/>
+              <w:rPr>
+                <w:i/>
+                <w:lang w:val="en-US"/>
+              </w:rPr>
+            </w:pPr>
+            <w:r>
+              <w:rPr>
+                <w:b/>
+                <w:bCs/>
+                <w:iCs/>
+                <w:lang w:val="en-US"/>
+              </w:rPr>
+              <w:t>Tools</w:t>
+            </w:r>
+            <w:r>
+              <w:rPr>
+                <w:i/>
+                <w:lang w:val="en-US"/>
+              </w:rPr>
+              <w:t>:</w:t>
+            </w:r>
+            <w:r>
+              <w:rPr>
+                <w:i/>
+                <w:lang w:val="en-US"/>
+              </w:rPr>
+              <w:t xml:space="preserve"> </w:t>
+            </w:r>
+            <w:proofErr w:type="spellStart"/>
+            <w:r>
+              <w:rPr>
+                <w:i/>
+                <w:lang w:val="en-US"/>
+              </w:rPr>
+              <w:t>Sql</w:t>
+            </w:r>
+            <w:proofErr w:type="spellEnd"/>
+            <w:r>
+              <w:rPr>
+                <w:i/>
+                <w:lang w:val="en-US"/>
+              </w:rPr>
+              <w:t xml:space="preserve"> Server 2008 R2, </w:t>
+            </w:r>
+            <w:r>
+              <w:rPr>
+                <w:i/>
+                <w:lang w:val="en-US"/>
+              </w:rPr>
+              <w:t>SSIS</w:t>
+            </w:r>
+            <w:r>
+              <w:rPr>
+                <w:i/>
+                <w:lang w:val="en-US"/>
+              </w:rPr>
+              <w:t xml:space="preserve">, </w:t>
+            </w:r>
+            <w:r>
+              <w:rPr>
+                <w:i/>
+                <w:lang w:val="en-US"/>
+              </w:rPr>
+              <w:t>S</w:t>
+            </w:r>
+            <w:r>
+              <w:rPr>
+                <w:i/>
+                <w:lang w:val="en-US"/>
+              </w:rPr>
+              <w:t>SAS</w:t>
+            </w:r>
+            <w:r>
+              <w:rPr>
+                <w:i/>
+                <w:lang w:val="en-US"/>
+              </w:rPr>
+              <w:t xml:space="preserve">, C# </w:t>
+            </w:r>
+            <w:r>
+              <w:rPr>
+                <w:i/>
+                <w:lang w:val="en-US"/>
+              </w:rPr>
+              <w:t>4</w:t>
+            </w:r>
+            <w:r>
+              <w:rPr>
+                <w:i/>
+                <w:lang w:val="en-US"/>
+              </w:rPr>
+              <w:t xml:space="preserve">.5, Asp.Net, Asp.Net </w:t>
+            </w:r>
+            <w:proofErr w:type="spellStart"/>
+            <w:r>
+              <w:rPr>
+                <w:i/>
+                <w:lang w:val="en-US"/>
+              </w:rPr>
+              <w:t>Mvc</w:t>
+            </w:r>
+            <w:proofErr w:type="spellEnd"/>
+            <w:r>
+              <w:rPr>
+                <w:i/>
+                <w:lang w:val="en-US"/>
+              </w:rPr>
+              <w:t xml:space="preserve">, </w:t>
+            </w:r>
+            <w:proofErr w:type="spellStart"/>
+            <w:r>
+              <w:rPr>
+                <w:i/>
+                <w:lang w:val="en-US"/>
+              </w:rPr>
+              <w:t>Vsto</w:t>
+            </w:r>
+            <w:proofErr w:type="spellEnd"/>
+            <w:r>
+              <w:rPr>
+                <w:i/>
+                <w:lang w:val="en-US"/>
+              </w:rPr>
+              <w:t xml:space="preserve">, </w:t>
+            </w:r>
+            <w:r>
+              <w:rPr>
+                <w:i/>
+                <w:lang w:val="en-US"/>
+              </w:rPr>
+              <w:t>TFS</w:t>
+            </w:r>
+            <w:r>
+              <w:rPr>
+                <w:i/>
+                <w:lang w:val="en-US"/>
+              </w:rPr>
+              <w:t xml:space="preserve">, Kanban, </w:t>
+            </w:r>
+            <w:r>
+              <w:rPr>
+                <w:i/>
+                <w:lang w:val="en-US"/>
+              </w:rPr>
+              <w:t>IIS</w:t>
+            </w:r>
+            <w:r>
+              <w:rPr>
+                <w:i/>
+                <w:lang w:val="en-US"/>
+              </w:rPr>
+              <w:t xml:space="preserve">, </w:t>
+            </w:r>
+            <w:proofErr w:type="spellStart"/>
+            <w:r>
+              <w:rPr>
+                <w:i/>
+                <w:lang w:val="en-US"/>
+              </w:rPr>
+              <w:t>Uml</w:t>
+            </w:r>
+            <w:proofErr w:type="spellEnd"/>
+          </w:p>
+          <w:p>
+            <w:pPr>
+              <w:pStyle w:val="Normal1"/>
+              <w:numPr>
+                <w:ilvl w:val="0"/>
+                <w:numId w:val="20"/>
+              </w:numPr>
+              <w:jc w:val="both"/>
+              <w:rPr>
+                <w:iCs/>
+                <w:lang w:val="en-US"/>
+              </w:rPr>
+            </w:pPr>
+            <w:r>
+              <w:rPr>
+                <w:iCs/>
+                <w:lang w:val="en-US"/>
+              </w:rPr>
+              <w:t>Web</w:t>
+            </w:r>
+            <w:r>
+              <w:rPr>
+                <w:iCs/>
+                <w:lang w:val="en-US"/>
+              </w:rPr>
+              <w:t xml:space="preserve"> p</w:t>
+            </w:r>
+            <w:r>
+              <w:rPr>
+                <w:iCs/>
+                <w:lang w:val="en-US"/>
+              </w:rPr>
+              <w:t>age development under ASP.Net MVC</w:t>
+            </w:r>
+          </w:p>
+          <w:p>
+            <w:pPr>
+              <w:pStyle w:val="Normal1"/>
+              <w:numPr>
+                <w:ilvl w:val="0"/>
+                <w:numId w:val="20"/>
+              </w:numPr>
+              <w:jc w:val="both"/>
+              <w:rPr>
+                <w:iCs/>
+                <w:lang w:val="en-US"/>
+              </w:rPr>
+            </w:pPr>
+            <w:r>
+              <w:rPr>
+                <w:iCs/>
+                <w:lang w:val="en-US"/>
+              </w:rPr>
+              <w:t>Development and maintenance of SSIS jobs</w:t>
+            </w:r>
+          </w:p>
+          <w:p>
+            <w:pPr>
+              <w:pStyle w:val="Normal1"/>
+              <w:numPr>
+                <w:ilvl w:val="0"/>
+                <w:numId w:val="20"/>
+              </w:numPr>
+              <w:jc w:val="both"/>
+              <w:rPr>
+                <w:iCs/>
+                <w:lang w:val="en-US"/>
+              </w:rPr>
+            </w:pPr>
+            <w:r>
+              <w:rPr>
+                <w:iCs/>
+                <w:lang w:val="en-US"/>
+              </w:rPr>
+              <w:t>Database development and maintenance</w:t>
+            </w:r>
+          </w:p>
+          <w:p>
+            <w:pPr>
+              <w:pStyle w:val="Normal1"/>
+              <w:numPr>
+                <w:ilvl w:val="0"/>
+                <w:numId w:val="20"/>
+              </w:numPr>
+              <w:jc w:val="both"/>
+              <w:rPr>
+                <w:iCs/>
+                <w:lang w:val="en-US"/>
+              </w:rPr>
+            </w:pPr>
+            <w:r>
+              <w:rPr>
+                <w:iCs/>
+                <w:lang w:val="en-US"/>
+              </w:rPr>
+              <w:t>Daily monitoring (15mn point - Agile mode) of the evolution of projects by developer / sprint</w:t>
+            </w:r>
+          </w:p>
+          <w:p>
+            <w:pPr>
+              <w:pStyle w:val="Heading2"/>
+              <w:rPr>
+                <w:b w:val="0"/>
+                <w:i/>
+                <w:sz w:val="24"/>
+                <w:szCs w:val="24"/>
+                <w:lang w:val="en-US"/>
+              </w:rPr>
+            </w:pPr>
+            <w:bookmarkStart w:id="13" w:name="_w59ts9ny9hlz" w:colFirst="0" w:colLast="0"/>
+            <w:bookmarkEnd w:id="13"/>
+            <w:r>
+              <w:rPr>
+                <w:lang w:val="en-US"/>
+              </w:rPr>
+              <w:t xml:space="preserve">Credit Agricole CIB, </w:t>
+            </w:r>
+            <w:r>
+              <w:rPr>
+                <w:b w:val="0"/>
+                <w:lang w:val="en-US"/>
+              </w:rPr>
+              <w:t xml:space="preserve">Paris La Défense, France — </w:t>
+            </w:r>
+            <w:r>
+              <w:rPr>
+                <w:b w:val="0"/>
+                <w:i/>
+                <w:lang w:val="en-US"/>
+              </w:rPr>
+              <w:t>.Net Specialist</w:t>
+            </w:r>
+            <w:r>
+              <w:rPr>
+                <w:b w:val="0"/>
+                <w:i/>
+                <w:lang w:val="en-US"/>
+              </w:rPr>
+              <w:t xml:space="preserve">, </w:t>
+            </w:r>
+            <w:proofErr w:type="spellStart"/>
+            <w:r>
+              <w:rPr>
+                <w:b w:val="0"/>
+                <w:i/>
+                <w:lang w:val="en-US"/>
+              </w:rPr>
+              <w:t>Winform</w:t>
+            </w:r>
+            <w:proofErr w:type="spellEnd"/>
+            <w:r>
+              <w:rPr>
+                <w:b w:val="0"/>
+                <w:i/>
+                <w:lang w:val="en-US"/>
+              </w:rPr>
+              <w:t>, Webform</w:t>
+            </w:r>
+          </w:p>
+          <w:p>
+            <w:pPr>
+              <w:pStyle w:val="Heading3"/>
+              <w:rPr>
+                <w:lang w:val="en-US"/>
+              </w:rPr>
+            </w:pPr>
+            <w:bookmarkStart w:id="14" w:name="_e2h4ahnrdm0p" w:colFirst="0" w:colLast="0"/>
+            <w:bookmarkEnd w:id="14"/>
+            <w:r>
+              <w:rPr>
+                <w:lang w:val="en-US"/>
+              </w:rPr>
+              <w:t>07-</w:t>
+            </w:r>
+            <w:r>
+              <w:rPr>
+                <w:lang w:val="en-US"/>
+              </w:rPr>
+              <w:t xml:space="preserve">2011 </w:t>
+            </w:r>
+            <w:r>
+              <w:rPr>
+                <w:lang w:val="en-US"/>
+              </w:rPr>
+              <w:t>TO</w:t>
+            </w:r>
+            <w:r>
+              <w:rPr>
+                <w:lang w:val="en-US"/>
+              </w:rPr>
+              <w:t xml:space="preserve"> </w:t>
+            </w:r>
+            <w:r>
+              <w:rPr>
+                <w:lang w:val="en-US"/>
+              </w:rPr>
+              <w:t>12-</w:t>
+            </w:r>
+            <w:r>
+              <w:rPr>
+                <w:lang w:val="en-US"/>
+              </w:rPr>
+              <w:t>2012</w:t>
+            </w:r>
+          </w:p>
+          <w:p>
+            <w:pPr>
+              <w:pStyle w:val="Normal1"/>
+              <w:jc w:val="both"/>
+              <w:rPr>
+                <w:lang w:val="en-US"/>
+              </w:rPr>
+            </w:pPr>
+            <w:r>
+              <w:rPr>
+                <w:lang w:val="en-US"/>
+              </w:rPr>
+              <w:t>Within a team of 3 people on activities dedicated to counterparty risk, I worked on the integration of transaction data, their formatting and their delivery to the RISK teams via a heavy client developed by my care.</w:t>
+            </w:r>
+          </w:p>
+          <w:p>
+            <w:pPr>
+              <w:pStyle w:val="Normal1"/>
+              <w:numPr>
+                <w:ilvl w:val="0"/>
+                <w:numId w:val="21"/>
+              </w:numPr>
+              <w:jc w:val="both"/>
+              <w:rPr>
+                <w:lang w:val="en-US"/>
+              </w:rPr>
+            </w:pPr>
+            <w:r>
+              <w:rPr>
+                <w:lang w:val="en-US"/>
+              </w:rPr>
+              <w:t>Generation and publication of reports in MS EXCEL and flat format (SENSITIVITIES, JTD, LIMITS, STRESS, PNL, VAR, ...)</w:t>
+            </w:r>
+          </w:p>
+          <w:p>
+            <w:pPr>
+              <w:pStyle w:val="Normal1"/>
+              <w:numPr>
+                <w:ilvl w:val="0"/>
+                <w:numId w:val="21"/>
+              </w:numPr>
+              <w:jc w:val="both"/>
+              <w:rPr>
+                <w:lang w:val="en-US"/>
+              </w:rPr>
+            </w:pPr>
+            <w:r>
+              <w:rPr>
+                <w:lang w:val="en-US"/>
+              </w:rPr>
+              <w:t>Automatic report programming</w:t>
+            </w:r>
+          </w:p>
+          <w:p>
+            <w:pPr>
+              <w:pStyle w:val="Normal1"/>
+              <w:numPr>
+                <w:ilvl w:val="0"/>
+                <w:numId w:val="21"/>
+              </w:numPr>
+              <w:jc w:val="both"/>
+              <w:rPr>
+                <w:lang w:val="en-US"/>
+              </w:rPr>
+            </w:pPr>
+            <w:r>
+              <w:rPr>
+                <w:lang w:val="en-US"/>
+              </w:rPr>
+              <w:t>The configuration of structures and perimeters for data filtering</w:t>
+            </w:r>
+          </w:p>
+          <w:p>
+            <w:pPr>
+              <w:pStyle w:val="Normal1"/>
+              <w:numPr>
+                <w:ilvl w:val="0"/>
+                <w:numId w:val="21"/>
+              </w:numPr>
+              <w:jc w:val="both"/>
+              <w:rPr>
+                <w:lang w:val="en-US"/>
+              </w:rPr>
+            </w:pPr>
+            <w:r>
+              <w:rPr>
+                <w:lang w:val="en-US"/>
+              </w:rPr>
+              <w:t>An automatic report creation / delivery service</w:t>
+            </w:r>
+          </w:p>
+          <w:p>
+            <w:pPr>
+              <w:pStyle w:val="Normal1"/>
+              <w:numPr>
+                <w:ilvl w:val="0"/>
+                <w:numId w:val="21"/>
+              </w:numPr>
+              <w:jc w:val="both"/>
+              <w:rPr>
+                <w:lang w:val="en-US"/>
+              </w:rPr>
+            </w:pPr>
+            <w:r>
+              <w:rPr>
+                <w:lang w:val="en-US"/>
+              </w:rPr>
+              <w:t>A service for monitoring the evolution of database integration</w:t>
+            </w:r>
+          </w:p>
+          <w:p>
+            <w:pPr>
+              <w:pStyle w:val="Normal1"/>
+              <w:numPr>
+                <w:ilvl w:val="0"/>
+                <w:numId w:val="21"/>
+              </w:numPr>
+              <w:jc w:val="both"/>
+              <w:rPr>
+                <w:lang w:val="en-US"/>
+              </w:rPr>
+            </w:pPr>
+            <w:r>
+              <w:rPr>
+                <w:lang w:val="en-US"/>
+              </w:rPr>
+              <w:t>An SSIS job execution service aimed at updating data cubes</w:t>
+            </w:r>
+          </w:p>
+          <w:p>
+            <w:pPr>
+              <w:pStyle w:val="Normal1"/>
+              <w:numPr>
+                <w:ilvl w:val="0"/>
+                <w:numId w:val="21"/>
+              </w:numPr>
+              <w:jc w:val="both"/>
+              <w:rPr>
+                <w:lang w:val="en-US"/>
+              </w:rPr>
+            </w:pPr>
+            <w:r>
+              <w:rPr>
+                <w:lang w:val="en-US"/>
+              </w:rPr>
+              <w:lastRenderedPageBreak/>
+              <w:t>Development and maintenance of SSIS jobs</w:t>
+            </w:r>
+          </w:p>
+          <w:p>
+            <w:pPr>
+              <w:pStyle w:val="Normal1"/>
+              <w:numPr>
+                <w:ilvl w:val="0"/>
+                <w:numId w:val="21"/>
+              </w:numPr>
+              <w:jc w:val="both"/>
+              <w:rPr>
+                <w:lang w:val="en-US"/>
+              </w:rPr>
+            </w:pPr>
+            <w:r>
+              <w:rPr>
+                <w:lang w:val="en-US"/>
+              </w:rPr>
+              <w:t>Development and maintenance of data cubes (SSAS)</w:t>
+            </w:r>
+          </w:p>
+          <w:p>
+            <w:pPr>
+              <w:pStyle w:val="Normal1"/>
+              <w:numPr>
+                <w:ilvl w:val="0"/>
+                <w:numId w:val="21"/>
+              </w:numPr>
+              <w:jc w:val="both"/>
+              <w:rPr>
+                <w:lang w:val="en-US"/>
+              </w:rPr>
+            </w:pPr>
+            <w:r>
+              <w:rPr>
+                <w:lang w:val="en-US"/>
+              </w:rPr>
+              <w:t>Database development and maintenance (T-SQL)</w:t>
+            </w:r>
+          </w:p>
+          <w:p>
+            <w:pPr>
+              <w:pStyle w:val="Normal1"/>
+              <w:jc w:val="both"/>
+              <w:rPr>
+                <w:i/>
+                <w:lang w:val="en-US"/>
+              </w:rPr>
+            </w:pPr>
+            <w:r>
+              <w:rPr>
+                <w:b/>
+                <w:bCs/>
+                <w:iCs/>
+                <w:lang w:val="en-US"/>
+              </w:rPr>
+              <w:t>Tools:</w:t>
+            </w:r>
+            <w:r>
+              <w:rPr>
+                <w:i/>
+                <w:lang w:val="en-US"/>
+              </w:rPr>
+              <w:t xml:space="preserve"> C# 3.5, </w:t>
+            </w:r>
+            <w:proofErr w:type="spellStart"/>
+            <w:r>
+              <w:rPr>
+                <w:i/>
+                <w:lang w:val="en-US"/>
+              </w:rPr>
+              <w:t>Winform</w:t>
+            </w:r>
+            <w:proofErr w:type="spellEnd"/>
+            <w:r>
+              <w:rPr>
+                <w:i/>
+                <w:lang w:val="en-US"/>
+              </w:rPr>
+              <w:t xml:space="preserve">, Asp.Net, </w:t>
+            </w:r>
+            <w:proofErr w:type="spellStart"/>
+            <w:r>
+              <w:rPr>
+                <w:i/>
+                <w:lang w:val="en-US"/>
+              </w:rPr>
+              <w:t>Sql</w:t>
+            </w:r>
+            <w:proofErr w:type="spellEnd"/>
+            <w:r>
+              <w:rPr>
+                <w:i/>
+                <w:lang w:val="en-US"/>
+              </w:rPr>
+              <w:t xml:space="preserve"> Server 2008, </w:t>
+            </w:r>
+            <w:r>
+              <w:rPr>
+                <w:i/>
+                <w:lang w:val="en-US"/>
+              </w:rPr>
+              <w:t>SSIS</w:t>
+            </w:r>
+            <w:r>
+              <w:rPr>
+                <w:i/>
+                <w:lang w:val="en-US"/>
+              </w:rPr>
+              <w:t>, S</w:t>
+            </w:r>
+            <w:r>
+              <w:rPr>
+                <w:i/>
+                <w:lang w:val="en-US"/>
+              </w:rPr>
+              <w:t>SAS</w:t>
+            </w:r>
+            <w:r>
+              <w:rPr>
+                <w:i/>
+                <w:lang w:val="en-US"/>
+              </w:rPr>
+              <w:t xml:space="preserve">, </w:t>
+            </w:r>
+            <w:proofErr w:type="spellStart"/>
+            <w:r>
+              <w:rPr>
+                <w:i/>
+                <w:lang w:val="en-US"/>
+              </w:rPr>
+              <w:t>Uml</w:t>
+            </w:r>
+            <w:proofErr w:type="spellEnd"/>
+            <w:r>
+              <w:rPr>
+                <w:i/>
+                <w:lang w:val="en-US"/>
+              </w:rPr>
+              <w:t xml:space="preserve">, </w:t>
+            </w:r>
+            <w:proofErr w:type="spellStart"/>
+            <w:r>
+              <w:rPr>
+                <w:i/>
+                <w:lang w:val="en-US"/>
+              </w:rPr>
+              <w:t>Iis</w:t>
+            </w:r>
+            <w:proofErr w:type="spellEnd"/>
+            <w:r>
+              <w:rPr>
+                <w:i/>
+                <w:lang w:val="en-US"/>
+              </w:rPr>
+              <w:t>, Visual Source Safe, Kanban</w:t>
+            </w:r>
+          </w:p>
+          <w:p>
+            <w:pPr>
+              <w:pStyle w:val="Heading2"/>
+              <w:rPr>
+                <w:b w:val="0"/>
+                <w:i/>
+                <w:sz w:val="24"/>
+                <w:szCs w:val="24"/>
+              </w:rPr>
+            </w:pPr>
+            <w:bookmarkStart w:id="15" w:name="_upyz7uuvdlga" w:colFirst="0" w:colLast="0"/>
+            <w:bookmarkEnd w:id="15"/>
+            <w:r>
+              <w:t xml:space="preserve">Société Générale CIB, </w:t>
+            </w:r>
+            <w:r>
+              <w:rPr>
+                <w:b w:val="0"/>
+              </w:rPr>
+              <w:t xml:space="preserve">Paris, France — </w:t>
+            </w:r>
+            <w:r>
+              <w:rPr>
+                <w:b w:val="0"/>
+                <w:i/>
+              </w:rPr>
+              <w:t xml:space="preserve">.Net </w:t>
+            </w:r>
+            <w:proofErr w:type="spellStart"/>
+            <w:r>
+              <w:rPr>
+                <w:b w:val="0"/>
+                <w:i/>
+              </w:rPr>
+              <w:t>Specialist</w:t>
+            </w:r>
+            <w:proofErr w:type="spellEnd"/>
+          </w:p>
+          <w:p>
+            <w:pPr>
+              <w:pStyle w:val="Heading3"/>
+              <w:rPr>
+                <w:lang w:val="en-US"/>
+              </w:rPr>
+            </w:pPr>
+            <w:bookmarkStart w:id="16" w:name="_ineb7jsoq8cu" w:colFirst="0" w:colLast="0"/>
+            <w:bookmarkEnd w:id="16"/>
+            <w:r>
+              <w:rPr>
+                <w:lang w:val="en-US"/>
+              </w:rPr>
+              <w:t>07-</w:t>
+            </w:r>
+            <w:r>
+              <w:rPr>
+                <w:lang w:val="en-US"/>
+              </w:rPr>
+              <w:t xml:space="preserve">2010 </w:t>
+            </w:r>
+            <w:r>
+              <w:rPr>
+                <w:lang w:val="en-US"/>
+              </w:rPr>
+              <w:t>TO</w:t>
+            </w:r>
+            <w:r>
+              <w:rPr>
+                <w:lang w:val="en-US"/>
+              </w:rPr>
+              <w:t xml:space="preserve"> </w:t>
+            </w:r>
+            <w:r>
+              <w:rPr>
+                <w:lang w:val="en-US"/>
+              </w:rPr>
+              <w:t>06-</w:t>
+            </w:r>
+            <w:r>
+              <w:rPr>
+                <w:lang w:val="en-US"/>
+              </w:rPr>
+              <w:t>2011</w:t>
+            </w:r>
+          </w:p>
+          <w:p>
+            <w:pPr>
+              <w:pStyle w:val="Normal1"/>
+              <w:jc w:val="both"/>
+              <w:rPr>
+                <w:lang w:val="en-US"/>
+              </w:rPr>
+            </w:pPr>
+            <w:r>
+              <w:rPr>
+                <w:lang w:val="en-US"/>
+              </w:rPr>
+              <w:t>Within a team of 5 people (ATG) on activities dedicated to the American market and to American government bonds (GOVIES). SCRUM pilot project within the Distribution Platform team.</w:t>
+            </w:r>
+          </w:p>
+          <w:p>
+            <w:pPr>
+              <w:pStyle w:val="Normal1"/>
+              <w:numPr>
+                <w:ilvl w:val="0"/>
+                <w:numId w:val="22"/>
+              </w:numPr>
+              <w:jc w:val="both"/>
+              <w:rPr>
+                <w:lang w:val="en-US"/>
+              </w:rPr>
+            </w:pPr>
+            <w:r>
+              <w:rPr>
+                <w:lang w:val="en-US"/>
+              </w:rPr>
+              <w:t xml:space="preserve">Application for managing an instrument </w:t>
+            </w:r>
+            <w:r>
+              <w:rPr>
+                <w:lang w:val="en-US"/>
+              </w:rPr>
+              <w:t>dictionary.</w:t>
+            </w:r>
+          </w:p>
+          <w:p>
+            <w:pPr>
+              <w:pStyle w:val="Normal1"/>
+              <w:numPr>
+                <w:ilvl w:val="0"/>
+                <w:numId w:val="22"/>
+              </w:numPr>
+              <w:jc w:val="both"/>
+              <w:rPr>
+                <w:lang w:val="en-US"/>
+              </w:rPr>
+            </w:pPr>
+            <w:r>
+              <w:rPr>
+                <w:lang w:val="en-US"/>
+              </w:rPr>
+              <w:t>Connectivity to financial markets (TRADEWEB, BLOOMBERG, MARKETAXESS, etc.) via ION</w:t>
+            </w:r>
+          </w:p>
+          <w:p>
+            <w:pPr>
+              <w:pStyle w:val="Normal1"/>
+              <w:numPr>
+                <w:ilvl w:val="0"/>
+                <w:numId w:val="22"/>
+              </w:numPr>
+              <w:jc w:val="both"/>
+              <w:rPr>
+                <w:lang w:val="en-US"/>
+              </w:rPr>
+            </w:pPr>
+            <w:r>
+              <w:rPr>
+                <w:lang w:val="en-US"/>
+              </w:rPr>
+              <w:t>RFQ Processing Application</w:t>
+            </w:r>
+          </w:p>
+          <w:p>
+            <w:pPr>
+              <w:pStyle w:val="Normal1"/>
+              <w:numPr>
+                <w:ilvl w:val="0"/>
+                <w:numId w:val="22"/>
+              </w:numPr>
+              <w:jc w:val="both"/>
+              <w:rPr>
+                <w:lang w:val="en-US"/>
+              </w:rPr>
+            </w:pPr>
+            <w:r>
+              <w:rPr>
+                <w:lang w:val="en-US"/>
+              </w:rPr>
+              <w:t>Deal Processing Application</w:t>
+            </w:r>
+          </w:p>
+          <w:p>
+            <w:pPr>
+              <w:pStyle w:val="Normal1"/>
+              <w:numPr>
+                <w:ilvl w:val="0"/>
+                <w:numId w:val="22"/>
+              </w:numPr>
+              <w:jc w:val="both"/>
+              <w:rPr>
+                <w:lang w:val="en-US"/>
+              </w:rPr>
+            </w:pPr>
+            <w:r>
+              <w:rPr>
+                <w:lang w:val="en-US"/>
+              </w:rPr>
+              <w:t>Integration of a new market in sprint mode</w:t>
+            </w:r>
+          </w:p>
+          <w:p>
+            <w:pPr>
+              <w:pStyle w:val="Normal1"/>
+              <w:numPr>
+                <w:ilvl w:val="0"/>
+                <w:numId w:val="22"/>
+              </w:numPr>
+              <w:jc w:val="both"/>
+              <w:rPr>
+                <w:lang w:val="en-US"/>
+              </w:rPr>
+            </w:pPr>
+            <w:r>
+              <w:rPr>
+                <w:lang w:val="en-US"/>
+              </w:rPr>
+              <w:t>User support with management of a bug correction schedule</w:t>
+            </w:r>
+          </w:p>
+          <w:p>
+            <w:pPr>
+              <w:pStyle w:val="Normal1"/>
+              <w:jc w:val="both"/>
+              <w:rPr>
+                <w:i/>
+                <w:lang w:val="en-US"/>
+              </w:rPr>
+            </w:pPr>
+            <w:r>
+              <w:rPr>
+                <w:b/>
+                <w:bCs/>
+                <w:iCs/>
+                <w:lang w:val="en-US"/>
+              </w:rPr>
+              <w:t>Tools:</w:t>
+            </w:r>
+            <w:r>
+              <w:rPr>
+                <w:i/>
+                <w:lang w:val="en-US"/>
+              </w:rPr>
+              <w:t xml:space="preserve"> </w:t>
+            </w:r>
+            <w:proofErr w:type="spellStart"/>
+            <w:r>
+              <w:rPr>
+                <w:i/>
+                <w:lang w:val="en-US"/>
+              </w:rPr>
+              <w:t>Uml</w:t>
+            </w:r>
+            <w:proofErr w:type="spellEnd"/>
+            <w:r>
+              <w:rPr>
+                <w:i/>
+                <w:lang w:val="en-US"/>
+              </w:rPr>
+              <w:t xml:space="preserve">, </w:t>
+            </w:r>
+            <w:r>
+              <w:rPr>
+                <w:i/>
+                <w:lang w:val="en-US"/>
+              </w:rPr>
+              <w:t>IIS</w:t>
+            </w:r>
+            <w:r>
+              <w:rPr>
+                <w:i/>
+                <w:lang w:val="en-US"/>
+              </w:rPr>
+              <w:t xml:space="preserve">, Oracle 10i, C# 3.5, </w:t>
+            </w:r>
+            <w:proofErr w:type="spellStart"/>
+            <w:r>
+              <w:rPr>
+                <w:i/>
+                <w:lang w:val="en-US"/>
+              </w:rPr>
+              <w:t>Wcf</w:t>
+            </w:r>
+            <w:proofErr w:type="spellEnd"/>
+            <w:r>
+              <w:rPr>
+                <w:i/>
+                <w:lang w:val="en-US"/>
+              </w:rPr>
+              <w:t xml:space="preserve">, Xml, Tibco </w:t>
+            </w:r>
+            <w:proofErr w:type="spellStart"/>
+            <w:r>
+              <w:rPr>
+                <w:i/>
+                <w:lang w:val="en-US"/>
+              </w:rPr>
+              <w:t>Rdv</w:t>
+            </w:r>
+            <w:proofErr w:type="spellEnd"/>
+            <w:r>
+              <w:rPr>
+                <w:i/>
+                <w:lang w:val="en-US"/>
+              </w:rPr>
+              <w:t xml:space="preserve">, Ion, Tradeweb, Bloomberg, </w:t>
+            </w:r>
+            <w:proofErr w:type="spellStart"/>
+            <w:r>
+              <w:rPr>
+                <w:i/>
+                <w:lang w:val="en-US"/>
+              </w:rPr>
+              <w:t>Marketaxess</w:t>
+            </w:r>
+            <w:proofErr w:type="spellEnd"/>
+            <w:r>
+              <w:rPr>
+                <w:i/>
+                <w:lang w:val="en-US"/>
+              </w:rPr>
+              <w:t xml:space="preserve">, </w:t>
+            </w:r>
+            <w:proofErr w:type="spellStart"/>
+            <w:r>
+              <w:rPr>
+                <w:i/>
+                <w:lang w:val="en-US"/>
+              </w:rPr>
+              <w:t>Clearcase</w:t>
+            </w:r>
+            <w:proofErr w:type="spellEnd"/>
+            <w:r>
+              <w:rPr>
+                <w:i/>
+                <w:lang w:val="en-US"/>
+              </w:rPr>
+              <w:t xml:space="preserve">, </w:t>
+            </w:r>
+            <w:proofErr w:type="spellStart"/>
+            <w:r>
+              <w:rPr>
+                <w:i/>
+                <w:lang w:val="en-US"/>
+              </w:rPr>
+              <w:t>Svn</w:t>
+            </w:r>
+            <w:proofErr w:type="spellEnd"/>
+            <w:r>
+              <w:rPr>
+                <w:i/>
+                <w:lang w:val="en-US"/>
+              </w:rPr>
+              <w:t xml:space="preserve">, </w:t>
+            </w:r>
+            <w:proofErr w:type="spellStart"/>
+            <w:r>
+              <w:rPr>
+                <w:i/>
+                <w:lang w:val="en-US"/>
+              </w:rPr>
+              <w:t>Cruisecontrol</w:t>
+            </w:r>
+            <w:proofErr w:type="spellEnd"/>
+            <w:r>
+              <w:rPr>
+                <w:i/>
+                <w:lang w:val="en-US"/>
+              </w:rPr>
+              <w:t>, Scrum (</w:t>
+            </w:r>
+            <w:proofErr w:type="spellStart"/>
+            <w:r>
+              <w:rPr>
+                <w:i/>
+                <w:lang w:val="en-US"/>
+              </w:rPr>
+              <w:t>Xp</w:t>
+            </w:r>
+            <w:proofErr w:type="spellEnd"/>
+            <w:r>
+              <w:rPr>
+                <w:i/>
+                <w:lang w:val="en-US"/>
+              </w:rPr>
+              <w:t>)</w:t>
+            </w:r>
+          </w:p>
+          <w:p>
+            <w:pPr>
+              <w:pStyle w:val="Heading2"/>
+              <w:rPr>
+                <w:b w:val="0"/>
+                <w:i/>
+                <w:sz w:val="24"/>
+                <w:szCs w:val="24"/>
+                <w:lang w:val="en-US"/>
+              </w:rPr>
+            </w:pPr>
+            <w:bookmarkStart w:id="17" w:name="_ktx5a3vhggd" w:colFirst="0" w:colLast="0"/>
+            <w:bookmarkEnd w:id="17"/>
+            <w:r>
+              <w:rPr>
+                <w:lang w:val="en-US"/>
+              </w:rPr>
+              <w:t xml:space="preserve">Natixis, </w:t>
+            </w:r>
+            <w:r>
+              <w:rPr>
+                <w:b w:val="0"/>
+                <w:lang w:val="en-US"/>
+              </w:rPr>
+              <w:t xml:space="preserve">Paris, France — </w:t>
+            </w:r>
+            <w:r>
+              <w:rPr>
+                <w:b w:val="0"/>
+                <w:i/>
+                <w:lang w:val="en-US"/>
+              </w:rPr>
+              <w:t xml:space="preserve">Studies </w:t>
+            </w:r>
+            <w:r>
+              <w:rPr>
+                <w:b w:val="0"/>
+                <w:i/>
+                <w:lang w:val="en-US"/>
+              </w:rPr>
+              <w:t>&amp;</w:t>
+            </w:r>
+            <w:r>
+              <w:rPr>
+                <w:b w:val="0"/>
+                <w:i/>
+                <w:lang w:val="en-US"/>
+              </w:rPr>
+              <w:t xml:space="preserve"> Development Engineer</w:t>
+            </w:r>
+          </w:p>
+          <w:p>
+            <w:pPr>
+              <w:pStyle w:val="Heading3"/>
+              <w:rPr>
+                <w:lang w:val="en-US"/>
+              </w:rPr>
+            </w:pPr>
+            <w:bookmarkStart w:id="18" w:name="_35kd2ttstjvi" w:colFirst="0" w:colLast="0"/>
+            <w:bookmarkEnd w:id="18"/>
+            <w:r>
+              <w:rPr>
+                <w:lang w:val="en-US"/>
+              </w:rPr>
+              <w:t>06-</w:t>
+            </w:r>
+            <w:r>
+              <w:rPr>
+                <w:lang w:val="en-US"/>
+              </w:rPr>
+              <w:t xml:space="preserve">2009 </w:t>
+            </w:r>
+            <w:r>
+              <w:rPr>
+                <w:lang w:val="en-US"/>
+              </w:rPr>
+              <w:t>TO</w:t>
+            </w:r>
+            <w:r>
+              <w:rPr>
+                <w:lang w:val="en-US"/>
+              </w:rPr>
+              <w:t xml:space="preserve"> </w:t>
+            </w:r>
+            <w:r>
+              <w:rPr>
+                <w:lang w:val="en-US"/>
+              </w:rPr>
+              <w:t>06-</w:t>
+            </w:r>
+            <w:r>
+              <w:rPr>
+                <w:lang w:val="en-US"/>
+              </w:rPr>
+              <w:t>2010</w:t>
+            </w:r>
+          </w:p>
+          <w:p>
+            <w:pPr>
+              <w:pStyle w:val="Normal1"/>
+              <w:jc w:val="both"/>
+              <w:rPr>
+                <w:lang w:val="en-US"/>
+              </w:rPr>
+            </w:pPr>
+            <w:r>
+              <w:rPr>
+                <w:lang w:val="en-US"/>
+              </w:rPr>
+              <w:t>Within a team of 5 people, I developed and maintained a synergy of applications with the objective of negotiating financial products.</w:t>
+            </w:r>
+          </w:p>
+          <w:p>
+            <w:pPr>
+              <w:pStyle w:val="Normal1"/>
+              <w:numPr>
+                <w:ilvl w:val="0"/>
+                <w:numId w:val="23"/>
+              </w:numPr>
+              <w:jc w:val="both"/>
+              <w:rPr>
+                <w:lang w:val="en-US"/>
+              </w:rPr>
+            </w:pPr>
+            <w:r>
+              <w:rPr>
+                <w:lang w:val="en-US"/>
+              </w:rPr>
+              <w:t>Database - Data manipulation</w:t>
+            </w:r>
+          </w:p>
+          <w:p>
+            <w:pPr>
+              <w:pStyle w:val="Normal1"/>
+              <w:numPr>
+                <w:ilvl w:val="0"/>
+                <w:numId w:val="23"/>
+              </w:numPr>
+              <w:jc w:val="both"/>
+              <w:rPr>
+                <w:lang w:val="en-US"/>
+              </w:rPr>
+            </w:pPr>
+            <w:r>
+              <w:rPr>
+                <w:lang w:val="en-US"/>
+              </w:rPr>
+              <w:t>Windows services</w:t>
+            </w:r>
+          </w:p>
+          <w:p>
+            <w:pPr>
+              <w:pStyle w:val="Normal1"/>
+              <w:numPr>
+                <w:ilvl w:val="0"/>
+                <w:numId w:val="23"/>
+              </w:numPr>
+              <w:jc w:val="both"/>
+              <w:rPr>
+                <w:lang w:val="en-US"/>
+              </w:rPr>
+            </w:pPr>
+            <w:r>
+              <w:rPr>
+                <w:lang w:val="en-US"/>
+              </w:rPr>
+              <w:t>Web Services</w:t>
+            </w:r>
+          </w:p>
+          <w:p>
+            <w:pPr>
+              <w:pStyle w:val="Normal1"/>
+              <w:numPr>
+                <w:ilvl w:val="0"/>
+                <w:numId w:val="23"/>
+              </w:numPr>
+              <w:jc w:val="both"/>
+              <w:rPr>
+                <w:lang w:val="en-US"/>
+              </w:rPr>
+            </w:pPr>
+            <w:r>
+              <w:rPr>
+                <w:lang w:val="en-US"/>
+              </w:rPr>
+              <w:t>Client application</w:t>
+            </w:r>
+          </w:p>
+          <w:p>
+            <w:pPr>
+              <w:pStyle w:val="Normal1"/>
+              <w:jc w:val="both"/>
+              <w:rPr>
+                <w:lang w:val="en-US"/>
+              </w:rPr>
+            </w:pPr>
+          </w:p>
+          <w:p>
+            <w:pPr>
+              <w:pStyle w:val="Normal1"/>
+              <w:jc w:val="both"/>
+              <w:rPr>
+                <w:i/>
+                <w:lang w:val="en-US"/>
+              </w:rPr>
+            </w:pPr>
+            <w:r>
+              <w:rPr>
+                <w:b/>
+                <w:bCs/>
+                <w:iCs/>
+                <w:lang w:val="en-US"/>
+              </w:rPr>
+              <w:t>Tools:</w:t>
+            </w:r>
+            <w:r>
+              <w:rPr>
+                <w:i/>
+                <w:lang w:val="en-US"/>
+              </w:rPr>
+              <w:t xml:space="preserve"> </w:t>
+            </w:r>
+            <w:proofErr w:type="spellStart"/>
+            <w:r>
+              <w:rPr>
+                <w:i/>
+                <w:lang w:val="en-US"/>
+              </w:rPr>
+              <w:t>Uml</w:t>
+            </w:r>
+            <w:proofErr w:type="spellEnd"/>
+            <w:r>
+              <w:rPr>
+                <w:i/>
+                <w:lang w:val="en-US"/>
+              </w:rPr>
+              <w:t>, I</w:t>
+            </w:r>
+            <w:r>
+              <w:rPr>
+                <w:i/>
+                <w:lang w:val="en-US"/>
+              </w:rPr>
+              <w:t>IS</w:t>
+            </w:r>
+            <w:r>
+              <w:rPr>
+                <w:i/>
+                <w:lang w:val="en-US"/>
+              </w:rPr>
+              <w:t xml:space="preserve">, Sybase </w:t>
+            </w:r>
+            <w:proofErr w:type="spellStart"/>
+            <w:r>
+              <w:rPr>
+                <w:i/>
+                <w:lang w:val="en-US"/>
+              </w:rPr>
+              <w:t>Ase</w:t>
+            </w:r>
+            <w:proofErr w:type="spellEnd"/>
+            <w:r>
+              <w:rPr>
+                <w:i/>
+                <w:lang w:val="en-US"/>
+              </w:rPr>
+              <w:t xml:space="preserve"> </w:t>
+            </w:r>
+            <w:proofErr w:type="spellStart"/>
+            <w:r>
+              <w:rPr>
+                <w:i/>
+                <w:lang w:val="en-US"/>
+              </w:rPr>
+              <w:t>Sql</w:t>
+            </w:r>
+            <w:proofErr w:type="spellEnd"/>
+            <w:r>
+              <w:rPr>
+                <w:i/>
+                <w:lang w:val="en-US"/>
+              </w:rPr>
+              <w:t xml:space="preserve">, C# 3.5, Webservices, Xml, Microsoft Message Queuing, Tibco </w:t>
+            </w:r>
+            <w:proofErr w:type="spellStart"/>
+            <w:r>
+              <w:rPr>
+                <w:i/>
+                <w:lang w:val="en-US"/>
+              </w:rPr>
+              <w:t>Rdv</w:t>
+            </w:r>
+            <w:proofErr w:type="spellEnd"/>
+            <w:r>
+              <w:rPr>
+                <w:i/>
+                <w:lang w:val="en-US"/>
+              </w:rPr>
+              <w:t xml:space="preserve">, Infragistics 9.0, </w:t>
+            </w:r>
+            <w:proofErr w:type="spellStart"/>
+            <w:r>
+              <w:rPr>
+                <w:i/>
+                <w:lang w:val="en-US"/>
+              </w:rPr>
+              <w:t>Datasynapse</w:t>
+            </w:r>
+            <w:proofErr w:type="spellEnd"/>
+            <w:r>
+              <w:rPr>
+                <w:i/>
+                <w:lang w:val="en-US"/>
+              </w:rPr>
+              <w:t xml:space="preserve"> </w:t>
+            </w:r>
+            <w:proofErr w:type="spellStart"/>
+            <w:r>
+              <w:rPr>
+                <w:i/>
+                <w:lang w:val="en-US"/>
+              </w:rPr>
+              <w:t>Gridserver</w:t>
+            </w:r>
+            <w:proofErr w:type="spellEnd"/>
+            <w:r>
+              <w:rPr>
+                <w:i/>
+                <w:lang w:val="en-US"/>
+              </w:rPr>
+              <w:t xml:space="preserve">, </w:t>
+            </w:r>
+            <w:proofErr w:type="spellStart"/>
+            <w:r>
+              <w:rPr>
+                <w:i/>
+                <w:lang w:val="en-US"/>
+              </w:rPr>
+              <w:t>Synergie</w:t>
+            </w:r>
+            <w:proofErr w:type="spellEnd"/>
+          </w:p>
+          <w:p>
+            <w:pPr>
+              <w:pStyle w:val="Heading2"/>
+              <w:rPr>
+                <w:b w:val="0"/>
+                <w:i/>
+                <w:sz w:val="24"/>
+                <w:szCs w:val="24"/>
+                <w:lang w:val="en-US"/>
+              </w:rPr>
+            </w:pPr>
+            <w:bookmarkStart w:id="19" w:name="_5j7gid1e8nib" w:colFirst="0" w:colLast="0"/>
+            <w:bookmarkEnd w:id="19"/>
+            <w:proofErr w:type="spellStart"/>
+            <w:r>
+              <w:rPr>
+                <w:lang w:val="en-US"/>
+              </w:rPr>
+              <w:t>Itron</w:t>
+            </w:r>
+            <w:proofErr w:type="spellEnd"/>
+            <w:r>
+              <w:rPr>
+                <w:lang w:val="en-US"/>
+              </w:rPr>
+              <w:t xml:space="preserve">, </w:t>
+            </w:r>
+            <w:r>
+              <w:rPr>
+                <w:b w:val="0"/>
+                <w:lang w:val="en-US"/>
+              </w:rPr>
+              <w:t xml:space="preserve">Poitier, France — </w:t>
+            </w:r>
+            <w:r>
+              <w:rPr>
+                <w:b w:val="0"/>
+                <w:i/>
+                <w:lang w:val="en-US"/>
+              </w:rPr>
+              <w:t xml:space="preserve">Studies </w:t>
+            </w:r>
+            <w:r>
+              <w:rPr>
+                <w:b w:val="0"/>
+                <w:i/>
+                <w:lang w:val="en-US"/>
+              </w:rPr>
+              <w:t>&amp;</w:t>
+            </w:r>
+            <w:r>
+              <w:rPr>
+                <w:b w:val="0"/>
+                <w:i/>
+                <w:lang w:val="en-US"/>
+              </w:rPr>
+              <w:t xml:space="preserve"> Development Engineer</w:t>
+            </w:r>
+          </w:p>
+          <w:p>
+            <w:pPr>
+              <w:pStyle w:val="Heading3"/>
+              <w:rPr>
+                <w:lang w:val="en-US"/>
+              </w:rPr>
+            </w:pPr>
+            <w:bookmarkStart w:id="20" w:name="_8zsdxuqzywaf" w:colFirst="0" w:colLast="0"/>
+            <w:bookmarkEnd w:id="20"/>
+            <w:r>
+              <w:rPr>
+                <w:lang w:val="en-US"/>
+              </w:rPr>
+              <w:t>01-</w:t>
+            </w:r>
+            <w:r>
+              <w:rPr>
+                <w:lang w:val="en-US"/>
+              </w:rPr>
+              <w:t xml:space="preserve">2009 </w:t>
+            </w:r>
+            <w:r>
+              <w:rPr>
+                <w:lang w:val="en-US"/>
+              </w:rPr>
+              <w:t>TO</w:t>
+            </w:r>
+            <w:r>
+              <w:rPr>
+                <w:lang w:val="en-US"/>
+              </w:rPr>
+              <w:t xml:space="preserve"> </w:t>
+            </w:r>
+            <w:r>
+              <w:rPr>
+                <w:lang w:val="en-US"/>
+              </w:rPr>
+              <w:t>05-</w:t>
+            </w:r>
+            <w:r>
+              <w:rPr>
+                <w:lang w:val="en-US"/>
+              </w:rPr>
+              <w:t>2009</w:t>
+            </w:r>
+          </w:p>
+          <w:p>
+            <w:pPr>
+              <w:pStyle w:val="Normal1"/>
+              <w:jc w:val="both"/>
+              <w:rPr>
+                <w:lang w:val="en-US"/>
+              </w:rPr>
+            </w:pPr>
+            <w:r>
+              <w:rPr>
+                <w:lang w:val="en-US"/>
+              </w:rPr>
+              <w:t>Within a team of 4 people, I worked in the development of an application for the configuration and maintenance of industrial and domestic electricity meters.</w:t>
+            </w:r>
+          </w:p>
+          <w:p>
+            <w:pPr>
+              <w:pStyle w:val="Normal1"/>
+              <w:numPr>
+                <w:ilvl w:val="0"/>
+                <w:numId w:val="24"/>
+              </w:numPr>
+              <w:jc w:val="both"/>
+              <w:rPr>
+                <w:lang w:val="en-US"/>
+              </w:rPr>
+            </w:pPr>
+            <w:r>
+              <w:rPr>
+                <w:lang w:val="en-US"/>
+              </w:rPr>
+              <w:lastRenderedPageBreak/>
+              <w:t>Study and design of ACE Pilot software</w:t>
+            </w:r>
+          </w:p>
+          <w:p>
+            <w:pPr>
+              <w:pStyle w:val="Normal1"/>
+              <w:numPr>
+                <w:ilvl w:val="0"/>
+                <w:numId w:val="24"/>
+              </w:numPr>
+              <w:jc w:val="both"/>
+              <w:rPr>
+                <w:lang w:val="en-US"/>
+              </w:rPr>
+            </w:pPr>
+            <w:r>
+              <w:rPr>
+                <w:lang w:val="en-US"/>
+              </w:rPr>
+              <w:t>Software development in C # 3.5</w:t>
+            </w:r>
+          </w:p>
+          <w:p>
+            <w:pPr>
+              <w:pStyle w:val="Normal1"/>
+              <w:numPr>
+                <w:ilvl w:val="0"/>
+                <w:numId w:val="24"/>
+              </w:numPr>
+              <w:jc w:val="both"/>
+              <w:rPr>
+                <w:lang w:val="en-US"/>
+              </w:rPr>
+            </w:pPr>
+            <w:r>
+              <w:rPr>
+                <w:lang w:val="en-US"/>
+              </w:rPr>
+              <w:t>Development of a library for updating the firmware of an AMM meter</w:t>
+            </w:r>
+          </w:p>
+          <w:p>
+            <w:pPr>
+              <w:pStyle w:val="Normal1"/>
+              <w:numPr>
+                <w:ilvl w:val="0"/>
+                <w:numId w:val="24"/>
+              </w:numPr>
+              <w:jc w:val="both"/>
+              <w:rPr>
+                <w:lang w:val="en-US"/>
+              </w:rPr>
+            </w:pPr>
+            <w:r>
+              <w:rPr>
+                <w:lang w:val="en-US"/>
+              </w:rPr>
+              <w:t xml:space="preserve">Validation of the </w:t>
+            </w:r>
+            <w:proofErr w:type="spellStart"/>
+            <w:r>
+              <w:rPr>
+                <w:lang w:val="en-US"/>
+              </w:rPr>
+              <w:t>Labtool</w:t>
+            </w:r>
+            <w:proofErr w:type="spellEnd"/>
+            <w:r>
+              <w:rPr>
+                <w:lang w:val="en-US"/>
+              </w:rPr>
+              <w:t xml:space="preserve"> industrial meter maintenance software</w:t>
+            </w:r>
+          </w:p>
+          <w:p>
+            <w:pPr>
+              <w:pStyle w:val="Normal1"/>
+              <w:jc w:val="both"/>
+              <w:rPr>
+                <w:i/>
+                <w:lang w:val="en-US"/>
+              </w:rPr>
+            </w:pPr>
+            <w:r>
+              <w:rPr>
+                <w:b/>
+                <w:bCs/>
+                <w:iCs/>
+                <w:lang w:val="en-US"/>
+              </w:rPr>
+              <w:t>Tools:</w:t>
+            </w:r>
+            <w:r>
+              <w:rPr>
+                <w:i/>
+                <w:lang w:val="en-US"/>
+              </w:rPr>
+              <w:t xml:space="preserve"> C# 3.5, Infragistics 8.2, Xml, Visual Source Safe</w:t>
+            </w:r>
+          </w:p>
+          <w:p>
+            <w:pPr>
+              <w:pStyle w:val="Heading2"/>
+              <w:rPr>
+                <w:b w:val="0"/>
+                <w:i/>
+                <w:sz w:val="24"/>
+                <w:szCs w:val="24"/>
+                <w:lang w:val="en-US"/>
+              </w:rPr>
+            </w:pPr>
+            <w:bookmarkStart w:id="21" w:name="_e6vvh9w3q232" w:colFirst="0" w:colLast="0"/>
+            <w:bookmarkEnd w:id="21"/>
+            <w:proofErr w:type="spellStart"/>
+            <w:r>
+              <w:rPr>
+                <w:lang w:val="en-US"/>
+              </w:rPr>
+              <w:t>Newedge</w:t>
+            </w:r>
+            <w:proofErr w:type="spellEnd"/>
+            <w:r>
+              <w:rPr>
+                <w:lang w:val="en-US"/>
+              </w:rPr>
+              <w:t xml:space="preserve"> Group, </w:t>
+            </w:r>
+            <w:r>
+              <w:rPr>
+                <w:b w:val="0"/>
+                <w:lang w:val="en-US"/>
+              </w:rPr>
+              <w:t xml:space="preserve">Paris, France — </w:t>
+            </w:r>
+            <w:r>
+              <w:rPr>
+                <w:b w:val="0"/>
+                <w:i/>
+                <w:lang w:val="en-US"/>
+              </w:rPr>
+              <w:t>Administrator / Application Developer</w:t>
+            </w:r>
+          </w:p>
+          <w:p>
+            <w:pPr>
+              <w:pStyle w:val="Heading3"/>
+              <w:rPr>
+                <w:lang w:val="en-US"/>
+              </w:rPr>
+            </w:pPr>
+            <w:bookmarkStart w:id="22" w:name="_mg3o7gezmsy4" w:colFirst="0" w:colLast="0"/>
+            <w:bookmarkEnd w:id="22"/>
+            <w:r>
+              <w:rPr>
+                <w:lang w:val="en-US"/>
+              </w:rPr>
+              <w:t>08-</w:t>
+            </w:r>
+            <w:r>
+              <w:rPr>
+                <w:lang w:val="en-US"/>
+              </w:rPr>
+              <w:t xml:space="preserve"> 2007 </w:t>
+            </w:r>
+            <w:r>
+              <w:rPr>
+                <w:lang w:val="en-US"/>
+              </w:rPr>
+              <w:t>TO</w:t>
+            </w:r>
+            <w:r>
+              <w:rPr>
+                <w:lang w:val="en-US"/>
+              </w:rPr>
+              <w:t xml:space="preserve"> </w:t>
+            </w:r>
+            <w:r>
+              <w:rPr>
+                <w:lang w:val="en-US"/>
+              </w:rPr>
+              <w:t>12-</w:t>
+            </w:r>
+            <w:r>
+              <w:rPr>
+                <w:lang w:val="en-US"/>
+              </w:rPr>
+              <w:t>2008</w:t>
+            </w:r>
+          </w:p>
+          <w:p>
+            <w:pPr>
+              <w:pStyle w:val="Normal1"/>
+              <w:jc w:val="both"/>
+              <w:rPr>
+                <w:lang w:val="en-US"/>
+              </w:rPr>
+            </w:pPr>
+            <w:r>
+              <w:rPr>
+                <w:lang w:val="en-US"/>
+              </w:rPr>
+              <w:t>Within a team of 2 people, I carried out the integration and the development of applications, the administration of the database, the administration of a CRYSTAL REPORT XI server and carried out operations monitoring.</w:t>
+            </w:r>
+          </w:p>
+          <w:p>
+            <w:pPr>
+              <w:pStyle w:val="Normal1"/>
+              <w:jc w:val="both"/>
+              <w:rPr>
+                <w:i/>
+                <w:lang w:val="en-US"/>
+              </w:rPr>
+            </w:pPr>
+            <w:r>
+              <w:rPr>
+                <w:b/>
+                <w:bCs/>
+                <w:iCs/>
+                <w:lang w:val="en-US"/>
+              </w:rPr>
+              <w:t>Tools:</w:t>
+            </w:r>
+            <w:r>
+              <w:rPr>
+                <w:i/>
+                <w:lang w:val="en-US"/>
+              </w:rPr>
+              <w:t xml:space="preserve"> Apache Tomcat, </w:t>
+            </w:r>
+            <w:proofErr w:type="spellStart"/>
+            <w:r>
+              <w:rPr>
+                <w:i/>
+                <w:lang w:val="en-US"/>
+              </w:rPr>
+              <w:t>Iis</w:t>
+            </w:r>
+            <w:proofErr w:type="spellEnd"/>
+            <w:r>
+              <w:rPr>
+                <w:i/>
+                <w:lang w:val="en-US"/>
+              </w:rPr>
+              <w:t>, M</w:t>
+            </w:r>
+            <w:r>
+              <w:rPr>
+                <w:i/>
+                <w:lang w:val="en-US"/>
+              </w:rPr>
+              <w:t xml:space="preserve">S </w:t>
+            </w:r>
+            <w:proofErr w:type="spellStart"/>
+            <w:r>
+              <w:rPr>
+                <w:i/>
+                <w:lang w:val="en-US"/>
+              </w:rPr>
+              <w:t>S</w:t>
+            </w:r>
+            <w:r>
+              <w:rPr>
+                <w:i/>
+                <w:lang w:val="en-US"/>
+              </w:rPr>
+              <w:t>ql</w:t>
+            </w:r>
+            <w:proofErr w:type="spellEnd"/>
+            <w:r>
+              <w:rPr>
+                <w:i/>
+                <w:lang w:val="en-US"/>
+              </w:rPr>
+              <w:t xml:space="preserve"> Server 2005, C# 2.0, Asp.Net 2.0, Crystal Report Xi, Visual Source Safe</w:t>
+            </w:r>
+          </w:p>
+          <w:p>
+            <w:pPr>
+              <w:pStyle w:val="Heading2"/>
+              <w:rPr>
+                <w:b w:val="0"/>
+                <w:i/>
+                <w:sz w:val="24"/>
+                <w:szCs w:val="24"/>
+                <w:lang w:val="en-US"/>
+              </w:rPr>
+            </w:pPr>
+            <w:bookmarkStart w:id="23" w:name="_apygrkqs21wb" w:colFirst="0" w:colLast="0"/>
+            <w:bookmarkEnd w:id="23"/>
+            <w:r>
+              <w:rPr>
+                <w:lang w:val="en-US"/>
+              </w:rPr>
+              <w:t xml:space="preserve">C-Design Fashion, </w:t>
+            </w:r>
+            <w:r>
+              <w:rPr>
+                <w:b w:val="0"/>
+                <w:lang w:val="en-US"/>
+              </w:rPr>
+              <w:t xml:space="preserve">Paris, France — </w:t>
+            </w:r>
+            <w:r>
+              <w:rPr>
+                <w:b w:val="0"/>
+                <w:i/>
+                <w:lang w:val="en-US"/>
+              </w:rPr>
+              <w:t xml:space="preserve">Studies </w:t>
+            </w:r>
+            <w:r>
+              <w:rPr>
+                <w:b w:val="0"/>
+                <w:i/>
+                <w:lang w:val="en-US"/>
+              </w:rPr>
+              <w:t>&amp;</w:t>
+            </w:r>
+            <w:r>
+              <w:rPr>
+                <w:b w:val="0"/>
+                <w:i/>
+                <w:lang w:val="en-US"/>
+              </w:rPr>
+              <w:t xml:space="preserve"> Development Engineer</w:t>
+            </w:r>
+          </w:p>
+          <w:p>
+            <w:pPr>
+              <w:pStyle w:val="Heading3"/>
+              <w:rPr>
+                <w:lang w:val="en-US"/>
+              </w:rPr>
+            </w:pPr>
+            <w:bookmarkStart w:id="24" w:name="_8fhy62zbtxbw" w:colFirst="0" w:colLast="0"/>
+            <w:bookmarkEnd w:id="24"/>
+            <w:r>
+              <w:rPr>
+                <w:lang w:val="en-US"/>
+              </w:rPr>
+              <w:t>03-</w:t>
+            </w:r>
+            <w:r>
+              <w:rPr>
+                <w:lang w:val="en-US"/>
+              </w:rPr>
+              <w:t xml:space="preserve">2006 </w:t>
+            </w:r>
+            <w:r>
+              <w:rPr>
+                <w:lang w:val="en-US"/>
+              </w:rPr>
+              <w:t>TO</w:t>
+            </w:r>
+            <w:r>
+              <w:rPr>
+                <w:lang w:val="en-US"/>
+              </w:rPr>
+              <w:t xml:space="preserve"> </w:t>
+            </w:r>
+            <w:r>
+              <w:rPr>
+                <w:lang w:val="en-US"/>
+              </w:rPr>
+              <w:t>08-</w:t>
+            </w:r>
+            <w:r>
+              <w:rPr>
+                <w:lang w:val="en-US"/>
+              </w:rPr>
+              <w:t>2007</w:t>
+            </w:r>
+          </w:p>
+          <w:p>
+            <w:pPr>
+              <w:pStyle w:val="Normal1"/>
+              <w:jc w:val="both"/>
+              <w:rPr>
+                <w:lang w:val="en-US"/>
+              </w:rPr>
+            </w:pPr>
+            <w:r>
+              <w:rPr>
+                <w:lang w:val="en-US"/>
+              </w:rPr>
+              <w:t xml:space="preserve">Within a team of 2 people, I developed </w:t>
+            </w:r>
+            <w:r>
+              <w:rPr>
+                <w:lang w:val="en-US"/>
+              </w:rPr>
+              <w:t xml:space="preserve">a </w:t>
+            </w:r>
+            <w:r>
+              <w:rPr>
+                <w:lang w:val="en-US"/>
+              </w:rPr>
+              <w:t>product</w:t>
+            </w:r>
+            <w:r>
+              <w:rPr>
+                <w:lang w:val="en-US"/>
+              </w:rPr>
+              <w:t xml:space="preserve"> management software (PDM) and a </w:t>
+            </w:r>
+            <w:proofErr w:type="spellStart"/>
+            <w:r>
+              <w:rPr>
+                <w:lang w:val="en-US"/>
+              </w:rPr>
+              <w:t>WorkFlow</w:t>
+            </w:r>
+            <w:proofErr w:type="spellEnd"/>
+            <w:r>
+              <w:rPr>
+                <w:lang w:val="en-US"/>
+              </w:rPr>
+              <w:t xml:space="preserve"> software for production launch monitoring.</w:t>
+            </w:r>
+          </w:p>
+          <w:p>
+            <w:pPr>
+              <w:pStyle w:val="Normal1"/>
+              <w:jc w:val="both"/>
+              <w:rPr>
+                <w:i/>
+                <w:lang w:val="en-US"/>
+              </w:rPr>
+            </w:pPr>
+            <w:r>
+              <w:rPr>
+                <w:b/>
+                <w:bCs/>
+                <w:iCs/>
+                <w:lang w:val="en-US"/>
+              </w:rPr>
+              <w:t>Tools:</w:t>
+            </w:r>
+            <w:r>
+              <w:rPr>
+                <w:i/>
+                <w:lang w:val="en-US"/>
+              </w:rPr>
+              <w:t xml:space="preserve"> C#, Asp.Net, 2.0, </w:t>
+            </w:r>
+            <w:proofErr w:type="spellStart"/>
+            <w:r>
+              <w:rPr>
+                <w:i/>
+                <w:lang w:val="en-US"/>
+              </w:rPr>
+              <w:t>My</w:t>
+            </w:r>
+            <w:r>
+              <w:rPr>
+                <w:i/>
+                <w:lang w:val="en-US"/>
+              </w:rPr>
+              <w:t>S</w:t>
+            </w:r>
+            <w:r>
+              <w:rPr>
+                <w:i/>
+                <w:lang w:val="en-US"/>
+              </w:rPr>
+              <w:t>ql</w:t>
+            </w:r>
+            <w:proofErr w:type="spellEnd"/>
+            <w:r>
+              <w:rPr>
+                <w:i/>
+                <w:lang w:val="en-US"/>
+              </w:rPr>
+              <w:t xml:space="preserve"> 5, Crystal Report, </w:t>
+            </w:r>
+            <w:proofErr w:type="spellStart"/>
+            <w:r>
+              <w:rPr>
+                <w:i/>
+                <w:lang w:val="en-US"/>
+              </w:rPr>
+              <w:t>Merise</w:t>
+            </w:r>
+            <w:proofErr w:type="spellEnd"/>
+            <w:r>
+              <w:rPr>
+                <w:i/>
+                <w:lang w:val="en-US"/>
+              </w:rPr>
+              <w:t>, Visual Source Safe</w:t>
+            </w:r>
+          </w:p>
+          <w:p>
+            <w:pPr>
+              <w:pStyle w:val="Heading1"/>
               <w:pBdr>
                 <w:top w:val="nil"/>
                 <w:left w:val="nil"/>
@@ -1698,12 +5472,19 @@
                 <w:right w:val="nil"/>
                 <w:between w:val="nil"/>
               </w:pBdr>
-              <w:jc w:val="both"/>
-              <w:rPr>
-                <w:iCs/>
-                <w:lang w:val="en-US"/>
-              </w:rPr>
-            </w:pPr>
+              <w:rPr>
+                <w:color w:val="B7B7B7"/>
+                <w:lang w:val="en-US"/>
+              </w:rPr>
+            </w:pPr>
+            <w:bookmarkStart w:id="25" w:name="_yk8luflkpwij" w:colFirst="0" w:colLast="0"/>
+            <w:bookmarkEnd w:id="25"/>
+            <w:r>
+              <w:rPr>
+                <w:lang w:val="en-US"/>
+              </w:rPr>
+              <w:t>EDUCATION</w:t>
+            </w:r>
           </w:p>
           <w:p>
             <w:pPr>
@@ -1718,23 +5499,31 @@
               <w:rPr>
                 <w:b w:val="0"/>
                 <w:i/>
-                <w:sz w:val="24"/>
-                <w:szCs w:val="24"/>
-                <w:lang w:val="en-US"/>
-              </w:rPr>
-            </w:pPr>
-            <w:r>
-              <w:rPr>
-                <w:lang w:val="en-US"/>
-              </w:rPr>
-              <w:t xml:space="preserve">Ag Insurance, </w:t>
+                <w:lang w:val="en-US"/>
+              </w:rPr>
+            </w:pPr>
+            <w:bookmarkStart w:id="26" w:name="_6wymnhinx9q5" w:colFirst="0" w:colLast="0"/>
+            <w:bookmarkEnd w:id="26"/>
+            <w:proofErr w:type="spellStart"/>
+            <w:r>
+              <w:rPr>
+                <w:lang w:val="en-US"/>
+              </w:rPr>
+              <w:t>Ingesup</w:t>
+            </w:r>
+            <w:proofErr w:type="spellEnd"/>
+            <w:r>
+              <w:rPr>
+                <w:lang w:val="en-US"/>
+              </w:rPr>
+              <w:t xml:space="preserve">, </w:t>
             </w:r>
             <w:r>
               <w:rPr>
                 <w:b w:val="0"/>
                 <w:lang w:val="en-US"/>
               </w:rPr>
-              <w:t xml:space="preserve">Bruxelles, Belgique — </w:t>
+              <w:t xml:space="preserve">Paris, France — </w:t>
             </w:r>
             <w:r>
               <w:rPr>
@@ -1742,7 +5531,7 @@
                 <w:i/>
                 <w:lang w:val="en-US"/>
               </w:rPr>
-              <w:t>.Net Specialist</w:t>
+              <w:t>Information System and Software Engineer</w:t>
             </w:r>
           </w:p>
           <w:p>
@@ -1755,2672 +5544,11 @@
                 <w:right w:val="nil"/>
                 <w:between w:val="nil"/>
               </w:pBdr>
-              <w:rPr>
-                <w:lang w:val="en-US"/>
-              </w:rPr>
-            </w:pPr>
-            <w:bookmarkStart w:id="4" w:name="_n64fgzu3lwuy" w:colFirst="0" w:colLast="0"/>
-            <w:bookmarkEnd w:id="4"/>
-            <w:r>
-              <w:rPr>
-                <w:lang w:val="en-US"/>
-              </w:rPr>
-              <w:t>08-</w:t>
-            </w:r>
-            <w:r>
-              <w:rPr>
-                <w:lang w:val="en-US"/>
-              </w:rPr>
-              <w:t xml:space="preserve"> 2017 </w:t>
-            </w:r>
-            <w:r>
-              <w:rPr>
-                <w:lang w:val="en-US"/>
-              </w:rPr>
-              <w:t>TO</w:t>
-            </w:r>
-            <w:r>
-              <w:rPr>
-                <w:lang w:val="en-US"/>
-              </w:rPr>
-              <w:t xml:space="preserve"> </w:t>
-            </w:r>
-            <w:r>
-              <w:rPr>
-                <w:lang w:val="en-US"/>
-              </w:rPr>
-              <w:t>08-</w:t>
-            </w:r>
-            <w:r>
-              <w:rPr>
-                <w:lang w:val="en-US"/>
-              </w:rPr>
-              <w:t>2018</w:t>
-            </w:r>
-          </w:p>
-          <w:p>
-            <w:pPr>
-              <w:pStyle w:val="Normal1"/>
-              <w:pBdr>
-                <w:top w:val="nil"/>
-                <w:left w:val="nil"/>
-                <w:bottom w:val="nil"/>
-                <w:right w:val="nil"/>
-                <w:between w:val="nil"/>
-              </w:pBdr>
-              <w:jc w:val="both"/>
-              <w:rPr>
-                <w:lang w:val="en-US"/>
-              </w:rPr>
-            </w:pPr>
-            <w:r>
-              <w:rPr>
-                <w:lang w:val="en-US"/>
-              </w:rPr>
-              <w:t xml:space="preserve">I worked as a .Net Specialist on the evolution of a web application that controls calculations on an AFM (Algo Financial Modeler) </w:t>
-            </w:r>
-            <w:r>
-              <w:rPr>
-                <w:lang w:val="en-US"/>
-              </w:rPr>
-              <w:t>grid.</w:t>
-            </w:r>
-            <w:r>
-              <w:rPr>
-                <w:lang w:val="en-US"/>
-              </w:rPr>
-              <w:t xml:space="preserve"> The calculations were previously managed via an Excel tool. The new version is web oriented and acts as a single access point for the grid.</w:t>
-            </w:r>
-            <w:r>
-              <w:rPr>
-                <w:lang w:val="en-US"/>
-              </w:rPr>
-              <w:t xml:space="preserve"> </w:t>
-            </w:r>
-          </w:p>
-          <w:p>
-            <w:pPr>
-              <w:pStyle w:val="Normal1"/>
-              <w:pBdr>
-                <w:top w:val="nil"/>
-                <w:left w:val="nil"/>
-                <w:bottom w:val="nil"/>
-                <w:right w:val="nil"/>
-                <w:between w:val="nil"/>
-              </w:pBdr>
-              <w:jc w:val="both"/>
-              <w:rPr>
-                <w:i/>
-                <w:lang w:val="en-US"/>
-              </w:rPr>
-            </w:pPr>
-            <w:r>
-              <w:rPr>
-                <w:b/>
-                <w:bCs/>
-                <w:iCs/>
-                <w:lang w:val="en-US"/>
-              </w:rPr>
-              <w:t>Tools:</w:t>
-            </w:r>
-            <w:r>
-              <w:rPr>
-                <w:i/>
-                <w:lang w:val="en-US"/>
-              </w:rPr>
-              <w:t xml:space="preserve"> </w:t>
-            </w:r>
-            <w:r>
-              <w:rPr>
-                <w:i/>
-                <w:lang w:val="en-US"/>
-              </w:rPr>
-              <w:t>.NET 4.5, TFS, C#, Javascript, JQuery, CSS3, WCF, WF, ASP.NET, SQL SERVER</w:t>
-            </w:r>
-            <w:r>
-              <w:rPr>
-                <w:i/>
-                <w:lang w:val="en-US"/>
-              </w:rPr>
-              <w:t>, Kanban</w:t>
-            </w:r>
-          </w:p>
-          <w:p>
-            <w:pPr>
-              <w:pStyle w:val="Normal1"/>
-              <w:pBdr>
-                <w:top w:val="nil"/>
-                <w:left w:val="nil"/>
-                <w:bottom w:val="nil"/>
-                <w:right w:val="nil"/>
-                <w:between w:val="nil"/>
-              </w:pBdr>
-              <w:jc w:val="both"/>
-              <w:rPr>
-                <w:iCs/>
-                <w:lang w:val="en-US"/>
-              </w:rPr>
-            </w:pPr>
-          </w:p>
-          <w:p>
-            <w:pPr>
-              <w:pStyle w:val="Heading2"/>
-              <w:rPr>
-                <w:b w:val="0"/>
-                <w:i/>
-                <w:sz w:val="24"/>
-                <w:szCs w:val="24"/>
-                <w:lang w:val="en-US"/>
-              </w:rPr>
-            </w:pPr>
-            <w:bookmarkStart w:id="5" w:name="_2p5f5of28qit" w:colFirst="0" w:colLast="0"/>
-            <w:bookmarkEnd w:id="5"/>
-            <w:r>
-              <w:rPr>
-                <w:lang w:val="en-US"/>
-              </w:rPr>
-              <w:lastRenderedPageBreak/>
-              <w:t xml:space="preserve">Candriam Investors Group, </w:t>
-            </w:r>
-            <w:r>
-              <w:rPr>
-                <w:b w:val="0"/>
-                <w:lang w:val="en-US"/>
-              </w:rPr>
-              <w:t xml:space="preserve">Paris, France— </w:t>
-            </w:r>
-            <w:r>
-              <w:rPr>
-                <w:b w:val="0"/>
-                <w:i/>
-                <w:lang w:val="en-US"/>
-              </w:rPr>
-              <w:t>.Net Specialist</w:t>
-            </w:r>
-            <w:r>
-              <w:rPr>
-                <w:b w:val="0"/>
-                <w:i/>
-                <w:lang w:val="en-US"/>
-              </w:rPr>
-              <w:t>, Soa &amp; Batches</w:t>
-            </w:r>
-          </w:p>
-          <w:p>
-            <w:pPr>
-              <w:pStyle w:val="Heading3"/>
-              <w:rPr>
-                <w:lang w:val="en-US"/>
-              </w:rPr>
-            </w:pPr>
-            <w:bookmarkStart w:id="6" w:name="_iqbax3ks0sx7" w:colFirst="0" w:colLast="0"/>
-            <w:bookmarkEnd w:id="6"/>
-            <w:r>
-              <w:rPr>
-                <w:lang w:val="en-US"/>
-              </w:rPr>
-              <w:t>11-</w:t>
-            </w:r>
-            <w:r>
-              <w:rPr>
-                <w:lang w:val="en-US"/>
-              </w:rPr>
-              <w:t xml:space="preserve"> 2016 </w:t>
-            </w:r>
-            <w:r>
-              <w:rPr>
-                <w:lang w:val="en-US"/>
-              </w:rPr>
-              <w:t>TO</w:t>
-            </w:r>
-            <w:r>
-              <w:rPr>
-                <w:lang w:val="en-US"/>
-              </w:rPr>
-              <w:t xml:space="preserve"> </w:t>
-            </w:r>
-            <w:r>
-              <w:rPr>
-                <w:lang w:val="en-US"/>
-              </w:rPr>
-              <w:t>03-</w:t>
-            </w:r>
-            <w:r>
-              <w:rPr>
-                <w:lang w:val="en-US"/>
-              </w:rPr>
-              <w:t>2017</w:t>
-            </w:r>
-          </w:p>
-          <w:p>
-            <w:pPr>
-              <w:pStyle w:val="Normal1"/>
-              <w:jc w:val="both"/>
-              <w:rPr>
-                <w:lang w:val="en-US"/>
-              </w:rPr>
-            </w:pPr>
-            <w:r>
-              <w:rPr>
-                <w:lang w:val="en-US"/>
-              </w:rPr>
-              <w:t>I worked as a .Net Specialist on a project to migrate VB.Net applications to the .Net Framework 4 with a view to moving the CANDRIAM IT application park to the new environment called CORP.</w:t>
-            </w:r>
-            <w:r>
-              <w:rPr>
-                <w:lang w:val="en-US"/>
-              </w:rPr>
-              <w:t xml:space="preserve"> </w:t>
-            </w:r>
-          </w:p>
-          <w:p>
-            <w:pPr>
-              <w:pStyle w:val="Normal1"/>
-              <w:numPr>
-                <w:ilvl w:val="0"/>
-                <w:numId w:val="17"/>
-              </w:numPr>
-              <w:jc w:val="both"/>
-              <w:rPr>
-                <w:lang w:val="en-US"/>
-              </w:rPr>
-            </w:pPr>
-            <w:r>
-              <w:rPr>
-                <w:lang w:val="en-US"/>
-              </w:rPr>
-              <w:t>Referencing applications</w:t>
-            </w:r>
-          </w:p>
-          <w:p>
-            <w:pPr>
-              <w:pStyle w:val="Normal1"/>
-              <w:numPr>
-                <w:ilvl w:val="0"/>
-                <w:numId w:val="14"/>
-              </w:numPr>
-              <w:jc w:val="both"/>
-              <w:rPr>
-                <w:lang w:val="en-US"/>
-              </w:rPr>
-            </w:pPr>
-            <w:r>
-              <w:rPr>
-                <w:lang w:val="en-US"/>
-              </w:rPr>
-              <w:t>Study of dependencies</w:t>
-            </w:r>
-          </w:p>
-          <w:p>
-            <w:pPr>
-              <w:pStyle w:val="Normal1"/>
-              <w:numPr>
-                <w:ilvl w:val="0"/>
-                <w:numId w:val="14"/>
-              </w:numPr>
-              <w:jc w:val="both"/>
-              <w:rPr>
-                <w:lang w:val="en-US"/>
-              </w:rPr>
-            </w:pPr>
-            <w:r>
-              <w:rPr>
-                <w:lang w:val="en-US"/>
-              </w:rPr>
-              <w:t>KPI production</w:t>
-            </w:r>
-          </w:p>
-          <w:p>
-            <w:pPr>
-              <w:pStyle w:val="Normal1"/>
-              <w:numPr>
-                <w:ilvl w:val="0"/>
-                <w:numId w:val="14"/>
-              </w:numPr>
-              <w:jc w:val="both"/>
-              <w:rPr>
-                <w:lang w:val="en-US"/>
-              </w:rPr>
-            </w:pPr>
-            <w:r>
-              <w:rPr>
-                <w:lang w:val="en-US"/>
-              </w:rPr>
-              <w:t>Migration of batches to comply with new architecture standards</w:t>
-            </w:r>
-          </w:p>
-          <w:p>
-            <w:pPr>
-              <w:pStyle w:val="Normal1"/>
-              <w:jc w:val="both"/>
-              <w:rPr>
-                <w:lang w:val="en-US"/>
-              </w:rPr>
-            </w:pPr>
-            <w:r>
-              <w:rPr>
-                <w:lang w:val="en-US"/>
-              </w:rPr>
-              <w:t>Description of tasks</w:t>
-            </w:r>
-          </w:p>
-          <w:p>
-            <w:pPr>
-              <w:pStyle w:val="Normal1"/>
-              <w:numPr>
-                <w:ilvl w:val="0"/>
-                <w:numId w:val="18"/>
-              </w:numPr>
-              <w:jc w:val="both"/>
-              <w:rPr>
-                <w:lang w:val="en-US"/>
-              </w:rPr>
-            </w:pPr>
-            <w:r>
-              <w:rPr>
-                <w:lang w:val="en-US"/>
-              </w:rPr>
-              <w:t>Develop with the .NET 4 Framework and the latest standards around financial issues "fund repositories"</w:t>
-            </w:r>
-          </w:p>
-          <w:p>
-            <w:pPr>
-              <w:pStyle w:val="Normal1"/>
-              <w:numPr>
-                <w:ilvl w:val="0"/>
-                <w:numId w:val="18"/>
-              </w:numPr>
-              <w:jc w:val="both"/>
-              <w:rPr>
-                <w:lang w:val="en-US"/>
-              </w:rPr>
-            </w:pPr>
-            <w:r>
-              <w:rPr>
-                <w:lang w:val="en-US"/>
-              </w:rPr>
-              <w:t>Drafting of test plans</w:t>
-            </w:r>
-          </w:p>
-          <w:p>
-            <w:pPr>
-              <w:pStyle w:val="Normal1"/>
-              <w:numPr>
-                <w:ilvl w:val="0"/>
-                <w:numId w:val="18"/>
-              </w:numPr>
-              <w:jc w:val="both"/>
-              <w:rPr>
-                <w:lang w:val="en-US"/>
-              </w:rPr>
-            </w:pPr>
-            <w:r>
-              <w:rPr>
-                <w:lang w:val="en-US"/>
-              </w:rPr>
-              <w:t>Report to the project manager</w:t>
-            </w:r>
-          </w:p>
-          <w:p>
-            <w:pPr>
-              <w:pStyle w:val="Normal1"/>
-              <w:numPr>
-                <w:ilvl w:val="0"/>
-                <w:numId w:val="18"/>
-              </w:numPr>
-              <w:jc w:val="both"/>
-              <w:rPr>
-                <w:lang w:val="en-US"/>
-              </w:rPr>
-            </w:pPr>
-            <w:r>
-              <w:rPr>
-                <w:lang w:val="en-US"/>
-              </w:rPr>
-              <w:t>Testings</w:t>
-            </w:r>
-          </w:p>
-          <w:p>
-            <w:pPr>
-              <w:pStyle w:val="Normal1"/>
-              <w:jc w:val="both"/>
-              <w:rPr>
-                <w:i/>
-                <w:lang w:val="en-US"/>
-              </w:rPr>
-            </w:pPr>
-            <w:r>
-              <w:rPr>
-                <w:b/>
-                <w:bCs/>
-                <w:iCs/>
-                <w:lang w:val="en-US"/>
-              </w:rPr>
-              <w:t>Tools:</w:t>
-            </w:r>
-            <w:r>
-              <w:rPr>
-                <w:b/>
-                <w:bCs/>
-                <w:iCs/>
-                <w:lang w:val="en-US"/>
-              </w:rPr>
-              <w:t xml:space="preserve"> </w:t>
-            </w:r>
-            <w:r>
-              <w:rPr>
-                <w:i/>
-                <w:lang w:val="en-US"/>
-              </w:rPr>
-              <w:t>.NET 4.5, TFS, C#, SOA, ORACLE 12C</w:t>
-            </w:r>
-          </w:p>
-          <w:p>
-            <w:pPr>
-              <w:rPr>
-                <w:lang w:val="en-US"/>
-              </w:rPr>
-            </w:pPr>
-          </w:p>
-          <w:p>
-            <w:pPr>
-              <w:pStyle w:val="Heading2"/>
-              <w:rPr>
-                <w:b w:val="0"/>
-                <w:i/>
-                <w:sz w:val="24"/>
-                <w:szCs w:val="24"/>
-              </w:rPr>
-            </w:pPr>
-            <w:bookmarkStart w:id="7" w:name="_u1qbyub36sl6" w:colFirst="0" w:colLast="0"/>
-            <w:bookmarkEnd w:id="7"/>
-            <w:r>
-              <w:t xml:space="preserve">CEGC (GROUPE BPCE), </w:t>
-            </w:r>
-            <w:r>
-              <w:rPr>
-                <w:b w:val="0"/>
-              </w:rPr>
-              <w:t xml:space="preserve">Paris La Défense, France — </w:t>
-            </w:r>
-            <w:r>
-              <w:rPr>
-                <w:b w:val="0"/>
-                <w:i/>
-              </w:rPr>
-              <w:t>.Net Specialist</w:t>
-            </w:r>
-            <w:r>
-              <w:rPr>
-                <w:b w:val="0"/>
-                <w:i/>
-              </w:rPr>
-              <w:t xml:space="preserve">, </w:t>
-            </w:r>
-          </w:p>
-          <w:p>
-            <w:pPr>
-              <w:pStyle w:val="Heading3"/>
-              <w:rPr>
-                <w:lang w:val="en-US"/>
-              </w:rPr>
-            </w:pPr>
-            <w:bookmarkStart w:id="8" w:name="_foc0jynl8erc" w:colFirst="0" w:colLast="0"/>
-            <w:bookmarkEnd w:id="8"/>
-            <w:r>
-              <w:rPr>
-                <w:lang w:val="en-US"/>
-              </w:rPr>
-              <w:t>10-</w:t>
-            </w:r>
-            <w:r>
-              <w:rPr>
-                <w:lang w:val="en-US"/>
-              </w:rPr>
-              <w:t xml:space="preserve">2014 </w:t>
-            </w:r>
-            <w:r>
-              <w:rPr>
-                <w:lang w:val="en-US"/>
-              </w:rPr>
-              <w:t>TO</w:t>
-            </w:r>
-            <w:r>
-              <w:rPr>
-                <w:lang w:val="en-US"/>
-              </w:rPr>
-              <w:t xml:space="preserve"> </w:t>
-            </w:r>
-            <w:r>
-              <w:rPr>
-                <w:lang w:val="en-US"/>
-              </w:rPr>
-              <w:t>10-</w:t>
-            </w:r>
-            <w:r>
-              <w:rPr>
-                <w:lang w:val="en-US"/>
-              </w:rPr>
-              <w:t>2016</w:t>
-            </w:r>
-          </w:p>
-          <w:p>
-            <w:pPr>
-              <w:pStyle w:val="Normal1"/>
-              <w:jc w:val="both"/>
-              <w:rPr>
-                <w:iCs/>
-                <w:lang w:val="en-US"/>
-              </w:rPr>
-            </w:pPr>
-            <w:r>
-              <w:rPr>
-                <w:lang w:val="en-US"/>
-              </w:rPr>
-              <w:t>Within a team of 4 including 2 developers, I take care of the development of changes in the application for managing guarantees and surety bonds (two modules, WebForm (ASP.Net) and WinForm, WCF), I write technical specification documents, and I take care of the architecture and the development of new requirements.</w:t>
-            </w:r>
-            <w:r>
-              <w:rPr>
-                <w:i/>
-                <w:lang w:val="en-US"/>
-              </w:rPr>
-              <w:t xml:space="preserve"> </w:t>
-            </w:r>
-          </w:p>
-          <w:p>
-            <w:pPr>
-              <w:pStyle w:val="Normal1"/>
-              <w:numPr>
-                <w:ilvl w:val="0"/>
-                <w:numId w:val="19"/>
-              </w:numPr>
-              <w:jc w:val="both"/>
-              <w:rPr>
-                <w:iCs/>
-                <w:lang w:val="en-US"/>
-              </w:rPr>
-            </w:pPr>
-            <w:r>
-              <w:rPr>
-                <w:iCs/>
-                <w:lang w:val="en-US"/>
-              </w:rPr>
-              <w:t>Writing of detailed technical specifications</w:t>
-            </w:r>
-          </w:p>
-          <w:p>
-            <w:pPr>
-              <w:pStyle w:val="Normal1"/>
-              <w:numPr>
-                <w:ilvl w:val="0"/>
-                <w:numId w:val="19"/>
-              </w:numPr>
-              <w:jc w:val="both"/>
-              <w:rPr>
-                <w:iCs/>
-                <w:lang w:val="en-US"/>
-              </w:rPr>
-            </w:pPr>
-            <w:r>
-              <w:rPr>
-                <w:iCs/>
-                <w:lang w:val="en-US"/>
-              </w:rPr>
-              <w:t>Developments</w:t>
-            </w:r>
-          </w:p>
-          <w:p>
-            <w:pPr>
-              <w:pStyle w:val="Normal1"/>
-              <w:numPr>
-                <w:ilvl w:val="0"/>
-                <w:numId w:val="19"/>
-              </w:numPr>
-              <w:jc w:val="both"/>
-              <w:rPr>
-                <w:iCs/>
-                <w:lang w:val="en-US"/>
-              </w:rPr>
-            </w:pPr>
-            <w:r>
-              <w:rPr>
-                <w:iCs/>
-                <w:lang w:val="en-US"/>
-              </w:rPr>
-              <w:t>Reporting</w:t>
-            </w:r>
-          </w:p>
-          <w:p>
-            <w:pPr>
-              <w:pStyle w:val="Normal1"/>
-              <w:numPr>
-                <w:ilvl w:val="0"/>
-                <w:numId w:val="19"/>
-              </w:numPr>
-              <w:jc w:val="both"/>
-              <w:rPr>
-                <w:iCs/>
-                <w:lang w:val="en-US"/>
-              </w:rPr>
-            </w:pPr>
-            <w:r>
-              <w:rPr>
-                <w:iCs/>
-                <w:lang w:val="en-US"/>
-              </w:rPr>
-              <w:t>Tests</w:t>
-            </w:r>
-          </w:p>
-          <w:p>
-            <w:pPr>
-              <w:pStyle w:val="Normal1"/>
-              <w:numPr>
-                <w:ilvl w:val="0"/>
-                <w:numId w:val="19"/>
-              </w:numPr>
-              <w:jc w:val="both"/>
-              <w:rPr>
-                <w:iCs/>
-                <w:lang w:val="en-US"/>
-              </w:rPr>
-            </w:pPr>
-            <w:r>
-              <w:rPr>
-                <w:iCs/>
-                <w:lang w:val="en-US"/>
-              </w:rPr>
-              <w:t>Packaging (integration, versioning, build)</w:t>
-            </w:r>
-          </w:p>
-          <w:p>
-            <w:pPr>
-              <w:pStyle w:val="Normal1"/>
-              <w:numPr>
-                <w:ilvl w:val="0"/>
-                <w:numId w:val="19"/>
-              </w:numPr>
-              <w:jc w:val="both"/>
-              <w:rPr>
-                <w:iCs/>
-                <w:lang w:val="en-US"/>
-              </w:rPr>
-            </w:pPr>
-            <w:r>
-              <w:rPr>
-                <w:iCs/>
-                <w:lang w:val="en-US"/>
-              </w:rPr>
-              <w:t>Recipe</w:t>
-            </w:r>
-          </w:p>
-          <w:p>
-            <w:pPr>
-              <w:pStyle w:val="Normal1"/>
-              <w:jc w:val="both"/>
-              <w:rPr>
-                <w:i/>
-                <w:lang w:val="en-US"/>
-              </w:rPr>
-            </w:pPr>
-            <w:r>
-              <w:rPr>
-                <w:b/>
-                <w:bCs/>
-                <w:iCs/>
-                <w:lang w:val="en-US"/>
-              </w:rPr>
-              <w:t>Tools:</w:t>
-            </w:r>
-            <w:r>
-              <w:rPr>
-                <w:i/>
-                <w:lang w:val="en-US"/>
-              </w:rPr>
-              <w:t xml:space="preserve"> .Net 3.5, 4, C#, Asp.Net Mvc, Asp.Net, Winforms, Wcf, Ssrs, Entity Framework, Sql Server 2012</w:t>
-            </w:r>
-          </w:p>
-          <w:p>
-            <w:pPr>
-              <w:rPr>
-                <w:lang w:val="en-US"/>
-              </w:rPr>
-            </w:pPr>
-          </w:p>
-          <w:p>
-            <w:pPr>
-              <w:pStyle w:val="Heading2"/>
-              <w:rPr>
-                <w:b w:val="0"/>
-                <w:i/>
-                <w:sz w:val="24"/>
-                <w:szCs w:val="24"/>
-                <w:lang w:val="en-US"/>
-              </w:rPr>
-            </w:pPr>
-            <w:bookmarkStart w:id="9" w:name="_hqqeujr2jpva" w:colFirst="0" w:colLast="0"/>
-            <w:bookmarkEnd w:id="9"/>
-            <w:r>
-              <w:rPr>
-                <w:lang w:val="en-US"/>
-              </w:rPr>
-              <w:t xml:space="preserve">BPCE, </w:t>
-            </w:r>
-            <w:r>
-              <w:rPr>
-                <w:b w:val="0"/>
-                <w:lang w:val="en-US"/>
-              </w:rPr>
-              <w:t xml:space="preserve">Paris, France — </w:t>
-            </w:r>
-            <w:r>
-              <w:rPr>
-                <w:b w:val="0"/>
-                <w:i/>
-                <w:lang w:val="en-US"/>
-              </w:rPr>
-              <w:t>.Net Specialist</w:t>
-            </w:r>
-            <w:r>
-              <w:rPr>
-                <w:b w:val="0"/>
-                <w:i/>
-                <w:lang w:val="en-US"/>
-              </w:rPr>
-              <w:t xml:space="preserve">, Audit, </w:t>
-            </w:r>
-            <w:r>
-              <w:rPr>
-                <w:b w:val="0"/>
-                <w:i/>
-                <w:lang w:val="en-US"/>
-              </w:rPr>
-              <w:t>Profiling</w:t>
-            </w:r>
-          </w:p>
-          <w:p>
-            <w:pPr>
-              <w:pStyle w:val="Heading3"/>
-              <w:rPr>
-                <w:lang w:val="en-US"/>
-              </w:rPr>
-            </w:pPr>
-            <w:bookmarkStart w:id="10" w:name="_wzqs0evufm1m" w:colFirst="0" w:colLast="0"/>
-            <w:bookmarkEnd w:id="10"/>
-            <w:r>
-              <w:rPr>
-                <w:lang w:val="en-US"/>
-              </w:rPr>
-              <w:lastRenderedPageBreak/>
-              <w:t>07-</w:t>
-            </w:r>
-            <w:r>
-              <w:rPr>
-                <w:lang w:val="en-US"/>
-              </w:rPr>
-              <w:t>2014</w:t>
-            </w:r>
-          </w:p>
-          <w:p>
-            <w:pPr>
-              <w:pStyle w:val="Normal1"/>
-              <w:jc w:val="both"/>
-              <w:rPr>
-                <w:lang w:val="en-US"/>
-              </w:rPr>
-            </w:pPr>
-            <w:r>
-              <w:rPr>
-                <w:lang w:val="en-US"/>
-              </w:rPr>
-              <w:t>I audited a web application with big problems of slowness and systematic failures of some unexplained use cases by the team in place. I did some tracking to detect blocking nodes, explained the reasons for the blockage and proposed solutions. The experiment lasted three weeks.</w:t>
-            </w:r>
-          </w:p>
-          <w:p>
-            <w:pPr>
-              <w:pStyle w:val="Normal1"/>
-              <w:jc w:val="both"/>
-              <w:rPr>
-                <w:i/>
-                <w:lang w:val="en-US"/>
-              </w:rPr>
-            </w:pPr>
-            <w:r>
-              <w:rPr>
-                <w:b/>
-                <w:bCs/>
-                <w:iCs/>
-                <w:lang w:val="en-US"/>
-              </w:rPr>
-              <w:t>Tools:</w:t>
-            </w:r>
-            <w:r>
-              <w:rPr>
-                <w:i/>
-                <w:lang w:val="en-US"/>
-              </w:rPr>
-              <w:t xml:space="preserve"> .Net 3.5, C#, Asp.Net, Entity Framework, Sql Server 2008</w:t>
-            </w:r>
-          </w:p>
-          <w:p>
-            <w:pPr>
-              <w:rPr>
-                <w:lang w:val="en-US"/>
-              </w:rPr>
-            </w:pPr>
-          </w:p>
-          <w:p>
-            <w:pPr>
-              <w:pStyle w:val="Heading2"/>
-              <w:rPr>
-                <w:b w:val="0"/>
-                <w:i/>
-                <w:sz w:val="24"/>
-                <w:szCs w:val="24"/>
-              </w:rPr>
-            </w:pPr>
-            <w:bookmarkStart w:id="11" w:name="_6pqsxn4bldt9" w:colFirst="0" w:colLast="0"/>
-            <w:bookmarkEnd w:id="11"/>
-            <w:r>
-              <w:t xml:space="preserve">Banque De France, </w:t>
-            </w:r>
-            <w:r>
-              <w:rPr>
-                <w:b w:val="0"/>
-              </w:rPr>
-              <w:t xml:space="preserve">Paris, France — </w:t>
-            </w:r>
-            <w:r>
-              <w:rPr>
-                <w:b w:val="0"/>
-                <w:i/>
-              </w:rPr>
-              <w:t>.Net Specialist</w:t>
-            </w:r>
-            <w:r>
-              <w:rPr>
-                <w:b w:val="0"/>
-                <w:i/>
-              </w:rPr>
-              <w:t xml:space="preserve">, Asp.Net Mvc, Asp.Net, Vsto, </w:t>
-            </w:r>
-            <w:r>
-              <w:rPr>
-                <w:b w:val="0"/>
-                <w:i/>
-              </w:rPr>
-              <w:t>SSIS</w:t>
-            </w:r>
-          </w:p>
-          <w:p>
-            <w:pPr>
-              <w:pStyle w:val="Heading3"/>
-              <w:rPr>
-                <w:lang w:val="en-US"/>
-              </w:rPr>
-            </w:pPr>
-            <w:bookmarkStart w:id="12" w:name="_rnx6ee2rv75p" w:colFirst="0" w:colLast="0"/>
-            <w:bookmarkEnd w:id="12"/>
-            <w:r>
-              <w:rPr>
-                <w:lang w:val="en-US"/>
-              </w:rPr>
-              <w:t>06-</w:t>
-            </w:r>
-            <w:r>
-              <w:rPr>
-                <w:lang w:val="en-US"/>
-              </w:rPr>
-              <w:t xml:space="preserve">2013 </w:t>
-            </w:r>
-            <w:r>
-              <w:rPr>
-                <w:lang w:val="en-US"/>
-              </w:rPr>
-              <w:t>TO</w:t>
-            </w:r>
-            <w:r>
-              <w:rPr>
-                <w:lang w:val="en-US"/>
-              </w:rPr>
-              <w:t xml:space="preserve"> </w:t>
-            </w:r>
-            <w:r>
-              <w:rPr>
-                <w:lang w:val="en-US"/>
-              </w:rPr>
-              <w:t>07-</w:t>
-            </w:r>
-            <w:r>
-              <w:rPr>
-                <w:lang w:val="en-US"/>
-              </w:rPr>
-              <w:t>2014</w:t>
-            </w:r>
-          </w:p>
-          <w:p>
-            <w:pPr>
-              <w:pStyle w:val="Normal1"/>
-              <w:jc w:val="center"/>
-              <w:rPr>
-                <w:lang w:val="en-US"/>
-              </w:rPr>
-            </w:pPr>
-            <w:r>
-              <w:rPr>
-                <w:lang w:val="en-US"/>
-              </w:rPr>
-              <w:t xml:space="preserve">Within a team of three (3) people, I worked as a .Net specialist on a VSTO module on the Solvency II perimeter </w:t>
-            </w:r>
-          </w:p>
-          <w:p>
-            <w:pPr>
-              <w:pStyle w:val="Normal1"/>
-              <w:jc w:val="center"/>
-              <w:rPr>
-                <w:lang w:val="en-US"/>
-              </w:rPr>
-            </w:pPr>
-            <w:r>
-              <w:rPr>
-                <w:lang w:val="en-US"/>
-              </w:rPr>
-              <w:t>***</w:t>
-            </w:r>
-          </w:p>
-          <w:p>
-            <w:pPr>
-              <w:pStyle w:val="Normal1"/>
-              <w:jc w:val="both"/>
-              <w:rPr>
-                <w:lang w:val="en-US"/>
-              </w:rPr>
-            </w:pPr>
-            <w:r>
-              <w:rPr>
-                <w:lang w:val="en-US"/>
-              </w:rPr>
-              <w:t>Within a team of 6 people on activities related to the "Balance of payments", I worked as an ASP.Net developer. The "Balance of payments" project is divided into 5 sub-projects, 5 project "sub-groups", 5 HMI projects.</w:t>
-            </w:r>
-          </w:p>
-          <w:p>
-            <w:pPr>
-              <w:pStyle w:val="Normal1"/>
-              <w:jc w:val="center"/>
-              <w:rPr>
-                <w:lang w:val="en-US"/>
-              </w:rPr>
-            </w:pPr>
-            <w:r>
-              <w:rPr>
-                <w:lang w:val="en-US"/>
-              </w:rPr>
-              <w:t>***</w:t>
-            </w:r>
-          </w:p>
-          <w:p>
-            <w:pPr>
-              <w:pStyle w:val="Normal1"/>
-              <w:jc w:val="both"/>
-              <w:rPr>
-                <w:lang w:val="en-US"/>
-              </w:rPr>
-            </w:pPr>
-            <w:r>
-              <w:rPr>
-                <w:lang w:val="en-US"/>
-              </w:rPr>
-              <w:t>Within a team of 3 people on activities dedicated to the holding of UCITS securities, I worked as an ASP.Net MVC developer.</w:t>
-            </w:r>
-          </w:p>
-          <w:p>
-            <w:pPr>
-              <w:pStyle w:val="Normal1"/>
-              <w:jc w:val="center"/>
-              <w:rPr>
-                <w:lang w:val="en-US"/>
-              </w:rPr>
-            </w:pPr>
-            <w:r>
-              <w:rPr>
-                <w:lang w:val="en-US"/>
-              </w:rPr>
-              <w:t>***</w:t>
-            </w:r>
-          </w:p>
-          <w:p>
-            <w:pPr>
-              <w:pStyle w:val="Normal1"/>
-              <w:jc w:val="both"/>
-              <w:rPr>
-                <w:lang w:val="en-US"/>
-              </w:rPr>
-            </w:pPr>
-            <w:r>
-              <w:rPr>
-                <w:lang w:val="en-US"/>
-              </w:rPr>
-              <w:t>Within a team of 3 people on activities dedicated to the referencing of titles, I worked as developer ASP.Net MVC (WebPage), MSBI (IS)</w:t>
-            </w:r>
-          </w:p>
-          <w:p>
-            <w:pPr>
-              <w:pStyle w:val="Normal1"/>
-              <w:jc w:val="both"/>
-              <w:rPr>
-                <w:lang w:val="en-US"/>
-              </w:rPr>
-            </w:pPr>
-          </w:p>
-          <w:p>
-            <w:pPr>
-              <w:pStyle w:val="Normal1"/>
-              <w:jc w:val="both"/>
-              <w:rPr>
-                <w:i/>
-                <w:lang w:val="en-US"/>
-              </w:rPr>
-            </w:pPr>
-            <w:r>
-              <w:rPr>
-                <w:b/>
-                <w:bCs/>
-                <w:iCs/>
-                <w:lang w:val="en-US"/>
-              </w:rPr>
-              <w:t>Tools</w:t>
-            </w:r>
-            <w:r>
-              <w:rPr>
-                <w:i/>
-                <w:lang w:val="en-US"/>
-              </w:rPr>
-              <w:t>:</w:t>
-            </w:r>
-            <w:r>
-              <w:rPr>
-                <w:i/>
-                <w:lang w:val="en-US"/>
-              </w:rPr>
-              <w:t xml:space="preserve"> Sql Server 2008 R2, </w:t>
-            </w:r>
-            <w:r>
-              <w:rPr>
-                <w:i/>
-                <w:lang w:val="en-US"/>
-              </w:rPr>
-              <w:t>SSIS</w:t>
-            </w:r>
-            <w:r>
-              <w:rPr>
-                <w:i/>
-                <w:lang w:val="en-US"/>
-              </w:rPr>
-              <w:t xml:space="preserve">, </w:t>
-            </w:r>
-            <w:r>
-              <w:rPr>
-                <w:i/>
-                <w:lang w:val="en-US"/>
-              </w:rPr>
-              <w:t>S</w:t>
-            </w:r>
-            <w:r>
-              <w:rPr>
-                <w:i/>
-                <w:lang w:val="en-US"/>
-              </w:rPr>
-              <w:t>SAS</w:t>
-            </w:r>
-            <w:r>
-              <w:rPr>
-                <w:i/>
-                <w:lang w:val="en-US"/>
-              </w:rPr>
-              <w:t xml:space="preserve">, C# </w:t>
-            </w:r>
-            <w:r>
-              <w:rPr>
-                <w:i/>
-                <w:lang w:val="en-US"/>
-              </w:rPr>
-              <w:t>4</w:t>
-            </w:r>
-            <w:r>
-              <w:rPr>
-                <w:i/>
-                <w:lang w:val="en-US"/>
-              </w:rPr>
-              <w:t xml:space="preserve">.5, Asp.Net, Asp.Net Mvc, Vsto, </w:t>
-            </w:r>
-            <w:r>
-              <w:rPr>
-                <w:i/>
-                <w:lang w:val="en-US"/>
-              </w:rPr>
-              <w:t>TFS</w:t>
-            </w:r>
-            <w:r>
-              <w:rPr>
-                <w:i/>
-                <w:lang w:val="en-US"/>
-              </w:rPr>
-              <w:t xml:space="preserve">, Kanban, </w:t>
-            </w:r>
-            <w:r>
-              <w:rPr>
-                <w:i/>
-                <w:lang w:val="en-US"/>
-              </w:rPr>
-              <w:t>IIS</w:t>
-            </w:r>
-            <w:r>
-              <w:rPr>
-                <w:i/>
-                <w:lang w:val="en-US"/>
-              </w:rPr>
-              <w:t>, Uml</w:t>
-            </w:r>
-          </w:p>
-          <w:p>
-            <w:pPr>
-              <w:pStyle w:val="Normal1"/>
-              <w:numPr>
-                <w:ilvl w:val="0"/>
-                <w:numId w:val="20"/>
-              </w:numPr>
-              <w:jc w:val="both"/>
-              <w:rPr>
-                <w:iCs/>
-                <w:lang w:val="en-US"/>
-              </w:rPr>
-            </w:pPr>
-            <w:r>
-              <w:rPr>
-                <w:iCs/>
-                <w:lang w:val="en-US"/>
-              </w:rPr>
-              <w:t>Web</w:t>
-            </w:r>
-            <w:r>
-              <w:rPr>
-                <w:iCs/>
-                <w:lang w:val="en-US"/>
-              </w:rPr>
-              <w:t xml:space="preserve"> p</w:t>
-            </w:r>
-            <w:r>
-              <w:rPr>
-                <w:iCs/>
-                <w:lang w:val="en-US"/>
-              </w:rPr>
-              <w:t>age development under ASP.Net MVC</w:t>
-            </w:r>
-          </w:p>
-          <w:p>
-            <w:pPr>
-              <w:pStyle w:val="Normal1"/>
-              <w:numPr>
-                <w:ilvl w:val="0"/>
-                <w:numId w:val="20"/>
-              </w:numPr>
-              <w:jc w:val="both"/>
-              <w:rPr>
-                <w:iCs/>
-                <w:lang w:val="en-US"/>
-              </w:rPr>
-            </w:pPr>
-            <w:r>
-              <w:rPr>
-                <w:iCs/>
-                <w:lang w:val="en-US"/>
-              </w:rPr>
-              <w:t>Development and maintenance of SSIS jobs</w:t>
-            </w:r>
-          </w:p>
-          <w:p>
-            <w:pPr>
-              <w:pStyle w:val="Normal1"/>
-              <w:numPr>
-                <w:ilvl w:val="0"/>
-                <w:numId w:val="20"/>
-              </w:numPr>
-              <w:jc w:val="both"/>
-              <w:rPr>
-                <w:iCs/>
-                <w:lang w:val="en-US"/>
-              </w:rPr>
-            </w:pPr>
-            <w:r>
-              <w:rPr>
-                <w:iCs/>
-                <w:lang w:val="en-US"/>
-              </w:rPr>
-              <w:t>Database development and maintenance</w:t>
-            </w:r>
-          </w:p>
-          <w:p>
-            <w:pPr>
-              <w:pStyle w:val="Normal1"/>
-              <w:numPr>
-                <w:ilvl w:val="0"/>
-                <w:numId w:val="20"/>
-              </w:numPr>
-              <w:jc w:val="both"/>
-              <w:rPr>
-                <w:iCs/>
-                <w:lang w:val="en-US"/>
-              </w:rPr>
-            </w:pPr>
-            <w:r>
-              <w:rPr>
-                <w:iCs/>
-                <w:lang w:val="en-US"/>
-              </w:rPr>
-              <w:t>Daily monitoring (15mn point - Agile mode) of the evolution of projects by developer / sprint</w:t>
-            </w:r>
-          </w:p>
-          <w:p>
-            <w:pPr>
-              <w:pStyle w:val="Normal1"/>
-              <w:jc w:val="both"/>
-              <w:rPr>
-                <w:iCs/>
-                <w:lang w:val="en-US"/>
-              </w:rPr>
-            </w:pPr>
-          </w:p>
-          <w:p>
-            <w:pPr>
-              <w:pStyle w:val="Heading2"/>
-              <w:rPr>
-                <w:b w:val="0"/>
-                <w:i/>
-                <w:sz w:val="24"/>
-                <w:szCs w:val="24"/>
-                <w:lang w:val="en-US"/>
-              </w:rPr>
-            </w:pPr>
-            <w:bookmarkStart w:id="13" w:name="_w59ts9ny9hlz" w:colFirst="0" w:colLast="0"/>
-            <w:bookmarkEnd w:id="13"/>
-            <w:r>
-              <w:rPr>
-                <w:lang w:val="en-US"/>
-              </w:rPr>
-              <w:t xml:space="preserve">Credit Agricole CIB, </w:t>
-            </w:r>
-            <w:r>
-              <w:rPr>
-                <w:b w:val="0"/>
-                <w:lang w:val="en-US"/>
-              </w:rPr>
-              <w:t xml:space="preserve">Paris La Défense, France — </w:t>
-            </w:r>
-            <w:r>
-              <w:rPr>
-                <w:b w:val="0"/>
-                <w:i/>
-                <w:lang w:val="en-US"/>
-              </w:rPr>
-              <w:t>.Net Specialist</w:t>
-            </w:r>
-            <w:r>
-              <w:rPr>
-                <w:b w:val="0"/>
-                <w:i/>
-                <w:lang w:val="en-US"/>
-              </w:rPr>
-              <w:t>, Winform, Webform</w:t>
-            </w:r>
-          </w:p>
-          <w:p>
-            <w:pPr>
-              <w:pStyle w:val="Heading3"/>
-              <w:rPr>
-                <w:lang w:val="en-US"/>
-              </w:rPr>
-            </w:pPr>
-            <w:bookmarkStart w:id="14" w:name="_e2h4ahnrdm0p" w:colFirst="0" w:colLast="0"/>
-            <w:bookmarkEnd w:id="14"/>
-            <w:r>
-              <w:rPr>
-                <w:lang w:val="en-US"/>
-              </w:rPr>
-              <w:t>07-</w:t>
-            </w:r>
-            <w:r>
-              <w:rPr>
-                <w:lang w:val="en-US"/>
-              </w:rPr>
-              <w:t xml:space="preserve">2011 </w:t>
-            </w:r>
-            <w:r>
-              <w:rPr>
-                <w:lang w:val="en-US"/>
-              </w:rPr>
-              <w:t>TO</w:t>
-            </w:r>
-            <w:r>
-              <w:rPr>
-                <w:lang w:val="en-US"/>
-              </w:rPr>
-              <w:t xml:space="preserve"> </w:t>
-            </w:r>
-            <w:r>
-              <w:rPr>
-                <w:lang w:val="en-US"/>
-              </w:rPr>
-              <w:t>12-</w:t>
-            </w:r>
-            <w:r>
-              <w:rPr>
-                <w:lang w:val="en-US"/>
-              </w:rPr>
-              <w:t>2012</w:t>
-            </w:r>
-          </w:p>
-          <w:p>
-            <w:pPr>
-              <w:pStyle w:val="Normal1"/>
-              <w:jc w:val="both"/>
-              <w:rPr>
-                <w:lang w:val="en-US"/>
-              </w:rPr>
-            </w:pPr>
-            <w:r>
-              <w:rPr>
-                <w:lang w:val="en-US"/>
-              </w:rPr>
-              <w:t>Within a team of 3 people on activities dedicated to counterparty risk, I worked on the integration of transaction data, their formatting and their delivery to the RISK teams via a heavy client developed by my care.</w:t>
-            </w:r>
-          </w:p>
-          <w:p>
-            <w:pPr>
-              <w:pStyle w:val="Normal1"/>
-              <w:numPr>
-                <w:ilvl w:val="0"/>
-                <w:numId w:val="21"/>
-              </w:numPr>
-              <w:jc w:val="both"/>
-              <w:rPr>
-                <w:lang w:val="en-US"/>
-              </w:rPr>
-            </w:pPr>
-            <w:r>
-              <w:rPr>
-                <w:lang w:val="en-US"/>
-              </w:rPr>
-              <w:lastRenderedPageBreak/>
-              <w:t>Generation and publication of reports in MS EXCEL and flat format (SENSITIVITIES, JTD, LIMITS, STRESS, PNL, VAR, ...)</w:t>
-            </w:r>
-          </w:p>
-          <w:p>
-            <w:pPr>
-              <w:pStyle w:val="Normal1"/>
-              <w:numPr>
-                <w:ilvl w:val="0"/>
-                <w:numId w:val="21"/>
-              </w:numPr>
-              <w:jc w:val="both"/>
-              <w:rPr>
-                <w:lang w:val="en-US"/>
-              </w:rPr>
-            </w:pPr>
-            <w:r>
-              <w:rPr>
-                <w:lang w:val="en-US"/>
-              </w:rPr>
-              <w:t>Automatic report programming</w:t>
-            </w:r>
-          </w:p>
-          <w:p>
-            <w:pPr>
-              <w:pStyle w:val="Normal1"/>
-              <w:numPr>
-                <w:ilvl w:val="0"/>
-                <w:numId w:val="21"/>
-              </w:numPr>
-              <w:jc w:val="both"/>
-              <w:rPr>
-                <w:lang w:val="en-US"/>
-              </w:rPr>
-            </w:pPr>
-            <w:r>
-              <w:rPr>
-                <w:lang w:val="en-US"/>
-              </w:rPr>
-              <w:t>The configuration of structures and perimeters for data filtering</w:t>
-            </w:r>
-          </w:p>
-          <w:p>
-            <w:pPr>
-              <w:pStyle w:val="Normal1"/>
-              <w:numPr>
-                <w:ilvl w:val="0"/>
-                <w:numId w:val="21"/>
-              </w:numPr>
-              <w:jc w:val="both"/>
-              <w:rPr>
-                <w:lang w:val="en-US"/>
-              </w:rPr>
-            </w:pPr>
-            <w:r>
-              <w:rPr>
-                <w:lang w:val="en-US"/>
-              </w:rPr>
-              <w:t>An automatic report creation / delivery service</w:t>
-            </w:r>
-          </w:p>
-          <w:p>
-            <w:pPr>
-              <w:pStyle w:val="Normal1"/>
-              <w:numPr>
-                <w:ilvl w:val="0"/>
-                <w:numId w:val="21"/>
-              </w:numPr>
-              <w:jc w:val="both"/>
-              <w:rPr>
-                <w:lang w:val="en-US"/>
-              </w:rPr>
-            </w:pPr>
-            <w:r>
-              <w:rPr>
-                <w:lang w:val="en-US"/>
-              </w:rPr>
-              <w:t>A service for monitoring the evolution of database integration</w:t>
-            </w:r>
-          </w:p>
-          <w:p>
-            <w:pPr>
-              <w:pStyle w:val="Normal1"/>
-              <w:numPr>
-                <w:ilvl w:val="0"/>
-                <w:numId w:val="21"/>
-              </w:numPr>
-              <w:jc w:val="both"/>
-              <w:rPr>
-                <w:lang w:val="en-US"/>
-              </w:rPr>
-            </w:pPr>
-            <w:r>
-              <w:rPr>
-                <w:lang w:val="en-US"/>
-              </w:rPr>
-              <w:t>An SSIS job execution service aimed at updating data cubes</w:t>
-            </w:r>
-          </w:p>
-          <w:p>
-            <w:pPr>
-              <w:pStyle w:val="Normal1"/>
-              <w:numPr>
-                <w:ilvl w:val="0"/>
-                <w:numId w:val="21"/>
-              </w:numPr>
-              <w:jc w:val="both"/>
-              <w:rPr>
-                <w:lang w:val="en-US"/>
-              </w:rPr>
-            </w:pPr>
-            <w:r>
-              <w:rPr>
-                <w:lang w:val="en-US"/>
-              </w:rPr>
-              <w:t>Development and maintenance of SSIS jobs</w:t>
-            </w:r>
-          </w:p>
-          <w:p>
-            <w:pPr>
-              <w:pStyle w:val="Normal1"/>
-              <w:numPr>
-                <w:ilvl w:val="0"/>
-                <w:numId w:val="21"/>
-              </w:numPr>
-              <w:jc w:val="both"/>
-              <w:rPr>
-                <w:lang w:val="en-US"/>
-              </w:rPr>
-            </w:pPr>
-            <w:r>
-              <w:rPr>
-                <w:lang w:val="en-US"/>
-              </w:rPr>
-              <w:t>Development and maintenance of data cubes (SSAS)</w:t>
-            </w:r>
-          </w:p>
-          <w:p>
-            <w:pPr>
-              <w:pStyle w:val="Normal1"/>
-              <w:numPr>
-                <w:ilvl w:val="0"/>
-                <w:numId w:val="21"/>
-              </w:numPr>
-              <w:jc w:val="both"/>
-              <w:rPr>
-                <w:lang w:val="en-US"/>
-              </w:rPr>
-            </w:pPr>
-            <w:r>
-              <w:rPr>
-                <w:lang w:val="en-US"/>
-              </w:rPr>
-              <w:t>Database development and maintenance (T-SQL)</w:t>
-            </w:r>
-          </w:p>
-          <w:p>
-            <w:pPr>
-              <w:pStyle w:val="Normal1"/>
-              <w:jc w:val="both"/>
-              <w:rPr>
-                <w:i/>
-                <w:lang w:val="en-US"/>
-              </w:rPr>
-            </w:pPr>
-            <w:r>
-              <w:rPr>
-                <w:b/>
-                <w:bCs/>
-                <w:iCs/>
-                <w:lang w:val="en-US"/>
-              </w:rPr>
-              <w:t>Tools:</w:t>
-            </w:r>
-            <w:r>
-              <w:rPr>
-                <w:i/>
-                <w:lang w:val="en-US"/>
-              </w:rPr>
-              <w:t xml:space="preserve"> C# 3.5, Winform, Asp.Net, Sql Server 2008, </w:t>
-            </w:r>
-            <w:r>
-              <w:rPr>
-                <w:i/>
-                <w:lang w:val="en-US"/>
-              </w:rPr>
-              <w:t>SSIS</w:t>
-            </w:r>
-            <w:r>
-              <w:rPr>
-                <w:i/>
-                <w:lang w:val="en-US"/>
-              </w:rPr>
-              <w:t>, S</w:t>
-            </w:r>
-            <w:r>
-              <w:rPr>
-                <w:i/>
-                <w:lang w:val="en-US"/>
-              </w:rPr>
-              <w:t>SAS</w:t>
-            </w:r>
-            <w:r>
-              <w:rPr>
-                <w:i/>
-                <w:lang w:val="en-US"/>
-              </w:rPr>
-              <w:t>, Uml, Iis, Visual Source Safe, Kanban</w:t>
-            </w:r>
-          </w:p>
-          <w:p>
-            <w:pPr>
-              <w:rPr>
-                <w:lang w:val="en-US"/>
-              </w:rPr>
-            </w:pPr>
-          </w:p>
-          <w:p>
-            <w:pPr>
-              <w:pStyle w:val="Heading2"/>
-              <w:rPr>
-                <w:b w:val="0"/>
-                <w:i/>
-                <w:sz w:val="24"/>
-                <w:szCs w:val="24"/>
-              </w:rPr>
-            </w:pPr>
-            <w:bookmarkStart w:id="15" w:name="_upyz7uuvdlga" w:colFirst="0" w:colLast="0"/>
-            <w:bookmarkEnd w:id="15"/>
-            <w:r>
-              <w:t xml:space="preserve">Société Générale CIB, </w:t>
-            </w:r>
-            <w:r>
-              <w:rPr>
-                <w:b w:val="0"/>
-              </w:rPr>
-              <w:t xml:space="preserve">Paris, France — </w:t>
-            </w:r>
-            <w:r>
-              <w:rPr>
-                <w:b w:val="0"/>
-                <w:i/>
-              </w:rPr>
-              <w:t>.Net Specialist</w:t>
-            </w:r>
-          </w:p>
-          <w:p>
-            <w:pPr>
-              <w:pStyle w:val="Heading3"/>
-              <w:rPr>
-                <w:lang w:val="en-US"/>
-              </w:rPr>
-            </w:pPr>
-            <w:bookmarkStart w:id="16" w:name="_ineb7jsoq8cu" w:colFirst="0" w:colLast="0"/>
-            <w:bookmarkEnd w:id="16"/>
-            <w:r>
-              <w:rPr>
-                <w:lang w:val="en-US"/>
-              </w:rPr>
-              <w:t>07-</w:t>
-            </w:r>
-            <w:r>
-              <w:rPr>
-                <w:lang w:val="en-US"/>
-              </w:rPr>
-              <w:t xml:space="preserve">2010 </w:t>
-            </w:r>
-            <w:r>
-              <w:rPr>
-                <w:lang w:val="en-US"/>
-              </w:rPr>
-              <w:t>TO</w:t>
-            </w:r>
-            <w:r>
-              <w:rPr>
-                <w:lang w:val="en-US"/>
-              </w:rPr>
-              <w:t xml:space="preserve"> </w:t>
-            </w:r>
-            <w:r>
-              <w:rPr>
-                <w:lang w:val="en-US"/>
-              </w:rPr>
-              <w:t>06-</w:t>
-            </w:r>
-            <w:r>
-              <w:rPr>
-                <w:lang w:val="en-US"/>
-              </w:rPr>
-              <w:t>2011</w:t>
-            </w:r>
-          </w:p>
-          <w:p>
-            <w:pPr>
-              <w:pStyle w:val="Normal1"/>
-              <w:jc w:val="both"/>
-              <w:rPr>
-                <w:lang w:val="en-US"/>
-              </w:rPr>
-            </w:pPr>
-            <w:r>
-              <w:rPr>
-                <w:lang w:val="en-US"/>
-              </w:rPr>
-              <w:t>Within a team of 5 people (ATG) on activities dedicated to the American market and to American government bonds (GOVIES). SCRUM pilot project within the Distribution Platform team.</w:t>
-            </w:r>
-          </w:p>
-          <w:p>
-            <w:pPr>
-              <w:pStyle w:val="Normal1"/>
-              <w:numPr>
-                <w:ilvl w:val="0"/>
-                <w:numId w:val="22"/>
-              </w:numPr>
-              <w:jc w:val="both"/>
-              <w:rPr>
-                <w:lang w:val="en-US"/>
-              </w:rPr>
-            </w:pPr>
-            <w:r>
-              <w:rPr>
-                <w:lang w:val="en-US"/>
-              </w:rPr>
-              <w:t>Application for managing an instrument dictionary</w:t>
-            </w:r>
-          </w:p>
-          <w:p>
-            <w:pPr>
-              <w:pStyle w:val="Normal1"/>
-              <w:numPr>
-                <w:ilvl w:val="0"/>
-                <w:numId w:val="22"/>
-              </w:numPr>
-              <w:jc w:val="both"/>
-              <w:rPr>
-                <w:lang w:val="en-US"/>
-              </w:rPr>
-            </w:pPr>
-            <w:r>
-              <w:rPr>
-                <w:lang w:val="en-US"/>
-              </w:rPr>
-              <w:t>Connectivity to financial markets (TRADEWEB, BLOOMBERG, MARKETAXESS, etc.) via ION</w:t>
-            </w:r>
-          </w:p>
-          <w:p>
-            <w:pPr>
-              <w:pStyle w:val="Normal1"/>
-              <w:numPr>
-                <w:ilvl w:val="0"/>
-                <w:numId w:val="22"/>
-              </w:numPr>
-              <w:jc w:val="both"/>
-              <w:rPr>
-                <w:lang w:val="en-US"/>
-              </w:rPr>
-            </w:pPr>
-            <w:r>
-              <w:rPr>
-                <w:lang w:val="en-US"/>
-              </w:rPr>
-              <w:t>RFQ Processing Application</w:t>
-            </w:r>
-          </w:p>
-          <w:p>
-            <w:pPr>
-              <w:pStyle w:val="Normal1"/>
-              <w:numPr>
-                <w:ilvl w:val="0"/>
-                <w:numId w:val="22"/>
-              </w:numPr>
-              <w:jc w:val="both"/>
-              <w:rPr>
-                <w:lang w:val="en-US"/>
-              </w:rPr>
-            </w:pPr>
-            <w:r>
-              <w:rPr>
-                <w:lang w:val="en-US"/>
-              </w:rPr>
-              <w:t>Deal Processing Application</w:t>
-            </w:r>
-          </w:p>
-          <w:p>
-            <w:pPr>
-              <w:pStyle w:val="Normal1"/>
-              <w:numPr>
-                <w:ilvl w:val="0"/>
-                <w:numId w:val="22"/>
-              </w:numPr>
-              <w:jc w:val="both"/>
-              <w:rPr>
-                <w:lang w:val="en-US"/>
-              </w:rPr>
-            </w:pPr>
-            <w:r>
-              <w:rPr>
-                <w:lang w:val="en-US"/>
-              </w:rPr>
-              <w:t>Integration of a new market in sprint mode</w:t>
-            </w:r>
-          </w:p>
-          <w:p>
-            <w:pPr>
-              <w:pStyle w:val="Normal1"/>
-              <w:numPr>
-                <w:ilvl w:val="0"/>
-                <w:numId w:val="22"/>
-              </w:numPr>
-              <w:jc w:val="both"/>
-              <w:rPr>
-                <w:lang w:val="en-US"/>
-              </w:rPr>
-            </w:pPr>
-            <w:r>
-              <w:rPr>
-                <w:lang w:val="en-US"/>
-              </w:rPr>
-              <w:t>User support with management of a bug correction schedule</w:t>
-            </w:r>
-          </w:p>
-          <w:p>
-            <w:pPr>
-              <w:pStyle w:val="Normal1"/>
-              <w:jc w:val="both"/>
-              <w:rPr>
-                <w:i/>
-                <w:lang w:val="en-US"/>
-              </w:rPr>
-            </w:pPr>
-            <w:r>
-              <w:rPr>
-                <w:b/>
-                <w:bCs/>
-                <w:iCs/>
-                <w:lang w:val="en-US"/>
-              </w:rPr>
-              <w:t>Tools:</w:t>
-            </w:r>
-            <w:r>
-              <w:rPr>
-                <w:i/>
-                <w:lang w:val="en-US"/>
-              </w:rPr>
-              <w:t xml:space="preserve"> Uml, </w:t>
-            </w:r>
-            <w:r>
-              <w:rPr>
-                <w:i/>
-                <w:lang w:val="en-US"/>
-              </w:rPr>
-              <w:t>IIS</w:t>
-            </w:r>
-            <w:r>
-              <w:rPr>
-                <w:i/>
-                <w:lang w:val="en-US"/>
-              </w:rPr>
-              <w:t>, Oracle 10i, C# 3.5, Wcf, Xml, Tibco Rdv, Ion, Tradeweb, Bloomberg, Marketaxess, Clearcase, Svn, Cruisecontrol, Scrum (Xp)</w:t>
-            </w:r>
-          </w:p>
-          <w:p>
-            <w:pPr>
-              <w:pStyle w:val="Normal1"/>
-              <w:jc w:val="both"/>
-              <w:rPr>
-                <w:iCs/>
-                <w:lang w:val="en-US"/>
-              </w:rPr>
-            </w:pPr>
-          </w:p>
-          <w:p>
-            <w:pPr>
-              <w:pStyle w:val="Heading2"/>
-              <w:rPr>
-                <w:b w:val="0"/>
-                <w:i/>
-                <w:sz w:val="24"/>
-                <w:szCs w:val="24"/>
-                <w:lang w:val="en-US"/>
-              </w:rPr>
-            </w:pPr>
-            <w:bookmarkStart w:id="17" w:name="_ktx5a3vhggd" w:colFirst="0" w:colLast="0"/>
-            <w:bookmarkEnd w:id="17"/>
-            <w:r>
-              <w:rPr>
-                <w:lang w:val="en-US"/>
-              </w:rPr>
-              <w:t xml:space="preserve">Natixis, </w:t>
-            </w:r>
-            <w:r>
-              <w:rPr>
-                <w:b w:val="0"/>
-                <w:lang w:val="en-US"/>
-              </w:rPr>
-              <w:t xml:space="preserve">Paris, France — </w:t>
-            </w:r>
-            <w:r>
-              <w:rPr>
-                <w:b w:val="0"/>
-                <w:i/>
-                <w:lang w:val="en-US"/>
-              </w:rPr>
-              <w:t xml:space="preserve">Studies </w:t>
-            </w:r>
-            <w:r>
-              <w:rPr>
-                <w:b w:val="0"/>
-                <w:i/>
-                <w:lang w:val="en-US"/>
-              </w:rPr>
-              <w:t>&amp;</w:t>
-            </w:r>
-            <w:r>
-              <w:rPr>
-                <w:b w:val="0"/>
-                <w:i/>
-                <w:lang w:val="en-US"/>
-              </w:rPr>
-              <w:t xml:space="preserve"> Development Engineer</w:t>
-            </w:r>
-          </w:p>
-          <w:p>
-            <w:pPr>
-              <w:pStyle w:val="Heading3"/>
-              <w:rPr>
-                <w:lang w:val="en-US"/>
-              </w:rPr>
-            </w:pPr>
-            <w:bookmarkStart w:id="18" w:name="_35kd2ttstjvi" w:colFirst="0" w:colLast="0"/>
-            <w:bookmarkEnd w:id="18"/>
-            <w:r>
-              <w:rPr>
-                <w:lang w:val="en-US"/>
-              </w:rPr>
-              <w:t>06-</w:t>
-            </w:r>
-            <w:r>
-              <w:rPr>
-                <w:lang w:val="en-US"/>
-              </w:rPr>
-              <w:t xml:space="preserve">2009 </w:t>
-            </w:r>
-            <w:r>
-              <w:rPr>
-                <w:lang w:val="en-US"/>
-              </w:rPr>
-              <w:t>TO</w:t>
-            </w:r>
-            <w:r>
-              <w:rPr>
-                <w:lang w:val="en-US"/>
-              </w:rPr>
-              <w:t xml:space="preserve"> </w:t>
-            </w:r>
-            <w:r>
-              <w:rPr>
-                <w:lang w:val="en-US"/>
-              </w:rPr>
-              <w:t>06-</w:t>
-            </w:r>
-            <w:r>
-              <w:rPr>
-                <w:lang w:val="en-US"/>
-              </w:rPr>
-              <w:t>2010</w:t>
-            </w:r>
-          </w:p>
-          <w:p>
-            <w:pPr>
-              <w:pStyle w:val="Normal1"/>
-              <w:jc w:val="both"/>
-              <w:rPr>
-                <w:lang w:val="en-US"/>
-              </w:rPr>
-            </w:pPr>
-            <w:r>
-              <w:rPr>
-                <w:lang w:val="en-US"/>
-              </w:rPr>
-              <w:t>Within a team of 5 people, I developed and maintained a synergy of applications with the objective of negotiating financial products.</w:t>
-            </w:r>
-          </w:p>
-          <w:p>
-            <w:pPr>
-              <w:pStyle w:val="Normal1"/>
-              <w:numPr>
-                <w:ilvl w:val="0"/>
-                <w:numId w:val="23"/>
-              </w:numPr>
-              <w:jc w:val="both"/>
-              <w:rPr>
-                <w:lang w:val="en-US"/>
-              </w:rPr>
-            </w:pPr>
-            <w:r>
-              <w:rPr>
-                <w:lang w:val="en-US"/>
-              </w:rPr>
-              <w:t>Database - Data manipulation</w:t>
-            </w:r>
-          </w:p>
-          <w:p>
-            <w:pPr>
-              <w:pStyle w:val="Normal1"/>
-              <w:numPr>
-                <w:ilvl w:val="0"/>
-                <w:numId w:val="23"/>
-              </w:numPr>
-              <w:jc w:val="both"/>
-              <w:rPr>
-                <w:lang w:val="en-US"/>
-              </w:rPr>
-            </w:pPr>
-            <w:r>
-              <w:rPr>
-                <w:lang w:val="en-US"/>
-              </w:rPr>
-              <w:t>Windows services</w:t>
-            </w:r>
-          </w:p>
-          <w:p>
-            <w:pPr>
-              <w:pStyle w:val="Normal1"/>
-              <w:numPr>
-                <w:ilvl w:val="0"/>
-                <w:numId w:val="23"/>
-              </w:numPr>
-              <w:jc w:val="both"/>
-              <w:rPr>
-                <w:lang w:val="en-US"/>
-              </w:rPr>
-            </w:pPr>
-            <w:r>
-              <w:rPr>
-                <w:lang w:val="en-US"/>
-              </w:rPr>
-              <w:t>Web Services</w:t>
-            </w:r>
-          </w:p>
-          <w:p>
-            <w:pPr>
-              <w:pStyle w:val="Normal1"/>
-              <w:numPr>
-                <w:ilvl w:val="0"/>
-                <w:numId w:val="23"/>
-              </w:numPr>
-              <w:jc w:val="both"/>
-              <w:rPr>
-                <w:lang w:val="en-US"/>
-              </w:rPr>
-            </w:pPr>
-            <w:r>
-              <w:rPr>
-                <w:lang w:val="en-US"/>
-              </w:rPr>
-              <w:lastRenderedPageBreak/>
-              <w:t>Client application</w:t>
-            </w:r>
-          </w:p>
-          <w:p>
-            <w:pPr>
-              <w:pStyle w:val="Normal1"/>
-              <w:jc w:val="both"/>
-              <w:rPr>
-                <w:lang w:val="en-US"/>
-              </w:rPr>
-            </w:pPr>
-          </w:p>
-          <w:p>
-            <w:pPr>
-              <w:pStyle w:val="Normal1"/>
-              <w:jc w:val="both"/>
-              <w:rPr>
-                <w:i/>
-                <w:lang w:val="en-US"/>
-              </w:rPr>
-            </w:pPr>
-            <w:r>
-              <w:rPr>
-                <w:b/>
-                <w:bCs/>
-                <w:iCs/>
-                <w:lang w:val="en-US"/>
-              </w:rPr>
-              <w:t>Tools:</w:t>
-            </w:r>
-            <w:r>
-              <w:rPr>
-                <w:i/>
-                <w:lang w:val="en-US"/>
-              </w:rPr>
-              <w:t xml:space="preserve"> Uml, I</w:t>
-            </w:r>
-            <w:r>
-              <w:rPr>
-                <w:i/>
-                <w:lang w:val="en-US"/>
-              </w:rPr>
-              <w:t>IS</w:t>
-            </w:r>
-            <w:r>
-              <w:rPr>
-                <w:i/>
-                <w:lang w:val="en-US"/>
-              </w:rPr>
-              <w:t>, Sybase Ase Sql, C# 3.5, Webservices, Xml, Microsoft Message Queuing, Tibco Rdv, Infragistics 9.0, Datasynapse Gridserver, Synergie</w:t>
-            </w:r>
-          </w:p>
-          <w:p>
-            <w:pPr>
-              <w:rPr>
-                <w:lang w:val="en-US"/>
-              </w:rPr>
-            </w:pPr>
-          </w:p>
-          <w:p>
-            <w:pPr>
-              <w:pStyle w:val="Heading2"/>
-              <w:rPr>
-                <w:b w:val="0"/>
-                <w:i/>
-                <w:sz w:val="24"/>
-                <w:szCs w:val="24"/>
-                <w:lang w:val="en-US"/>
-              </w:rPr>
-            </w:pPr>
-            <w:bookmarkStart w:id="19" w:name="_5j7gid1e8nib" w:colFirst="0" w:colLast="0"/>
-            <w:bookmarkEnd w:id="19"/>
-            <w:r>
-              <w:rPr>
-                <w:lang w:val="en-US"/>
-              </w:rPr>
-              <w:t xml:space="preserve">Itron, </w:t>
-            </w:r>
-            <w:r>
-              <w:rPr>
-                <w:b w:val="0"/>
-                <w:lang w:val="en-US"/>
-              </w:rPr>
-              <w:t xml:space="preserve">Poitier, France — </w:t>
-            </w:r>
-            <w:r>
-              <w:rPr>
-                <w:b w:val="0"/>
-                <w:i/>
-                <w:lang w:val="en-US"/>
-              </w:rPr>
-              <w:t xml:space="preserve">Studies </w:t>
-            </w:r>
-            <w:r>
-              <w:rPr>
-                <w:b w:val="0"/>
-                <w:i/>
-                <w:lang w:val="en-US"/>
-              </w:rPr>
-              <w:t>&amp;</w:t>
-            </w:r>
-            <w:r>
-              <w:rPr>
-                <w:b w:val="0"/>
-                <w:i/>
-                <w:lang w:val="en-US"/>
-              </w:rPr>
-              <w:t xml:space="preserve"> Development Engineer</w:t>
-            </w:r>
-          </w:p>
-          <w:p>
-            <w:pPr>
-              <w:pStyle w:val="Heading3"/>
-              <w:rPr>
-                <w:lang w:val="en-US"/>
-              </w:rPr>
-            </w:pPr>
-            <w:bookmarkStart w:id="20" w:name="_8zsdxuqzywaf" w:colFirst="0" w:colLast="0"/>
-            <w:bookmarkEnd w:id="20"/>
-            <w:r>
-              <w:rPr>
-                <w:lang w:val="en-US"/>
-              </w:rPr>
-              <w:t>01-</w:t>
-            </w:r>
-            <w:r>
-              <w:rPr>
-                <w:lang w:val="en-US"/>
-              </w:rPr>
-              <w:t xml:space="preserve">2009 </w:t>
-            </w:r>
-            <w:r>
-              <w:rPr>
-                <w:lang w:val="en-US"/>
-              </w:rPr>
-              <w:t>TO</w:t>
-            </w:r>
-            <w:r>
-              <w:rPr>
-                <w:lang w:val="en-US"/>
-              </w:rPr>
-              <w:t xml:space="preserve"> </w:t>
-            </w:r>
-            <w:r>
-              <w:rPr>
-                <w:lang w:val="en-US"/>
-              </w:rPr>
-              <w:t>05-</w:t>
-            </w:r>
-            <w:r>
-              <w:rPr>
-                <w:lang w:val="en-US"/>
-              </w:rPr>
-              <w:t>2009</w:t>
-            </w:r>
-          </w:p>
-          <w:p>
-            <w:pPr>
-              <w:pStyle w:val="Normal1"/>
-              <w:jc w:val="both"/>
-              <w:rPr>
-                <w:lang w:val="en-US"/>
-              </w:rPr>
-            </w:pPr>
-            <w:r>
-              <w:rPr>
-                <w:lang w:val="en-US"/>
-              </w:rPr>
-              <w:t>Within a team of 4 people, I worked in the development of an application for the configuration and maintenance of industrial and domestic electricity meters.</w:t>
-            </w:r>
-          </w:p>
-          <w:p>
-            <w:pPr>
-              <w:pStyle w:val="Normal1"/>
-              <w:numPr>
-                <w:ilvl w:val="0"/>
-                <w:numId w:val="24"/>
-              </w:numPr>
-              <w:jc w:val="both"/>
-              <w:rPr>
-                <w:lang w:val="en-US"/>
-              </w:rPr>
-            </w:pPr>
-            <w:r>
-              <w:rPr>
-                <w:lang w:val="en-US"/>
-              </w:rPr>
-              <w:t>Study and design of ACE Pilot software</w:t>
-            </w:r>
-          </w:p>
-          <w:p>
-            <w:pPr>
-              <w:pStyle w:val="Normal1"/>
-              <w:numPr>
-                <w:ilvl w:val="0"/>
-                <w:numId w:val="24"/>
-              </w:numPr>
-              <w:jc w:val="both"/>
-              <w:rPr>
-                <w:lang w:val="en-US"/>
-              </w:rPr>
-            </w:pPr>
-            <w:r>
-              <w:rPr>
-                <w:lang w:val="en-US"/>
-              </w:rPr>
-              <w:t>Software development in C # 3.5</w:t>
-            </w:r>
-          </w:p>
-          <w:p>
-            <w:pPr>
-              <w:pStyle w:val="Normal1"/>
-              <w:numPr>
-                <w:ilvl w:val="0"/>
-                <w:numId w:val="24"/>
-              </w:numPr>
-              <w:jc w:val="both"/>
-              <w:rPr>
-                <w:lang w:val="en-US"/>
-              </w:rPr>
-            </w:pPr>
-            <w:r>
-              <w:rPr>
-                <w:lang w:val="en-US"/>
-              </w:rPr>
-              <w:t>Development of a library for updating the firmware of an AMM meter</w:t>
-            </w:r>
-          </w:p>
-          <w:p>
-            <w:pPr>
-              <w:pStyle w:val="Normal1"/>
-              <w:numPr>
-                <w:ilvl w:val="0"/>
-                <w:numId w:val="24"/>
-              </w:numPr>
-              <w:jc w:val="both"/>
-              <w:rPr>
-                <w:lang w:val="en-US"/>
-              </w:rPr>
-            </w:pPr>
-            <w:r>
-              <w:rPr>
-                <w:lang w:val="en-US"/>
-              </w:rPr>
-              <w:t>Validation of the Labtool industrial meter maintenance software</w:t>
-            </w:r>
-          </w:p>
-          <w:p>
-            <w:pPr>
-              <w:pStyle w:val="Normal1"/>
-              <w:jc w:val="both"/>
-              <w:rPr>
-                <w:i/>
-                <w:lang w:val="en-US"/>
-              </w:rPr>
-            </w:pPr>
-            <w:r>
-              <w:rPr>
-                <w:b/>
-                <w:bCs/>
-                <w:iCs/>
-                <w:lang w:val="en-US"/>
-              </w:rPr>
-              <w:t>Tools:</w:t>
-            </w:r>
-            <w:r>
-              <w:rPr>
-                <w:i/>
-                <w:lang w:val="en-US"/>
-              </w:rPr>
-              <w:t xml:space="preserve"> C# 3.5, Infragistics 8.2, Xml, Visual Source Safe</w:t>
-            </w:r>
-          </w:p>
-          <w:p>
-            <w:pPr>
-              <w:rPr>
-                <w:lang w:val="en-US"/>
-              </w:rPr>
-            </w:pPr>
-          </w:p>
-          <w:p>
-            <w:pPr>
-              <w:pStyle w:val="Heading2"/>
-              <w:rPr>
-                <w:b w:val="0"/>
-                <w:i/>
-                <w:sz w:val="24"/>
-                <w:szCs w:val="24"/>
-                <w:lang w:val="en-US"/>
-              </w:rPr>
-            </w:pPr>
-            <w:bookmarkStart w:id="21" w:name="_e6vvh9w3q232" w:colFirst="0" w:colLast="0"/>
-            <w:bookmarkEnd w:id="21"/>
-            <w:r>
-              <w:rPr>
-                <w:lang w:val="en-US"/>
-              </w:rPr>
-              <w:t xml:space="preserve">Newedge Group, </w:t>
-            </w:r>
-            <w:r>
-              <w:rPr>
-                <w:b w:val="0"/>
-                <w:lang w:val="en-US"/>
-              </w:rPr>
-              <w:t xml:space="preserve">Paris, France — </w:t>
-            </w:r>
-            <w:r>
-              <w:rPr>
-                <w:b w:val="0"/>
-                <w:i/>
-                <w:lang w:val="en-US"/>
-              </w:rPr>
-              <w:t>Administrator / Application Developer</w:t>
-            </w:r>
-          </w:p>
-          <w:p>
-            <w:pPr>
-              <w:pStyle w:val="Heading3"/>
-              <w:rPr>
-                <w:lang w:val="en-US"/>
-              </w:rPr>
-            </w:pPr>
-            <w:bookmarkStart w:id="22" w:name="_mg3o7gezmsy4" w:colFirst="0" w:colLast="0"/>
-            <w:bookmarkEnd w:id="22"/>
-            <w:r>
-              <w:rPr>
-                <w:lang w:val="en-US"/>
-              </w:rPr>
-              <w:t>08-</w:t>
-            </w:r>
-            <w:r>
-              <w:rPr>
-                <w:lang w:val="en-US"/>
-              </w:rPr>
-              <w:t xml:space="preserve"> 2007 </w:t>
-            </w:r>
-            <w:r>
-              <w:rPr>
-                <w:lang w:val="en-US"/>
-              </w:rPr>
-              <w:t>TO</w:t>
-            </w:r>
-            <w:r>
-              <w:rPr>
-                <w:lang w:val="en-US"/>
-              </w:rPr>
-              <w:t xml:space="preserve"> </w:t>
-            </w:r>
-            <w:r>
-              <w:rPr>
-                <w:lang w:val="en-US"/>
-              </w:rPr>
-              <w:t>12-</w:t>
-            </w:r>
-            <w:r>
-              <w:rPr>
-                <w:lang w:val="en-US"/>
-              </w:rPr>
-              <w:t>2008</w:t>
-            </w:r>
-          </w:p>
-          <w:p>
-            <w:pPr>
-              <w:pStyle w:val="Normal1"/>
-              <w:jc w:val="both"/>
-              <w:rPr>
-                <w:lang w:val="en-US"/>
-              </w:rPr>
-            </w:pPr>
-            <w:r>
-              <w:rPr>
-                <w:lang w:val="en-US"/>
-              </w:rPr>
-              <w:t>Within a team of 2 people, I carried out the integration and the development of applications, the administration of the database, the administration of a CRYSTAL REPORT XI server and carried out operations monitoring.</w:t>
-            </w:r>
-          </w:p>
-          <w:p>
-            <w:pPr>
-              <w:pStyle w:val="Normal1"/>
-              <w:jc w:val="both"/>
-              <w:rPr>
-                <w:i/>
-                <w:lang w:val="en-US"/>
-              </w:rPr>
-            </w:pPr>
-            <w:r>
-              <w:rPr>
-                <w:b/>
-                <w:bCs/>
-                <w:iCs/>
-                <w:lang w:val="en-US"/>
-              </w:rPr>
-              <w:t>Tools:</w:t>
-            </w:r>
-            <w:r>
-              <w:rPr>
-                <w:i/>
-                <w:lang w:val="en-US"/>
-              </w:rPr>
-              <w:t xml:space="preserve"> Apache Tomcat, Iis, M</w:t>
-            </w:r>
-            <w:r>
-              <w:rPr>
-                <w:i/>
-                <w:lang w:val="en-US"/>
-              </w:rPr>
-              <w:t>S S</w:t>
-            </w:r>
-            <w:r>
-              <w:rPr>
-                <w:i/>
-                <w:lang w:val="en-US"/>
-              </w:rPr>
-              <w:t>ql Server 2005, C# 2.0, Asp.Net 2.0, Crystal Report Xi, Visual Source Safe</w:t>
-            </w:r>
-          </w:p>
-          <w:p>
-            <w:pPr>
-              <w:rPr>
-                <w:lang w:val="en-US"/>
-              </w:rPr>
-            </w:pPr>
-          </w:p>
-          <w:p>
-            <w:pPr>
-              <w:pStyle w:val="Heading2"/>
-              <w:rPr>
-                <w:b w:val="0"/>
-                <w:i/>
-                <w:sz w:val="24"/>
-                <w:szCs w:val="24"/>
-                <w:lang w:val="en-US"/>
-              </w:rPr>
-            </w:pPr>
-            <w:bookmarkStart w:id="23" w:name="_apygrkqs21wb" w:colFirst="0" w:colLast="0"/>
-            <w:bookmarkEnd w:id="23"/>
-            <w:r>
-              <w:rPr>
-                <w:lang w:val="en-US"/>
-              </w:rPr>
-              <w:t xml:space="preserve">C-Design Fashion, </w:t>
-            </w:r>
-            <w:r>
-              <w:rPr>
-                <w:b w:val="0"/>
-                <w:lang w:val="en-US"/>
-              </w:rPr>
-              <w:t xml:space="preserve">Paris, France — </w:t>
-            </w:r>
-            <w:r>
-              <w:rPr>
-                <w:b w:val="0"/>
-                <w:i/>
-                <w:lang w:val="en-US"/>
-              </w:rPr>
-              <w:t xml:space="preserve">Studies </w:t>
-            </w:r>
-            <w:r>
-              <w:rPr>
-                <w:b w:val="0"/>
-                <w:i/>
-                <w:lang w:val="en-US"/>
-              </w:rPr>
-              <w:t>&amp;</w:t>
-            </w:r>
-            <w:r>
-              <w:rPr>
-                <w:b w:val="0"/>
-                <w:i/>
-                <w:lang w:val="en-US"/>
-              </w:rPr>
-              <w:t xml:space="preserve"> Development Engineer</w:t>
-            </w:r>
-          </w:p>
-          <w:p>
-            <w:pPr>
-              <w:pStyle w:val="Heading3"/>
-              <w:rPr>
-                <w:lang w:val="en-US"/>
-              </w:rPr>
-            </w:pPr>
-            <w:bookmarkStart w:id="24" w:name="_8fhy62zbtxbw" w:colFirst="0" w:colLast="0"/>
-            <w:bookmarkEnd w:id="24"/>
-            <w:r>
-              <w:rPr>
-                <w:lang w:val="en-US"/>
-              </w:rPr>
-              <w:t>03-</w:t>
-            </w:r>
-            <w:r>
-              <w:rPr>
-                <w:lang w:val="en-US"/>
-              </w:rPr>
-              <w:t xml:space="preserve">2006 </w:t>
-            </w:r>
-            <w:r>
-              <w:rPr>
-                <w:lang w:val="en-US"/>
-              </w:rPr>
-              <w:t>TO</w:t>
-            </w:r>
-            <w:r>
-              <w:rPr>
-                <w:lang w:val="en-US"/>
-              </w:rPr>
-              <w:t xml:space="preserve"> </w:t>
-            </w:r>
-            <w:r>
-              <w:rPr>
-                <w:lang w:val="en-US"/>
-              </w:rPr>
-              <w:t>08-</w:t>
-            </w:r>
-            <w:r>
-              <w:rPr>
-                <w:lang w:val="en-US"/>
-              </w:rPr>
+            </w:pPr>
+            <w:bookmarkStart w:id="27" w:name="_7vtcyzeczjot" w:colFirst="0" w:colLast="0"/>
+            <w:bookmarkEnd w:id="27"/>
+            <w:r>
               <w:t>2007</w:t>
-            </w:r>
-          </w:p>
-          <w:p>
-            <w:pPr>
-              <w:pStyle w:val="Normal1"/>
-              <w:jc w:val="both"/>
-              <w:rPr>
-                <w:lang w:val="en-US"/>
-              </w:rPr>
-            </w:pPr>
-            <w:r>
-              <w:rPr>
-                <w:lang w:val="en-US"/>
-              </w:rPr>
-              <w:t xml:space="preserve">Within a team of 2 people, I developed </w:t>
-            </w:r>
-            <w:r>
-              <w:rPr>
-                <w:lang w:val="en-US"/>
-              </w:rPr>
-              <w:t xml:space="preserve">a </w:t>
-            </w:r>
-            <w:r>
-              <w:rPr>
-                <w:lang w:val="en-US"/>
-              </w:rPr>
-              <w:t>product</w:t>
-            </w:r>
-            <w:r>
-              <w:rPr>
-                <w:lang w:val="en-US"/>
-              </w:rPr>
-              <w:t xml:space="preserve"> management software (PDM) and a WorkFlow software for production launch monitoring.</w:t>
-            </w:r>
-          </w:p>
-          <w:p>
-            <w:pPr>
-              <w:pStyle w:val="Normal1"/>
-              <w:jc w:val="both"/>
-              <w:rPr>
-                <w:i/>
-                <w:lang w:val="en-US"/>
-              </w:rPr>
-            </w:pPr>
-            <w:r>
-              <w:rPr>
-                <w:b/>
-                <w:bCs/>
-                <w:iCs/>
-                <w:lang w:val="en-US"/>
-              </w:rPr>
-              <w:t>Tools:</w:t>
-            </w:r>
-            <w:r>
-              <w:rPr>
-                <w:i/>
-                <w:lang w:val="en-US"/>
-              </w:rPr>
-              <w:t xml:space="preserve"> C#, Asp.Net, 2.0, My</w:t>
-            </w:r>
-            <w:r>
-              <w:rPr>
-                <w:i/>
-                <w:lang w:val="en-US"/>
-              </w:rPr>
-              <w:t>S</w:t>
-            </w:r>
-            <w:r>
-              <w:rPr>
-                <w:i/>
-                <w:lang w:val="en-US"/>
-              </w:rPr>
-              <w:t>ql 5, Crystal Report, Merise, Visual Source Safe</w:t>
-            </w:r>
-          </w:p>
-          <w:p>
-            <w:pPr>
-              <w:pStyle w:val="Heading1"/>
-              <w:pBdr>
-                <w:top w:val="nil"/>
-                <w:left w:val="nil"/>
-                <w:bottom w:val="nil"/>
-                <w:right w:val="nil"/>
-                <w:between w:val="nil"/>
-              </w:pBdr>
-              <w:rPr>
-                <w:color w:val="B7B7B7"/>
-                <w:lang w:val="en-US"/>
-              </w:rPr>
-            </w:pPr>
-            <w:bookmarkStart w:id="25" w:name="_yk8luflkpwij" w:colFirst="0" w:colLast="0"/>
-            <w:bookmarkEnd w:id="25"/>
-            <w:r>
-              <w:rPr>
-                <w:lang w:val="en-US"/>
-              </w:rPr>
-              <w:t>EDUCATION</w:t>
             </w:r>
           </w:p>
           <w:p>
@@ -4436,64 +5564,6 @@
               <w:rPr>
                 <w:b w:val="0"/>
                 <w:i/>
-                <w:lang w:val="en-US"/>
-              </w:rPr>
-            </w:pPr>
-            <w:bookmarkStart w:id="26" w:name="_6wymnhinx9q5" w:colFirst="0" w:colLast="0"/>
-            <w:bookmarkEnd w:id="26"/>
-            <w:r>
-              <w:rPr>
-                <w:lang w:val="en-US"/>
-              </w:rPr>
-              <w:lastRenderedPageBreak/>
-              <w:t xml:space="preserve">Ingesup, </w:t>
-            </w:r>
-            <w:r>
-              <w:rPr>
-                <w:b w:val="0"/>
-                <w:lang w:val="en-US"/>
-              </w:rPr>
-              <w:t xml:space="preserve">Paris, France — </w:t>
-            </w:r>
-            <w:r>
-              <w:rPr>
-                <w:b w:val="0"/>
-                <w:i/>
-                <w:lang w:val="en-US"/>
-              </w:rPr>
-              <w:t>Information System and Software Engineer</w:t>
-            </w:r>
-          </w:p>
-          <w:p>
-            <w:pPr>
-              <w:pStyle w:val="Heading3"/>
-              <w:pBdr>
-                <w:top w:val="nil"/>
-                <w:left w:val="nil"/>
-                <w:bottom w:val="nil"/>
-                <w:right w:val="nil"/>
-                <w:between w:val="nil"/>
-              </w:pBdr>
-            </w:pPr>
-            <w:bookmarkStart w:id="27" w:name="_7vtcyzeczjot" w:colFirst="0" w:colLast="0"/>
-            <w:bookmarkEnd w:id="27"/>
-            <w:r>
-              <w:t>2007</w:t>
-            </w:r>
-          </w:p>
-          <w:p>
-            <w:pPr>
-              <w:pStyle w:val="Heading2"/>
-              <w:pBdr>
-                <w:top w:val="nil"/>
-                <w:left w:val="nil"/>
-                <w:bottom w:val="nil"/>
-                <w:right w:val="nil"/>
-                <w:between w:val="nil"/>
-              </w:pBdr>
-              <w:rPr>
-                <w:b w:val="0"/>
-                <w:i/>
               </w:rPr>
             </w:pPr>
             <w:bookmarkStart w:id="28" w:name="_czfiadnsgnzp" w:colFirst="0" w:colLast="0"/>
@@ -4507,6 +5577,7 @@
               </w:rPr>
               <w:t xml:space="preserve">Libreville, Gabon — </w:t>
             </w:r>
+            <w:proofErr w:type="spellStart"/>
             <w:r>
               <w:rPr>
                 <w:b w:val="0"/>
@@ -4514,6 +5585,7 @@
               </w:rPr>
               <w:t>Analyst</w:t>
             </w:r>
+            <w:proofErr w:type="spellEnd"/>
             <w:r>
               <w:rPr>
                 <w:b w:val="0"/>
@@ -4634,9 +5706,11 @@
                   <w:pPr>
                     <w:pStyle w:val="Normal1"/>
                   </w:pPr>
+                  <w:proofErr w:type="spellStart"/>
                   <w:r>
                     <w:t>Enthusiastic</w:t>
                   </w:r>
+                  <w:proofErr w:type="spellEnd"/>
                 </w:p>
               </w:tc>
             </w:tr>
@@ -4661,8 +5735,13 @@
                     <w:pStyle w:val="Normal1"/>
                   </w:pPr>
                   <w:r>
-                    <w:t>Good Communication Skills</w:t>
+                    <w:t xml:space="preserve">Good Communication </w:t>
                   </w:r>
+                  <w:proofErr w:type="spellStart"/>
+                  <w:r>
+                    <w:t>Skills</w:t>
+                  </w:r>
+                  <w:proofErr w:type="spellEnd"/>
                 </w:p>
               </w:tc>
               <w:tc>
@@ -4698,9 +5777,11 @@
                   <w:pPr>
                     <w:pStyle w:val="Normal1"/>
                   </w:pPr>
+                  <w:proofErr w:type="spellStart"/>
                   <w:r>
                     <w:t>Autonomous</w:t>
                   </w:r>
+                  <w:proofErr w:type="spellEnd"/>
                 </w:p>
               </w:tc>
               <w:tc>
@@ -4711,9 +5792,11 @@
                   <w:pPr>
                     <w:pStyle w:val="Normal1"/>
                   </w:pPr>
+                  <w:proofErr w:type="spellStart"/>
                   <w:r>
                     <w:t>Participatory</w:t>
                   </w:r>
+                  <w:proofErr w:type="spellEnd"/>
                 </w:p>
               </w:tc>
               <w:tc>
@@ -4770,6 +5853,7 @@
             <w:bookmarkStart w:id="31" w:name="_s3tqu5djtc14" w:colFirst="0" w:colLast="0"/>
             <w:bookmarkEnd w:id="31"/>
             <w:r>
+              <w:lastRenderedPageBreak/>
               <w:t xml:space="preserve">Raphaël Q, </w:t>
             </w:r>
             <w:r>
@@ -4795,9 +5879,11 @@
             <w:r>
               <w:t xml:space="preserve">12 </w:t>
             </w:r>
+            <w:proofErr w:type="spellStart"/>
             <w:r>
               <w:t>Months</w:t>
             </w:r>
+            <w:proofErr w:type="spellEnd"/>
           </w:p>
           <w:p>
             <w:pPr>
@@ -4846,9 +5932,11 @@
             <w:r>
               <w:t xml:space="preserve">24 </w:t>
             </w:r>
+            <w:proofErr w:type="spellStart"/>
             <w:r>
               <w:t>Months</w:t>
             </w:r>
+            <w:proofErr w:type="spellEnd"/>
           </w:p>
           <w:p>
             <w:pPr>
@@ -4897,9 +5985,11 @@
             <w:r>
               <w:t xml:space="preserve">12 </w:t>
             </w:r>
+            <w:proofErr w:type="spellStart"/>
             <w:r>
               <w:t>Months</w:t>
             </w:r>
+            <w:proofErr w:type="spellEnd"/>
           </w:p>
           <w:p>
             <w:pPr>
@@ -5025,25 +6115,52 @@
                 <w:lang w:val="en-US"/>
               </w:rPr>
             </w:pPr>
-            <w:r>
-              <w:rPr>
-                <w:i/>
-                <w:lang w:val="en-US"/>
-              </w:rPr>
-              <w:t xml:space="preserve">Reactjs, </w:t>
-            </w:r>
+            <w:proofErr w:type="spellStart"/>
+            <w:r>
+              <w:rPr>
+                <w:i/>
+                <w:lang w:val="en-US"/>
+              </w:rPr>
+              <w:t>Reactjs</w:t>
+            </w:r>
+            <w:proofErr w:type="spellEnd"/>
+            <w:r>
+              <w:rPr>
+                <w:i/>
+                <w:lang w:val="en-US"/>
+              </w:rPr>
+              <w:t xml:space="preserve">, </w:t>
+            </w:r>
+            <w:proofErr w:type="spellStart"/>
             <w:r>
               <w:rPr>
                 <w:i/>
                 <w:lang w:val="en-GB"/>
               </w:rPr>
-              <w:t>SignalR, IndexedDb</w:t>
-            </w:r>
+              <w:t>SignalR</w:t>
+            </w:r>
+            <w:proofErr w:type="spellEnd"/>
             <w:r>
               <w:rPr>
                 <w:i/>
                 <w:lang w:val="en-GB"/>
               </w:rPr>
+              <w:t xml:space="preserve">, </w:t>
+            </w:r>
+            <w:proofErr w:type="spellStart"/>
+            <w:r>
+              <w:rPr>
+                <w:i/>
+                <w:lang w:val="en-GB"/>
+              </w:rPr>
+              <w:t>IndexedDb</w:t>
+            </w:r>
+            <w:proofErr w:type="spellEnd"/>
+            <w:r>
+              <w:rPr>
+                <w:i/>
+                <w:lang w:val="en-GB"/>
+              </w:rPr>
               <w:t>,</w:t>
             </w:r>
             <w:r>
@@ -5052,11 +6169,33 @@
               </w:rPr>
               <w:t xml:space="preserve"> </w:t>
             </w:r>
-            <w:r>
-              <w:rPr>
-                <w:lang w:val="en-US"/>
-              </w:rPr>
-              <w:t>NodeJs, Ejs, VueJs, C#, Rest Api</w:t>
+            <w:proofErr w:type="spellStart"/>
+            <w:r>
+              <w:rPr>
+                <w:lang w:val="en-US"/>
+              </w:rPr>
+              <w:t>NodeJs</w:t>
+            </w:r>
+            <w:proofErr w:type="spellEnd"/>
+            <w:r>
+              <w:rPr>
+                <w:lang w:val="en-US"/>
+              </w:rPr>
+              <w:t xml:space="preserve">, Ejs, </w:t>
+            </w:r>
+            <w:proofErr w:type="spellStart"/>
+            <w:r>
+              <w:rPr>
+                <w:lang w:val="en-US"/>
+              </w:rPr>
+              <w:t>VueJs</w:t>
+            </w:r>
+            <w:proofErr w:type="spellEnd"/>
+            <w:r>
+              <w:rPr>
+                <w:lang w:val="en-US"/>
+              </w:rPr>
+              <w:t>, C#, Rest Api</w:t>
             </w:r>
             <w:r>
               <w:rPr>
@@ -5068,7 +6207,63 @@
               <w:rPr>
                 <w:lang w:val="en-US"/>
               </w:rPr>
-              <w:t xml:space="preserve"> Asp.Net Mvc, Asp.Net, Winform, Javascript, Ajax, Jquery, CSS, Bootstrap</w:t>
+              <w:t xml:space="preserve"> Asp.Net </w:t>
+            </w:r>
+            <w:proofErr w:type="spellStart"/>
+            <w:r>
+              <w:rPr>
+                <w:lang w:val="en-US"/>
+              </w:rPr>
+              <w:t>Mvc</w:t>
+            </w:r>
+            <w:proofErr w:type="spellEnd"/>
+            <w:r>
+              <w:rPr>
+                <w:lang w:val="en-US"/>
+              </w:rPr>
+              <w:t xml:space="preserve">, Asp.Net, </w:t>
+            </w:r>
+            <w:proofErr w:type="spellStart"/>
+            <w:r>
+              <w:rPr>
+                <w:lang w:val="en-US"/>
+              </w:rPr>
+              <w:t>Winform</w:t>
+            </w:r>
+            <w:proofErr w:type="spellEnd"/>
+            <w:r>
+              <w:rPr>
+                <w:lang w:val="en-US"/>
+              </w:rPr>
+              <w:t xml:space="preserve">, </w:t>
+            </w:r>
+            <w:proofErr w:type="spellStart"/>
+            <w:r>
+              <w:rPr>
+                <w:lang w:val="en-US"/>
+              </w:rPr>
+              <w:t>Javascript</w:t>
+            </w:r>
+            <w:proofErr w:type="spellEnd"/>
+            <w:r>
+              <w:rPr>
+                <w:lang w:val="en-US"/>
+              </w:rPr>
+              <w:t xml:space="preserve">, Ajax, </w:t>
+            </w:r>
+            <w:proofErr w:type="spellStart"/>
+            <w:r>
+              <w:rPr>
+                <w:lang w:val="en-US"/>
+              </w:rPr>
+              <w:t>Jquery</w:t>
+            </w:r>
+            <w:proofErr w:type="spellEnd"/>
+            <w:r>
+              <w:rPr>
+                <w:lang w:val="en-US"/>
+              </w:rPr>
+              <w:t>, CSS, Bootstrap</w:t>
             </w:r>
             <w:r>
               <w:rPr>
@@ -5082,17 +6277,75 @@
               </w:rPr>
               <w:t xml:space="preserve">, </w:t>
             </w:r>
-            <w:r>
-              <w:rPr>
-                <w:lang w:val="en-US"/>
-              </w:rPr>
-              <w:t xml:space="preserve">mongodb, </w:t>
-            </w:r>
-            <w:r>
-              <w:rPr>
-                <w:lang w:val="en-US"/>
-              </w:rPr>
-              <w:t>Sql,T-Sql, Ssis, Ssas, Ssrs, Xml.</w:t>
+            <w:proofErr w:type="spellStart"/>
+            <w:r>
+              <w:rPr>
+                <w:lang w:val="en-US"/>
+              </w:rPr>
+              <w:t>mongodb</w:t>
+            </w:r>
+            <w:proofErr w:type="spellEnd"/>
+            <w:r>
+              <w:rPr>
+                <w:lang w:val="en-US"/>
+              </w:rPr>
+              <w:t xml:space="preserve">, </w:t>
+            </w:r>
+            <w:proofErr w:type="spellStart"/>
+            <w:r>
+              <w:rPr>
+                <w:lang w:val="en-US"/>
+              </w:rPr>
+              <w:t>Sql,T-Sql</w:t>
+            </w:r>
+            <w:proofErr w:type="spellEnd"/>
+            <w:r>
+              <w:rPr>
+                <w:lang w:val="en-US"/>
+              </w:rPr>
+              <w:t xml:space="preserve">, </w:t>
+            </w:r>
+            <w:proofErr w:type="spellStart"/>
+            <w:r>
+              <w:rPr>
+                <w:lang w:val="en-US"/>
+              </w:rPr>
+              <w:t>Ssis</w:t>
+            </w:r>
+            <w:proofErr w:type="spellEnd"/>
+            <w:r>
+              <w:rPr>
+                <w:lang w:val="en-US"/>
+              </w:rPr>
+              <w:t xml:space="preserve">, </w:t>
+            </w:r>
+            <w:proofErr w:type="spellStart"/>
+            <w:r>
+              <w:rPr>
+                <w:lang w:val="en-US"/>
+              </w:rPr>
+              <w:t>Ssas</w:t>
+            </w:r>
+            <w:proofErr w:type="spellEnd"/>
+            <w:r>
+              <w:rPr>
+                <w:lang w:val="en-US"/>
+              </w:rPr>
+              <w:t xml:space="preserve">, </w:t>
+            </w:r>
+            <w:proofErr w:type="spellStart"/>
+            <w:r>
+              <w:rPr>
+                <w:lang w:val="en-US"/>
+              </w:rPr>
+              <w:t>Ssrs</w:t>
+            </w:r>
+            <w:proofErr w:type="spellEnd"/>
+            <w:r>
+              <w:rPr>
+                <w:lang w:val="en-US"/>
+              </w:rPr>
+              <w:t>, Xml.</w:t>
             </w:r>
           </w:p>
           <w:p>
@@ -5109,11 +6362,61 @@
                 <w:lang w:val="en-US"/>
               </w:rPr>
             </w:pPr>
-            <w:r>
-              <w:rPr>
-                <w:lang w:val="en-US"/>
-              </w:rPr>
-              <w:t>Sql Server, Mysql, Oracle Xi, Sybase (Ase Isql).</w:t>
+            <w:proofErr w:type="spellStart"/>
+            <w:r>
+              <w:rPr>
+                <w:lang w:val="en-US"/>
+              </w:rPr>
+              <w:t>Sql</w:t>
+            </w:r>
+            <w:proofErr w:type="spellEnd"/>
+            <w:r>
+              <w:rPr>
+                <w:lang w:val="en-US"/>
+              </w:rPr>
+              <w:t xml:space="preserve"> Server, </w:t>
+            </w:r>
+            <w:proofErr w:type="spellStart"/>
+            <w:r>
+              <w:rPr>
+                <w:lang w:val="en-US"/>
+              </w:rPr>
+              <w:t>Mysql</w:t>
+            </w:r>
+            <w:proofErr w:type="spellEnd"/>
+            <w:r>
+              <w:rPr>
+                <w:lang w:val="en-US"/>
+              </w:rPr>
+              <w:t>, Oracle Xi, Sybase (</w:t>
+            </w:r>
+            <w:proofErr w:type="spellStart"/>
+            <w:r>
+              <w:rPr>
+                <w:lang w:val="en-US"/>
+              </w:rPr>
+              <w:t>Ase</w:t>
+            </w:r>
+            <w:proofErr w:type="spellEnd"/>
+            <w:r>
+              <w:rPr>
+                <w:lang w:val="en-US"/>
+              </w:rPr>
+              <w:t xml:space="preserve"> </w:t>
+            </w:r>
+            <w:proofErr w:type="spellStart"/>
+            <w:r>
+              <w:rPr>
+                <w:lang w:val="en-US"/>
+              </w:rPr>
+              <w:t>Isql</w:t>
+            </w:r>
+            <w:proofErr w:type="spellEnd"/>
+            <w:r>
+              <w:rPr>
+                <w:lang w:val="en-US"/>
+              </w:rPr>
+              <w:t>).</w:t>
             </w:r>
           </w:p>
           <w:p>
@@ -5130,11 +6433,33 @@
                 <w:lang w:val="en-US"/>
               </w:rPr>
             </w:pPr>
-            <w:r>
-              <w:rPr>
-                <w:lang w:val="en-US"/>
-              </w:rPr>
-              <w:t xml:space="preserve">Merise, Uml </w:t>
+            <w:proofErr w:type="spellStart"/>
+            <w:r>
+              <w:rPr>
+                <w:lang w:val="en-US"/>
+              </w:rPr>
+              <w:t>Merise</w:t>
+            </w:r>
+            <w:proofErr w:type="spellEnd"/>
+            <w:r>
+              <w:rPr>
+                <w:lang w:val="en-US"/>
+              </w:rPr>
+              <w:t xml:space="preserve">, </w:t>
+            </w:r>
+            <w:proofErr w:type="spellStart"/>
+            <w:r>
+              <w:rPr>
+                <w:lang w:val="en-US"/>
+              </w:rPr>
+              <w:t>Uml</w:t>
+            </w:r>
+            <w:proofErr w:type="spellEnd"/>
+            <w:r>
+              <w:rPr>
+                <w:lang w:val="en-US"/>
+              </w:rPr>
+              <w:t xml:space="preserve"> </w:t>
             </w:r>
           </w:p>
           <w:p>
@@ -5176,7 +6501,21 @@
               <w:rPr>
                 <w:lang w:val="en-US"/>
               </w:rPr>
-              <w:t xml:space="preserve">Rational Rose, Power Amc, Dia, Db Designer. </w:t>
+              <w:t xml:space="preserve">Rational Rose, Power </w:t>
+            </w:r>
+            <w:proofErr w:type="spellStart"/>
+            <w:r>
+              <w:rPr>
+                <w:lang w:val="en-US"/>
+              </w:rPr>
+              <w:t>Amc</w:t>
+            </w:r>
+            <w:proofErr w:type="spellEnd"/>
+            <w:r>
+              <w:rPr>
+                <w:lang w:val="en-US"/>
+              </w:rPr>
+              <w:t xml:space="preserve">, Dia, Db Designer. </w:t>
             </w:r>
           </w:p>
           <w:p>
@@ -5191,7 +6530,39 @@
               </w:pBdr>
             </w:pPr>
             <w:r>
-              <w:t>Git, Gerrit, Jenkins, Github, Tfs, Svn (Turtoise), Synergie, Visual Source Safe.</w:t>
+              <w:t xml:space="preserve">Git, Gerrit, Jenkins, </w:t>
+            </w:r>
+            <w:proofErr w:type="spellStart"/>
+            <w:r>
+              <w:t>Github</w:t>
+            </w:r>
+            <w:proofErr w:type="spellEnd"/>
+            <w:r>
+              <w:t xml:space="preserve">, </w:t>
+            </w:r>
+            <w:proofErr w:type="spellStart"/>
+            <w:r>
+              <w:t>Tfs</w:t>
+            </w:r>
+            <w:proofErr w:type="spellEnd"/>
+            <w:r>
+              <w:t xml:space="preserve">, </w:t>
+            </w:r>
+            <w:proofErr w:type="spellStart"/>
+            <w:r>
+              <w:t>Svn</w:t>
+            </w:r>
+            <w:proofErr w:type="spellEnd"/>
+            <w:r>
+              <w:t xml:space="preserve"> (</w:t>
+            </w:r>
+            <w:proofErr w:type="spellStart"/>
+            <w:r>
+              <w:t>Turtoise</w:t>
+            </w:r>
+            <w:proofErr w:type="spellEnd"/>
+            <w:r>
+              <w:t>), Synergie, Visual Source Safe.</w:t>
             </w:r>
           </w:p>
           <w:p>
@@ -5355,7 +6726,7 @@
 </file>
 
 <file path=word/numbering.xml><?xml version="1.0" encoding="utf-8"?>
-<w:numbering xmlns:wpc="http://schemas.microsoft.com/office/word/2010/wordprocessingCanvas" xmlns:cx="http://schemas.microsoft.com/office/drawing/2014/chartex" xmlns:cx1="http://schemas.microsoft.com/office/drawing/2015/9/8/chartex" xmlns:cx2="http://schemas.microsoft.com/office/drawing/2015/10/21/chartex" xmlns:cx3="http://schemas.microsoft.com/office/drawing/2016/5/9/chartex" xmlns:cx4="http://schemas.microsoft.com/office/drawing/2016/5/10/chartex" xmlns:cx5="http://schemas.microsoft.com/office/drawing/2016/5/11/chartex" xmlns:cx6="http://schemas.microsoft.com/office/drawing/2016/5/12/chartex" xmlns:cx7="http://schemas.microsoft.com/office/drawing/2016/5/13/chartex" xmlns:cx8="http://schemas.microsoft.com/office/drawing/2016/5/14/chartex" xmlns:mc="http://schemas.openxmlformats.org/markup-compatibility/2006" xmlns:aink="http://schemas.microsoft.com/office/drawing/2016/ink" xmlns:am3d="http://schemas.microsoft.com/office/drawing/2017/model3d" xmlns:o="urn:schemas-microsoft-com:office:office" xmlns:oel="http://schemas.microsoft.com/office/2019/extlst" xmlns:r="http://schemas.openxmlformats.org/officeDocument/2006/relationships" xmlns:m="http://schemas.openxmlformats.org/officeDocument/2006/math" xmlns:v="urn:schemas-microsoft-com:vml" xmlns:wp14="http://schemas.microsoft.com/office/word/2010/wordprocessingDrawing" xmlns:wp="http://schemas.openxmlformats.org/drawingml/2006/wordprocessingDrawing" xmlns:w10="urn:schemas-microsoft-com:office:word" xmlns:w="http://schemas.openxmlformats.org/wordprocessingml/2006/main" xmlns:w14="http://schemas.microsoft.com/office/word/2010/wordml" xmlns:w15="http://schemas.microsoft.com/office/word/2012/wordml" xmlns:w16cex="http://schemas.microsoft.com/office/word/2018/wordml/cex" xmlns:w16cid="http://schemas.microsoft.com/office/word/2016/wordml/cid" xmlns:w16="http://schemas.microsoft.com/office/word/2018/wordml" xmlns:w16sdtdh="http://schemas.microsoft.com/office/word/2020/wordml/sdtdatahash" xmlns:w16se="http://schemas.microsoft.com/office/word/2015/wordml/symex" xmlns:wpg="http://schemas.microsoft.com/office/word/2010/wordprocessingGroup" xmlns:wpi="http://schemas.microsoft.com/office/word/2010/wordprocessingInk" xmlns:wne="http://schemas.microsoft.com/office/word/2006/wordml" xmlns:wps="http://schemas.microsoft.com/office/word/2010/wordprocessingShape" mc:Ignorable="w14 w15 w16se w16cid w16 w16cex w16sdtdh wp14">
+<w:numbering xmlns:wpc="http://schemas.microsoft.com/office/word/2010/wordprocessingCanvas" xmlns:cx="http://schemas.microsoft.com/office/drawing/2014/chartex" xmlns:cx1="http://schemas.microsoft.com/office/drawing/2015/9/8/chartex" xmlns:cx2="http://schemas.microsoft.com/office/drawing/2015/10/21/chartex" xmlns:cx3="http://schemas.microsoft.com/office/drawing/2016/5/9/chartex" xmlns:cx4="http://schemas.microsoft.com/office/drawing/2016/5/10/chartex" xmlns:cx5="http://schemas.microsoft.com/office/drawing/2016/5/11/chartex" xmlns:cx6="http://schemas.microsoft.com/office/drawing/2016/5/12/chartex" xmlns:cx7="http://schemas.microsoft.com/office/drawing/2016/5/13/chartex" xmlns:cx8="http://schemas.microsoft.com/office/drawing/2016/5/14/chartex" xmlns:mc="http://schemas.openxmlformats.org/markup-compatibility/2006" xmlns:aink="http://schemas.microsoft.com/office/drawing/2016/ink" xmlns:am3d="http://schemas.microsoft.com/office/drawing/2017/model3d" xmlns:o="urn:schemas-microsoft-com:office:office" xmlns:oel="http://schemas.microsoft.com/office/2019/extlst" xmlns:r="http://schemas.openxmlformats.org/officeDocument/2006/relationships" xmlns:m="http://schemas.openxmlformats.org/officeDocument/2006/math" xmlns:v="urn:schemas-microsoft-com:vml" xmlns:wp14="http://schemas.microsoft.com/office/word/2010/wordprocessingDrawing" xmlns:wp="http://schemas.openxmlformats.org/drawingml/2006/wordprocessingDrawing" xmlns:w10="urn:schemas-microsoft-com:office:word" xmlns:w="http://schemas.openxmlformats.org/wordprocessingml/2006/main" xmlns:w14="http://schemas.microsoft.com/office/word/2010/wordml" xmlns:w15="http://schemas.microsoft.com/office/word/2012/wordml" xmlns:w16cex="http://schemas.microsoft.com/office/word/2018/wordml/cex" xmlns:w16cid="http://schemas.microsoft.com/office/word/2016/wordml/cid" xmlns:w16="http://schemas.microsoft.com/office/word/2018/wordml" xmlns:w16du="http://schemas.microsoft.com/office/word/2023/wordml/word16du" xmlns:w16sdtdh="http://schemas.microsoft.com/office/word/2020/wordml/sdtdatahash" xmlns:w16se="http://schemas.microsoft.com/office/word/2015/wordml/symex" xmlns:wpg="http://schemas.microsoft.com/office/word/2010/wordprocessingGroup" xmlns:wpi="http://schemas.microsoft.com/office/word/2010/wordprocessingInk" xmlns:wne="http://schemas.microsoft.com/office/word/2006/wordml" xmlns:wps="http://schemas.microsoft.com/office/word/2010/wordprocessingShape" mc:Ignorable="w14 w15 w16se w16cid w16 w16cex w16sdtdh w16du wp14">
   <w:abstractNum w:abstractNumId="0" w15:restartNumberingAfterBreak="0">
     <w:nsid w:val="006F54C3"/>
     <w:multiLevelType w:val="multilevel"/>
@@ -8260,7 +9631,7 @@
 </file>
 
 <file path=word/styles.xml><?xml version="1.0" encoding="utf-8"?>
-<w:styles xmlns:mc="http://schemas.openxmlformats.org/markup-compatibility/2006" xmlns:r="http://schemas.openxmlformats.org/officeDocument/2006/relationships" xmlns:w="http://schemas.openxmlformats.org/wordprocessingml/2006/main" xmlns:w14="http://schemas.microsoft.com/office/word/2010/wordml" xmlns:w15="http://schemas.microsoft.com/office/word/2012/wordml" xmlns:w16cex="http://schemas.microsoft.com/office/word/2018/wordml/cex" xmlns:w16cid="http://schemas.microsoft.com/office/word/2016/wordml/cid" xmlns:w16="http://schemas.microsoft.com/office/word/2018/wordml" xmlns:w16sdtdh="http://schemas.microsoft.com/office/word/2020/wordml/sdtdatahash" xmlns:w16se="http://schemas.microsoft.com/office/word/2015/wordml/symex" mc:Ignorable="w14 w15 w16se w16cid w16 w16cex w16sdtdh">
+<w:styles xmlns:mc="http://schemas.openxmlformats.org/markup-compatibility/2006" xmlns:r="http://schemas.openxmlformats.org/officeDocument/2006/relationships" xmlns:w="http://schemas.openxmlformats.org/wordprocessingml/2006/main" xmlns:w14="http://schemas.microsoft.com/office/word/2010/wordml" xmlns:w15="http://schemas.microsoft.com/office/word/2012/wordml" xmlns:w16cex="http://schemas.microsoft.com/office/word/2018/wordml/cex" xmlns:w16cid="http://schemas.microsoft.com/office/word/2016/wordml/cid" xmlns:w16="http://schemas.microsoft.com/office/word/2018/wordml" xmlns:w16du="http://schemas.microsoft.com/office/word/2023/wordml/word16du" xmlns:w16sdtdh="http://schemas.microsoft.com/office/word/2020/wordml/sdtdatahash" xmlns:w16se="http://schemas.microsoft.com/office/word/2015/wordml/symex" mc:Ignorable="w14 w15 w16se w16cid w16 w16cex w16sdtdh w16du">
   <w:docDefaults>
     <w:rPrDefault>
       <w:rPr>

--- a/docs/biahprofile_en_detail.docx
+++ b/docs/biahprofile_en_detail.docx
@@ -183,34 +183,6 @@
               <w:rPr>
                 <w:rFonts w:ascii="Open Sans" w:eastAsia="Open Sans" w:hAnsi="Open Sans" w:cs="Open Sans"/>
                 <w:b/>
-                <w:color w:val="000000"/>
-                <w:lang w:val="en-US"/>
-              </w:rPr>
-            </w:pPr>
-            <w:r>
-              <w:rPr>
-                <w:rFonts w:ascii="Open Sans" w:eastAsia="Open Sans" w:hAnsi="Open Sans" w:cs="Open Sans"/>
-                <w:b/>
-                <w:color w:val="000000"/>
-                <w:lang w:val="en-US"/>
-              </w:rPr>
-              <w:t>(33) 06 43 32 52 08</w:t>
-            </w:r>
-          </w:p>
-          <w:p>
-            <w:pPr>
-              <w:pStyle w:val="Normal1"/>
-              <w:pBdr>
-                <w:top w:val="nil"/>
-                <w:left w:val="nil"/>
-                <w:bottom w:val="nil"/>
-                <w:right w:val="nil"/>
-                <w:between w:val="nil"/>
-              </w:pBdr>
-              <w:spacing w:before="0" w:line="276" w:lineRule="auto"/>
-              <w:rPr>
-                <w:rFonts w:ascii="Open Sans" w:eastAsia="Open Sans" w:hAnsi="Open Sans" w:cs="Open Sans"/>
-                <w:b/>
                 <w:color w:val="1155CC"/>
                 <w:u w:val="single"/>
                 <w:lang w:val="en-US"/>
@@ -476,21 +448,7 @@
               <w:rPr>
                 <w:lang w:val="en-GB"/>
               </w:rPr>
-              <w:t xml:space="preserve">- A </w:t>
-            </w:r>
-            <w:proofErr w:type="spellStart"/>
-            <w:r>
-              <w:rPr>
-                <w:lang w:val="en-GB"/>
-              </w:rPr>
-              <w:t>mongodb</w:t>
-            </w:r>
-            <w:proofErr w:type="spellEnd"/>
-            <w:r>
-              <w:rPr>
-                <w:lang w:val="en-GB"/>
-              </w:rPr>
-              <w:t xml:space="preserve"> database</w:t>
+              <w:t>- A mongodb database</w:t>
             </w:r>
           </w:p>
           <w:p>
@@ -518,21 +476,7 @@
               <w:rPr>
                 <w:lang w:val="en-GB"/>
               </w:rPr>
-              <w:t xml:space="preserve"> (</w:t>
-            </w:r>
-            <w:proofErr w:type="spellStart"/>
-            <w:r>
-              <w:rPr>
-                <w:lang w:val="en-GB"/>
-              </w:rPr>
-              <w:t>nodejs</w:t>
-            </w:r>
-            <w:proofErr w:type="spellEnd"/>
-            <w:r>
-              <w:rPr>
-                <w:lang w:val="en-GB"/>
-              </w:rPr>
-              <w:t>, Express)</w:t>
+              <w:t xml:space="preserve"> (nodejs, Express)</w:t>
             </w:r>
           </w:p>
           <w:p>
@@ -554,21 +498,7 @@
               <w:rPr>
                 <w:lang w:val="en-GB"/>
               </w:rPr>
-              <w:t xml:space="preserve">- A </w:t>
-            </w:r>
-            <w:proofErr w:type="spellStart"/>
-            <w:r>
-              <w:rPr>
-                <w:lang w:val="en-GB"/>
-              </w:rPr>
-              <w:t>Reactjs</w:t>
-            </w:r>
-            <w:proofErr w:type="spellEnd"/>
-            <w:r>
-              <w:rPr>
-                <w:lang w:val="en-GB"/>
-              </w:rPr>
-              <w:t xml:space="preserve"> application for the </w:t>
+              <w:t xml:space="preserve">- A Reactjs application for the </w:t>
             </w:r>
             <w:r>
               <w:rPr>
@@ -619,7 +549,6 @@
               </w:rPr>
               <w:t xml:space="preserve"> </w:t>
             </w:r>
-            <w:proofErr w:type="spellStart"/>
             <w:r>
               <w:rPr>
                 <w:b/>
@@ -628,7 +557,6 @@
               </w:rPr>
               <w:t>ReactJs</w:t>
             </w:r>
-            <w:proofErr w:type="spellEnd"/>
             <w:r>
               <w:rPr>
                 <w:b/>
@@ -643,62 +571,24 @@
                 <w:i/>
                 <w:lang w:val="en-GB"/>
               </w:rPr>
-              <w:t xml:space="preserve">, REST API, </w:t>
-            </w:r>
-            <w:proofErr w:type="spellStart"/>
+              <w:t>, REST API, nodejs</w:t>
+            </w:r>
             <w:r>
               <w:rPr>
                 <w:b/>
                 <w:i/>
                 <w:lang w:val="en-GB"/>
               </w:rPr>
-              <w:t>nodejs</w:t>
-            </w:r>
-            <w:proofErr w:type="spellEnd"/>
+              <w:t>, Express</w:t>
+            </w:r>
             <w:r>
               <w:rPr>
                 <w:b/>
                 <w:i/>
                 <w:lang w:val="en-GB"/>
               </w:rPr>
-              <w:t>, Express</w:t>
-            </w:r>
-            <w:r>
-              <w:rPr>
-                <w:b/>
-                <w:i/>
-                <w:lang w:val="en-GB"/>
-              </w:rPr>
-              <w:t xml:space="preserve">, </w:t>
-            </w:r>
-            <w:proofErr w:type="spellStart"/>
-            <w:r>
-              <w:rPr>
-                <w:b/>
-                <w:i/>
-                <w:lang w:val="en-GB"/>
-              </w:rPr>
-              <w:t>mongodb</w:t>
-            </w:r>
-            <w:proofErr w:type="spellEnd"/>
-            <w:r>
-              <w:rPr>
-                <w:b/>
-                <w:i/>
-                <w:lang w:val="en-GB"/>
-              </w:rPr>
-              <w:t xml:space="preserve">, Git, </w:t>
-            </w:r>
-            <w:proofErr w:type="spellStart"/>
-            <w:r>
-              <w:rPr>
-                <w:b/>
-                <w:i/>
-                <w:lang w:val="en-GB"/>
-              </w:rPr>
-              <w:t>Github</w:t>
-            </w:r>
-            <w:proofErr w:type="spellEnd"/>
+              <w:t>, mongodb, Git, Github</w:t>
+            </w:r>
             <w:r>
               <w:rPr>
                 <w:i/>
@@ -725,19 +615,11 @@
                 <w:lang w:val="en-GB"/>
               </w:rPr>
             </w:pPr>
-            <w:proofErr w:type="spellStart"/>
             <w:r>
               <w:rPr>
                 <w:lang w:val="en-GB"/>
               </w:rPr>
-              <w:t>Sogecap</w:t>
-            </w:r>
-            <w:proofErr w:type="spellEnd"/>
-            <w:r>
-              <w:rPr>
-                <w:lang w:val="en-GB"/>
-              </w:rPr>
-              <w:t xml:space="preserve"> S.A., </w:t>
+              <w:t xml:space="preserve">Sogecap S.A., </w:t>
             </w:r>
             <w:r>
               <w:rPr>
@@ -995,55 +877,7 @@
                 <w:i/>
                 <w:lang w:val="en-GB"/>
               </w:rPr>
-              <w:t xml:space="preserve"> .Net 4.8, C#, </w:t>
-            </w:r>
-            <w:proofErr w:type="spellStart"/>
-            <w:r>
-              <w:rPr>
-                <w:i/>
-                <w:lang w:val="en-GB"/>
-              </w:rPr>
-              <w:t>js</w:t>
-            </w:r>
-            <w:proofErr w:type="spellEnd"/>
-            <w:r>
-              <w:rPr>
-                <w:i/>
-                <w:lang w:val="en-GB"/>
-              </w:rPr>
-              <w:t xml:space="preserve">, </w:t>
-            </w:r>
-            <w:proofErr w:type="spellStart"/>
-            <w:r>
-              <w:rPr>
-                <w:i/>
-                <w:lang w:val="en-GB"/>
-              </w:rPr>
-              <w:t>SignalR</w:t>
-            </w:r>
-            <w:proofErr w:type="spellEnd"/>
-            <w:r>
-              <w:rPr>
-                <w:i/>
-                <w:lang w:val="en-GB"/>
-              </w:rPr>
-              <w:t xml:space="preserve">, </w:t>
-            </w:r>
-            <w:proofErr w:type="spellStart"/>
-            <w:r>
-              <w:rPr>
-                <w:i/>
-                <w:lang w:val="en-GB"/>
-              </w:rPr>
-              <w:t>IndexedDb</w:t>
-            </w:r>
-            <w:proofErr w:type="spellEnd"/>
-            <w:r>
-              <w:rPr>
-                <w:i/>
-                <w:lang w:val="en-GB"/>
-              </w:rPr>
-              <w:t>, CSS3</w:t>
+              <w:t xml:space="preserve"> .Net 4.8, C#, js, SignalR, IndexedDb, CSS3</w:t>
             </w:r>
             <w:r>
               <w:rPr>
@@ -1431,7 +1265,7 @@
               <w:jc w:val="both"/>
               <w:rPr>
                 <w:i/>
-                <w:lang w:val="en-US"/>
+                <w:lang w:val="en-GB"/>
               </w:rPr>
             </w:pPr>
             <w:r>
@@ -1462,39 +1296,14 @@
                 <w:i/>
                 <w:lang w:val="en-US"/>
               </w:rPr>
-              <w:t>-</w:t>
-            </w:r>
-            <w:proofErr w:type="spellStart"/>
-            <w:r>
-              <w:rPr>
-                <w:i/>
-                <w:lang w:val="en-US"/>
-              </w:rPr>
-              <w:t>sql</w:t>
-            </w:r>
-            <w:proofErr w:type="spellEnd"/>
-            <w:r>
-              <w:rPr>
-                <w:i/>
-                <w:lang w:val="en-US"/>
-              </w:rPr>
-              <w:t xml:space="preserve">, Rest Api, Git, GitHub, </w:t>
-            </w:r>
-            <w:proofErr w:type="spellStart"/>
-            <w:r>
-              <w:rPr>
-                <w:i/>
-                <w:lang w:val="en-US"/>
-              </w:rPr>
-              <w:t>Caliburn</w:t>
-            </w:r>
-            <w:proofErr w:type="spellEnd"/>
-            <w:r>
-              <w:rPr>
-                <w:i/>
-                <w:lang w:val="en-US"/>
-              </w:rPr>
-              <w:t xml:space="preserve"> Micro</w:t>
+              <w:t xml:space="preserve">-sql, Rest Api, Git, GitHub, </w:t>
+            </w:r>
+            <w:r>
+              <w:rPr>
+                <w:i/>
+                <w:lang w:val="en-US"/>
+              </w:rPr>
+              <w:t>Caliburn Micro</w:t>
             </w:r>
             <w:r>
               <w:rPr>
@@ -1503,21 +1312,12 @@
               </w:rPr>
               <w:t xml:space="preserve">, </w:t>
             </w:r>
-            <w:proofErr w:type="spellStart"/>
-            <w:r>
-              <w:rPr>
-                <w:i/>
-                <w:lang w:val="en-US"/>
-              </w:rPr>
-              <w:t>NUnit</w:t>
-            </w:r>
-            <w:proofErr w:type="spellEnd"/>
-            <w:r>
-              <w:rPr>
-                <w:i/>
-                <w:lang w:val="en-US"/>
-              </w:rPr>
-              <w:t xml:space="preserve">, </w:t>
+            <w:r>
+              <w:rPr>
+                <w:i/>
+                <w:lang w:val="en-US"/>
+              </w:rPr>
+              <w:t xml:space="preserve">NUnit, </w:t>
             </w:r>
             <w:r>
               <w:rPr>
@@ -1526,13 +1326,6 @@
               </w:rPr>
               <w:t>Kanban</w:t>
             </w:r>
-          </w:p>
-          <w:p>
-            <w:pPr>
-              <w:rPr>
-                <w:lang w:val="en-US"/>
-              </w:rPr>
-            </w:pPr>
           </w:p>
           <w:p>
             <w:pPr>
@@ -1549,22 +1342,282 @@
                 <w:i/>
                 <w:sz w:val="24"/>
                 <w:szCs w:val="24"/>
-                <w:lang w:val="en-US"/>
-              </w:rPr>
-            </w:pPr>
-            <w:proofErr w:type="spellStart"/>
-            <w:r>
-              <w:rPr>
-                <w:lang w:val="en-US"/>
-              </w:rPr>
-              <w:t>Betclic</w:t>
-            </w:r>
-            <w:proofErr w:type="spellEnd"/>
-            <w:r>
-              <w:rPr>
-                <w:lang w:val="en-US"/>
-              </w:rPr>
-              <w:t xml:space="preserve"> Group, Betting, </w:t>
+                <w:lang w:val="en-GB"/>
+              </w:rPr>
+            </w:pPr>
+            <w:r>
+              <w:rPr>
+                <w:lang w:val="en-GB"/>
+              </w:rPr>
+              <w:t xml:space="preserve">Sinequanone Institute, </w:t>
+            </w:r>
+            <w:r>
+              <w:rPr>
+                <w:b w:val="0"/>
+                <w:lang w:val="en-GB"/>
+              </w:rPr>
+              <w:t xml:space="preserve">Bezons, France — </w:t>
+            </w:r>
+            <w:r>
+              <w:rPr>
+                <w:b w:val="0"/>
+                <w:i/>
+                <w:lang w:val="en-GB"/>
+              </w:rPr>
+              <w:t>Trainer in Digital Transformation, DevOps, Project Management</w:t>
+            </w:r>
+          </w:p>
+          <w:p>
+            <w:pPr>
+              <w:pStyle w:val="Heading3"/>
+              <w:pBdr>
+                <w:top w:val="nil"/>
+                <w:left w:val="nil"/>
+                <w:bottom w:val="nil"/>
+                <w:right w:val="nil"/>
+                <w:between w:val="nil"/>
+              </w:pBdr>
+              <w:rPr>
+                <w:lang w:val="en-GB"/>
+              </w:rPr>
+            </w:pPr>
+            <w:r>
+              <w:rPr>
+                <w:lang w:val="en-GB"/>
+              </w:rPr>
+              <w:t>08- 2020 -</w:t>
+            </w:r>
+          </w:p>
+          <w:p>
+            <w:pPr>
+              <w:pStyle w:val="Normal1"/>
+              <w:pBdr>
+                <w:top w:val="nil"/>
+                <w:left w:val="nil"/>
+                <w:bottom w:val="nil"/>
+                <w:right w:val="nil"/>
+                <w:between w:val="nil"/>
+              </w:pBdr>
+              <w:jc w:val="both"/>
+              <w:rPr>
+                <w:lang w:val="en-GB"/>
+              </w:rPr>
+            </w:pPr>
+            <w:r>
+              <w:rPr>
+                <w:lang w:val="en-GB"/>
+              </w:rPr>
+              <w:t>I am a trainer of Master 1 and Master2 level work-study students in digital transformation (full-stack development, Best Practices, Software Craft), DevOps (Collaboration, security and compliance, continuous improvement, CI/CD) and Project leadership (agility, project management). 'team). This training articulates the digitalization of the institute.</w:t>
+            </w:r>
+          </w:p>
+          <w:p>
+            <w:pPr>
+              <w:pStyle w:val="Normal1"/>
+              <w:pBdr>
+                <w:top w:val="nil"/>
+                <w:left w:val="nil"/>
+                <w:bottom w:val="nil"/>
+                <w:right w:val="nil"/>
+                <w:between w:val="nil"/>
+              </w:pBdr>
+              <w:jc w:val="both"/>
+              <w:rPr>
+                <w:u w:val="single"/>
+                <w:lang w:val="en-GB"/>
+              </w:rPr>
+            </w:pPr>
+            <w:r>
+              <w:rPr>
+                <w:u w:val="single"/>
+                <w:lang w:val="en-GB"/>
+              </w:rPr>
+              <w:t>Finalised Projects:</w:t>
+            </w:r>
+          </w:p>
+          <w:p>
+            <w:pPr>
+              <w:pStyle w:val="Normal1"/>
+              <w:pBdr>
+                <w:top w:val="nil"/>
+                <w:left w:val="nil"/>
+                <w:bottom w:val="nil"/>
+                <w:right w:val="nil"/>
+                <w:between w:val="nil"/>
+              </w:pBdr>
+              <w:jc w:val="both"/>
+              <w:rPr>
+                <w:b/>
+                <w:bCs/>
+                <w:lang w:val="en-GB"/>
+              </w:rPr>
+            </w:pPr>
+            <w:r>
+              <w:rPr>
+                <w:b/>
+                <w:bCs/>
+                <w:lang w:val="en-GB"/>
+              </w:rPr>
+              <w:t>Creation of a web platform for billing management</w:t>
+            </w:r>
+          </w:p>
+          <w:p>
+            <w:pPr>
+              <w:pStyle w:val="Normal1"/>
+              <w:pBdr>
+                <w:top w:val="nil"/>
+                <w:left w:val="nil"/>
+                <w:bottom w:val="nil"/>
+                <w:right w:val="nil"/>
+                <w:between w:val="nil"/>
+              </w:pBdr>
+              <w:jc w:val="both"/>
+              <w:rPr>
+                <w:i/>
+                <w:lang w:val="en-GB"/>
+              </w:rPr>
+            </w:pPr>
+            <w:r>
+              <w:rPr>
+                <w:b/>
+                <w:bCs/>
+                <w:iCs/>
+                <w:lang w:val="en-US"/>
+              </w:rPr>
+              <w:t>Tools</w:t>
+            </w:r>
+            <w:r>
+              <w:rPr>
+                <w:b/>
+                <w:bCs/>
+                <w:iCs/>
+                <w:lang w:val="en-GB"/>
+              </w:rPr>
+              <w:t>:</w:t>
+            </w:r>
+            <w:r>
+              <w:rPr>
+                <w:i/>
+                <w:lang w:val="en-GB"/>
+              </w:rPr>
+              <w:t xml:space="preserve"> mongodb, nodejs, expressjs, ReactJs, mochajs, Html5, CSS3, Media Queries, Stripe, Git, Jenkins, GitHub, Docker, SCRUM, Kanban</w:t>
+            </w:r>
+          </w:p>
+          <w:p>
+            <w:pPr>
+              <w:pStyle w:val="Normal1"/>
+              <w:pBdr>
+                <w:top w:val="nil"/>
+                <w:left w:val="nil"/>
+                <w:bottom w:val="nil"/>
+                <w:right w:val="nil"/>
+                <w:between w:val="nil"/>
+              </w:pBdr>
+              <w:jc w:val="both"/>
+              <w:rPr>
+                <w:b/>
+                <w:bCs/>
+                <w:lang w:val="en-GB"/>
+              </w:rPr>
+            </w:pPr>
+          </w:p>
+          <w:p>
+            <w:pPr>
+              <w:pStyle w:val="Normal1"/>
+              <w:pBdr>
+                <w:top w:val="nil"/>
+                <w:left w:val="nil"/>
+                <w:bottom w:val="nil"/>
+                <w:right w:val="nil"/>
+                <w:between w:val="nil"/>
+              </w:pBdr>
+              <w:jc w:val="both"/>
+              <w:rPr>
+                <w:b/>
+                <w:bCs/>
+                <w:lang w:val="en-GB"/>
+              </w:rPr>
+            </w:pPr>
+            <w:r>
+              <w:rPr>
+                <w:b/>
+                <w:bCs/>
+                <w:lang w:val="en-GB"/>
+              </w:rPr>
+              <w:t>Creation of a web platform for apprentice contract management</w:t>
+            </w:r>
+          </w:p>
+          <w:p>
+            <w:pPr>
+              <w:pStyle w:val="Normal1"/>
+              <w:pBdr>
+                <w:top w:val="nil"/>
+                <w:left w:val="nil"/>
+                <w:bottom w:val="nil"/>
+                <w:right w:val="nil"/>
+                <w:between w:val="nil"/>
+              </w:pBdr>
+              <w:jc w:val="both"/>
+              <w:rPr>
+                <w:i/>
+                <w:lang w:val="en-GB"/>
+              </w:rPr>
+            </w:pPr>
+            <w:r>
+              <w:rPr>
+                <w:b/>
+                <w:bCs/>
+                <w:iCs/>
+                <w:lang w:val="en-GB"/>
+              </w:rPr>
+              <w:t>Tools:</w:t>
+            </w:r>
+            <w:r>
+              <w:rPr>
+                <w:i/>
+                <w:lang w:val="en-GB"/>
+              </w:rPr>
+              <w:t xml:space="preserve"> Sequelize, nodejs, expressjs, VueJs, mochajs, Html5, CSS3, Media Queries, Git, Jenkins, GitHub, Docker, SCRUM, Kanban</w:t>
+            </w:r>
+          </w:p>
+          <w:p>
+            <w:pPr>
+              <w:pStyle w:val="Normal1"/>
+              <w:pBdr>
+                <w:top w:val="nil"/>
+                <w:left w:val="nil"/>
+                <w:bottom w:val="nil"/>
+                <w:right w:val="nil"/>
+                <w:between w:val="nil"/>
+              </w:pBdr>
+              <w:jc w:val="both"/>
+              <w:rPr>
+                <w:lang w:val="en-GB"/>
+              </w:rPr>
+            </w:pPr>
+          </w:p>
+          <w:p>
+            <w:pPr>
+              <w:pStyle w:val="Heading2"/>
+              <w:pBdr>
+                <w:top w:val="nil"/>
+                <w:left w:val="nil"/>
+                <w:bottom w:val="nil"/>
+                <w:right w:val="nil"/>
+                <w:between w:val="nil"/>
+              </w:pBdr>
+              <w:rPr>
+                <w:b w:val="0"/>
+                <w:i/>
+                <w:sz w:val="24"/>
+                <w:szCs w:val="24"/>
+                <w:lang w:val="en-US"/>
+              </w:rPr>
+            </w:pPr>
+            <w:r>
+              <w:rPr>
+                <w:lang w:val="en-US"/>
+              </w:rPr>
+              <w:t xml:space="preserve">Betclic Group, Betting, </w:t>
             </w:r>
             <w:r>
               <w:rPr>
@@ -1742,21 +1795,7 @@
               <w:rPr>
                 <w:lang w:val="en-US"/>
               </w:rPr>
-              <w:t>Development of a match generator (</w:t>
-            </w:r>
-            <w:proofErr w:type="spellStart"/>
-            <w:r>
-              <w:rPr>
-                <w:lang w:val="en-US"/>
-              </w:rPr>
-              <w:t>NodeJs</w:t>
-            </w:r>
-            <w:proofErr w:type="spellEnd"/>
-            <w:r>
-              <w:rPr>
-                <w:lang w:val="en-US"/>
-              </w:rPr>
-              <w:t>, Ejs, API)</w:t>
+              <w:t>Development of a match generator (NodeJs, Ejs, API)</w:t>
             </w:r>
           </w:p>
           <w:p>
@@ -1782,35 +1821,7 @@
               <w:rPr>
                 <w:lang w:val="en-US"/>
               </w:rPr>
-              <w:t>Development of a Jira API requestor (</w:t>
-            </w:r>
-            <w:proofErr w:type="spellStart"/>
-            <w:r>
-              <w:rPr>
-                <w:lang w:val="en-US"/>
-              </w:rPr>
-              <w:t>NodeJs</w:t>
-            </w:r>
-            <w:proofErr w:type="spellEnd"/>
-            <w:r>
-              <w:rPr>
-                <w:lang w:val="en-US"/>
-              </w:rPr>
-              <w:t xml:space="preserve">, </w:t>
-            </w:r>
-            <w:proofErr w:type="spellStart"/>
-            <w:r>
-              <w:rPr>
-                <w:lang w:val="en-US"/>
-              </w:rPr>
-              <w:t>VueJs</w:t>
-            </w:r>
-            <w:proofErr w:type="spellEnd"/>
-            <w:r>
-              <w:rPr>
-                <w:lang w:val="en-US"/>
-              </w:rPr>
-              <w:t>)</w:t>
+              <w:t>Development of a Jira API requestor (NodeJs, VueJs)</w:t>
             </w:r>
           </w:p>
           <w:p>
@@ -1852,87 +1863,7 @@
                 <w:i/>
                 <w:lang w:val="en-US"/>
               </w:rPr>
-              <w:t xml:space="preserve">.Net 4.5, C#, Nodejs (Ejs, Express, …), CSS3, </w:t>
-            </w:r>
-            <w:proofErr w:type="spellStart"/>
-            <w:r>
-              <w:rPr>
-                <w:i/>
-                <w:lang w:val="en-US"/>
-              </w:rPr>
-              <w:t>BootStrap</w:t>
-            </w:r>
-            <w:proofErr w:type="spellEnd"/>
-            <w:r>
-              <w:rPr>
-                <w:i/>
-                <w:lang w:val="en-US"/>
-              </w:rPr>
-              <w:t xml:space="preserve">, </w:t>
-            </w:r>
-            <w:proofErr w:type="spellStart"/>
-            <w:r>
-              <w:rPr>
-                <w:i/>
-                <w:lang w:val="en-US"/>
-              </w:rPr>
-              <w:t>MDBootsrap</w:t>
-            </w:r>
-            <w:proofErr w:type="spellEnd"/>
-            <w:r>
-              <w:rPr>
-                <w:i/>
-                <w:lang w:val="en-US"/>
-              </w:rPr>
-              <w:t>, T-</w:t>
-            </w:r>
-            <w:proofErr w:type="spellStart"/>
-            <w:r>
-              <w:rPr>
-                <w:i/>
-                <w:lang w:val="en-US"/>
-              </w:rPr>
-              <w:t>sql</w:t>
-            </w:r>
-            <w:proofErr w:type="spellEnd"/>
-            <w:r>
-              <w:rPr>
-                <w:i/>
-                <w:lang w:val="en-US"/>
-              </w:rPr>
-              <w:t xml:space="preserve">, Rest Api, Git, GitHub, </w:t>
-            </w:r>
-            <w:proofErr w:type="spellStart"/>
-            <w:r>
-              <w:rPr>
-                <w:i/>
-                <w:lang w:val="en-US"/>
-              </w:rPr>
-              <w:t>RabbitMq</w:t>
-            </w:r>
-            <w:proofErr w:type="spellEnd"/>
-            <w:r>
-              <w:rPr>
-                <w:i/>
-                <w:lang w:val="en-US"/>
-              </w:rPr>
-              <w:t xml:space="preserve">, Datadog, Kibana, </w:t>
-            </w:r>
-            <w:proofErr w:type="spellStart"/>
-            <w:r>
-              <w:rPr>
-                <w:i/>
-                <w:lang w:val="en-US"/>
-              </w:rPr>
-              <w:t>Graylog</w:t>
-            </w:r>
-            <w:proofErr w:type="spellEnd"/>
-            <w:r>
-              <w:rPr>
-                <w:i/>
-                <w:lang w:val="en-US"/>
-              </w:rPr>
-              <w:t>, TeamCity, Jenkins, Octopus</w:t>
+              <w:t>.Net 4.5, C#, Nodejs (Ejs, Express, …), CSS3, BootStrap, MDBootsrap, T-sql, Rest Api, Git, GitHub, RabbitMq, Datadog, Kibana, Graylog, TeamCity, Jenkins, Octopus</w:t>
             </w:r>
           </w:p>
           <w:p>
@@ -1953,6 +1884,7 @@
               </w:rPr>
             </w:pPr>
             <w:r>
+              <w:lastRenderedPageBreak/>
               <w:t xml:space="preserve">Société Générale IB, </w:t>
             </w:r>
             <w:r>
@@ -1966,17 +1898,8 @@
                 <w:b w:val="0"/>
                 <w:i/>
               </w:rPr>
-              <w:t xml:space="preserve">.Net </w:t>
-            </w:r>
-            <w:proofErr w:type="spellStart"/>
-            <w:r>
-              <w:rPr>
-                <w:b w:val="0"/>
-                <w:i/>
-              </w:rPr>
-              <w:t>Specialist</w:t>
-            </w:r>
-            <w:proofErr w:type="spellEnd"/>
+              <w:t>.Net Specialist</w:t>
+            </w:r>
           </w:p>
           <w:p>
             <w:pPr>
@@ -2060,21 +1983,7 @@
               <w:rPr>
                 <w:lang w:val="en-US"/>
               </w:rPr>
-              <w:t xml:space="preserve"> </w:t>
-            </w:r>
-            <w:proofErr w:type="spellStart"/>
-            <w:r>
-              <w:rPr>
-                <w:lang w:val="en-US"/>
-              </w:rPr>
-              <w:t>XOne</w:t>
-            </w:r>
-            <w:proofErr w:type="spellEnd"/>
-            <w:r>
-              <w:rPr>
-                <w:lang w:val="en-US"/>
-              </w:rPr>
-              <w:t xml:space="preserve"> application for Forex Cash.</w:t>
+              <w:t xml:space="preserve"> XOne application for Forex Cash.</w:t>
             </w:r>
           </w:p>
           <w:p>
@@ -2134,22 +2043,19 @@
                 <w:i/>
                 <w:sz w:val="24"/>
                 <w:szCs w:val="24"/>
-              </w:rPr>
-            </w:pPr>
-            <w:r>
-              <w:t xml:space="preserve">Ag </w:t>
-            </w:r>
-            <w:proofErr w:type="spellStart"/>
-            <w:r>
-              <w:t>Insurance</w:t>
-            </w:r>
-            <w:proofErr w:type="spellEnd"/>
-            <w:r>
-              <w:t xml:space="preserve">, </w:t>
+                <w:lang w:val="en-GB"/>
+              </w:rPr>
+            </w:pPr>
+            <w:r>
+              <w:rPr>
+                <w:lang w:val="en-GB"/>
+              </w:rPr>
+              <w:t xml:space="preserve">Ag Insurance, </w:t>
             </w:r>
             <w:r>
               <w:rPr>
                 <w:b w:val="0"/>
+                <w:lang w:val="en-GB"/>
               </w:rPr>
               <w:t xml:space="preserve">Bruxelles, Belgique — </w:t>
             </w:r>
@@ -2157,18 +2063,10 @@
               <w:rPr>
                 <w:b w:val="0"/>
                 <w:i/>
-              </w:rPr>
-              <w:t xml:space="preserve">.Net </w:t>
-            </w:r>
-            <w:proofErr w:type="spellStart"/>
-            <w:r>
-              <w:rPr>
-                <w:b w:val="0"/>
-                <w:i/>
-              </w:rPr>
-              <w:t>Specialist</w:t>
-            </w:r>
-            <w:proofErr w:type="spellEnd"/>
+                <w:lang w:val="en-GB"/>
+              </w:rPr>
+              <w:t>.Net Specialist</w:t>
+            </w:r>
           </w:p>
           <w:p>
             <w:pPr>
@@ -2300,39 +2198,7 @@
                 <w:i/>
                 <w:lang w:val="en-US"/>
               </w:rPr>
-              <w:t xml:space="preserve">.NET 4.5, TFS, C#, </w:t>
-            </w:r>
-            <w:proofErr w:type="spellStart"/>
-            <w:r>
-              <w:rPr>
-                <w:i/>
-                <w:lang w:val="en-US"/>
-              </w:rPr>
-              <w:t>Javascript</w:t>
-            </w:r>
-            <w:proofErr w:type="spellEnd"/>
-            <w:r>
-              <w:rPr>
-                <w:i/>
-                <w:lang w:val="en-US"/>
-              </w:rPr>
-              <w:t xml:space="preserve">, </w:t>
-            </w:r>
-            <w:proofErr w:type="spellStart"/>
-            <w:r>
-              <w:rPr>
-                <w:i/>
-                <w:lang w:val="en-US"/>
-              </w:rPr>
-              <w:t>JQuery</w:t>
-            </w:r>
-            <w:proofErr w:type="spellEnd"/>
-            <w:r>
-              <w:rPr>
-                <w:i/>
-                <w:lang w:val="en-US"/>
-              </w:rPr>
-              <w:t>, CSS3, WCF, WF, ASP.NET, SQL SERVER</w:t>
+              <w:t>.NET 4.5, TFS, C#, Javascript, JQuery, CSS3, WCF, WF, ASP.NET, SQL SERVER</w:t>
             </w:r>
             <w:r>
               <w:rPr>
@@ -2468,7 +2334,6 @@
               <w:rPr>
                 <w:lang w:val="en-US"/>
               </w:rPr>
-              <w:lastRenderedPageBreak/>
               <w:t>Referencing applications</w:t>
             </w:r>
           </w:p>
@@ -2613,14 +2478,12 @@
                 <w:lang w:val="en-US"/>
               </w:rPr>
             </w:pPr>
-            <w:proofErr w:type="spellStart"/>
             <w:r>
               <w:rPr>
                 <w:lang w:val="en-US"/>
               </w:rPr>
               <w:t>Testings</w:t>
             </w:r>
-            <w:proofErr w:type="spellEnd"/>
           </w:p>
           <w:p>
             <w:pPr>
@@ -2683,17 +2546,8 @@
                 <w:b w:val="0"/>
                 <w:i/>
               </w:rPr>
-              <w:t xml:space="preserve">.Net </w:t>
-            </w:r>
-            <w:proofErr w:type="spellStart"/>
-            <w:r>
-              <w:rPr>
-                <w:b w:val="0"/>
-                <w:i/>
-              </w:rPr>
-              <w:t>Specialist</w:t>
-            </w:r>
-            <w:proofErr w:type="spellEnd"/>
+              <w:t>.Net Specialist</w:t>
+            </w:r>
             <w:r>
               <w:rPr>
                 <w:b w:val="0"/>
@@ -2761,35 +2615,14 @@
               <w:rPr>
                 <w:lang w:val="en-US"/>
               </w:rPr>
-              <w:t xml:space="preserve">Within a team of 4 including 2 developers, I take care of the development of changes in the application for managing guarantees and surety bonds (two modules, </w:t>
-            </w:r>
-            <w:proofErr w:type="spellStart"/>
-            <w:r>
-              <w:rPr>
-                <w:lang w:val="en-US"/>
-              </w:rPr>
-              <w:t>WebForm</w:t>
-            </w:r>
-            <w:proofErr w:type="spellEnd"/>
-            <w:r>
-              <w:rPr>
-                <w:lang w:val="en-US"/>
-              </w:rPr>
-              <w:t xml:space="preserve"> (ASP.Net) and </w:t>
-            </w:r>
-            <w:proofErr w:type="spellStart"/>
-            <w:r>
-              <w:rPr>
-                <w:lang w:val="en-US"/>
-              </w:rPr>
-              <w:t>WinForm</w:t>
-            </w:r>
-            <w:proofErr w:type="spellEnd"/>
-            <w:r>
-              <w:rPr>
-                <w:lang w:val="en-US"/>
-              </w:rPr>
-              <w:t>, WCF), I write technical specification documents, and I take care of the architecture and the development of new requirements.</w:t>
+              <w:t xml:space="preserve">Within a team of 4 including 2 developers, I take care of the development of changes in the application for managing guarantees and surety bonds (two modules, WebForm (ASP.Net) and WinForm, WCF), I write technical </w:t>
+            </w:r>
+            <w:r>
+              <w:rPr>
+                <w:lang w:val="en-US"/>
+              </w:rPr>
+              <w:lastRenderedPageBreak/>
+              <w:t>specification documents, and I take care of the architecture and the development of new requirements.</w:t>
             </w:r>
             <w:r>
               <w:rPr>
@@ -2948,87 +2781,7 @@
                 <w:i/>
                 <w:lang w:val="en-US"/>
               </w:rPr>
-              <w:t xml:space="preserve"> .Net 3.5, 4, C#, Asp.Net </w:t>
-            </w:r>
-            <w:proofErr w:type="spellStart"/>
-            <w:r>
-              <w:rPr>
-                <w:i/>
-                <w:lang w:val="en-US"/>
-              </w:rPr>
-              <w:t>Mvc</w:t>
-            </w:r>
-            <w:proofErr w:type="spellEnd"/>
-            <w:r>
-              <w:rPr>
-                <w:i/>
-                <w:lang w:val="en-US"/>
-              </w:rPr>
-              <w:t xml:space="preserve">, Asp.Net, </w:t>
-            </w:r>
-            <w:proofErr w:type="spellStart"/>
-            <w:r>
-              <w:rPr>
-                <w:i/>
-                <w:lang w:val="en-US"/>
-              </w:rPr>
-              <w:t>Winforms</w:t>
-            </w:r>
-            <w:proofErr w:type="spellEnd"/>
-            <w:r>
-              <w:rPr>
-                <w:i/>
-                <w:lang w:val="en-US"/>
-              </w:rPr>
-              <w:t xml:space="preserve">, </w:t>
-            </w:r>
-            <w:proofErr w:type="spellStart"/>
-            <w:r>
-              <w:rPr>
-                <w:i/>
-                <w:lang w:val="en-US"/>
-              </w:rPr>
-              <w:t>Wcf</w:t>
-            </w:r>
-            <w:proofErr w:type="spellEnd"/>
-            <w:r>
-              <w:rPr>
-                <w:i/>
-                <w:lang w:val="en-US"/>
-              </w:rPr>
-              <w:t xml:space="preserve">, </w:t>
-            </w:r>
-            <w:proofErr w:type="spellStart"/>
-            <w:r>
-              <w:rPr>
-                <w:i/>
-                <w:lang w:val="en-US"/>
-              </w:rPr>
-              <w:t>Ssrs</w:t>
-            </w:r>
-            <w:proofErr w:type="spellEnd"/>
-            <w:r>
-              <w:rPr>
-                <w:i/>
-                <w:lang w:val="en-US"/>
-              </w:rPr>
-              <w:t xml:space="preserve">, Entity Framework, </w:t>
-            </w:r>
-            <w:proofErr w:type="spellStart"/>
-            <w:r>
-              <w:rPr>
-                <w:i/>
-                <w:lang w:val="en-US"/>
-              </w:rPr>
-              <w:t>Sql</w:t>
-            </w:r>
-            <w:proofErr w:type="spellEnd"/>
-            <w:r>
-              <w:rPr>
-                <w:i/>
-                <w:lang w:val="en-US"/>
-              </w:rPr>
-              <w:t xml:space="preserve"> Server 2012</w:t>
+              <w:t xml:space="preserve"> .Net 3.5, 4, C#, Asp.Net Mvc, Asp.Net, Winforms, Wcf, Ssrs, Entity Framework, Sql Server 2012</w:t>
             </w:r>
           </w:p>
           <w:p>
@@ -3142,23 +2895,7 @@
                 <w:i/>
                 <w:lang w:val="en-US"/>
               </w:rPr>
-              <w:t xml:space="preserve"> .Net 3.5, C#, Asp.Net, Entity Framework, </w:t>
-            </w:r>
-            <w:proofErr w:type="spellStart"/>
-            <w:r>
-              <w:rPr>
-                <w:i/>
-                <w:lang w:val="en-US"/>
-              </w:rPr>
-              <w:t>Sql</w:t>
-            </w:r>
-            <w:proofErr w:type="spellEnd"/>
-            <w:r>
-              <w:rPr>
-                <w:i/>
-                <w:lang w:val="en-US"/>
-              </w:rPr>
-              <w:t xml:space="preserve"> Server 2008</w:t>
+              <w:t xml:space="preserve"> .Net 3.5, C#, Asp.Net, Entity Framework, Sql Server 2008</w:t>
             </w:r>
           </w:p>
           <w:p>
@@ -3181,7 +2918,6 @@
             <w:bookmarkStart w:id="11" w:name="_6pqsxn4bldt9" w:colFirst="0" w:colLast="0"/>
             <w:bookmarkEnd w:id="11"/>
             <w:r>
-              <w:lastRenderedPageBreak/>
               <w:t xml:space="preserve">Banque De France, </w:t>
             </w:r>
             <w:r>
@@ -3195,55 +2931,14 @@
                 <w:b w:val="0"/>
                 <w:i/>
               </w:rPr>
-              <w:t xml:space="preserve">.Net </w:t>
-            </w:r>
-            <w:proofErr w:type="spellStart"/>
+              <w:t>.Net Specialist</w:t>
+            </w:r>
             <w:r>
               <w:rPr>
                 <w:b w:val="0"/>
                 <w:i/>
               </w:rPr>
-              <w:t>Specialist</w:t>
-            </w:r>
-            <w:proofErr w:type="spellEnd"/>
-            <w:r>
-              <w:rPr>
-                <w:b w:val="0"/>
-                <w:i/>
-              </w:rPr>
-              <w:t xml:space="preserve">, Asp.Net </w:t>
-            </w:r>
-            <w:proofErr w:type="spellStart"/>
-            <w:r>
-              <w:rPr>
-                <w:b w:val="0"/>
-                <w:i/>
-              </w:rPr>
-              <w:t>Mvc</w:t>
-            </w:r>
-            <w:proofErr w:type="spellEnd"/>
-            <w:r>
-              <w:rPr>
-                <w:b w:val="0"/>
-                <w:i/>
-              </w:rPr>
-              <w:t xml:space="preserve">, Asp.Net, </w:t>
-            </w:r>
-            <w:proofErr w:type="spellStart"/>
-            <w:r>
-              <w:rPr>
-                <w:b w:val="0"/>
-                <w:i/>
-              </w:rPr>
-              <w:t>Vsto</w:t>
-            </w:r>
-            <w:proofErr w:type="spellEnd"/>
-            <w:r>
-              <w:rPr>
-                <w:b w:val="0"/>
-                <w:i/>
-              </w:rPr>
-              <w:t xml:space="preserve">, </w:t>
+              <w:t xml:space="preserve">, Asp.Net Mvc, Asp.Net, Vsto, </w:t>
             </w:r>
             <w:r>
               <w:rPr>
@@ -3401,21 +3096,7 @@
               <w:rPr>
                 <w:lang w:val="en-US"/>
               </w:rPr>
-              <w:t>Within a team of 3 people on activities dedicated to the referencing of titles, I worked as developer ASP.Net MVC (</w:t>
-            </w:r>
-            <w:proofErr w:type="spellStart"/>
-            <w:r>
-              <w:rPr>
-                <w:lang w:val="en-US"/>
-              </w:rPr>
-              <w:t>WebPage</w:t>
-            </w:r>
-            <w:proofErr w:type="spellEnd"/>
-            <w:r>
-              <w:rPr>
-                <w:lang w:val="en-US"/>
-              </w:rPr>
-              <w:t>), MSBI (IS)</w:t>
+              <w:t>Within a team of 3 people on activities dedicated to the referencing of titles, I worked as developer ASP.Net MVC (WebPage), MSBI (IS)</w:t>
             </w:r>
           </w:p>
           <w:p>
@@ -3457,23 +3138,7 @@
                 <w:i/>
                 <w:lang w:val="en-US"/>
               </w:rPr>
-              <w:t xml:space="preserve"> </w:t>
-            </w:r>
-            <w:proofErr w:type="spellStart"/>
-            <w:r>
-              <w:rPr>
-                <w:i/>
-                <w:lang w:val="en-US"/>
-              </w:rPr>
-              <w:t>Sql</w:t>
-            </w:r>
-            <w:proofErr w:type="spellEnd"/>
-            <w:r>
-              <w:rPr>
-                <w:i/>
-                <w:lang w:val="en-US"/>
-              </w:rPr>
-              <w:t xml:space="preserve"> Server 2008 R2, </w:t>
+              <w:t xml:space="preserve"> Sql Server 2008 R2, </w:t>
             </w:r>
             <w:r>
               <w:rPr>
@@ -3522,39 +3187,7 @@
                 <w:i/>
                 <w:lang w:val="en-US"/>
               </w:rPr>
-              <w:t xml:space="preserve">.5, Asp.Net, Asp.Net </w:t>
-            </w:r>
-            <w:proofErr w:type="spellStart"/>
-            <w:r>
-              <w:rPr>
-                <w:i/>
-                <w:lang w:val="en-US"/>
-              </w:rPr>
-              <w:t>Mvc</w:t>
-            </w:r>
-            <w:proofErr w:type="spellEnd"/>
-            <w:r>
-              <w:rPr>
-                <w:i/>
-                <w:lang w:val="en-US"/>
-              </w:rPr>
-              <w:t xml:space="preserve">, </w:t>
-            </w:r>
-            <w:proofErr w:type="spellStart"/>
-            <w:r>
-              <w:rPr>
-                <w:i/>
-                <w:lang w:val="en-US"/>
-              </w:rPr>
-              <w:t>Vsto</w:t>
-            </w:r>
-            <w:proofErr w:type="spellEnd"/>
-            <w:r>
-              <w:rPr>
-                <w:i/>
-                <w:lang w:val="en-US"/>
-              </w:rPr>
-              <w:t xml:space="preserve">, </w:t>
+              <w:t xml:space="preserve">.5, Asp.Net, Asp.Net Mvc, Vsto, </w:t>
             </w:r>
             <w:r>
               <w:rPr>
@@ -3582,17 +3215,8 @@
                 <w:i/>
                 <w:lang w:val="en-US"/>
               </w:rPr>
-              <w:t xml:space="preserve">, </w:t>
-            </w:r>
-            <w:proofErr w:type="spellStart"/>
-            <w:r>
-              <w:rPr>
-                <w:i/>
-                <w:lang w:val="en-US"/>
-              </w:rPr>
-              <w:t>Uml</w:t>
-            </w:r>
-            <w:proofErr w:type="spellEnd"/>
+              <w:t>, Uml</w:t>
+            </w:r>
           </w:p>
           <w:p>
             <w:pPr>
@@ -3612,6 +3236,7 @@
                 <w:iCs/>
                 <w:lang w:val="en-US"/>
               </w:rPr>
+              <w:lastRenderedPageBreak/>
               <w:t>Web</w:t>
             </w:r>
             <w:r>
@@ -3732,25 +3357,7 @@
                 <w:i/>
                 <w:lang w:val="en-US"/>
               </w:rPr>
-              <w:t xml:space="preserve">, </w:t>
-            </w:r>
-            <w:proofErr w:type="spellStart"/>
-            <w:r>
-              <w:rPr>
-                <w:b w:val="0"/>
-                <w:i/>
-                <w:lang w:val="en-US"/>
-              </w:rPr>
-              <w:t>Winform</w:t>
-            </w:r>
-            <w:proofErr w:type="spellEnd"/>
-            <w:r>
-              <w:rPr>
-                <w:b w:val="0"/>
-                <w:i/>
-                <w:lang w:val="en-US"/>
-              </w:rPr>
-              <w:t>, Webform</w:t>
+              <w:t>, Winform, Webform</w:t>
             </w:r>
           </w:p>
           <w:p>
@@ -3944,7 +3551,6 @@
               <w:rPr>
                 <w:lang w:val="en-US"/>
               </w:rPr>
-              <w:lastRenderedPageBreak/>
               <w:t>Development and maintenance of SSIS jobs</w:t>
             </w:r>
           </w:p>
@@ -4009,39 +3615,7 @@
                 <w:i/>
                 <w:lang w:val="en-US"/>
               </w:rPr>
-              <w:t xml:space="preserve"> C# 3.5, </w:t>
-            </w:r>
-            <w:proofErr w:type="spellStart"/>
-            <w:r>
-              <w:rPr>
-                <w:i/>
-                <w:lang w:val="en-US"/>
-              </w:rPr>
-              <w:t>Winform</w:t>
-            </w:r>
-            <w:proofErr w:type="spellEnd"/>
-            <w:r>
-              <w:rPr>
-                <w:i/>
-                <w:lang w:val="en-US"/>
-              </w:rPr>
-              <w:t xml:space="preserve">, Asp.Net, </w:t>
-            </w:r>
-            <w:proofErr w:type="spellStart"/>
-            <w:r>
-              <w:rPr>
-                <w:i/>
-                <w:lang w:val="en-US"/>
-              </w:rPr>
-              <w:t>Sql</w:t>
-            </w:r>
-            <w:proofErr w:type="spellEnd"/>
-            <w:r>
-              <w:rPr>
-                <w:i/>
-                <w:lang w:val="en-US"/>
-              </w:rPr>
-              <w:t xml:space="preserve"> Server 2008, </w:t>
+              <w:t xml:space="preserve"> C# 3.5, Winform, Asp.Net, Sql Server 2008, </w:t>
             </w:r>
             <w:r>
               <w:rPr>
@@ -4069,39 +3643,7 @@
                 <w:i/>
                 <w:lang w:val="en-US"/>
               </w:rPr>
-              <w:t xml:space="preserve">, </w:t>
-            </w:r>
-            <w:proofErr w:type="spellStart"/>
-            <w:r>
-              <w:rPr>
-                <w:i/>
-                <w:lang w:val="en-US"/>
-              </w:rPr>
-              <w:t>Uml</w:t>
-            </w:r>
-            <w:proofErr w:type="spellEnd"/>
-            <w:r>
-              <w:rPr>
-                <w:i/>
-                <w:lang w:val="en-US"/>
-              </w:rPr>
-              <w:t xml:space="preserve">, </w:t>
-            </w:r>
-            <w:proofErr w:type="spellStart"/>
-            <w:r>
-              <w:rPr>
-                <w:i/>
-                <w:lang w:val="en-US"/>
-              </w:rPr>
-              <w:t>Iis</w:t>
-            </w:r>
-            <w:proofErr w:type="spellEnd"/>
-            <w:r>
-              <w:rPr>
-                <w:i/>
-                <w:lang w:val="en-US"/>
-              </w:rPr>
-              <w:t>, Visual Source Safe, Kanban</w:t>
+              <w:t>, Uml, Iis, Visual Source Safe, Kanban</w:t>
             </w:r>
           </w:p>
           <w:p>
@@ -4130,17 +3672,8 @@
                 <w:b w:val="0"/>
                 <w:i/>
               </w:rPr>
-              <w:t xml:space="preserve">.Net </w:t>
-            </w:r>
-            <w:proofErr w:type="spellStart"/>
-            <w:r>
-              <w:rPr>
-                <w:b w:val="0"/>
-                <w:i/>
-              </w:rPr>
-              <w:t>Specialist</w:t>
-            </w:r>
-            <w:proofErr w:type="spellEnd"/>
+              <w:t>.Net Specialist</w:t>
+            </w:r>
           </w:p>
           <w:p>
             <w:pPr>
@@ -4346,23 +3879,7 @@
                 <w:i/>
                 <w:lang w:val="en-US"/>
               </w:rPr>
-              <w:t xml:space="preserve"> </w:t>
-            </w:r>
-            <w:proofErr w:type="spellStart"/>
-            <w:r>
-              <w:rPr>
-                <w:i/>
-                <w:lang w:val="en-US"/>
-              </w:rPr>
-              <w:t>Uml</w:t>
-            </w:r>
-            <w:proofErr w:type="spellEnd"/>
-            <w:r>
-              <w:rPr>
-                <w:i/>
-                <w:lang w:val="en-US"/>
-              </w:rPr>
-              <w:t xml:space="preserve">, </w:t>
+              <w:t xml:space="preserve"> Uml, </w:t>
             </w:r>
             <w:r>
               <w:rPr>
@@ -4376,119 +3893,15 @@
                 <w:i/>
                 <w:lang w:val="en-US"/>
               </w:rPr>
-              <w:t xml:space="preserve">, Oracle 10i, C# 3.5, </w:t>
-            </w:r>
-            <w:proofErr w:type="spellStart"/>
-            <w:r>
-              <w:rPr>
-                <w:i/>
-                <w:lang w:val="en-US"/>
-              </w:rPr>
-              <w:t>Wcf</w:t>
-            </w:r>
-            <w:proofErr w:type="spellEnd"/>
-            <w:r>
-              <w:rPr>
-                <w:i/>
-                <w:lang w:val="en-US"/>
-              </w:rPr>
-              <w:t xml:space="preserve">, Xml, Tibco </w:t>
-            </w:r>
-            <w:proofErr w:type="spellStart"/>
-            <w:r>
-              <w:rPr>
-                <w:i/>
-                <w:lang w:val="en-US"/>
-              </w:rPr>
-              <w:t>Rdv</w:t>
-            </w:r>
-            <w:proofErr w:type="spellEnd"/>
-            <w:r>
-              <w:rPr>
-                <w:i/>
-                <w:lang w:val="en-US"/>
-              </w:rPr>
-              <w:t xml:space="preserve">, Ion, Tradeweb, Bloomberg, </w:t>
-            </w:r>
-            <w:proofErr w:type="spellStart"/>
-            <w:r>
-              <w:rPr>
-                <w:i/>
-                <w:lang w:val="en-US"/>
-              </w:rPr>
-              <w:t>Marketaxess</w:t>
-            </w:r>
-            <w:proofErr w:type="spellEnd"/>
-            <w:r>
-              <w:rPr>
-                <w:i/>
-                <w:lang w:val="en-US"/>
-              </w:rPr>
-              <w:t xml:space="preserve">, </w:t>
-            </w:r>
-            <w:proofErr w:type="spellStart"/>
-            <w:r>
-              <w:rPr>
-                <w:i/>
-                <w:lang w:val="en-US"/>
-              </w:rPr>
-              <w:t>Clearcase</w:t>
-            </w:r>
-            <w:proofErr w:type="spellEnd"/>
-            <w:r>
-              <w:rPr>
-                <w:i/>
-                <w:lang w:val="en-US"/>
-              </w:rPr>
-              <w:t xml:space="preserve">, </w:t>
-            </w:r>
-            <w:proofErr w:type="spellStart"/>
-            <w:r>
-              <w:rPr>
-                <w:i/>
-                <w:lang w:val="en-US"/>
-              </w:rPr>
-              <w:t>Svn</w:t>
-            </w:r>
-            <w:proofErr w:type="spellEnd"/>
-            <w:r>
-              <w:rPr>
-                <w:i/>
-                <w:lang w:val="en-US"/>
-              </w:rPr>
-              <w:t xml:space="preserve">, </w:t>
-            </w:r>
-            <w:proofErr w:type="spellStart"/>
-            <w:r>
-              <w:rPr>
-                <w:i/>
-                <w:lang w:val="en-US"/>
-              </w:rPr>
-              <w:t>Cruisecontrol</w:t>
-            </w:r>
-            <w:proofErr w:type="spellEnd"/>
-            <w:r>
-              <w:rPr>
-                <w:i/>
-                <w:lang w:val="en-US"/>
-              </w:rPr>
-              <w:t>, Scrum (</w:t>
-            </w:r>
-            <w:proofErr w:type="spellStart"/>
-            <w:r>
-              <w:rPr>
-                <w:i/>
-                <w:lang w:val="en-US"/>
-              </w:rPr>
-              <w:t>Xp</w:t>
-            </w:r>
-            <w:proofErr w:type="spellEnd"/>
-            <w:r>
-              <w:rPr>
-                <w:i/>
-                <w:lang w:val="en-US"/>
-              </w:rPr>
-              <w:t>)</w:t>
+              <w:t xml:space="preserve">, Oracle 10i, C# 3.5, Wcf, Xml, Tibco Rdv, Ion, Tradeweb, </w:t>
+            </w:r>
+            <w:r>
+              <w:rPr>
+                <w:i/>
+                <w:lang w:val="en-US"/>
+              </w:rPr>
+              <w:lastRenderedPageBreak/>
+              <w:t>Bloomberg, Marketaxess, Clearcase, Svn, Cruisecontrol, Scrum (Xp)</w:t>
             </w:r>
           </w:p>
           <w:p>
@@ -4711,23 +4124,7 @@
                 <w:i/>
                 <w:lang w:val="en-US"/>
               </w:rPr>
-              <w:t xml:space="preserve"> </w:t>
-            </w:r>
-            <w:proofErr w:type="spellStart"/>
-            <w:r>
-              <w:rPr>
-                <w:i/>
-                <w:lang w:val="en-US"/>
-              </w:rPr>
-              <w:t>Uml</w:t>
-            </w:r>
-            <w:proofErr w:type="spellEnd"/>
-            <w:r>
-              <w:rPr>
-                <w:i/>
-                <w:lang w:val="en-US"/>
-              </w:rPr>
-              <w:t>, I</w:t>
+              <w:t xml:space="preserve"> Uml, I</w:t>
             </w:r>
             <w:r>
               <w:rPr>
@@ -4741,97 +4138,8 @@
                 <w:i/>
                 <w:lang w:val="en-US"/>
               </w:rPr>
-              <w:t xml:space="preserve">, Sybase </w:t>
-            </w:r>
-            <w:proofErr w:type="spellStart"/>
-            <w:r>
-              <w:rPr>
-                <w:i/>
-                <w:lang w:val="en-US"/>
-              </w:rPr>
-              <w:t>Ase</w:t>
-            </w:r>
-            <w:proofErr w:type="spellEnd"/>
-            <w:r>
-              <w:rPr>
-                <w:i/>
-                <w:lang w:val="en-US"/>
-              </w:rPr>
-              <w:t xml:space="preserve"> </w:t>
-            </w:r>
-            <w:proofErr w:type="spellStart"/>
-            <w:r>
-              <w:rPr>
-                <w:i/>
-                <w:lang w:val="en-US"/>
-              </w:rPr>
-              <w:t>Sql</w:t>
-            </w:r>
-            <w:proofErr w:type="spellEnd"/>
-            <w:r>
-              <w:rPr>
-                <w:i/>
-                <w:lang w:val="en-US"/>
-              </w:rPr>
-              <w:t xml:space="preserve">, C# 3.5, Webservices, Xml, Microsoft Message Queuing, Tibco </w:t>
-            </w:r>
-            <w:proofErr w:type="spellStart"/>
-            <w:r>
-              <w:rPr>
-                <w:i/>
-                <w:lang w:val="en-US"/>
-              </w:rPr>
-              <w:t>Rdv</w:t>
-            </w:r>
-            <w:proofErr w:type="spellEnd"/>
-            <w:r>
-              <w:rPr>
-                <w:i/>
-                <w:lang w:val="en-US"/>
-              </w:rPr>
-              <w:t xml:space="preserve">, Infragistics 9.0, </w:t>
-            </w:r>
-            <w:proofErr w:type="spellStart"/>
-            <w:r>
-              <w:rPr>
-                <w:i/>
-                <w:lang w:val="en-US"/>
-              </w:rPr>
-              <w:t>Datasynapse</w:t>
-            </w:r>
-            <w:proofErr w:type="spellEnd"/>
-            <w:r>
-              <w:rPr>
-                <w:i/>
-                <w:lang w:val="en-US"/>
-              </w:rPr>
-              <w:t xml:space="preserve"> </w:t>
-            </w:r>
-            <w:proofErr w:type="spellStart"/>
-            <w:r>
-              <w:rPr>
-                <w:i/>
-                <w:lang w:val="en-US"/>
-              </w:rPr>
-              <w:t>Gridserver</w:t>
-            </w:r>
-            <w:proofErr w:type="spellEnd"/>
-            <w:r>
-              <w:rPr>
-                <w:i/>
-                <w:lang w:val="en-US"/>
-              </w:rPr>
-              <w:t xml:space="preserve">, </w:t>
-            </w:r>
-            <w:proofErr w:type="spellStart"/>
-            <w:r>
-              <w:rPr>
-                <w:i/>
-                <w:lang w:val="en-US"/>
-              </w:rPr>
-              <w:t>Synergie</w:t>
-            </w:r>
-            <w:proofErr w:type="spellEnd"/>
+              <w:t>, Sybase Ase Sql, C# 3.5, Webservices, Xml, Microsoft Message Queuing, Tibco Rdv, Infragistics 9.0, Datasynapse Gridserver, Synergie</w:t>
+            </w:r>
           </w:p>
           <w:p>
             <w:pPr>
@@ -4846,19 +4154,11 @@
             </w:pPr>
             <w:bookmarkStart w:id="19" w:name="_5j7gid1e8nib" w:colFirst="0" w:colLast="0"/>
             <w:bookmarkEnd w:id="19"/>
-            <w:proofErr w:type="spellStart"/>
-            <w:r>
-              <w:rPr>
-                <w:lang w:val="en-US"/>
-              </w:rPr>
-              <w:t>Itron</w:t>
-            </w:r>
-            <w:proofErr w:type="spellEnd"/>
-            <w:r>
-              <w:rPr>
-                <w:lang w:val="en-US"/>
-              </w:rPr>
-              <w:t xml:space="preserve">, </w:t>
+            <w:r>
+              <w:rPr>
+                <w:lang w:val="en-US"/>
+              </w:rPr>
+              <w:t xml:space="preserve">Itron, </w:t>
             </w:r>
             <w:r>
               <w:rPr>
@@ -4969,7 +4269,6 @@
               <w:rPr>
                 <w:lang w:val="en-US"/>
               </w:rPr>
-              <w:lastRenderedPageBreak/>
               <w:t>Study and design of ACE Pilot software</w:t>
             </w:r>
           </w:p>
@@ -5027,21 +4326,7 @@
               <w:rPr>
                 <w:lang w:val="en-US"/>
               </w:rPr>
-              <w:t xml:space="preserve">Validation of the </w:t>
-            </w:r>
-            <w:proofErr w:type="spellStart"/>
-            <w:r>
-              <w:rPr>
-                <w:lang w:val="en-US"/>
-              </w:rPr>
-              <w:t>Labtool</w:t>
-            </w:r>
-            <w:proofErr w:type="spellEnd"/>
-            <w:r>
-              <w:rPr>
-                <w:lang w:val="en-US"/>
-              </w:rPr>
-              <w:t xml:space="preserve"> industrial meter maintenance software</w:t>
+              <w:t>Validation of the Labtool industrial meter maintenance software</w:t>
             </w:r>
           </w:p>
           <w:p>
@@ -5083,19 +4368,11 @@
             </w:pPr>
             <w:bookmarkStart w:id="21" w:name="_e6vvh9w3q232" w:colFirst="0" w:colLast="0"/>
             <w:bookmarkEnd w:id="21"/>
-            <w:proofErr w:type="spellStart"/>
-            <w:r>
-              <w:rPr>
-                <w:lang w:val="en-US"/>
-              </w:rPr>
-              <w:t>Newedge</w:t>
-            </w:r>
-            <w:proofErr w:type="spellEnd"/>
-            <w:r>
-              <w:rPr>
-                <w:lang w:val="en-US"/>
-              </w:rPr>
-              <w:t xml:space="preserve"> Group, </w:t>
+            <w:r>
+              <w:rPr>
+                <w:lang w:val="en-US"/>
+              </w:rPr>
+              <w:t xml:space="preserve">Newedge Group, </w:t>
             </w:r>
             <w:r>
               <w:rPr>
@@ -5197,53 +4474,21 @@
                 <w:i/>
                 <w:lang w:val="en-US"/>
               </w:rPr>
-              <w:t xml:space="preserve"> Apache Tomcat, </w:t>
-            </w:r>
-            <w:proofErr w:type="spellStart"/>
-            <w:r>
-              <w:rPr>
-                <w:i/>
-                <w:lang w:val="en-US"/>
-              </w:rPr>
-              <w:t>Iis</w:t>
-            </w:r>
-            <w:proofErr w:type="spellEnd"/>
-            <w:r>
-              <w:rPr>
-                <w:i/>
-                <w:lang w:val="en-US"/>
-              </w:rPr>
-              <w:t>, M</w:t>
-            </w:r>
-            <w:r>
-              <w:rPr>
-                <w:i/>
-                <w:lang w:val="en-US"/>
-              </w:rPr>
-              <w:t xml:space="preserve">S </w:t>
-            </w:r>
-            <w:proofErr w:type="spellStart"/>
-            <w:r>
-              <w:rPr>
-                <w:i/>
-                <w:lang w:val="en-US"/>
-              </w:rPr>
-              <w:t>S</w:t>
-            </w:r>
-            <w:r>
-              <w:rPr>
-                <w:i/>
-                <w:lang w:val="en-US"/>
-              </w:rPr>
-              <w:t>ql</w:t>
-            </w:r>
-            <w:proofErr w:type="spellEnd"/>
-            <w:r>
-              <w:rPr>
-                <w:i/>
-                <w:lang w:val="en-US"/>
-              </w:rPr>
-              <w:t xml:space="preserve"> Server 2005, C# 2.0, Asp.Net 2.0, Crystal Report Xi, Visual Source Safe</w:t>
+              <w:t xml:space="preserve"> Apache Tomcat, Iis, M</w:t>
+            </w:r>
+            <w:r>
+              <w:rPr>
+                <w:i/>
+                <w:lang w:val="en-US"/>
+              </w:rPr>
+              <w:t>S S</w:t>
+            </w:r>
+            <w:r>
+              <w:rPr>
+                <w:i/>
+                <w:lang w:val="en-US"/>
+              </w:rPr>
+              <w:t>ql Server 2005, C# 2.0, Asp.Net 2.0, Crystal Report Xi, Visual Source Safe</w:t>
             </w:r>
           </w:p>
           <w:p>
@@ -5373,21 +4618,7 @@
               <w:rPr>
                 <w:lang w:val="en-US"/>
               </w:rPr>
-              <w:t xml:space="preserve"> management software (PDM) and a </w:t>
-            </w:r>
-            <w:proofErr w:type="spellStart"/>
-            <w:r>
-              <w:rPr>
-                <w:lang w:val="en-US"/>
-              </w:rPr>
-              <w:t>WorkFlow</w:t>
-            </w:r>
-            <w:proofErr w:type="spellEnd"/>
-            <w:r>
-              <w:rPr>
-                <w:lang w:val="en-US"/>
-              </w:rPr>
-              <w:t xml:space="preserve"> software for production launch monitoring.</w:t>
+              <w:t xml:space="preserve"> management software (PDM) and a WorkFlow software for production launch monitoring.</w:t>
             </w:r>
           </w:p>
           <w:p>
@@ -5406,6 +4637,7 @@
                 <w:iCs/>
                 <w:lang w:val="en-US"/>
               </w:rPr>
+              <w:lastRenderedPageBreak/>
               <w:t>Tools:</w:t>
             </w:r>
             <w:r>
@@ -5413,15 +4645,7 @@
                 <w:i/>
                 <w:lang w:val="en-US"/>
               </w:rPr>
-              <w:t xml:space="preserve"> C#, Asp.Net, 2.0, </w:t>
-            </w:r>
-            <w:proofErr w:type="spellStart"/>
-            <w:r>
-              <w:rPr>
-                <w:i/>
-                <w:lang w:val="en-US"/>
-              </w:rPr>
-              <w:t>My</w:t>
+              <w:t xml:space="preserve"> C#, Asp.Net, 2.0, My</w:t>
             </w:r>
             <w:r>
               <w:rPr>
@@ -5435,31 +4659,7 @@
                 <w:i/>
                 <w:lang w:val="en-US"/>
               </w:rPr>
-              <w:t>ql</w:t>
-            </w:r>
-            <w:proofErr w:type="spellEnd"/>
-            <w:r>
-              <w:rPr>
-                <w:i/>
-                <w:lang w:val="en-US"/>
-              </w:rPr>
-              <w:t xml:space="preserve"> 5, Crystal Report, </w:t>
-            </w:r>
-            <w:proofErr w:type="spellStart"/>
-            <w:r>
-              <w:rPr>
-                <w:i/>
-                <w:lang w:val="en-US"/>
-              </w:rPr>
-              <w:t>Merise</w:t>
-            </w:r>
-            <w:proofErr w:type="spellEnd"/>
-            <w:r>
-              <w:rPr>
-                <w:i/>
-                <w:lang w:val="en-US"/>
-              </w:rPr>
-              <w:t>, Visual Source Safe</w:t>
+              <w:t>ql 5, Crystal Report, Merise, Visual Source Safe</w:t>
             </w:r>
           </w:p>
           <w:p>
@@ -5504,19 +4704,11 @@
             </w:pPr>
             <w:bookmarkStart w:id="26" w:name="_6wymnhinx9q5" w:colFirst="0" w:colLast="0"/>
             <w:bookmarkEnd w:id="26"/>
-            <w:proofErr w:type="spellStart"/>
-            <w:r>
-              <w:rPr>
-                <w:lang w:val="en-US"/>
-              </w:rPr>
-              <w:t>Ingesup</w:t>
-            </w:r>
-            <w:proofErr w:type="spellEnd"/>
-            <w:r>
-              <w:rPr>
-                <w:lang w:val="en-US"/>
-              </w:rPr>
-              <w:t xml:space="preserve">, </w:t>
+            <w:r>
+              <w:rPr>
+                <w:lang w:val="en-US"/>
+              </w:rPr>
+              <w:t xml:space="preserve">Ingesup, </w:t>
             </w:r>
             <w:r>
               <w:rPr>
@@ -5577,7 +4769,6 @@
               </w:rPr>
               <w:t xml:space="preserve">Libreville, Gabon — </w:t>
             </w:r>
-            <w:proofErr w:type="spellStart"/>
             <w:r>
               <w:rPr>
                 <w:b w:val="0"/>
@@ -5585,7 +4776,6 @@
               </w:rPr>
               <w:t>Analyst</w:t>
             </w:r>
-            <w:proofErr w:type="spellEnd"/>
             <w:r>
               <w:rPr>
                 <w:b w:val="0"/>
@@ -5706,11 +4896,9 @@
                   <w:pPr>
                     <w:pStyle w:val="Normal1"/>
                   </w:pPr>
-                  <w:proofErr w:type="spellStart"/>
                   <w:r>
                     <w:t>Enthusiastic</w:t>
                   </w:r>
-                  <w:proofErr w:type="spellEnd"/>
                 </w:p>
               </w:tc>
             </w:tr>
@@ -5735,13 +4923,8 @@
                     <w:pStyle w:val="Normal1"/>
                   </w:pPr>
                   <w:r>
-                    <w:t xml:space="preserve">Good Communication </w:t>
+                    <w:t>Good Communication Skills</w:t>
                   </w:r>
-                  <w:proofErr w:type="spellStart"/>
-                  <w:r>
-                    <w:t>Skills</w:t>
-                  </w:r>
-                  <w:proofErr w:type="spellEnd"/>
                 </w:p>
               </w:tc>
               <w:tc>
@@ -5777,11 +4960,9 @@
                   <w:pPr>
                     <w:pStyle w:val="Normal1"/>
                   </w:pPr>
-                  <w:proofErr w:type="spellStart"/>
                   <w:r>
                     <w:t>Autonomous</w:t>
                   </w:r>
-                  <w:proofErr w:type="spellEnd"/>
                 </w:p>
               </w:tc>
               <w:tc>
@@ -5792,11 +4973,9 @@
                   <w:pPr>
                     <w:pStyle w:val="Normal1"/>
                   </w:pPr>
-                  <w:proofErr w:type="spellStart"/>
                   <w:r>
                     <w:t>Participatory</w:t>
                   </w:r>
-                  <w:proofErr w:type="spellEnd"/>
                 </w:p>
               </w:tc>
               <w:tc>
@@ -5853,7 +5032,6 @@
             <w:bookmarkStart w:id="31" w:name="_s3tqu5djtc14" w:colFirst="0" w:colLast="0"/>
             <w:bookmarkEnd w:id="31"/>
             <w:r>
-              <w:lastRenderedPageBreak/>
               <w:t xml:space="preserve">Raphaël Q, </w:t>
             </w:r>
             <w:r>
@@ -5879,11 +5057,9 @@
             <w:r>
               <w:t xml:space="preserve">12 </w:t>
             </w:r>
-            <w:proofErr w:type="spellStart"/>
             <w:r>
               <w:t>Months</w:t>
             </w:r>
-            <w:proofErr w:type="spellEnd"/>
           </w:p>
           <w:p>
             <w:pPr>
@@ -5932,11 +5108,9 @@
             <w:r>
               <w:t xml:space="preserve">24 </w:t>
             </w:r>
-            <w:proofErr w:type="spellStart"/>
             <w:r>
               <w:t>Months</w:t>
             </w:r>
-            <w:proofErr w:type="spellEnd"/>
           </w:p>
           <w:p>
             <w:pPr>
@@ -5985,11 +5159,9 @@
             <w:r>
               <w:t xml:space="preserve">12 </w:t>
             </w:r>
-            <w:proofErr w:type="spellStart"/>
             <w:r>
               <w:t>Months</w:t>
             </w:r>
-            <w:proofErr w:type="spellEnd"/>
           </w:p>
           <w:p>
             <w:pPr>
@@ -6115,237 +5287,74 @@
                 <w:lang w:val="en-US"/>
               </w:rPr>
             </w:pPr>
-            <w:proofErr w:type="spellStart"/>
-            <w:r>
-              <w:rPr>
-                <w:i/>
-                <w:lang w:val="en-US"/>
-              </w:rPr>
-              <w:t>Reactjs</w:t>
-            </w:r>
-            <w:proofErr w:type="spellEnd"/>
-            <w:r>
-              <w:rPr>
-                <w:i/>
+            <w:r>
+              <w:rPr>
+                <w:i/>
+                <w:lang w:val="en-US"/>
+              </w:rPr>
+              <w:t xml:space="preserve">Reactjs, </w:t>
+            </w:r>
+            <w:r>
+              <w:rPr>
+                <w:i/>
+                <w:lang w:val="en-GB"/>
+              </w:rPr>
+              <w:t>SignalR, IndexedDb</w:t>
+            </w:r>
+            <w:r>
+              <w:rPr>
+                <w:i/>
+                <w:lang w:val="en-GB"/>
+              </w:rPr>
+              <w:t>,</w:t>
+            </w:r>
+            <w:r>
+              <w:rPr>
+                <w:lang w:val="en-US"/>
+              </w:rPr>
+              <w:t xml:space="preserve"> </w:t>
+            </w:r>
+            <w:r>
+              <w:rPr>
+                <w:lang w:val="en-US"/>
+              </w:rPr>
+              <w:t>NodeJs, Ejs, VueJs, C#, Rest Api</w:t>
+            </w:r>
+            <w:r>
+              <w:rPr>
+                <w:lang w:val="en-US"/>
+              </w:rPr>
+              <w:t>,</w:t>
+            </w:r>
+            <w:r>
+              <w:rPr>
+                <w:lang w:val="en-US"/>
+              </w:rPr>
+              <w:t xml:space="preserve"> Asp.Net Mvc, Asp.Net, Winform, Javascript, Ajax, Jquery, CSS, Bootstrap</w:t>
+            </w:r>
+            <w:r>
+              <w:rPr>
+                <w:lang w:val="en-US"/>
+              </w:rPr>
+              <w:t>, Microsoft Azure</w:t>
+            </w:r>
+            <w:r>
+              <w:rPr>
                 <w:lang w:val="en-US"/>
               </w:rPr>
               <w:t xml:space="preserve">, </w:t>
             </w:r>
-            <w:proofErr w:type="spellStart"/>
-            <w:r>
-              <w:rPr>
-                <w:i/>
-                <w:lang w:val="en-GB"/>
-              </w:rPr>
-              <w:t>SignalR</w:t>
-            </w:r>
-            <w:proofErr w:type="spellEnd"/>
-            <w:r>
-              <w:rPr>
-                <w:i/>
-                <w:lang w:val="en-GB"/>
-              </w:rPr>
-              <w:t xml:space="preserve">, </w:t>
-            </w:r>
-            <w:proofErr w:type="spellStart"/>
-            <w:r>
-              <w:rPr>
-                <w:i/>
-                <w:lang w:val="en-GB"/>
-              </w:rPr>
-              <w:t>IndexedDb</w:t>
-            </w:r>
-            <w:proofErr w:type="spellEnd"/>
-            <w:r>
-              <w:rPr>
-                <w:i/>
-                <w:lang w:val="en-GB"/>
-              </w:rPr>
-              <w:t>,</w:t>
-            </w:r>
-            <w:r>
-              <w:rPr>
-                <w:lang w:val="en-US"/>
-              </w:rPr>
-              <w:t xml:space="preserve"> </w:t>
-            </w:r>
-            <w:proofErr w:type="spellStart"/>
-            <w:r>
-              <w:rPr>
-                <w:lang w:val="en-US"/>
-              </w:rPr>
-              <w:t>NodeJs</w:t>
-            </w:r>
-            <w:proofErr w:type="spellEnd"/>
-            <w:r>
-              <w:rPr>
-                <w:lang w:val="en-US"/>
-              </w:rPr>
-              <w:t xml:space="preserve">, Ejs, </w:t>
-            </w:r>
-            <w:proofErr w:type="spellStart"/>
-            <w:r>
-              <w:rPr>
-                <w:lang w:val="en-US"/>
-              </w:rPr>
-              <w:t>VueJs</w:t>
-            </w:r>
-            <w:proofErr w:type="spellEnd"/>
-            <w:r>
-              <w:rPr>
-                <w:lang w:val="en-US"/>
-              </w:rPr>
-              <w:t>, C#, Rest Api</w:t>
-            </w:r>
-            <w:r>
-              <w:rPr>
-                <w:lang w:val="en-US"/>
-              </w:rPr>
-              <w:t>,</w:t>
-            </w:r>
-            <w:r>
-              <w:rPr>
-                <w:lang w:val="en-US"/>
-              </w:rPr>
-              <w:t xml:space="preserve"> Asp.Net </w:t>
-            </w:r>
-            <w:proofErr w:type="spellStart"/>
-            <w:r>
-              <w:rPr>
-                <w:lang w:val="en-US"/>
-              </w:rPr>
-              <w:t>Mvc</w:t>
-            </w:r>
-            <w:proofErr w:type="spellEnd"/>
-            <w:r>
-              <w:rPr>
-                <w:lang w:val="en-US"/>
-              </w:rPr>
-              <w:t xml:space="preserve">, Asp.Net, </w:t>
-            </w:r>
-            <w:proofErr w:type="spellStart"/>
-            <w:r>
-              <w:rPr>
-                <w:lang w:val="en-US"/>
-              </w:rPr>
-              <w:t>Winform</w:t>
-            </w:r>
-            <w:proofErr w:type="spellEnd"/>
-            <w:r>
-              <w:rPr>
-                <w:lang w:val="en-US"/>
-              </w:rPr>
-              <w:t xml:space="preserve">, </w:t>
-            </w:r>
-            <w:proofErr w:type="spellStart"/>
-            <w:r>
-              <w:rPr>
-                <w:lang w:val="en-US"/>
-              </w:rPr>
-              <w:t>Javascript</w:t>
-            </w:r>
-            <w:proofErr w:type="spellEnd"/>
-            <w:r>
-              <w:rPr>
-                <w:lang w:val="en-US"/>
-              </w:rPr>
-              <w:t xml:space="preserve">, Ajax, </w:t>
-            </w:r>
-            <w:proofErr w:type="spellStart"/>
-            <w:r>
-              <w:rPr>
-                <w:lang w:val="en-US"/>
-              </w:rPr>
-              <w:t>Jquery</w:t>
-            </w:r>
-            <w:proofErr w:type="spellEnd"/>
-            <w:r>
-              <w:rPr>
-                <w:lang w:val="en-US"/>
-              </w:rPr>
-              <w:t>, CSS, Bootstrap</w:t>
-            </w:r>
-            <w:r>
-              <w:rPr>
-                <w:lang w:val="en-US"/>
-              </w:rPr>
-              <w:t>, Microsoft Azure</w:t>
-            </w:r>
-            <w:r>
-              <w:rPr>
-                <w:lang w:val="en-US"/>
-              </w:rPr>
-              <w:t xml:space="preserve">, </w:t>
-            </w:r>
-            <w:proofErr w:type="spellStart"/>
-            <w:r>
-              <w:rPr>
-                <w:lang w:val="en-US"/>
-              </w:rPr>
-              <w:t>mongodb</w:t>
-            </w:r>
-            <w:proofErr w:type="spellEnd"/>
-            <w:r>
-              <w:rPr>
-                <w:lang w:val="en-US"/>
-              </w:rPr>
-              <w:t xml:space="preserve">, </w:t>
-            </w:r>
-            <w:proofErr w:type="spellStart"/>
-            <w:r>
-              <w:rPr>
-                <w:lang w:val="en-US"/>
-              </w:rPr>
-              <w:t>Sql,T-Sql</w:t>
-            </w:r>
-            <w:proofErr w:type="spellEnd"/>
-            <w:r>
-              <w:rPr>
-                <w:lang w:val="en-US"/>
-              </w:rPr>
-              <w:t xml:space="preserve">, </w:t>
-            </w:r>
-            <w:proofErr w:type="spellStart"/>
-            <w:r>
-              <w:rPr>
-                <w:lang w:val="en-US"/>
-              </w:rPr>
-              <w:t>Ssis</w:t>
-            </w:r>
-            <w:proofErr w:type="spellEnd"/>
-            <w:r>
-              <w:rPr>
-                <w:lang w:val="en-US"/>
-              </w:rPr>
-              <w:t xml:space="preserve">, </w:t>
-            </w:r>
-            <w:proofErr w:type="spellStart"/>
-            <w:r>
-              <w:rPr>
-                <w:lang w:val="en-US"/>
-              </w:rPr>
-              <w:t>Ssas</w:t>
-            </w:r>
-            <w:proofErr w:type="spellEnd"/>
-            <w:r>
-              <w:rPr>
-                <w:lang w:val="en-US"/>
-              </w:rPr>
-              <w:t xml:space="preserve">, </w:t>
-            </w:r>
-            <w:proofErr w:type="spellStart"/>
-            <w:r>
-              <w:rPr>
-                <w:lang w:val="en-US"/>
-              </w:rPr>
-              <w:t>Ssrs</w:t>
-            </w:r>
-            <w:proofErr w:type="spellEnd"/>
-            <w:r>
-              <w:rPr>
-                <w:lang w:val="en-US"/>
-              </w:rPr>
-              <w:t>, Xml.</w:t>
+            <w:r>
+              <w:rPr>
+                <w:lang w:val="en-US"/>
+              </w:rPr>
+              <w:t xml:space="preserve">mongodb, </w:t>
+            </w:r>
+            <w:r>
+              <w:rPr>
+                <w:lang w:val="en-US"/>
+              </w:rPr>
+              <w:t>Sql,T-Sql, Ssis, Ssas, Ssrs, Xml.</w:t>
             </w:r>
           </w:p>
           <w:p>
@@ -6362,61 +5371,11 @@
                 <w:lang w:val="en-US"/>
               </w:rPr>
             </w:pPr>
-            <w:proofErr w:type="spellStart"/>
-            <w:r>
-              <w:rPr>
-                <w:lang w:val="en-US"/>
-              </w:rPr>
-              <w:t>Sql</w:t>
-            </w:r>
-            <w:proofErr w:type="spellEnd"/>
-            <w:r>
-              <w:rPr>
-                <w:lang w:val="en-US"/>
-              </w:rPr>
-              <w:t xml:space="preserve"> Server, </w:t>
-            </w:r>
-            <w:proofErr w:type="spellStart"/>
-            <w:r>
-              <w:rPr>
-                <w:lang w:val="en-US"/>
-              </w:rPr>
-              <w:t>Mysql</w:t>
-            </w:r>
-            <w:proofErr w:type="spellEnd"/>
-            <w:r>
-              <w:rPr>
-                <w:lang w:val="en-US"/>
-              </w:rPr>
-              <w:t>, Oracle Xi, Sybase (</w:t>
-            </w:r>
-            <w:proofErr w:type="spellStart"/>
-            <w:r>
-              <w:rPr>
-                <w:lang w:val="en-US"/>
-              </w:rPr>
-              <w:t>Ase</w:t>
-            </w:r>
-            <w:proofErr w:type="spellEnd"/>
-            <w:r>
-              <w:rPr>
-                <w:lang w:val="en-US"/>
-              </w:rPr>
-              <w:t xml:space="preserve"> </w:t>
-            </w:r>
-            <w:proofErr w:type="spellStart"/>
-            <w:r>
-              <w:rPr>
-                <w:lang w:val="en-US"/>
-              </w:rPr>
-              <w:t>Isql</w:t>
-            </w:r>
-            <w:proofErr w:type="spellEnd"/>
-            <w:r>
-              <w:rPr>
-                <w:lang w:val="en-US"/>
-              </w:rPr>
-              <w:t>).</w:t>
+            <w:r>
+              <w:rPr>
+                <w:lang w:val="en-US"/>
+              </w:rPr>
+              <w:t>Sql Server, Mysql, Oracle Xi, Sybase (Ase Isql).</w:t>
             </w:r>
           </w:p>
           <w:p>
@@ -6433,33 +5392,11 @@
                 <w:lang w:val="en-US"/>
               </w:rPr>
             </w:pPr>
-            <w:proofErr w:type="spellStart"/>
-            <w:r>
-              <w:rPr>
-                <w:lang w:val="en-US"/>
-              </w:rPr>
-              <w:t>Merise</w:t>
-            </w:r>
-            <w:proofErr w:type="spellEnd"/>
-            <w:r>
-              <w:rPr>
-                <w:lang w:val="en-US"/>
-              </w:rPr>
-              <w:t xml:space="preserve">, </w:t>
-            </w:r>
-            <w:proofErr w:type="spellStart"/>
-            <w:r>
-              <w:rPr>
-                <w:lang w:val="en-US"/>
-              </w:rPr>
-              <w:t>Uml</w:t>
-            </w:r>
-            <w:proofErr w:type="spellEnd"/>
-            <w:r>
-              <w:rPr>
-                <w:lang w:val="en-US"/>
-              </w:rPr>
-              <w:t xml:space="preserve"> </w:t>
+            <w:r>
+              <w:rPr>
+                <w:lang w:val="en-US"/>
+              </w:rPr>
+              <w:t xml:space="preserve">Merise, Uml </w:t>
             </w:r>
           </w:p>
           <w:p>
@@ -6501,21 +5438,7 @@
               <w:rPr>
                 <w:lang w:val="en-US"/>
               </w:rPr>
-              <w:t xml:space="preserve">Rational Rose, Power </w:t>
-            </w:r>
-            <w:proofErr w:type="spellStart"/>
-            <w:r>
-              <w:rPr>
-                <w:lang w:val="en-US"/>
-              </w:rPr>
-              <w:t>Amc</w:t>
-            </w:r>
-            <w:proofErr w:type="spellEnd"/>
-            <w:r>
-              <w:rPr>
-                <w:lang w:val="en-US"/>
-              </w:rPr>
-              <w:t xml:space="preserve">, Dia, Db Designer. </w:t>
+              <w:t xml:space="preserve">Rational Rose, Power Amc, Dia, Db Designer. </w:t>
             </w:r>
           </w:p>
           <w:p>
@@ -6530,39 +5453,7 @@
               </w:pBdr>
             </w:pPr>
             <w:r>
-              <w:t xml:space="preserve">Git, Gerrit, Jenkins, </w:t>
-            </w:r>
-            <w:proofErr w:type="spellStart"/>
-            <w:r>
-              <w:t>Github</w:t>
-            </w:r>
-            <w:proofErr w:type="spellEnd"/>
-            <w:r>
-              <w:t xml:space="preserve">, </w:t>
-            </w:r>
-            <w:proofErr w:type="spellStart"/>
-            <w:r>
-              <w:t>Tfs</w:t>
-            </w:r>
-            <w:proofErr w:type="spellEnd"/>
-            <w:r>
-              <w:t xml:space="preserve">, </w:t>
-            </w:r>
-            <w:proofErr w:type="spellStart"/>
-            <w:r>
-              <w:t>Svn</w:t>
-            </w:r>
-            <w:proofErr w:type="spellEnd"/>
-            <w:r>
-              <w:t xml:space="preserve"> (</w:t>
-            </w:r>
-            <w:proofErr w:type="spellStart"/>
-            <w:r>
-              <w:t>Turtoise</w:t>
-            </w:r>
-            <w:proofErr w:type="spellEnd"/>
-            <w:r>
-              <w:t>), Synergie, Visual Source Safe.</w:t>
+              <w:t>Git, Gerrit, Jenkins, Github, Tfs, Svn (Turtoise), Synergie, Visual Source Safe.</w:t>
             </w:r>
           </w:p>
           <w:p>

--- a/docs/biahprofile_en_detail.docx
+++ b/docs/biahprofile_en_detail.docx
@@ -326,14 +326,14 @@
               <w:rPr>
                 <w:lang w:val="en-GB"/>
               </w:rPr>
-              <w:t xml:space="preserve">EKTARE IMMO., </w:t>
+              <w:t xml:space="preserve">Sogecap S.A., </w:t>
             </w:r>
             <w:r>
               <w:rPr>
                 <w:b w:val="0"/>
                 <w:lang w:val="en-GB"/>
               </w:rPr>
-              <w:t xml:space="preserve">Nairobi, Kenya — </w:t>
+              <w:t>Paris, France —</w:t>
             </w:r>
             <w:r>
               <w:rPr>
@@ -362,306 +362,25 @@
               <w:rPr>
                 <w:lang w:val="en-GB"/>
               </w:rPr>
-              <w:t xml:space="preserve">06- 2023 </w:t>
+              <w:t>03- 2021</w:t>
             </w:r>
             <w:r>
               <w:rPr>
                 <w:lang w:val="en-GB"/>
               </w:rPr>
-              <w:t>TO</w:t>
+              <w:t xml:space="preserve"> TO 0</w:t>
             </w:r>
             <w:r>
               <w:rPr>
                 <w:lang w:val="en-GB"/>
               </w:rPr>
-              <w:t xml:space="preserve"> 12-2023</w:t>
-            </w:r>
-          </w:p>
-          <w:p>
-            <w:pPr>
-              <w:pStyle w:val="Normal1"/>
-              <w:pBdr>
-                <w:top w:val="nil"/>
-                <w:left w:val="nil"/>
-                <w:bottom w:val="nil"/>
-                <w:right w:val="nil"/>
-                <w:between w:val="nil"/>
-              </w:pBdr>
-              <w:jc w:val="both"/>
+              <w:t>6</w:t>
+            </w:r>
+            <w:r>
               <w:rPr>
                 <w:lang w:val="en-GB"/>
               </w:rPr>
-            </w:pPr>
-            <w:r>
-              <w:rPr>
-                <w:lang w:val="en-GB"/>
-              </w:rPr>
-              <w:t xml:space="preserve">Managing a team of 6, I </w:t>
-            </w:r>
-            <w:r>
-              <w:rPr>
-                <w:lang w:val="en-GB"/>
-              </w:rPr>
-              <w:t>designed</w:t>
-            </w:r>
-            <w:r>
-              <w:rPr>
-                <w:lang w:val="en-GB"/>
-              </w:rPr>
-              <w:t xml:space="preserve"> </w:t>
-            </w:r>
-            <w:r>
-              <w:rPr>
-                <w:lang w:val="en-GB"/>
-              </w:rPr>
-              <w:t>(front, middle, back) and implemented (middle, back) a real estate management application for the Kenyan diaspora</w:t>
-            </w:r>
-            <w:r>
-              <w:rPr>
-                <w:lang w:val="en-GB"/>
-              </w:rPr>
-              <w:t>. The components are</w:t>
-            </w:r>
-            <w:r>
-              <w:rPr>
-                <w:lang w:val="en-GB"/>
-              </w:rPr>
-              <w:t>:</w:t>
-            </w:r>
-          </w:p>
-          <w:p>
-            <w:pPr>
-              <w:pStyle w:val="Normal1"/>
-              <w:pBdr>
-                <w:top w:val="nil"/>
-                <w:left w:val="nil"/>
-                <w:bottom w:val="nil"/>
-                <w:right w:val="nil"/>
-                <w:between w:val="nil"/>
-              </w:pBdr>
-              <w:jc w:val="both"/>
-              <w:rPr>
-                <w:lang w:val="en-GB"/>
-              </w:rPr>
-            </w:pPr>
-            <w:r>
-              <w:rPr>
-                <w:lang w:val="en-GB"/>
-              </w:rPr>
-              <w:t>- A mongodb database</w:t>
-            </w:r>
-          </w:p>
-          <w:p>
-            <w:pPr>
-              <w:pStyle w:val="Normal1"/>
-              <w:pBdr>
-                <w:top w:val="nil"/>
-                <w:left w:val="nil"/>
-                <w:bottom w:val="nil"/>
-                <w:right w:val="nil"/>
-                <w:between w:val="nil"/>
-              </w:pBdr>
-              <w:jc w:val="both"/>
-              <w:rPr>
-                <w:lang w:val="en-GB"/>
-              </w:rPr>
-            </w:pPr>
-            <w:r>
-              <w:rPr>
-                <w:lang w:val="en-GB"/>
-              </w:rPr>
-              <w:t>- A REST API for back-end</w:t>
-            </w:r>
-            <w:r>
-              <w:rPr>
-                <w:lang w:val="en-GB"/>
-              </w:rPr>
-              <w:t xml:space="preserve"> (nodejs, Express)</w:t>
-            </w:r>
-          </w:p>
-          <w:p>
-            <w:pPr>
-              <w:pStyle w:val="Normal1"/>
-              <w:pBdr>
-                <w:top w:val="nil"/>
-                <w:left w:val="nil"/>
-                <w:bottom w:val="nil"/>
-                <w:right w:val="nil"/>
-                <w:between w:val="nil"/>
-              </w:pBdr>
-              <w:jc w:val="both"/>
-              <w:rPr>
-                <w:lang w:val="en-GB"/>
-              </w:rPr>
-            </w:pPr>
-            <w:r>
-              <w:rPr>
-                <w:lang w:val="en-GB"/>
-              </w:rPr>
-              <w:t xml:space="preserve">- A Reactjs application for the </w:t>
-            </w:r>
-            <w:r>
-              <w:rPr>
-                <w:lang w:val="en-GB"/>
-              </w:rPr>
-              <w:t>front</w:t>
-            </w:r>
-          </w:p>
-          <w:p>
-            <w:pPr>
-              <w:pStyle w:val="Normal1"/>
-              <w:pBdr>
-                <w:top w:val="nil"/>
-                <w:left w:val="nil"/>
-                <w:bottom w:val="nil"/>
-                <w:right w:val="nil"/>
-                <w:between w:val="nil"/>
-              </w:pBdr>
-              <w:jc w:val="both"/>
-              <w:rPr>
-                <w:b/>
-                <w:i/>
-                <w:lang w:val="en-GB"/>
-              </w:rPr>
-            </w:pPr>
-            <w:r>
-              <w:rPr>
-                <w:b/>
-                <w:bCs/>
-                <w:iCs/>
-                <w:lang w:val="en-US"/>
-              </w:rPr>
-              <w:t>Tools</w:t>
-            </w:r>
-            <w:r>
-              <w:rPr>
-                <w:b/>
-                <w:iCs/>
-                <w:lang w:val="en-GB"/>
-              </w:rPr>
-              <w:t>:</w:t>
-            </w:r>
-            <w:r>
-              <w:rPr>
-                <w:b/>
-                <w:i/>
-                <w:lang w:val="en-GB"/>
-              </w:rPr>
-              <w:t xml:space="preserve"> </w:t>
-            </w:r>
-            <w:r>
-              <w:rPr>
-                <w:b/>
-                <w:i/>
-                <w:lang w:val="en-GB"/>
-              </w:rPr>
-              <w:t>ReactJs</w:t>
-            </w:r>
-            <w:r>
-              <w:rPr>
-                <w:b/>
-                <w:i/>
-                <w:lang w:val="en-GB"/>
-              </w:rPr>
-              <w:t>, CSS3, HTML5</w:t>
-            </w:r>
-            <w:r>
-              <w:rPr>
-                <w:b/>
-                <w:i/>
-                <w:lang w:val="en-GB"/>
-              </w:rPr>
-              <w:t>, REST API, nodejs</w:t>
-            </w:r>
-            <w:r>
-              <w:rPr>
-                <w:b/>
-                <w:i/>
-                <w:lang w:val="en-GB"/>
-              </w:rPr>
-              <w:t>, Express</w:t>
-            </w:r>
-            <w:r>
-              <w:rPr>
-                <w:b/>
-                <w:i/>
-                <w:lang w:val="en-GB"/>
-              </w:rPr>
-              <w:t>, mongodb, Git, Github</w:t>
-            </w:r>
-            <w:r>
-              <w:rPr>
-                <w:i/>
-                <w:lang w:val="en-GB"/>
-              </w:rPr>
-              <w:t>, SCRUM, KANBAN</w:t>
-            </w:r>
-          </w:p>
-          <w:p>
-            <w:pPr>
-              <w:pStyle w:val="Heading2"/>
-              <w:pBdr>
-                <w:top w:val="nil"/>
-                <w:left w:val="nil"/>
-                <w:bottom w:val="nil"/>
-                <w:right w:val="nil"/>
-                <w:between w:val="nil"/>
-              </w:pBdr>
-              <w:rPr>
-                <w:b w:val="0"/>
-                <w:i/>
-                <w:sz w:val="24"/>
-                <w:szCs w:val="24"/>
-                <w:lang w:val="en-GB"/>
-              </w:rPr>
-            </w:pPr>
-            <w:r>
-              <w:rPr>
-                <w:lang w:val="en-GB"/>
-              </w:rPr>
-              <w:t xml:space="preserve">Sogecap S.A., </w:t>
-            </w:r>
-            <w:r>
-              <w:rPr>
-                <w:b w:val="0"/>
-                <w:lang w:val="en-GB"/>
-              </w:rPr>
-              <w:t>Paris, France —</w:t>
-            </w:r>
-            <w:r>
-              <w:rPr>
-                <w:b w:val="0"/>
-                <w:i/>
-                <w:lang w:val="en-GB"/>
-              </w:rPr>
-              <w:t>Project Manager</w:t>
-            </w:r>
-          </w:p>
-          <w:p>
-            <w:pPr>
-              <w:pStyle w:val="Heading3"/>
-              <w:pBdr>
-                <w:top w:val="nil"/>
-                <w:left w:val="nil"/>
-                <w:bottom w:val="nil"/>
-                <w:right w:val="nil"/>
-                <w:between w:val="nil"/>
-              </w:pBdr>
-              <w:rPr>
-                <w:lang w:val="en-GB"/>
-              </w:rPr>
-            </w:pPr>
-            <w:r>
-              <w:rPr>
-                <w:lang w:val="en-GB"/>
-              </w:rPr>
-              <w:t>03- 2021</w:t>
-            </w:r>
-            <w:r>
-              <w:rPr>
-                <w:lang w:val="en-GB"/>
-              </w:rPr>
-              <w:t xml:space="preserve"> TO 04-202</w:t>
+              <w:t>-202</w:t>
             </w:r>
             <w:r>
               <w:rPr>
@@ -841,6 +560,10 @@
           <w:p>
             <w:pPr>
               <w:pStyle w:val="Normal1"/>
+              <w:numPr>
+                <w:ilvl w:val="0"/>
+                <w:numId w:val="25"/>
+              </w:numPr>
               <w:pBdr>
                 <w:top w:val="nil"/>
                 <w:left w:val="nil"/>
@@ -849,6 +572,193 @@
                 <w:between w:val="nil"/>
               </w:pBdr>
               <w:jc w:val="both"/>
+            </w:pPr>
+            <w:r>
+              <w:t>Devops environment (git, gitlab, J</w:t>
+            </w:r>
+            <w:r>
+              <w:t>enkins, …)</w:t>
+            </w:r>
+          </w:p>
+          <w:p>
+            <w:pPr>
+              <w:pStyle w:val="Normal1"/>
+              <w:numPr>
+                <w:ilvl w:val="0"/>
+                <w:numId w:val="25"/>
+              </w:numPr>
+              <w:pBdr>
+                <w:top w:val="nil"/>
+                <w:left w:val="nil"/>
+                <w:bottom w:val="nil"/>
+                <w:right w:val="nil"/>
+                <w:between w:val="nil"/>
+              </w:pBdr>
+              <w:jc w:val="both"/>
+              <w:rPr>
+                <w:lang w:val="en-GB"/>
+              </w:rPr>
+            </w:pPr>
+            <w:r>
+              <w:rPr>
+                <w:lang w:val="en-GB"/>
+              </w:rPr>
+              <w:t>Agility with SCRUM</w:t>
+            </w:r>
+          </w:p>
+          <w:p>
+            <w:pPr>
+              <w:pStyle w:val="Normal1"/>
+              <w:numPr>
+                <w:ilvl w:val="0"/>
+                <w:numId w:val="25"/>
+              </w:numPr>
+              <w:pBdr>
+                <w:top w:val="nil"/>
+                <w:left w:val="nil"/>
+                <w:bottom w:val="nil"/>
+                <w:right w:val="nil"/>
+                <w:between w:val="nil"/>
+              </w:pBdr>
+              <w:jc w:val="both"/>
+              <w:rPr>
+                <w:lang w:val="en-GB"/>
+              </w:rPr>
+            </w:pPr>
+            <w:r>
+              <w:rPr>
+                <w:lang w:val="en-GB"/>
+              </w:rPr>
+              <w:t>T</w:t>
+            </w:r>
+            <w:r>
+              <w:rPr>
+                <w:lang w:val="en-GB"/>
+              </w:rPr>
+              <w:t>ranslat</w:t>
+            </w:r>
+            <w:r>
+              <w:rPr>
+                <w:lang w:val="en-GB"/>
+              </w:rPr>
+              <w:t>ion</w:t>
+            </w:r>
+            <w:r>
+              <w:rPr>
+                <w:lang w:val="en-GB"/>
+              </w:rPr>
+              <w:t xml:space="preserve"> </w:t>
+            </w:r>
+            <w:r>
+              <w:rPr>
+                <w:lang w:val="en-GB"/>
+              </w:rPr>
+              <w:t xml:space="preserve">of </w:t>
+            </w:r>
+            <w:r>
+              <w:rPr>
+                <w:lang w:val="en-GB"/>
+              </w:rPr>
+              <w:t xml:space="preserve">user needs into Git </w:t>
+            </w:r>
+            <w:r>
+              <w:rPr>
+                <w:lang w:val="en-GB"/>
+              </w:rPr>
+              <w:t>issues</w:t>
+            </w:r>
+          </w:p>
+          <w:p>
+            <w:pPr>
+              <w:pStyle w:val="Normal1"/>
+              <w:numPr>
+                <w:ilvl w:val="0"/>
+                <w:numId w:val="25"/>
+              </w:numPr>
+              <w:pBdr>
+                <w:top w:val="nil"/>
+                <w:left w:val="nil"/>
+                <w:bottom w:val="nil"/>
+                <w:right w:val="nil"/>
+                <w:between w:val="nil"/>
+              </w:pBdr>
+              <w:jc w:val="both"/>
+              <w:rPr>
+                <w:lang w:val="en-GB"/>
+              </w:rPr>
+            </w:pPr>
+            <w:r>
+              <w:rPr>
+                <w:lang w:val="en-GB"/>
+              </w:rPr>
+              <w:t>Writing functional and technical documentation (Wiki, Sharepoint, …)</w:t>
+            </w:r>
+          </w:p>
+          <w:p>
+            <w:pPr>
+              <w:pStyle w:val="Normal1"/>
+              <w:numPr>
+                <w:ilvl w:val="0"/>
+                <w:numId w:val="25"/>
+              </w:numPr>
+              <w:pBdr>
+                <w:top w:val="nil"/>
+                <w:left w:val="nil"/>
+                <w:bottom w:val="nil"/>
+                <w:right w:val="nil"/>
+                <w:between w:val="nil"/>
+              </w:pBdr>
+              <w:jc w:val="both"/>
+              <w:rPr>
+                <w:lang w:val="en-GB"/>
+              </w:rPr>
+            </w:pPr>
+            <w:r>
+              <w:rPr>
+                <w:lang w:val="en-GB"/>
+              </w:rPr>
+              <w:t>Conducting</w:t>
+            </w:r>
+            <w:r>
+              <w:rPr>
+                <w:lang w:val="en-GB"/>
+              </w:rPr>
+              <w:t xml:space="preserve"> </w:t>
+            </w:r>
+            <w:r>
+              <w:rPr>
+                <w:lang w:val="en-GB"/>
+              </w:rPr>
+              <w:t>meetings</w:t>
+            </w:r>
+          </w:p>
+          <w:p>
+            <w:pPr>
+              <w:pStyle w:val="Normal1"/>
+              <w:pBdr>
+                <w:top w:val="nil"/>
+                <w:left w:val="nil"/>
+                <w:bottom w:val="nil"/>
+                <w:right w:val="nil"/>
+                <w:between w:val="nil"/>
+              </w:pBdr>
+              <w:jc w:val="both"/>
+              <w:rPr>
+                <w:lang w:val="en-GB"/>
+              </w:rPr>
+            </w:pPr>
+          </w:p>
+          <w:p>
+            <w:pPr>
+              <w:pStyle w:val="Normal1"/>
+              <w:pBdr>
+                <w:top w:val="nil"/>
+                <w:left w:val="nil"/>
+                <w:bottom w:val="nil"/>
+                <w:right w:val="nil"/>
+                <w:between w:val="nil"/>
+              </w:pBdr>
+              <w:jc w:val="both"/>
               <w:rPr>
                 <w:i/>
                 <w:lang w:val="en-GB"/>
@@ -891,7 +801,21 @@
                 <w:i/>
                 <w:lang w:val="en-GB"/>
               </w:rPr>
-              <w:t>, Bootstrap, Git, GitLab</w:t>
+              <w:t>, Bootstrap</w:t>
+            </w:r>
+            <w:r>
+              <w:rPr>
+                <w:i/>
+                <w:lang w:val="en-GB"/>
+              </w:rPr>
+              <w:t>, WPF</w:t>
+            </w:r>
+            <w:r>
+              <w:rPr>
+                <w:i/>
+                <w:lang w:val="en-GB"/>
+              </w:rPr>
+              <w:t>, Git, GitLab</w:t>
             </w:r>
             <w:r>
               <w:rPr>
@@ -1196,7 +1120,6 @@
               <w:rPr>
                 <w:lang w:val="en-US"/>
               </w:rPr>
-              <w:lastRenderedPageBreak/>
               <w:t>Azure Cloud (DB + API)</w:t>
             </w:r>
           </w:p>
@@ -1275,6 +1198,7 @@
                 <w:iCs/>
                 <w:lang w:val="en-US"/>
               </w:rPr>
+              <w:lastRenderedPageBreak/>
               <w:t xml:space="preserve">Tools: </w:t>
             </w:r>
             <w:r>
@@ -1884,7 +1808,6 @@
               </w:rPr>
             </w:pPr>
             <w:r>
-              <w:lastRenderedPageBreak/>
               <w:t xml:space="preserve">Société Générale IB, </w:t>
             </w:r>
             <w:r>
@@ -2050,6 +1973,7 @@
               <w:rPr>
                 <w:lang w:val="en-GB"/>
               </w:rPr>
+              <w:lastRenderedPageBreak/>
               <w:t xml:space="preserve">Ag Insurance, </w:t>
             </w:r>
             <w:r>
@@ -2615,14 +2539,7 @@
               <w:rPr>
                 <w:lang w:val="en-US"/>
               </w:rPr>
-              <w:t xml:space="preserve">Within a team of 4 including 2 developers, I take care of the development of changes in the application for managing guarantees and surety bonds (two modules, WebForm (ASP.Net) and WinForm, WCF), I write technical </w:t>
-            </w:r>
-            <w:r>
-              <w:rPr>
-                <w:lang w:val="en-US"/>
-              </w:rPr>
-              <w:lastRenderedPageBreak/>
-              <w:t>specification documents, and I take care of the architecture and the development of new requirements.</w:t>
+              <w:t>Within a team of 4 including 2 developers, I take care of the development of changes in the application for managing guarantees and surety bonds (two modules, WebForm (ASP.Net) and WinForm, WCF), I write technical specification documents, and I take care of the architecture and the development of new requirements.</w:t>
             </w:r>
             <w:r>
               <w:rPr>
@@ -2734,6 +2651,7 @@
                 <w:iCs/>
                 <w:lang w:val="en-US"/>
               </w:rPr>
+              <w:lastRenderedPageBreak/>
               <w:t>Packaging (integration, versioning, build)</w:t>
             </w:r>
           </w:p>
@@ -3036,7 +2954,21 @@
               <w:rPr>
                 <w:lang w:val="en-US"/>
               </w:rPr>
-              <w:t>Within a team of 6 people on activities related to the "Balance of payments", I worked as an ASP.Net developer. The "Balance of payments" project is divided into 5 sub-projects, 5 project "sub-groups", 5 HMI projects.</w:t>
+              <w:t xml:space="preserve">Within a team of 6 people on activities related to the "Balance of payments", I worked as an ASP.Net developer. The "Balance of payments" project is divided into 5 </w:t>
+            </w:r>
+            <w:proofErr w:type="gramStart"/>
+            <w:r>
+              <w:rPr>
+                <w:lang w:val="en-US"/>
+              </w:rPr>
+              <w:t>sub-projects</w:t>
+            </w:r>
+            <w:proofErr w:type="gramEnd"/>
+            <w:r>
+              <w:rPr>
+                <w:lang w:val="en-US"/>
+              </w:rPr>
+              <w:t>, 5 project "sub-groups", 5 HMI projects.</w:t>
             </w:r>
           </w:p>
           <w:p>
@@ -3236,7 +3168,6 @@
                 <w:iCs/>
                 <w:lang w:val="en-US"/>
               </w:rPr>
-              <w:lastRenderedPageBreak/>
               <w:t>Web</w:t>
             </w:r>
             <w:r>
@@ -3334,6 +3265,7 @@
               <w:rPr>
                 <w:lang w:val="en-US"/>
               </w:rPr>
+              <w:lastRenderedPageBreak/>
               <w:t xml:space="preserve">Credit Agricole CIB, </w:t>
             </w:r>
             <w:r>
@@ -3893,15 +3825,7 @@
                 <w:i/>
                 <w:lang w:val="en-US"/>
               </w:rPr>
-              <w:t xml:space="preserve">, Oracle 10i, C# 3.5, Wcf, Xml, Tibco Rdv, Ion, Tradeweb, </w:t>
-            </w:r>
-            <w:r>
-              <w:rPr>
-                <w:i/>
-                <w:lang w:val="en-US"/>
-              </w:rPr>
-              <w:lastRenderedPageBreak/>
-              <w:t>Bloomberg, Marketaxess, Clearcase, Svn, Cruisecontrol, Scrum (Xp)</w:t>
+              <w:t>, Oracle 10i, C# 3.5, Wcf, Xml, Tibco Rdv, Ion, Tradeweb, Bloomberg, Marketaxess, Clearcase, Svn, Cruisecontrol, Scrum (Xp)</w:t>
             </w:r>
           </w:p>
           <w:p>
@@ -4032,6 +3956,7 @@
               <w:rPr>
                 <w:lang w:val="en-US"/>
               </w:rPr>
+              <w:lastRenderedPageBreak/>
               <w:t>Database - Data manipulation</w:t>
             </w:r>
           </w:p>
@@ -4602,6 +4527,7 @@
               </w:rPr>
               <w:t xml:space="preserve">Within a team of 2 people, I developed </w:t>
             </w:r>
+            <w:proofErr w:type="gramStart"/>
             <w:r>
               <w:rPr>
                 <w:lang w:val="en-US"/>
@@ -4614,6 +4540,7 @@
               </w:rPr>
               <w:t>product</w:t>
             </w:r>
+            <w:proofErr w:type="gramEnd"/>
             <w:r>
               <w:rPr>
                 <w:lang w:val="en-US"/>
@@ -4637,7 +4564,6 @@
                 <w:iCs/>
                 <w:lang w:val="en-US"/>
               </w:rPr>
-              <w:lastRenderedPageBreak/>
               <w:t>Tools:</w:t>
             </w:r>
             <w:r>
@@ -4708,6 +4634,7 @@
               <w:rPr>
                 <w:lang w:val="en-US"/>
               </w:rPr>
+              <w:lastRenderedPageBreak/>
               <w:t xml:space="preserve">Ingesup, </w:t>
             </w:r>
             <w:r>
@@ -5350,11 +5277,19 @@
               </w:rPr>
               <w:t xml:space="preserve">mongodb, </w:t>
             </w:r>
-            <w:r>
-              <w:rPr>
-                <w:lang w:val="en-US"/>
-              </w:rPr>
-              <w:t>Sql,T-Sql, Ssis, Ssas, Ssrs, Xml.</w:t>
+            <w:proofErr w:type="gramStart"/>
+            <w:r>
+              <w:rPr>
+                <w:lang w:val="en-US"/>
+              </w:rPr>
+              <w:t>Sql,T</w:t>
+            </w:r>
+            <w:proofErr w:type="gramEnd"/>
+            <w:r>
+              <w:rPr>
+                <w:lang w:val="en-US"/>
+              </w:rPr>
+              <w:t>-Sql, Ssis, Ssas, Ssrs, Xml.</w:t>
             </w:r>
           </w:p>
           <w:p>
